--- a/1 лаба.docx
+++ b/1 лаба.docx
@@ -1,579 +1,1104 @@
 
 <file path=word/document.xml><?xml version="1.0" encoding="utf-8"?>
-<w:document xmlns:wpc="http://schemas.microsoft.com/office/word/2010/wordprocessingCanvas" xmlns:cx="http://schemas.microsoft.com/office/drawing/2014/chartex" xmlns:mc="http://schemas.openxmlformats.org/markup-compatibility/2006" xmlns:o="urn:schemas-microsoft-com:office:office" xmlns:r="http://schemas.openxmlformats.org/officeDocument/2006/relationships" xmlns:m="http://schemas.openxmlformats.org/officeDocument/2006/math" xmlns:v="urn:schemas-microsoft-com:vml" xmlns:wp14="http://schemas.microsoft.com/office/word/2010/wordprocessingDrawing" xmlns:wp="http://schemas.openxmlformats.org/drawingml/2006/wordprocessingDrawing" xmlns:w10="urn:schemas-microsoft-com:office:word" xmlns:w="http://schemas.openxmlformats.org/wordprocessingml/2006/main" xmlns:w14="http://schemas.microsoft.com/office/word/2010/wordml" xmlns:w15="http://schemas.microsoft.com/office/word/2012/wordml" xmlns:w16se="http://schemas.microsoft.com/office/word/2015/wordml/symex" xmlns:wpg="http://schemas.microsoft.com/office/word/2010/wordprocessingGroup" xmlns:wpi="http://schemas.microsoft.com/office/word/2010/wordprocessingInk" xmlns:wne="http://schemas.microsoft.com/office/word/2006/wordml" xmlns:wps="http://schemas.microsoft.com/office/word/2010/wordprocessingShape" mc:Ignorable="w14 w15 w16se wp14">
+<w:document xmlns:wpc="http://schemas.microsoft.com/office/word/2010/wordprocessingCanvas" xmlns:cx="http://schemas.microsoft.com/office/drawing/2014/chartex" xmlns:cx1="http://schemas.microsoft.com/office/drawing/2015/9/8/chartex" xmlns:cx2="http://schemas.microsoft.com/office/drawing/2015/10/21/chartex" xmlns:cx3="http://schemas.microsoft.com/office/drawing/2016/5/9/chartex" xmlns:cx4="http://schemas.microsoft.com/office/drawing/2016/5/10/chartex" xmlns:cx5="http://schemas.microsoft.com/office/drawing/2016/5/11/chartex" xmlns:cx6="http://schemas.microsoft.com/office/drawing/2016/5/12/chartex" xmlns:cx7="http://schemas.microsoft.com/office/drawing/2016/5/13/chartex" xmlns:cx8="http://schemas.microsoft.com/office/drawing/2016/5/14/chartex" xmlns:mc="http://schemas.openxmlformats.org/markup-compatibility/2006" xmlns:aink="http://schemas.microsoft.com/office/drawing/2016/ink" xmlns:am3d="http://schemas.microsoft.com/office/drawing/2017/model3d" xmlns:o="urn:schemas-microsoft-com:office:office" xmlns:r="http://schemas.openxmlformats.org/officeDocument/2006/relationships" xmlns:m="http://schemas.openxmlformats.org/officeDocument/2006/math" xmlns:v="urn:schemas-microsoft-com:vml" xmlns:wp14="http://schemas.microsoft.com/office/word/2010/wordprocessingDrawing" xmlns:wp="http://schemas.openxmlformats.org/drawingml/2006/wordprocessingDrawing" xmlns:w10="urn:schemas-microsoft-com:office:word" xmlns:w="http://schemas.openxmlformats.org/wordprocessingml/2006/main" xmlns:w14="http://schemas.microsoft.com/office/word/2010/wordml" xmlns:w15="http://schemas.microsoft.com/office/word/2012/wordml" xmlns:w16cex="http://schemas.microsoft.com/office/word/2018/wordml/cex" xmlns:w16cid="http://schemas.microsoft.com/office/word/2016/wordml/cid" xmlns:w16="http://schemas.microsoft.com/office/word/2018/wordml" xmlns:w16sdtdh="http://schemas.microsoft.com/office/word/2020/wordml/sdtdatahash" xmlns:w16se="http://schemas.microsoft.com/office/word/2015/wordml/symex" xmlns:wpg="http://schemas.microsoft.com/office/word/2010/wordprocessingGroup" xmlns:wpi="http://schemas.microsoft.com/office/word/2010/wordprocessingInk" xmlns:wne="http://schemas.microsoft.com/office/word/2006/wordml" xmlns:wps="http://schemas.microsoft.com/office/word/2010/wordprocessingShape" mc:Ignorable="w14 w15 w16se w16cid w16 w16cex w16sdtdh wp14">
   <w:body>
     <w:p>
       <w:pPr>
+        <w:keepNext/>
+        <w:contextualSpacing/>
+        <w:jc w:val="center"/>
+        <w:rPr>
+          <w:sz w:val="28"/>
+          <w:szCs w:val="28"/>
+        </w:rPr>
+      </w:pPr>
+      <w:r>
+        <w:rPr>
+          <w:sz w:val="28"/>
+          <w:szCs w:val="28"/>
+        </w:rPr>
+        <w:t>Министерство науки и высшего образования РФ</w:t>
+      </w:r>
+    </w:p>
+    <w:p>
+      <w:pPr>
+        <w:keepNext/>
+        <w:contextualSpacing/>
+        <w:jc w:val="center"/>
+        <w:rPr>
+          <w:sz w:val="28"/>
+          <w:szCs w:val="28"/>
+        </w:rPr>
+      </w:pPr>
+      <w:r>
+        <w:rPr>
+          <w:sz w:val="28"/>
+          <w:szCs w:val="28"/>
+        </w:rPr>
+        <w:t xml:space="preserve">Федеральное государственное бюджетное образовательное учреждение высшего образования </w:t>
+      </w:r>
+    </w:p>
+    <w:p>
+      <w:pPr>
+        <w:keepNext/>
+        <w:contextualSpacing/>
+        <w:jc w:val="center"/>
+        <w:rPr>
+          <w:sz w:val="28"/>
+          <w:szCs w:val="28"/>
+        </w:rPr>
+      </w:pPr>
+      <w:r>
+        <w:rPr>
+          <w:sz w:val="28"/>
+          <w:szCs w:val="28"/>
+        </w:rPr>
+        <w:t>«Ижевский государственный технический унив</w:t>
+      </w:r>
+      <w:r>
+        <w:rPr>
+          <w:sz w:val="28"/>
+          <w:szCs w:val="28"/>
+        </w:rPr>
+        <w:t>ерситет</w:t>
+      </w:r>
+      <w:r>
+        <w:rPr>
+          <w:sz w:val="28"/>
+          <w:szCs w:val="28"/>
+        </w:rPr>
+        <w:br/>
+        <w:t xml:space="preserve">имени </w:t>
+      </w:r>
+      <w:r>
+        <w:rPr>
+          <w:sz w:val="28"/>
+          <w:szCs w:val="28"/>
+        </w:rPr>
+        <w:t>М.Т. Калашникова»</w:t>
+      </w:r>
+    </w:p>
+    <w:p>
+      <w:pPr>
+        <w:keepNext/>
+        <w:contextualSpacing/>
+        <w:jc w:val="center"/>
+        <w:rPr>
+          <w:sz w:val="28"/>
+          <w:szCs w:val="28"/>
+        </w:rPr>
+      </w:pPr>
+      <w:r>
+        <w:rPr>
+          <w:sz w:val="28"/>
+          <w:szCs w:val="28"/>
+        </w:rPr>
+        <w:t>(</w:t>
+      </w:r>
+      <w:proofErr w:type="spellStart"/>
+      <w:r>
+        <w:rPr>
+          <w:sz w:val="28"/>
+          <w:szCs w:val="28"/>
+        </w:rPr>
+        <w:t>ИжГТУ</w:t>
+      </w:r>
+      <w:proofErr w:type="spellEnd"/>
+      <w:r>
+        <w:rPr>
+          <w:sz w:val="28"/>
+          <w:szCs w:val="28"/>
+        </w:rPr>
+        <w:t xml:space="preserve"> имени М.Т. Калашникова)</w:t>
+      </w:r>
+    </w:p>
+    <w:p>
+      <w:pPr>
+        <w:keepNext/>
+        <w:jc w:val="center"/>
+        <w:rPr>
+          <w:sz w:val="28"/>
+          <w:szCs w:val="28"/>
+        </w:rPr>
+      </w:pPr>
+      <w:r>
+        <w:rPr>
+          <w:sz w:val="28"/>
+          <w:szCs w:val="28"/>
+        </w:rPr>
+        <w:t>Факультет «Математика и естественные науки»</w:t>
+      </w:r>
+    </w:p>
+    <w:p>
+      <w:pPr>
+        <w:keepNext/>
+        <w:jc w:val="center"/>
+        <w:rPr>
+          <w:sz w:val="28"/>
+          <w:szCs w:val="28"/>
+        </w:rPr>
+      </w:pPr>
+      <w:r>
+        <w:rPr>
+          <w:sz w:val="28"/>
+          <w:szCs w:val="28"/>
+        </w:rPr>
+        <w:t>Кафедра «Прикладная математика и информационные технологии»</w:t>
+      </w:r>
+    </w:p>
+    <w:p>
+      <w:pPr>
+        <w:suppressAutoHyphens/>
+        <w:autoSpaceDN w:val="0"/>
         <w:spacing w:line="360" w:lineRule="auto"/>
         <w:jc w:val="center"/>
-        <w:rPr>
-          <w:sz w:val="28"/>
-        </w:rPr>
-      </w:pPr>
-      <w:r>
-        <w:rPr>
-          <w:sz w:val="28"/>
-        </w:rPr>
-        <w:t>МИНИСТЕРСТВО ОБРАЗОВАНИЯ И НАУКИ РФ</w:t>
-      </w:r>
-    </w:p>
-    <w:p>
-      <w:pPr>
+        <w:textAlignment w:val="baseline"/>
+        <w:rPr>
+          <w:color w:val="000000"/>
+          <w:sz w:val="28"/>
+          <w:szCs w:val="28"/>
+        </w:rPr>
+      </w:pPr>
+    </w:p>
+    <w:p>
+      <w:pPr>
+        <w:suppressAutoHyphens/>
+        <w:autoSpaceDN w:val="0"/>
         <w:spacing w:line="360" w:lineRule="auto"/>
         <w:jc w:val="center"/>
-        <w:rPr>
-          <w:sz w:val="28"/>
-        </w:rPr>
-      </w:pPr>
-      <w:r>
-        <w:rPr>
-          <w:sz w:val="28"/>
-        </w:rPr>
-        <w:t>ФЕДЕРАЛЬНОЕ ГОСУДАРСТВЕННОЕ БЮДЖЕТНОЕ</w:t>
-      </w:r>
-    </w:p>
-    <w:p>
-      <w:pPr>
+        <w:textAlignment w:val="baseline"/>
+        <w:rPr>
+          <w:color w:val="000000"/>
+          <w:sz w:val="28"/>
+          <w:szCs w:val="28"/>
+        </w:rPr>
+      </w:pPr>
+    </w:p>
+    <w:p>
+      <w:pPr>
+        <w:suppressAutoHyphens/>
+        <w:autoSpaceDN w:val="0"/>
         <w:spacing w:line="360" w:lineRule="auto"/>
         <w:jc w:val="center"/>
-        <w:rPr>
-          <w:sz w:val="28"/>
-        </w:rPr>
-      </w:pPr>
-      <w:r>
-        <w:rPr>
-          <w:sz w:val="28"/>
-        </w:rPr>
-        <w:t>ОБРАЗОВАТЕЛЬНОЕ УЧРЕЖДЕНИЕ</w:t>
-      </w:r>
-    </w:p>
-    <w:p>
-      <w:pPr>
+        <w:textAlignment w:val="baseline"/>
+        <w:rPr>
+          <w:color w:val="000000"/>
+          <w:sz w:val="28"/>
+          <w:szCs w:val="28"/>
+        </w:rPr>
+      </w:pPr>
+    </w:p>
+    <w:p>
+      <w:pPr>
+        <w:suppressAutoHyphens/>
+        <w:autoSpaceDN w:val="0"/>
         <w:spacing w:line="360" w:lineRule="auto"/>
         <w:jc w:val="center"/>
-        <w:rPr>
-          <w:sz w:val="28"/>
-        </w:rPr>
-      </w:pPr>
-      <w:r>
-        <w:rPr>
-          <w:sz w:val="28"/>
-        </w:rPr>
-        <w:t>ВЫСШЕГО ОБРАЗОВАНИЯ</w:t>
-      </w:r>
-    </w:p>
-    <w:p>
-      <w:pPr>
+        <w:textAlignment w:val="baseline"/>
+        <w:rPr>
+          <w:rFonts w:eastAsia="Arial Unicode MS" w:cs="Tahoma"/>
+          <w:kern w:val="3"/>
+          <w:sz w:val="28"/>
+          <w:szCs w:val="28"/>
+        </w:rPr>
+      </w:pPr>
+    </w:p>
+    <w:p>
+      <w:pPr>
+        <w:suppressAutoHyphens/>
+        <w:autoSpaceDN w:val="0"/>
+        <w:jc w:val="center"/>
+        <w:textAlignment w:val="baseline"/>
+        <w:rPr>
+          <w:sz w:val="28"/>
+          <w:szCs w:val="28"/>
+        </w:rPr>
+      </w:pPr>
+      <w:r>
+        <w:rPr>
+          <w:sz w:val="28"/>
+          <w:szCs w:val="28"/>
+        </w:rPr>
+        <w:t>Лабораторная работа № 1</w:t>
+      </w:r>
+    </w:p>
+    <w:p>
+      <w:pPr>
+        <w:suppressAutoHyphens/>
+        <w:autoSpaceDN w:val="0"/>
+        <w:jc w:val="center"/>
+        <w:textAlignment w:val="baseline"/>
+        <w:rPr>
+          <w:rFonts w:eastAsia="Arial Unicode MS"/>
+          <w:kern w:val="3"/>
+          <w:sz w:val="28"/>
+          <w:szCs w:val="28"/>
+        </w:rPr>
+      </w:pPr>
+      <w:r>
+        <w:rPr>
+          <w:sz w:val="28"/>
+          <w:szCs w:val="28"/>
+        </w:rPr>
+        <w:t>по курсу «</w:t>
+      </w:r>
+      <w:r>
+        <w:rPr>
+          <w:b/>
+          <w:sz w:val="28"/>
+          <w:szCs w:val="28"/>
+        </w:rPr>
+        <w:t>Базы данных</w:t>
+      </w:r>
+      <w:r>
+        <w:rPr>
+          <w:sz w:val="28"/>
+          <w:szCs w:val="28"/>
+        </w:rPr>
+        <w:t>»</w:t>
+      </w:r>
+    </w:p>
+    <w:p>
+      <w:pPr>
+        <w:suppressAutoHyphens/>
+        <w:autoSpaceDN w:val="0"/>
+        <w:spacing w:before="113" w:after="113"/>
+        <w:jc w:val="center"/>
+        <w:textAlignment w:val="baseline"/>
+        <w:rPr>
+          <w:rFonts w:eastAsia="Arial Unicode MS" w:cs="Tahoma"/>
+          <w:kern w:val="3"/>
+          <w:sz w:val="28"/>
+          <w:szCs w:val="28"/>
+        </w:rPr>
+      </w:pPr>
+      <w:r>
+        <w:rPr>
+          <w:rFonts w:eastAsia="Arial Unicode MS" w:cs="Tahoma"/>
+          <w:kern w:val="3"/>
+          <w:sz w:val="28"/>
+          <w:szCs w:val="28"/>
+        </w:rPr>
+        <w:t xml:space="preserve">Тема: </w:t>
+      </w:r>
+      <w:r>
+        <w:rPr>
+          <w:rFonts w:eastAsia="Arial Unicode MS" w:cs="Tahoma"/>
+          <w:kern w:val="3"/>
+          <w:sz w:val="28"/>
+          <w:szCs w:val="28"/>
+        </w:rPr>
+        <w:t>“</w:t>
+      </w:r>
+      <w:r>
+        <w:t xml:space="preserve"> </w:t>
+      </w:r>
+      <w:r>
+        <w:rPr>
+          <w:rFonts w:eastAsia="Arial Unicode MS" w:cs="Tahoma"/>
+          <w:kern w:val="3"/>
+          <w:sz w:val="28"/>
+          <w:szCs w:val="28"/>
+        </w:rPr>
+        <w:t xml:space="preserve">Информационная система медицинских организаций </w:t>
+      </w:r>
+      <w:proofErr w:type="gramStart"/>
+      <w:r>
+        <w:rPr>
+          <w:rFonts w:eastAsia="Arial Unicode MS" w:cs="Tahoma"/>
+          <w:kern w:val="3"/>
+          <w:sz w:val="28"/>
+          <w:szCs w:val="28"/>
+        </w:rPr>
+        <w:t>города</w:t>
+      </w:r>
+      <w:r>
+        <w:rPr>
+          <w:rFonts w:eastAsia="Arial Unicode MS" w:cs="Tahoma"/>
+          <w:kern w:val="3"/>
+          <w:sz w:val="28"/>
+          <w:szCs w:val="28"/>
+        </w:rPr>
+        <w:t xml:space="preserve"> </w:t>
+      </w:r>
+      <w:r>
+        <w:rPr>
+          <w:rFonts w:eastAsia="Arial Unicode MS" w:cs="Tahoma"/>
+          <w:kern w:val="3"/>
+          <w:sz w:val="28"/>
+          <w:szCs w:val="28"/>
+        </w:rPr>
+        <w:t>”</w:t>
+      </w:r>
+      <w:proofErr w:type="gramEnd"/>
+    </w:p>
+    <w:p>
+      <w:pPr>
+        <w:suppressAutoHyphens/>
+        <w:autoSpaceDN w:val="0"/>
+        <w:spacing w:before="113" w:after="113"/>
+        <w:jc w:val="center"/>
+        <w:textAlignment w:val="baseline"/>
+        <w:rPr>
+          <w:rFonts w:eastAsia="Arial Unicode MS" w:cs="Tahoma"/>
+          <w:kern w:val="3"/>
+          <w:sz w:val="28"/>
+          <w:szCs w:val="28"/>
+        </w:rPr>
+      </w:pPr>
+    </w:p>
+    <w:p>
+      <w:pPr>
+        <w:suppressAutoHyphens/>
+        <w:autoSpaceDN w:val="0"/>
         <w:spacing w:line="360" w:lineRule="auto"/>
         <w:jc w:val="center"/>
-        <w:rPr>
-          <w:sz w:val="28"/>
-        </w:rPr>
-      </w:pPr>
-      <w:r>
-        <w:rPr>
-          <w:sz w:val="28"/>
-        </w:rPr>
-        <w:t>«ИЖЕВСКИЙ ГОСУДАРСТВЕННЫЙ ТЕХНИЧЕСКИЙ УНИВЕРСИТЕТ</w:t>
-      </w:r>
-    </w:p>
-    <w:p>
-      <w:pPr>
+        <w:textAlignment w:val="baseline"/>
+        <w:rPr>
+          <w:rFonts w:eastAsia="Arial Unicode MS" w:cs="Tahoma"/>
+          <w:kern w:val="3"/>
+          <w:sz w:val="28"/>
+          <w:szCs w:val="28"/>
+        </w:rPr>
+      </w:pPr>
+      <w:r>
+        <w:rPr>
+          <w:rFonts w:eastAsia="Arial Unicode MS" w:cs="Tahoma"/>
+          <w:kern w:val="3"/>
+          <w:sz w:val="28"/>
+          <w:szCs w:val="28"/>
+        </w:rPr>
+        <w:t>Направление подготовки 01.03</w:t>
+      </w:r>
+      <w:r>
+        <w:rPr>
+          <w:rFonts w:eastAsia="Arial Unicode MS" w:cs="Tahoma"/>
+          <w:kern w:val="3"/>
+          <w:sz w:val="28"/>
+          <w:szCs w:val="28"/>
+        </w:rPr>
+        <w:t>.04 «Прикладная математика»</w:t>
+      </w:r>
+    </w:p>
+    <w:p>
+      <w:pPr>
+        <w:suppressAutoHyphens/>
+        <w:autoSpaceDN w:val="0"/>
         <w:spacing w:line="360" w:lineRule="auto"/>
         <w:jc w:val="center"/>
-        <w:rPr>
-          <w:sz w:val="28"/>
-        </w:rPr>
-      </w:pPr>
-      <w:r>
-        <w:rPr>
-          <w:sz w:val="28"/>
-        </w:rPr>
-        <w:t>ИМЕНИ М.Т. КАЛАШНИКОВА»</w:t>
-      </w:r>
-    </w:p>
-    <w:p>
-      <w:pPr>
-        <w:spacing w:line="360" w:lineRule="auto"/>
+        <w:textAlignment w:val="baseline"/>
+        <w:rPr>
+          <w:rFonts w:eastAsia="Arial Unicode MS"/>
+          <w:kern w:val="3"/>
+          <w:sz w:val="28"/>
+          <w:szCs w:val="28"/>
+        </w:rPr>
+      </w:pPr>
+      <w:r>
+        <w:rPr>
+          <w:rFonts w:eastAsia="Arial Unicode MS"/>
+          <w:kern w:val="3"/>
+          <w:sz w:val="28"/>
+          <w:szCs w:val="28"/>
+        </w:rPr>
+        <w:t>Профиль</w:t>
+      </w:r>
+      <w:r>
+        <w:rPr>
+          <w:rFonts w:eastAsia="Arial Unicode MS"/>
+          <w:kern w:val="3"/>
+          <w:sz w:val="28"/>
+          <w:szCs w:val="28"/>
+        </w:rPr>
+        <w:t xml:space="preserve"> – «</w:t>
+      </w:r>
+      <w:r>
+        <w:rPr>
+          <w:rFonts w:eastAsia="Arial Unicode MS"/>
+          <w:kern w:val="3"/>
+          <w:sz w:val="28"/>
+          <w:szCs w:val="28"/>
+        </w:rPr>
+        <w:t>При</w:t>
+      </w:r>
+      <w:r>
+        <w:rPr>
+          <w:rFonts w:eastAsia="Arial Unicode MS"/>
+          <w:kern w:val="3"/>
+          <w:sz w:val="28"/>
+          <w:szCs w:val="28"/>
+        </w:rPr>
+        <w:t>кладной анализ данных и искусственный интеллект</w:t>
+      </w:r>
+      <w:r>
+        <w:rPr>
+          <w:rFonts w:eastAsia="Arial Unicode MS"/>
+          <w:kern w:val="3"/>
+          <w:sz w:val="28"/>
+          <w:szCs w:val="28"/>
+        </w:rPr>
+        <w:t>»</w:t>
+      </w:r>
+    </w:p>
+    <w:p>
+      <w:pPr>
+        <w:tabs>
+          <w:tab w:val="left" w:pos="7880"/>
+        </w:tabs>
+        <w:suppressAutoHyphens/>
+        <w:autoSpaceDN w:val="0"/>
+        <w:spacing w:line="312" w:lineRule="auto"/>
+        <w:textAlignment w:val="baseline"/>
+        <w:rPr>
+          <w:rFonts w:eastAsia="Arial Unicode MS"/>
+          <w:kern w:val="3"/>
+          <w:sz w:val="28"/>
+          <w:szCs w:val="28"/>
+        </w:rPr>
+      </w:pPr>
+    </w:p>
+    <w:p>
+      <w:pPr>
+        <w:tabs>
+          <w:tab w:val="left" w:pos="7880"/>
+        </w:tabs>
+        <w:suppressAutoHyphens/>
+        <w:autoSpaceDN w:val="0"/>
+        <w:spacing w:line="312" w:lineRule="auto"/>
+        <w:textAlignment w:val="baseline"/>
+        <w:rPr>
+          <w:rFonts w:eastAsia="Arial Unicode MS"/>
+          <w:kern w:val="3"/>
+          <w:sz w:val="28"/>
+          <w:szCs w:val="28"/>
+        </w:rPr>
+      </w:pPr>
+    </w:p>
+    <w:p>
+      <w:pPr>
+        <w:tabs>
+          <w:tab w:val="left" w:pos="7880"/>
+        </w:tabs>
+        <w:suppressAutoHyphens/>
+        <w:autoSpaceDN w:val="0"/>
+        <w:spacing w:line="312" w:lineRule="auto"/>
+        <w:textAlignment w:val="baseline"/>
+        <w:rPr>
+          <w:rFonts w:eastAsia="Arial Unicode MS"/>
+          <w:kern w:val="3"/>
+          <w:sz w:val="28"/>
+          <w:szCs w:val="28"/>
+        </w:rPr>
+      </w:pPr>
+    </w:p>
+    <w:p>
+      <w:pPr>
+        <w:tabs>
+          <w:tab w:val="left" w:pos="7588"/>
+        </w:tabs>
+        <w:suppressAutoHyphens/>
+        <w:autoSpaceDN w:val="0"/>
+        <w:spacing w:line="288" w:lineRule="auto"/>
+        <w:textAlignment w:val="baseline"/>
+        <w:rPr>
+          <w:rFonts w:eastAsia="Arial Unicode MS"/>
+          <w:kern w:val="3"/>
+          <w:sz w:val="28"/>
+          <w:szCs w:val="28"/>
+        </w:rPr>
+      </w:pPr>
+    </w:p>
+    <w:p>
+      <w:pPr>
+        <w:tabs>
+          <w:tab w:val="left" w:pos="7588"/>
+        </w:tabs>
+        <w:suppressAutoHyphens/>
+        <w:autoSpaceDN w:val="0"/>
+        <w:spacing w:line="288" w:lineRule="auto"/>
+        <w:textAlignment w:val="baseline"/>
+        <w:rPr>
+          <w:rFonts w:eastAsia="Arial Unicode MS"/>
+          <w:kern w:val="3"/>
+          <w:sz w:val="28"/>
+          <w:szCs w:val="28"/>
+        </w:rPr>
+      </w:pPr>
+    </w:p>
+    <w:p>
+      <w:pPr>
+        <w:tabs>
+          <w:tab w:val="left" w:pos="7588"/>
+        </w:tabs>
+        <w:suppressAutoHyphens/>
+        <w:autoSpaceDN w:val="0"/>
+        <w:spacing w:line="288" w:lineRule="auto"/>
+        <w:textAlignment w:val="baseline"/>
+        <w:rPr>
+          <w:rFonts w:eastAsia="Arial Unicode MS"/>
+          <w:kern w:val="3"/>
+          <w:sz w:val="28"/>
+          <w:szCs w:val="28"/>
+        </w:rPr>
+      </w:pPr>
+    </w:p>
+    <w:p>
+      <w:pPr>
+        <w:tabs>
+          <w:tab w:val="left" w:pos="7588"/>
+        </w:tabs>
+        <w:suppressAutoHyphens/>
+        <w:autoSpaceDN w:val="0"/>
+        <w:spacing w:line="288" w:lineRule="auto"/>
+        <w:textAlignment w:val="baseline"/>
+        <w:rPr>
+          <w:rFonts w:eastAsia="Arial Unicode MS"/>
+          <w:kern w:val="3"/>
+          <w:sz w:val="28"/>
+          <w:szCs w:val="28"/>
+        </w:rPr>
+      </w:pPr>
+    </w:p>
+    <w:p>
+      <w:pPr>
+        <w:tabs>
+          <w:tab w:val="left" w:pos="7588"/>
+        </w:tabs>
+        <w:suppressAutoHyphens/>
+        <w:autoSpaceDN w:val="0"/>
+        <w:spacing w:line="288" w:lineRule="auto"/>
+        <w:textAlignment w:val="baseline"/>
+        <w:rPr>
+          <w:rFonts w:eastAsia="Arial Unicode MS"/>
+          <w:kern w:val="3"/>
+          <w:sz w:val="28"/>
+          <w:szCs w:val="28"/>
+        </w:rPr>
+      </w:pPr>
+    </w:p>
+    <w:p>
+      <w:pPr>
+        <w:tabs>
+          <w:tab w:val="left" w:pos="7513"/>
+        </w:tabs>
+        <w:suppressAutoHyphens/>
+        <w:autoSpaceDN w:val="0"/>
+        <w:spacing w:line="288" w:lineRule="auto"/>
+        <w:textAlignment w:val="baseline"/>
+        <w:rPr>
+          <w:rFonts w:eastAsia="Arial Unicode MS"/>
+          <w:kern w:val="3"/>
+          <w:sz w:val="28"/>
+          <w:szCs w:val="28"/>
+        </w:rPr>
+      </w:pPr>
+      <w:r>
+        <w:rPr>
+          <w:rFonts w:eastAsia="Arial Unicode MS"/>
+          <w:kern w:val="3"/>
+          <w:sz w:val="28"/>
+          <w:szCs w:val="28"/>
+        </w:rPr>
+        <w:t>Проверил</w:t>
+      </w:r>
+      <w:r>
+        <w:rPr>
+          <w:rFonts w:eastAsia="Arial Unicode MS"/>
+          <w:kern w:val="3"/>
+          <w:sz w:val="28"/>
+          <w:szCs w:val="28"/>
+        </w:rPr>
+        <w:br/>
+      </w:r>
+      <w:r>
+        <w:rPr>
+          <w:rFonts w:eastAsia="Arial Unicode MS"/>
+          <w:bCs/>
+          <w:kern w:val="3"/>
+          <w:sz w:val="28"/>
+          <w:szCs w:val="28"/>
+        </w:rPr>
+        <w:t>д.т.н., профессор</w:t>
+      </w:r>
+      <w:r>
+        <w:rPr>
+          <w:rFonts w:eastAsia="Arial Unicode MS"/>
+          <w:kern w:val="3"/>
+          <w:sz w:val="28"/>
+          <w:szCs w:val="28"/>
+        </w:rPr>
+        <w:tab/>
+      </w:r>
+      <w:r>
+        <w:rPr>
+          <w:rFonts w:eastAsia="Arial Unicode MS"/>
+          <w:kern w:val="3"/>
+          <w:sz w:val="28"/>
+          <w:szCs w:val="28"/>
+        </w:rPr>
+        <w:t>С.А. Королёв</w:t>
+      </w:r>
+    </w:p>
+    <w:p>
+      <w:pPr>
+        <w:tabs>
+          <w:tab w:val="left" w:pos="7588"/>
+        </w:tabs>
+        <w:suppressAutoHyphens/>
+        <w:autoSpaceDN w:val="0"/>
+        <w:spacing w:line="288" w:lineRule="auto"/>
+        <w:textAlignment w:val="baseline"/>
+        <w:rPr>
+          <w:rFonts w:eastAsia="Arial Unicode MS"/>
+          <w:kern w:val="3"/>
+          <w:sz w:val="28"/>
+          <w:szCs w:val="28"/>
+        </w:rPr>
+      </w:pPr>
+    </w:p>
+    <w:p>
+      <w:pPr>
+        <w:tabs>
+          <w:tab w:val="left" w:pos="7513"/>
+        </w:tabs>
+        <w:suppressAutoHyphens/>
+        <w:autoSpaceDN w:val="0"/>
+        <w:spacing w:line="288" w:lineRule="auto"/>
+        <w:textAlignment w:val="baseline"/>
+        <w:rPr>
+          <w:rFonts w:eastAsia="Arial Unicode MS"/>
+          <w:kern w:val="3"/>
+          <w:sz w:val="28"/>
+          <w:szCs w:val="28"/>
+        </w:rPr>
+      </w:pPr>
+      <w:r>
+        <w:rPr>
+          <w:rFonts w:eastAsia="Arial Unicode MS"/>
+          <w:kern w:val="3"/>
+          <w:sz w:val="28"/>
+          <w:szCs w:val="28"/>
+        </w:rPr>
+        <w:t>Выполнил</w:t>
+      </w:r>
+      <w:r>
+        <w:rPr>
+          <w:rFonts w:eastAsia="Arial Unicode MS"/>
+          <w:kern w:val="3"/>
+          <w:sz w:val="28"/>
+          <w:szCs w:val="28"/>
+        </w:rPr>
+        <w:br/>
+      </w:r>
+      <w:r>
+        <w:rPr>
+          <w:rFonts w:eastAsia="Arial Unicode MS"/>
+          <w:kern w:val="3"/>
+          <w:sz w:val="28"/>
+          <w:szCs w:val="28"/>
+        </w:rPr>
+        <w:t>бакалавр группы Б</w:t>
+      </w:r>
+      <w:r>
+        <w:rPr>
+          <w:rFonts w:eastAsia="Arial Unicode MS"/>
+          <w:kern w:val="3"/>
+          <w:sz w:val="28"/>
+          <w:szCs w:val="28"/>
+        </w:rPr>
+        <w:t>2</w:t>
+      </w:r>
+      <w:r>
+        <w:rPr>
+          <w:rFonts w:eastAsia="Arial Unicode MS"/>
+          <w:kern w:val="3"/>
+          <w:sz w:val="28"/>
+          <w:szCs w:val="28"/>
+        </w:rPr>
+        <w:t>3</w:t>
+      </w:r>
+      <w:r>
+        <w:rPr>
+          <w:rFonts w:eastAsia="Arial Unicode MS"/>
+          <w:kern w:val="3"/>
+          <w:sz w:val="28"/>
+          <w:szCs w:val="28"/>
+        </w:rPr>
+        <w:t>-18</w:t>
+      </w:r>
+      <w:r>
+        <w:rPr>
+          <w:rFonts w:eastAsia="Arial Unicode MS"/>
+          <w:kern w:val="3"/>
+          <w:sz w:val="28"/>
+          <w:szCs w:val="28"/>
+        </w:rPr>
+        <w:t>3</w:t>
+      </w:r>
+      <w:r>
+        <w:rPr>
+          <w:rFonts w:eastAsia="Arial Unicode MS"/>
+          <w:kern w:val="3"/>
+          <w:sz w:val="28"/>
+          <w:szCs w:val="28"/>
+        </w:rPr>
+        <w:t>-1</w:t>
+      </w:r>
+      <w:r>
+        <w:rPr>
+          <w:rFonts w:eastAsia="Arial Unicode MS"/>
+          <w:kern w:val="3"/>
+          <w:sz w:val="28"/>
+          <w:szCs w:val="28"/>
+        </w:rPr>
+        <w:tab/>
+        <w:t>Н.С. Вахрушев</w:t>
+      </w:r>
+    </w:p>
+    <w:p>
+      <w:pPr>
+        <w:widowControl w:val="0"/>
+        <w:suppressAutoHyphens/>
+        <w:autoSpaceDE w:val="0"/>
+        <w:autoSpaceDN w:val="0"/>
+        <w:textAlignment w:val="baseline"/>
+        <w:rPr>
+          <w:rFonts w:eastAsia="Arial Unicode MS"/>
+          <w:kern w:val="3"/>
+          <w:sz w:val="28"/>
+          <w:szCs w:val="28"/>
+        </w:rPr>
+      </w:pPr>
+    </w:p>
+    <w:p>
+      <w:pPr>
+        <w:widowControl w:val="0"/>
+        <w:suppressAutoHyphens/>
+        <w:autoSpaceDE w:val="0"/>
+        <w:autoSpaceDN w:val="0"/>
+        <w:textAlignment w:val="baseline"/>
+        <w:rPr>
+          <w:rFonts w:eastAsia="Arial Unicode MS"/>
+          <w:kern w:val="3"/>
+          <w:sz w:val="28"/>
+          <w:szCs w:val="28"/>
+        </w:rPr>
+      </w:pPr>
+    </w:p>
+    <w:p>
+      <w:pPr>
+        <w:widowControl w:val="0"/>
+        <w:suppressAutoHyphens/>
+        <w:autoSpaceDE w:val="0"/>
+        <w:autoSpaceDN w:val="0"/>
+        <w:textAlignment w:val="baseline"/>
+        <w:rPr>
+          <w:rFonts w:eastAsia="Arial Unicode MS"/>
+          <w:kern w:val="3"/>
+          <w:sz w:val="28"/>
+          <w:szCs w:val="28"/>
+        </w:rPr>
+      </w:pPr>
+    </w:p>
+    <w:p>
+      <w:pPr>
+        <w:suppressAutoHyphens/>
+        <w:autoSpaceDN w:val="0"/>
         <w:jc w:val="center"/>
-        <w:rPr>
-          <w:sz w:val="28"/>
-        </w:rPr>
-      </w:pPr>
-      <w:r>
-        <w:rPr>
-          <w:sz w:val="28"/>
-        </w:rPr>
-        <w:t>КАФЕДРА «МАТЕМАТИЧЕСКОЕ ОБЕСПЕЧЕНИЕ</w:t>
-      </w:r>
-    </w:p>
-    <w:p>
-      <w:pPr>
-        <w:spacing w:line="360" w:lineRule="auto"/>
+        <w:textAlignment w:val="baseline"/>
+        <w:rPr>
+          <w:rFonts w:eastAsia="Arial Unicode MS" w:cs="Tahoma"/>
+          <w:kern w:val="3"/>
+          <w:sz w:val="28"/>
+          <w:szCs w:val="32"/>
+        </w:rPr>
+      </w:pPr>
+      <w:r>
+        <w:rPr>
+          <w:rFonts w:eastAsia="Arial Unicode MS" w:cs="Tahoma"/>
+          <w:kern w:val="3"/>
+          <w:sz w:val="28"/>
+          <w:szCs w:val="32"/>
+        </w:rPr>
+        <w:t>Ижевск – 202</w:t>
+      </w:r>
+      <w:r>
+        <w:rPr>
+          <w:rFonts w:eastAsia="Arial Unicode MS" w:cs="Tahoma"/>
+          <w:kern w:val="3"/>
+          <w:sz w:val="28"/>
+          <w:szCs w:val="32"/>
+        </w:rPr>
+        <w:t>5</w:t>
+      </w:r>
+    </w:p>
+    <w:p>
+      <w:pPr>
+        <w:suppressAutoHyphens/>
+        <w:autoSpaceDN w:val="0"/>
         <w:jc w:val="center"/>
-        <w:rPr>
-          <w:sz w:val="28"/>
-        </w:rPr>
-      </w:pPr>
-      <w:r>
-        <w:rPr>
-          <w:sz w:val="28"/>
-        </w:rPr>
-        <w:t>ИНФОРМАЦИОННЫХ СИСТЕМ»</w:t>
-      </w:r>
-    </w:p>
-    <w:p>
-      <w:pPr>
-        <w:spacing w:line="360" w:lineRule="auto"/>
+        <w:textAlignment w:val="baseline"/>
+        <w:rPr>
+          <w:rFonts w:eastAsia="Arial Unicode MS" w:cs="Tahoma"/>
+          <w:kern w:val="3"/>
+          <w:sz w:val="28"/>
+          <w:szCs w:val="32"/>
+        </w:rPr>
+      </w:pPr>
+    </w:p>
+    <w:p>
+      <w:pPr>
+        <w:suppressAutoHyphens/>
+        <w:autoSpaceDN w:val="0"/>
+        <w:jc w:val="center"/>
+        <w:textAlignment w:val="baseline"/>
+        <w:rPr>
+          <w:rFonts w:eastAsia="Arial Unicode MS" w:cs="Tahoma"/>
+          <w:kern w:val="3"/>
+          <w:sz w:val="28"/>
+          <w:szCs w:val="32"/>
+        </w:rPr>
+      </w:pPr>
+    </w:p>
+    <w:p>
+      <w:pPr>
+        <w:suppressAutoHyphens/>
+        <w:autoSpaceDN w:val="0"/>
+        <w:jc w:val="center"/>
+        <w:textAlignment w:val="baseline"/>
+        <w:rPr>
+          <w:rFonts w:eastAsia="Arial Unicode MS" w:cs="Tahoma"/>
+          <w:kern w:val="3"/>
+          <w:sz w:val="28"/>
+          <w:szCs w:val="32"/>
+        </w:rPr>
+      </w:pPr>
+    </w:p>
+    <w:p>
+      <w:pPr>
+        <w:ind w:firstLine="709"/>
         <w:jc w:val="both"/>
         <w:rPr>
           <w:sz w:val="28"/>
-        </w:rPr>
-      </w:pPr>
-    </w:p>
-    <w:p>
-      <w:pPr>
-        <w:spacing w:line="360" w:lineRule="auto"/>
-        <w:jc w:val="both"/>
-        <w:rPr>
-          <w:sz w:val="28"/>
-        </w:rPr>
-      </w:pPr>
-    </w:p>
-    <w:p>
-      <w:pPr>
-        <w:spacing w:line="360" w:lineRule="auto"/>
-        <w:jc w:val="both"/>
-        <w:rPr>
-          <w:sz w:val="28"/>
-        </w:rPr>
-      </w:pPr>
-    </w:p>
-    <w:p>
-      <w:pPr>
-        <w:spacing w:line="360" w:lineRule="auto"/>
-        <w:jc w:val="center"/>
-        <w:rPr>
-          <w:sz w:val="28"/>
-        </w:rPr>
-      </w:pPr>
-      <w:r>
-        <w:rPr>
-          <w:sz w:val="28"/>
-        </w:rPr>
-        <w:t xml:space="preserve">ЛАБОРАТОРНАЯ РАБОТА </w:t>
-      </w:r>
-      <w:r>
-        <w:rPr>
-          <w:rFonts w:eastAsia="Segoe UI Symbol"/>
-          <w:sz w:val="28"/>
-        </w:rPr>
-        <w:t>№</w:t>
-      </w:r>
-      <w:r>
-        <w:rPr>
-          <w:sz w:val="28"/>
-        </w:rPr>
-        <w:t>1</w:t>
-      </w:r>
-    </w:p>
-    <w:p>
-      <w:pPr>
-        <w:spacing w:line="360" w:lineRule="auto"/>
-        <w:jc w:val="center"/>
-        <w:rPr>
-          <w:sz w:val="28"/>
-        </w:rPr>
-      </w:pPr>
-      <w:r>
-        <w:rPr>
-          <w:sz w:val="28"/>
-        </w:rPr>
-        <w:t xml:space="preserve">КОНЦЕПТУАЛЬНОЕ И ЛОГИЧЕСКОЕ ПРОЕКТИРОВАНИЕ БАЗЫ ДАННЫХ </w:t>
-      </w:r>
-    </w:p>
-    <w:p>
-      <w:pPr>
-        <w:spacing w:line="360" w:lineRule="auto"/>
-        <w:jc w:val="center"/>
-        <w:rPr>
-          <w:sz w:val="28"/>
-        </w:rPr>
-      </w:pPr>
-      <w:r>
-        <w:rPr>
-          <w:sz w:val="28"/>
-        </w:rPr>
-        <w:t>по курсу «Базы данных»</w:t>
-      </w:r>
-    </w:p>
-    <w:p>
-      <w:pPr>
-        <w:spacing w:line="360" w:lineRule="auto"/>
-        <w:jc w:val="center"/>
-        <w:rPr>
-          <w:sz w:val="28"/>
-          <w:szCs w:val="28"/>
-        </w:rPr>
-      </w:pPr>
-      <w:r>
-        <w:rPr>
-          <w:sz w:val="28"/>
-          <w:szCs w:val="28"/>
-        </w:rPr>
-        <w:t xml:space="preserve">Вариант </w:t>
-      </w:r>
-      <w:r>
-        <w:rPr>
-          <w:rFonts w:eastAsia="Segoe UI Symbol"/>
-          <w:sz w:val="28"/>
-          <w:szCs w:val="28"/>
-        </w:rPr>
-        <w:t>№16</w:t>
-      </w:r>
-    </w:p>
-    <w:p>
-      <w:pPr>
-        <w:spacing w:line="360" w:lineRule="auto"/>
-        <w:jc w:val="both"/>
-        <w:rPr>
-          <w:sz w:val="28"/>
-        </w:rPr>
-      </w:pPr>
-    </w:p>
-    <w:p>
-      <w:pPr>
-        <w:spacing w:line="360" w:lineRule="auto"/>
-        <w:jc w:val="both"/>
-        <w:rPr>
-          <w:sz w:val="28"/>
-        </w:rPr>
-      </w:pPr>
-    </w:p>
-    <w:p>
-      <w:pPr>
-        <w:spacing w:line="360" w:lineRule="auto"/>
-        <w:jc w:val="both"/>
-        <w:rPr>
-          <w:sz w:val="28"/>
-        </w:rPr>
-      </w:pPr>
-      <w:r>
-        <w:rPr>
-          <w:sz w:val="28"/>
-        </w:rPr>
-        <w:t>Проверил</w:t>
-      </w:r>
-    </w:p>
-    <w:p>
-      <w:pPr>
-        <w:spacing w:line="360" w:lineRule="auto"/>
-        <w:jc w:val="both"/>
-        <w:rPr>
-          <w:sz w:val="28"/>
-          <w:szCs w:val="28"/>
-        </w:rPr>
-      </w:pPr>
-      <w:r>
-        <w:rPr>
-          <w:sz w:val="28"/>
-          <w:szCs w:val="28"/>
-        </w:rPr>
-        <w:t>Д.т.н., доцент                                                                        Королев С.А.</w:t>
-      </w:r>
-    </w:p>
-    <w:p>
-      <w:pPr>
-        <w:spacing w:line="360" w:lineRule="auto"/>
-        <w:jc w:val="both"/>
-        <w:rPr>
-          <w:sz w:val="28"/>
-        </w:rPr>
-      </w:pPr>
-    </w:p>
-    <w:p>
-      <w:pPr>
-        <w:spacing w:line="360" w:lineRule="auto"/>
-        <w:jc w:val="both"/>
-        <w:rPr>
-          <w:sz w:val="28"/>
-        </w:rPr>
-      </w:pPr>
-      <w:r>
-        <w:rPr>
-          <w:sz w:val="28"/>
-        </w:rPr>
-        <w:t>Выполнил</w:t>
-      </w:r>
-    </w:p>
-    <w:p>
-      <w:pPr>
-        <w:spacing w:line="360" w:lineRule="auto"/>
-        <w:jc w:val="both"/>
-        <w:rPr>
-          <w:sz w:val="28"/>
-          <w:szCs w:val="28"/>
-        </w:rPr>
-      </w:pPr>
-      <w:r>
-        <w:rPr>
-          <w:sz w:val="28"/>
-          <w:szCs w:val="28"/>
-        </w:rPr>
-        <w:t>студент группы Б23</w:t>
-      </w:r>
-      <w:r>
-        <w:rPr>
-          <w:sz w:val="28"/>
-          <w:szCs w:val="28"/>
-        </w:rPr>
-        <w:t>-1</w:t>
-      </w:r>
-      <w:r>
-        <w:rPr>
-          <w:sz w:val="28"/>
-          <w:szCs w:val="28"/>
-        </w:rPr>
-        <w:t>83</w:t>
-      </w:r>
-      <w:r>
-        <w:rPr>
-          <w:sz w:val="28"/>
-          <w:szCs w:val="28"/>
-        </w:rPr>
-        <w:t>-1</w:t>
-      </w:r>
-      <w:r>
-        <w:tab/>
-      </w:r>
-      <w:r>
-        <w:tab/>
-      </w:r>
-      <w:r>
-        <w:tab/>
-      </w:r>
-      <w:r>
-        <w:tab/>
-      </w:r>
-      <w:r>
-        <w:tab/>
-      </w:r>
-      <w:r>
-        <w:rPr>
-          <w:sz w:val="28"/>
-          <w:szCs w:val="28"/>
-        </w:rPr>
-        <w:t xml:space="preserve">    </w:t>
-      </w:r>
-      <w:r>
-        <w:rPr>
-          <w:sz w:val="28"/>
-          <w:szCs w:val="28"/>
-        </w:rPr>
-        <w:t>Вахрушев Н.С.</w:t>
-      </w:r>
-    </w:p>
-    <w:p>
-      <w:pPr>
-        <w:spacing w:line="360" w:lineRule="auto"/>
-        <w:jc w:val="both"/>
-        <w:rPr>
-          <w:sz w:val="28"/>
-        </w:rPr>
-      </w:pPr>
-    </w:p>
-    <w:p>
-      <w:pPr>
-        <w:spacing w:line="360" w:lineRule="auto"/>
-        <w:jc w:val="both"/>
-        <w:rPr>
-          <w:sz w:val="28"/>
-        </w:rPr>
-      </w:pPr>
-    </w:p>
-    <w:p>
-      <w:pPr>
-        <w:spacing w:line="360" w:lineRule="auto"/>
-        <w:jc w:val="both"/>
-        <w:rPr>
-          <w:sz w:val="28"/>
-        </w:rPr>
-      </w:pPr>
-    </w:p>
-    <w:p>
-      <w:pPr>
-        <w:spacing w:line="360" w:lineRule="auto"/>
-        <w:jc w:val="both"/>
-        <w:rPr>
-          <w:sz w:val="28"/>
-        </w:rPr>
-      </w:pPr>
-    </w:p>
-    <w:p>
-      <w:pPr>
-        <w:spacing w:line="360" w:lineRule="auto"/>
-        <w:jc w:val="both"/>
-        <w:rPr>
-          <w:sz w:val="28"/>
-        </w:rPr>
-      </w:pPr>
-    </w:p>
-    <w:p>
-      <w:pPr>
-        <w:spacing w:line="360" w:lineRule="auto"/>
-        <w:jc w:val="center"/>
-        <w:rPr>
-          <w:sz w:val="28"/>
-          <w:szCs w:val="28"/>
-        </w:rPr>
-      </w:pPr>
-      <w:r>
-        <w:rPr>
-          <w:sz w:val="28"/>
-          <w:szCs w:val="28"/>
-        </w:rPr>
-        <w:t>ИЖЕВСК</w:t>
-      </w:r>
-    </w:p>
-    <w:p>
-      <w:pPr>
-        <w:spacing w:line="360" w:lineRule="auto"/>
-        <w:jc w:val="center"/>
-        <w:rPr>
-          <w:sz w:val="28"/>
-        </w:rPr>
-      </w:pPr>
-      <w:r>
-        <w:rPr>
-          <w:sz w:val="28"/>
-        </w:rPr>
-        <w:t>2025</w:t>
-      </w:r>
-    </w:p>
-    <w:p>
-      <w:pPr>
-        <w:ind w:firstLine="708"/>
-        <w:jc w:val="both"/>
+          <w:szCs w:val="28"/>
+        </w:rPr>
       </w:pPr>
       <w:r>
         <w:rPr>
           <w:b/>
           <w:bCs/>
+          <w:sz w:val="28"/>
+          <w:szCs w:val="28"/>
         </w:rPr>
         <w:lastRenderedPageBreak/>
         <w:t>Цель работы</w:t>
       </w:r>
       <w:r>
-        <w:t xml:space="preserve">: Получение навыков анализа предметной области и разработки </w:t>
-      </w:r>
-    </w:p>
-    <w:p>
-      <w:pPr>
+        <w:rPr>
+          <w:sz w:val="28"/>
+          <w:szCs w:val="28"/>
+        </w:rPr>
+        <w:t>: Получение навыков анализа предметной области и разработки структуры базы данных.</w:t>
+      </w:r>
+    </w:p>
+    <w:p>
+      <w:pPr>
+        <w:ind w:firstLine="709"/>
         <w:jc w:val="both"/>
-      </w:pPr>
-      <w:r>
-        <w:t>структуры базы данных.</w:t>
-      </w:r>
-    </w:p>
-    <w:p>
-      <w:pPr>
+        <w:rPr>
+          <w:sz w:val="28"/>
+          <w:szCs w:val="28"/>
+        </w:rPr>
+      </w:pPr>
+    </w:p>
+    <w:p>
+      <w:pPr>
+        <w:ind w:left="720" w:firstLine="709"/>
         <w:jc w:val="both"/>
-      </w:pPr>
-    </w:p>
-    <w:p>
-      <w:pPr>
-        <w:ind w:left="720"/>
-        <w:jc w:val="both"/>
+        <w:rPr>
+          <w:sz w:val="28"/>
+          <w:szCs w:val="28"/>
+        </w:rPr>
       </w:pPr>
       <w:r>
         <w:rPr>
           <w:b/>
           <w:bCs/>
+          <w:sz w:val="28"/>
+          <w:szCs w:val="28"/>
         </w:rPr>
         <w:t>Задание на лабораторную работу</w:t>
       </w:r>
     </w:p>
     <w:p>
       <w:pPr>
+        <w:ind w:firstLine="709"/>
         <w:jc w:val="both"/>
-      </w:pPr>
-      <w:r>
+        <w:rPr>
+          <w:sz w:val="28"/>
+          <w:szCs w:val="28"/>
+        </w:rPr>
+      </w:pPr>
+      <w:r>
+        <w:rPr>
+          <w:sz w:val="28"/>
+          <w:szCs w:val="28"/>
+        </w:rPr>
         <w:t>1. Для выбранной ПО провести анализ информационных объектов и связей между ними.</w:t>
       </w:r>
     </w:p>
     <w:p>
       <w:pPr>
+        <w:ind w:firstLine="709"/>
         <w:jc w:val="both"/>
-      </w:pPr>
-      <w:r>
+        <w:rPr>
+          <w:sz w:val="28"/>
+          <w:szCs w:val="28"/>
+        </w:rPr>
+      </w:pPr>
+      <w:r>
+        <w:rPr>
+          <w:sz w:val="28"/>
+          <w:szCs w:val="28"/>
+        </w:rPr>
         <w:t>2. Составить концептуальную модель ПО и изобразить ее в виде ER–диаграммы.</w:t>
       </w:r>
     </w:p>
     <w:p>
       <w:pPr>
+        <w:ind w:firstLine="709"/>
         <w:jc w:val="both"/>
-      </w:pPr>
-      <w:r>
+        <w:rPr>
+          <w:sz w:val="28"/>
+          <w:szCs w:val="28"/>
+        </w:rPr>
+      </w:pPr>
+      <w:r>
+        <w:rPr>
+          <w:sz w:val="28"/>
+          <w:szCs w:val="28"/>
+        </w:rPr>
         <w:t>3. Определить атрибуты информационных объектов. Составить логическую модель БД.</w:t>
       </w:r>
     </w:p>
     <w:p>
       <w:pPr>
+        <w:ind w:firstLine="709"/>
         <w:jc w:val="both"/>
-      </w:pPr>
-      <w:r>
+        <w:rPr>
+          <w:sz w:val="28"/>
+          <w:szCs w:val="28"/>
+        </w:rPr>
+      </w:pPr>
+      <w:r>
+        <w:rPr>
+          <w:sz w:val="28"/>
+          <w:szCs w:val="28"/>
+        </w:rPr>
         <w:t>4. Определить первичные и внешние ключи в таблицах и типы связей между таблицами.</w:t>
       </w:r>
     </w:p>
     <w:p>
       <w:pPr>
+        <w:ind w:firstLine="709"/>
         <w:jc w:val="both"/>
-      </w:pPr>
-      <w:r>
+        <w:rPr>
+          <w:sz w:val="28"/>
+          <w:szCs w:val="28"/>
+        </w:rPr>
+      </w:pPr>
+      <w:r>
+        <w:rPr>
+          <w:sz w:val="28"/>
+          <w:szCs w:val="28"/>
+        </w:rPr>
         <w:t>5. Исследовать структуру БД на удовлетворение требований нормализации.</w:t>
       </w:r>
     </w:p>
     <w:p>
       <w:pPr>
+        <w:ind w:firstLine="709"/>
         <w:jc w:val="both"/>
-      </w:pPr>
-    </w:p>
-    <w:p>
-      <w:pPr>
+        <w:rPr>
+          <w:sz w:val="28"/>
+          <w:szCs w:val="28"/>
+        </w:rPr>
+      </w:pPr>
+    </w:p>
+    <w:p>
+      <w:pPr>
+        <w:ind w:firstLine="709"/>
         <w:jc w:val="both"/>
-      </w:pPr>
-      <w:r>
+        <w:rPr>
+          <w:sz w:val="28"/>
+          <w:szCs w:val="28"/>
+        </w:rPr>
+      </w:pPr>
+      <w:r>
+        <w:rPr>
+          <w:sz w:val="28"/>
+          <w:szCs w:val="28"/>
+        </w:rPr>
         <w:tab/>
       </w:r>
       <w:r>
         <w:rPr>
           <w:b/>
           <w:bCs/>
+          <w:sz w:val="28"/>
+          <w:szCs w:val="28"/>
         </w:rPr>
         <w:t>Теоретическая часть</w:t>
       </w:r>
     </w:p>
     <w:p>
       <w:pPr>
+        <w:ind w:firstLine="709"/>
         <w:jc w:val="both"/>
-      </w:pPr>
-      <w:r>
+        <w:rPr>
+          <w:sz w:val="28"/>
+          <w:szCs w:val="28"/>
+        </w:rPr>
+      </w:pPr>
+      <w:r>
+        <w:rPr>
+          <w:sz w:val="28"/>
+          <w:szCs w:val="28"/>
+        </w:rPr>
         <w:t xml:space="preserve">Описание предметной области должно содержать подробное описание </w:t>
       </w:r>
     </w:p>
     <w:p>
       <w:pPr>
+        <w:ind w:firstLine="709"/>
         <w:jc w:val="both"/>
-      </w:pPr>
-      <w:r>
+        <w:rPr>
+          <w:sz w:val="28"/>
+          <w:szCs w:val="28"/>
+        </w:rPr>
+      </w:pPr>
+      <w:r>
+        <w:rPr>
+          <w:sz w:val="28"/>
+          <w:szCs w:val="28"/>
+        </w:rPr>
         <w:t xml:space="preserve">информационных объектов и связей между ними. </w:t>
       </w:r>
     </w:p>
     <w:p>
       <w:pPr>
+        <w:ind w:firstLine="709"/>
         <w:jc w:val="both"/>
-      </w:pPr>
-      <w:r>
+        <w:rPr>
+          <w:sz w:val="28"/>
+          <w:szCs w:val="28"/>
+        </w:rPr>
+      </w:pPr>
+      <w:r>
+        <w:rPr>
+          <w:sz w:val="28"/>
+          <w:szCs w:val="28"/>
+        </w:rPr>
         <w:t>Существует два основных подхода к описанию и анализу предметной области:</w:t>
       </w:r>
     </w:p>
@@ -583,10 +1108,18 @@
           <w:ilvl w:val="0"/>
           <w:numId w:val="1"/>
         </w:numPr>
-        <w:ind w:left="720" w:hanging="360"/>
+        <w:ind w:firstLine="720"/>
         <w:jc w:val="both"/>
-      </w:pPr>
-      <w:r>
+        <w:rPr>
+          <w:sz w:val="28"/>
+          <w:szCs w:val="28"/>
+        </w:rPr>
+      </w:pPr>
+      <w:r>
+        <w:rPr>
+          <w:sz w:val="28"/>
+          <w:szCs w:val="28"/>
+        </w:rPr>
         <w:t>проблемно-ориентированный (функциональный),</w:t>
       </w:r>
     </w:p>
@@ -596,50 +1129,97 @@
           <w:ilvl w:val="0"/>
           <w:numId w:val="1"/>
         </w:numPr>
-        <w:ind w:left="720" w:hanging="360"/>
+        <w:ind w:firstLine="720"/>
         <w:jc w:val="both"/>
-      </w:pPr>
-      <w:r>
+        <w:rPr>
+          <w:sz w:val="28"/>
+          <w:szCs w:val="28"/>
+        </w:rPr>
+      </w:pPr>
+      <w:r>
+        <w:rPr>
+          <w:sz w:val="28"/>
+          <w:szCs w:val="28"/>
+        </w:rPr>
         <w:t xml:space="preserve">объектно-ориентированный (предметный). </w:t>
       </w:r>
     </w:p>
     <w:p>
       <w:pPr>
+        <w:ind w:firstLine="709"/>
         <w:jc w:val="both"/>
-      </w:pPr>
-      <w:r>
+        <w:rPr>
+          <w:sz w:val="28"/>
+          <w:szCs w:val="28"/>
+        </w:rPr>
+      </w:pPr>
+      <w:r>
+        <w:rPr>
+          <w:sz w:val="28"/>
+          <w:szCs w:val="28"/>
+        </w:rPr>
         <w:t>В первом подходе сначала определяются основные задачи, для решения которых</w:t>
       </w:r>
     </w:p>
     <w:p>
       <w:pPr>
+        <w:ind w:firstLine="709"/>
         <w:jc w:val="both"/>
-      </w:pPr>
-      <w:r>
+        <w:rPr>
+          <w:sz w:val="28"/>
+          <w:szCs w:val="28"/>
+        </w:rPr>
+      </w:pPr>
+      <w:r>
+        <w:rPr>
+          <w:sz w:val="28"/>
+          <w:szCs w:val="28"/>
+        </w:rPr>
         <w:t>строится база, выявляются потребности задач в данных и, соответственно, определяется</w:t>
       </w:r>
     </w:p>
     <w:p>
       <w:pPr>
+        <w:ind w:firstLine="709"/>
         <w:jc w:val="both"/>
-      </w:pPr>
-      <w:r>
+        <w:rPr>
+          <w:sz w:val="28"/>
+          <w:szCs w:val="28"/>
+        </w:rPr>
+      </w:pPr>
+      <w:r>
+        <w:rPr>
+          <w:sz w:val="28"/>
+          <w:szCs w:val="28"/>
+        </w:rPr>
         <w:t>состав и структура информационных объектов. Во втором подходе сразу устанавливаются</w:t>
       </w:r>
     </w:p>
     <w:p>
       <w:pPr>
+        <w:ind w:firstLine="709"/>
         <w:jc w:val="both"/>
-      </w:pPr>
-      <w:r>
+        <w:rPr>
+          <w:sz w:val="28"/>
+          <w:szCs w:val="28"/>
+        </w:rPr>
+      </w:pPr>
+      <w:r>
+        <w:rPr>
+          <w:sz w:val="28"/>
+          <w:szCs w:val="28"/>
+        </w:rPr>
         <w:t>типовые объекты ПО. Наиболее рационально сочетание обоих подходов</w:t>
       </w:r>
     </w:p>
     <w:p>
       <w:pPr>
+        <w:ind w:firstLine="709"/>
         <w:jc w:val="both"/>
         <w:rPr>
           <w:rFonts w:ascii="Calibri" w:eastAsia="Calibri" w:hAnsi="Calibri" w:cs="Calibri"/>
+          <w:sz w:val="28"/>
+          <w:szCs w:val="28"/>
         </w:rPr>
       </w:pPr>
     </w:p>
@@ -647,11 +1227,13 @@
       <w:pPr>
         <w:pStyle w:val="a3"/>
         <w:keepNext/>
-        <w:ind w:firstLine="708"/>
+        <w:ind w:firstLine="709"/>
         <w:jc w:val="both"/>
         <w:rPr>
           <w:rFonts w:ascii="MS Sans Serif" w:hAnsi="MS Sans Serif"/>
           <w:color w:val="080000"/>
+          <w:sz w:val="26"/>
+          <w:szCs w:val="28"/>
         </w:rPr>
       </w:pPr>
       <w:r>
@@ -659,32 +1241,49 @@
           <w:rStyle w:val="a4"/>
           <w:rFonts w:ascii="MS Sans Serif" w:hAnsi="MS Sans Serif"/>
           <w:color w:val="080000"/>
+          <w:sz w:val="26"/>
+          <w:szCs w:val="28"/>
         </w:rPr>
         <w:t xml:space="preserve">Тема: </w:t>
       </w:r>
+      <w:bookmarkStart w:id="0" w:name="_Hlk210060981"/>
       <w:r>
         <w:rPr>
           <w:rStyle w:val="a4"/>
           <w:b w:val="0"/>
           <w:color w:val="080000"/>
+          <w:sz w:val="28"/>
+          <w:szCs w:val="28"/>
         </w:rPr>
         <w:t>Информационная система медицинских организаций города</w:t>
       </w:r>
-    </w:p>
-    <w:p>
-      <w:pPr>
-        <w:ind w:firstLine="567"/>
+      <w:bookmarkEnd w:id="0"/>
+    </w:p>
+    <w:p>
+      <w:pPr>
+        <w:ind w:firstLine="709"/>
         <w:jc w:val="both"/>
         <w:rPr>
           <w:color w:val="080000"/>
+          <w:sz w:val="28"/>
+          <w:szCs w:val="28"/>
         </w:rPr>
       </w:pPr>
     </w:p>
     <w:p>
       <w:pPr>
         <w:pStyle w:val="2"/>
-      </w:pPr>
-      <w:r>
+        <w:ind w:firstLine="709"/>
+        <w:rPr>
+          <w:sz w:val="28"/>
+          <w:szCs w:val="28"/>
+        </w:rPr>
+      </w:pPr>
+      <w:r>
+        <w:rPr>
+          <w:sz w:val="28"/>
+          <w:szCs w:val="28"/>
+        </w:rPr>
         <w:t>Практическая часть</w:t>
       </w:r>
     </w:p>
@@ -693,654 +1292,2421 @@
         <w:widowControl w:val="0"/>
         <w:autoSpaceDE w:val="0"/>
         <w:autoSpaceDN w:val="0"/>
-        <w:ind w:firstLine="540"/>
+        <w:ind w:firstLine="709"/>
         <w:jc w:val="both"/>
-      </w:pPr>
-      <w:r>
-        <w:t>Ра</w:t>
-      </w:r>
-      <w:r>
-        <w:t xml:space="preserve">ссмотрим процесс </w:t>
-      </w:r>
-      <w:bookmarkStart w:id="0" w:name="_GoBack"/>
-      <w:bookmarkEnd w:id="0"/>
-      <w:r>
-        <w:t>проектирования БД на примере предметной области «Учебный процесс»</w:t>
+        <w:rPr>
+          <w:sz w:val="28"/>
+          <w:szCs w:val="28"/>
+        </w:rPr>
+      </w:pPr>
+      <w:r>
+        <w:rPr>
+          <w:sz w:val="28"/>
+          <w:szCs w:val="28"/>
+        </w:rPr>
+        <w:t>Рассмотрим процесс проектирования БД на примере предметной области «Учебный процесс»</w:t>
       </w:r>
       <w:r>
         <w:rPr>
           <w:b/>
-        </w:rPr>
-        <w:t xml:space="preserve"> </w:t>
-      </w:r>
-      <w:r>
-        <w:t>на факультете.</w:t>
-      </w:r>
-      <w:r>
-        <w:t xml:space="preserve"> Н</w:t>
-      </w:r>
-      <w:r>
-        <w:t>а основе неформализованного описания предметной области проведем анализ информационных объектов и связей между ними. Составим концептуальную модель методом «сущность–связь» и логическую модель реляционной БД.</w:t>
-      </w:r>
-    </w:p>
-    <w:p>
-      <w:pPr>
-        <w:ind w:firstLine="567"/>
+          <w:sz w:val="28"/>
+          <w:szCs w:val="28"/>
+        </w:rPr>
+        <w:t xml:space="preserve"> </w:t>
+      </w:r>
+      <w:r>
+        <w:rPr>
+          <w:sz w:val="28"/>
+          <w:szCs w:val="28"/>
+        </w:rPr>
+        <w:t>на факультете. На основе неформализованного описания предметной области проведем анализ информационных объектов и связей между ними. Составим концептуальную модель методом «сущность–связь» и логическую модель реляционной БД.</w:t>
+      </w:r>
+    </w:p>
+    <w:p>
+      <w:pPr>
+        <w:ind w:firstLine="709"/>
         <w:jc w:val="both"/>
         <w:rPr>
           <w:rFonts w:ascii="MS Sans Serif" w:hAnsi="MS Sans Serif"/>
           <w:color w:val="080000"/>
-          <w:sz w:val="22"/>
-          <w:szCs w:val="22"/>
         </w:rPr>
       </w:pPr>
       <w:r>
         <w:rPr>
           <w:rStyle w:val="a4"/>
           <w:color w:val="080000"/>
+          <w:sz w:val="28"/>
+          <w:szCs w:val="28"/>
         </w:rPr>
         <w:t>Описание предметной области</w:t>
       </w:r>
     </w:p>
     <w:p>
       <w:pPr>
-        <w:ind w:firstLine="567"/>
+        <w:ind w:firstLine="709"/>
         <w:jc w:val="both"/>
         <w:rPr>
           <w:color w:val="080000"/>
+          <w:sz w:val="28"/>
+          <w:szCs w:val="28"/>
         </w:rPr>
       </w:pPr>
       <w:r>
         <w:rPr>
           <w:color w:val="080000"/>
-        </w:rPr>
-        <w:t xml:space="preserve">Каждая больница города состоит из одного или нескольких корпусов, в каждом из которых размещается одно или несколько отделений, специализирующихся на лечении определенной группы болезней; каждое отделение и имеет некоторое количество палат на определенное число коек. Поликлиники могут административно быть прикрепленными к больницам, а могут быть и нет. Как больницы, так и поликлиники обслуживаются врачебным (хирурги, терапевты, невропатологи, окулисты, стоматологи, рентгенологи, гинекологи и пр.) и обслуживающим персоналом (мед. сестры, санитары, уборщицы и пр.). Каждая категория врачебного персонала обладает характеристиками, присущими только специалистам этого профиля и по-разному участвует в связях: хирурги, стоматологи и гинекологи могут проводить операции, они же имеют такие характеристики, как число проведенных операций, число операций с летальным исходом; рентгенологи и стоматологи имеют коэффициент к зарплате за вредные условия труда, у рентгенологов и невропатологов более длительный отпуск. Врачи любого профиля могут иметь степень кандидата или доктора медицинских наук. Степень доктора медицинских наук дает право на присвоение звания профессора, а степень кандидата медицинских наук на присвоение звания доцента. Разрешено совместительство, так что каждый врач может работать либо в больнице, либо в поликлинике, либо и в одной больнице и в одной поликлинике. Врачи со званием доцента или профессора могут консультировать в нескольких больницах или поликлиниках. </w:t>
-      </w:r>
-    </w:p>
-    <w:p>
-      <w:pPr>
-        <w:ind w:firstLine="567"/>
+          <w:sz w:val="28"/>
+          <w:szCs w:val="28"/>
+        </w:rPr>
+        <w:t xml:space="preserve">Каждая больница города состоит из одного или нескольких корпусов, в каждом из которых размещается одно или несколько отделений, специализирующихся на лечении определенной группы болезней; каждое отделение и имеет некоторое количество палат на определенное число коек. </w:t>
+      </w:r>
+      <w:r>
+        <w:rPr>
+          <w:color w:val="080000"/>
+          <w:sz w:val="28"/>
+          <w:szCs w:val="28"/>
+        </w:rPr>
+        <w:lastRenderedPageBreak/>
+        <w:t xml:space="preserve">Поликлиники могут административно быть прикрепленными к больницам, а могут быть и нет. Как больницы, так и поликлиники обслуживаются врачебным (хирурги, терапевты, невропатологи, окулисты, стоматологи, рентгенологи, гинекологи и пр.) и обслуживающим персоналом (мед. сестры, санитары, уборщицы и пр.). Каждая категория врачебного персонала обладает характеристиками, присущими только специалистам этого профиля и по-разному участвует в связях: хирурги, стоматологи и гинекологи могут проводить операции, они же имеют такие характеристики, как число проведенных операций, число операций с летальным исходом; рентгенологи и стоматологи имеют коэффициент к зарплате за вредные условия труда, у рентгенологов и невропатологов более длительный отпуск. Врачи любого профиля могут иметь степень кандидата или доктора медицинских наук. Степень доктора медицинских наук дает право на присвоение звания профессора, а степень кандидата медицинских наук на присвоение звания доцента. Разрешено совместительство, так что каждый врач может работать либо в больнице, либо в поликлинике, либо и в одной больнице и в одной поликлинике. Врачи со званием доцента или профессора могут консультировать в нескольких больницах или поликлиниках. </w:t>
+      </w:r>
+    </w:p>
+    <w:p>
+      <w:pPr>
+        <w:ind w:firstLine="709"/>
         <w:jc w:val="both"/>
         <w:rPr>
           <w:color w:val="080000"/>
+          <w:sz w:val="28"/>
+          <w:szCs w:val="28"/>
         </w:rPr>
       </w:pPr>
       <w:r>
         <w:rPr>
           <w:color w:val="080000"/>
-        </w:rPr>
-        <w:t xml:space="preserve">Лаборатории, выполняющие те или иные медицинские анализы, могут обслуживать различные больницы и поликлиники, при условии наличия договора на обслуживание с </w:t>
-      </w:r>
-      <w:r>
+          <w:sz w:val="28"/>
+          <w:szCs w:val="28"/>
+        </w:rPr>
+        <w:t>Лаборатории, выполняющие те или иные медицинские анализы, могут обслуживать различные больницы и поликлиники, при условии наличия договора на обслуживание с соответствующим лечебным заведением. При этом каждая лаборатория имеет один или несколько профилей: биохимические, физиологические, химические исследования.</w:t>
+      </w:r>
+    </w:p>
+    <w:p>
+      <w:pPr>
+        <w:ind w:firstLine="709"/>
+        <w:jc w:val="both"/>
         <w:rPr>
           <w:color w:val="080000"/>
-        </w:rPr>
-        <w:lastRenderedPageBreak/>
-        <w:t>соответствующим лечебным заведением. При этом каждая лаборатория имеет один или несколько профилей: биохимические, физиологические, химические исследования.</w:t>
-      </w:r>
-    </w:p>
-    <w:p>
-      <w:pPr>
-        <w:ind w:firstLine="567"/>
+          <w:sz w:val="28"/>
+          <w:szCs w:val="28"/>
+        </w:rPr>
+      </w:pPr>
+      <w:r>
+        <w:rPr>
+          <w:color w:val="080000"/>
+          <w:sz w:val="28"/>
+          <w:szCs w:val="28"/>
+        </w:rPr>
+        <w:t xml:space="preserve">Пациенты амбулаторно лечатся в одной из поликлиник, и по направлению из них могут стационарно лечиться либо в больнице, к которой относится поликлиника, либо в любой другой, если специализация больницы, к которой приписана поликлиника, не позволяет провести требуемое лечение. Как в больнице, так и в поликлинике ведется персонифицированный учет пациентов, полная история их болезней, все назначения, операции и т.д. В больнице пациент имеет в каждый данный момент одного лечащего врача, в поликлинике - несколько. </w:t>
+      </w:r>
+    </w:p>
+    <w:p>
+      <w:pPr>
+        <w:ind w:firstLine="709"/>
         <w:jc w:val="both"/>
         <w:rPr>
           <w:color w:val="080000"/>
-        </w:rPr>
-      </w:pPr>
-      <w:r>
-        <w:rPr>
-          <w:color w:val="080000"/>
-        </w:rPr>
-        <w:t xml:space="preserve">Пациенты амбулаторно лечатся в одной из поликлиник, и по направлению из них могут стационарно лечиться либо в больнице, к которой относится поликлиника, либо в любой другой, если специализация больницы, к которой приписана поликлиника, не позволяет провести требуемое лечение. Как в больнице, так и в поликлинике ведется персонифицированный учет пациентов, полная история их болезней, все назначения, операции и т.д. В больнице пациент имеет в каждый данный момент одного лечащего врача, в поликлинике - несколько. </w:t>
-      </w:r>
-    </w:p>
-    <w:p>
-      <w:pPr>
-        <w:ind w:firstLine="567"/>
-        <w:jc w:val="both"/>
-        <w:rPr>
-          <w:color w:val="080000"/>
-        </w:rPr>
-      </w:pPr>
-    </w:p>
-    <w:p>
-      <w:pPr>
-        <w:ind w:firstLine="540"/>
+          <w:sz w:val="28"/>
+          <w:szCs w:val="28"/>
+        </w:rPr>
+      </w:pPr>
+    </w:p>
+    <w:p>
+      <w:pPr>
+        <w:ind w:firstLine="709"/>
         <w:jc w:val="both"/>
         <w:rPr>
           <w:b/>
           <w:i/>
+          <w:sz w:val="28"/>
+          <w:szCs w:val="28"/>
         </w:rPr>
       </w:pPr>
       <w:r>
         <w:rPr>
           <w:b/>
           <w:i/>
-        </w:rPr>
-        <w:t>Анализ предметной области. Разраб</w:t>
-      </w:r>
-      <w:r>
-        <w:rPr>
-          <w:b/>
-          <w:i/>
-        </w:rPr>
-        <w:t>отка концептуальной модели</w:t>
-      </w:r>
-    </w:p>
-    <w:p>
-      <w:pPr>
-        <w:ind w:firstLine="540"/>
+          <w:sz w:val="28"/>
+          <w:szCs w:val="28"/>
+        </w:rPr>
+        <w:t>Анализ предметной области. Разработка концептуальной модели</w:t>
+      </w:r>
+    </w:p>
+    <w:p>
+      <w:pPr>
+        <w:ind w:firstLine="709"/>
         <w:jc w:val="both"/>
         <w:rPr>
           <w:rFonts w:ascii="MS Sans Serif" w:hAnsi="MS Sans Serif"/>
           <w:color w:val="080000"/>
-        </w:rPr>
-      </w:pPr>
-      <w:r>
-        <w:t xml:space="preserve">При </w:t>
-      </w:r>
-      <w:r>
-        <w:t xml:space="preserve">анализе ПО </w:t>
-      </w:r>
-      <w:r>
-        <w:t xml:space="preserve">необходимо определить перечень </w:t>
+          <w:sz w:val="26"/>
+          <w:szCs w:val="28"/>
+        </w:rPr>
+      </w:pPr>
+      <w:r>
+        <w:rPr>
+          <w:sz w:val="28"/>
+          <w:szCs w:val="28"/>
+        </w:rPr>
+        <w:t xml:space="preserve">При анализе ПО необходимо определить перечень </w:t>
       </w:r>
       <w:r>
         <w:rPr>
           <w:rStyle w:val="keyword1"/>
+          <w:sz w:val="28"/>
+          <w:szCs w:val="28"/>
         </w:rPr>
         <w:t>сущностей</w:t>
       </w:r>
       <w:r>
+        <w:rPr>
+          <w:sz w:val="28"/>
+          <w:szCs w:val="28"/>
+        </w:rPr>
         <w:t xml:space="preserve"> их </w:t>
       </w:r>
       <w:r>
         <w:rPr>
           <w:rStyle w:val="keyword1"/>
-        </w:rPr>
-        <w:t>атрибут</w:t>
-      </w:r>
-      <w:r>
-        <w:rPr>
-          <w:rStyle w:val="keyword1"/>
-        </w:rPr>
-        <w:t>ы</w:t>
-      </w:r>
-      <w:r>
+          <w:sz w:val="28"/>
+          <w:szCs w:val="28"/>
+        </w:rPr>
+        <w:t>атрибуты</w:t>
+      </w:r>
+      <w:r>
+        <w:rPr>
+          <w:sz w:val="28"/>
+          <w:szCs w:val="28"/>
+        </w:rPr>
         <w:t xml:space="preserve">, и </w:t>
       </w:r>
       <w:r>
         <w:rPr>
           <w:i/>
+          <w:sz w:val="28"/>
+          <w:szCs w:val="28"/>
         </w:rPr>
         <w:t>связи</w:t>
       </w:r>
       <w:r>
-        <w:t xml:space="preserve"> между ними.</w:t>
-      </w:r>
-      <w:r>
-        <w:t xml:space="preserve"> </w:t>
+        <w:rPr>
+          <w:sz w:val="28"/>
+          <w:szCs w:val="28"/>
+        </w:rPr>
+        <w:t xml:space="preserve"> между ними. </w:t>
       </w:r>
       <w:r>
         <w:rPr>
           <w:rFonts w:ascii="MS Sans Serif" w:hAnsi="MS Sans Serif"/>
           <w:color w:val="080000"/>
-        </w:rPr>
-        <w:t xml:space="preserve">В описании </w:t>
-      </w:r>
+          <w:sz w:val="26"/>
+          <w:szCs w:val="28"/>
+        </w:rPr>
+        <w:t xml:space="preserve">В описании ПО сущность – это, как правило, существительное, а связь – глагол. </w:t>
+      </w:r>
+    </w:p>
+    <w:p>
+      <w:pPr>
+        <w:pStyle w:val="ds-markdown-paragraph"/>
+        <w:shd w:val="clear" w:color="auto" w:fill="FFFFFF"/>
+        <w:spacing w:after="240" w:afterAutospacing="0"/>
+        <w:ind w:firstLine="709"/>
+        <w:rPr>
+          <w:color w:val="0F1115"/>
+          <w:sz w:val="28"/>
+          <w:szCs w:val="28"/>
+        </w:rPr>
+      </w:pPr>
+      <w:r>
+        <w:rPr>
+          <w:color w:val="0F1115"/>
+          <w:sz w:val="28"/>
+          <w:szCs w:val="28"/>
+        </w:rPr>
+        <w:t>На</w:t>
+      </w:r>
+      <w:r>
+        <w:rPr>
+          <w:color w:val="0F1115"/>
+          <w:sz w:val="28"/>
+          <w:szCs w:val="28"/>
+        </w:rPr>
+        <w:t xml:space="preserve"> </w:t>
+      </w:r>
+      <w:r>
+        <w:rPr>
+          <w:color w:val="0F1115"/>
+          <w:sz w:val="28"/>
+          <w:szCs w:val="28"/>
+        </w:rPr>
+        <w:t>основании</w:t>
+      </w:r>
+      <w:r>
+        <w:rPr>
+          <w:color w:val="0F1115"/>
+          <w:sz w:val="28"/>
+          <w:szCs w:val="28"/>
+        </w:rPr>
+        <w:t xml:space="preserve"> </w:t>
+      </w:r>
+      <w:r>
+        <w:rPr>
+          <w:color w:val="0F1115"/>
+          <w:sz w:val="28"/>
+          <w:szCs w:val="28"/>
+        </w:rPr>
+        <w:t>изучения</w:t>
+      </w:r>
+      <w:r>
+        <w:rPr>
+          <w:color w:val="0F1115"/>
+          <w:sz w:val="28"/>
+          <w:szCs w:val="28"/>
+        </w:rPr>
+        <w:t xml:space="preserve"> </w:t>
+      </w:r>
+      <w:r>
+        <w:rPr>
+          <w:color w:val="0F1115"/>
+          <w:sz w:val="28"/>
+          <w:szCs w:val="28"/>
+        </w:rPr>
+        <w:t>предметной</w:t>
+      </w:r>
+      <w:r>
+        <w:rPr>
+          <w:color w:val="0F1115"/>
+          <w:sz w:val="28"/>
+          <w:szCs w:val="28"/>
+        </w:rPr>
+        <w:t xml:space="preserve"> </w:t>
+      </w:r>
+      <w:r>
+        <w:rPr>
+          <w:color w:val="0F1115"/>
+          <w:sz w:val="28"/>
+          <w:szCs w:val="28"/>
+        </w:rPr>
+        <w:t>области</w:t>
+      </w:r>
+      <w:r>
+        <w:rPr>
+          <w:color w:val="0F1115"/>
+          <w:sz w:val="28"/>
+          <w:szCs w:val="28"/>
+        </w:rPr>
+        <w:t xml:space="preserve"> </w:t>
+      </w:r>
+      <w:r>
+        <w:rPr>
+          <w:color w:val="0F1115"/>
+          <w:sz w:val="28"/>
+          <w:szCs w:val="28"/>
+        </w:rPr>
+        <w:t>выделим</w:t>
+      </w:r>
+      <w:r>
+        <w:rPr>
+          <w:color w:val="0F1115"/>
+          <w:sz w:val="28"/>
+          <w:szCs w:val="28"/>
+        </w:rPr>
+        <w:t xml:space="preserve"> </w:t>
+      </w:r>
+      <w:r>
+        <w:rPr>
+          <w:color w:val="0F1115"/>
+          <w:sz w:val="28"/>
+          <w:szCs w:val="28"/>
+        </w:rPr>
+        <w:t>следующие</w:t>
+      </w:r>
+      <w:r>
+        <w:rPr>
+          <w:color w:val="0F1115"/>
+          <w:sz w:val="28"/>
+          <w:szCs w:val="28"/>
+        </w:rPr>
+        <w:t xml:space="preserve"> </w:t>
+      </w:r>
+      <w:r>
+        <w:rPr>
+          <w:color w:val="0F1115"/>
+          <w:sz w:val="28"/>
+          <w:szCs w:val="28"/>
+        </w:rPr>
+        <w:t>сущности:</w:t>
+      </w:r>
+      <w:r>
+        <w:rPr>
+          <w:color w:val="0F1115"/>
+          <w:sz w:val="28"/>
+          <w:szCs w:val="28"/>
+        </w:rPr>
+        <w:t xml:space="preserve"> </w:t>
+      </w:r>
+      <w:r>
+        <w:rPr>
+          <w:rStyle w:val="a4"/>
+          <w:color w:val="0F1115"/>
+          <w:sz w:val="28"/>
+          <w:szCs w:val="28"/>
+        </w:rPr>
+        <w:t>Больница,</w:t>
+      </w:r>
+      <w:r>
+        <w:rPr>
+          <w:rStyle w:val="a4"/>
+          <w:color w:val="0F1115"/>
+          <w:sz w:val="28"/>
+          <w:szCs w:val="28"/>
+        </w:rPr>
+        <w:t xml:space="preserve"> </w:t>
+      </w:r>
+      <w:r>
+        <w:rPr>
+          <w:rStyle w:val="a4"/>
+          <w:color w:val="0F1115"/>
+          <w:sz w:val="28"/>
+          <w:szCs w:val="28"/>
+        </w:rPr>
+        <w:t>Корпус,</w:t>
+      </w:r>
+      <w:r>
+        <w:rPr>
+          <w:rStyle w:val="a4"/>
+          <w:color w:val="0F1115"/>
+          <w:sz w:val="28"/>
+          <w:szCs w:val="28"/>
+        </w:rPr>
+        <w:t xml:space="preserve"> </w:t>
+      </w:r>
+      <w:r>
+        <w:rPr>
+          <w:rStyle w:val="a4"/>
+          <w:color w:val="0F1115"/>
+          <w:sz w:val="28"/>
+          <w:szCs w:val="28"/>
+        </w:rPr>
+        <w:t>Отделение,</w:t>
+      </w:r>
+      <w:r>
+        <w:rPr>
+          <w:rStyle w:val="a4"/>
+          <w:color w:val="0F1115"/>
+          <w:sz w:val="28"/>
+          <w:szCs w:val="28"/>
+        </w:rPr>
+        <w:t xml:space="preserve"> </w:t>
+      </w:r>
+      <w:r>
+        <w:rPr>
+          <w:rStyle w:val="a4"/>
+          <w:color w:val="0F1115"/>
+          <w:sz w:val="28"/>
+          <w:szCs w:val="28"/>
+        </w:rPr>
+        <w:t>Палата,</w:t>
+      </w:r>
+      <w:r>
+        <w:rPr>
+          <w:rStyle w:val="a4"/>
+          <w:color w:val="0F1115"/>
+          <w:sz w:val="28"/>
+          <w:szCs w:val="28"/>
+        </w:rPr>
+        <w:t xml:space="preserve"> Койка</w:t>
+      </w:r>
+      <w:r>
+        <w:rPr>
+          <w:rStyle w:val="a4"/>
+          <w:color w:val="0F1115"/>
+          <w:sz w:val="28"/>
+          <w:szCs w:val="28"/>
+        </w:rPr>
+        <w:t>,</w:t>
+      </w:r>
+      <w:r>
+        <w:rPr>
+          <w:rStyle w:val="a4"/>
+          <w:color w:val="0F1115"/>
+          <w:sz w:val="28"/>
+          <w:szCs w:val="28"/>
+        </w:rPr>
+        <w:t xml:space="preserve"> </w:t>
+      </w:r>
+      <w:r>
+        <w:rPr>
+          <w:rStyle w:val="a4"/>
+          <w:color w:val="0F1115"/>
+          <w:sz w:val="28"/>
+          <w:szCs w:val="28"/>
+        </w:rPr>
+        <w:t>Лаборатория,</w:t>
+      </w:r>
+      <w:r>
+        <w:rPr>
+          <w:rStyle w:val="a4"/>
+          <w:color w:val="0F1115"/>
+          <w:sz w:val="28"/>
+          <w:szCs w:val="28"/>
+        </w:rPr>
+        <w:t xml:space="preserve"> </w:t>
+      </w:r>
+      <w:r>
+        <w:rPr>
+          <w:rStyle w:val="a4"/>
+          <w:color w:val="0F1115"/>
+          <w:sz w:val="28"/>
+          <w:szCs w:val="28"/>
+        </w:rPr>
+        <w:t>Персонал,</w:t>
+      </w:r>
+      <w:r>
+        <w:rPr>
+          <w:rStyle w:val="a4"/>
+          <w:color w:val="0F1115"/>
+          <w:sz w:val="28"/>
+          <w:szCs w:val="28"/>
+        </w:rPr>
+        <w:t xml:space="preserve"> </w:t>
+      </w:r>
+      <w:r>
+        <w:rPr>
+          <w:rStyle w:val="a4"/>
+          <w:color w:val="0F1115"/>
+          <w:sz w:val="28"/>
+          <w:szCs w:val="28"/>
+        </w:rPr>
+        <w:t>Врач,</w:t>
+      </w:r>
+      <w:r>
+        <w:rPr>
+          <w:rStyle w:val="a4"/>
+          <w:color w:val="0F1115"/>
+          <w:sz w:val="28"/>
+          <w:szCs w:val="28"/>
+        </w:rPr>
+        <w:t xml:space="preserve"> </w:t>
+      </w:r>
+      <w:r>
+        <w:rPr>
+          <w:rStyle w:val="a4"/>
+          <w:color w:val="0F1115"/>
+          <w:sz w:val="28"/>
+          <w:szCs w:val="28"/>
+        </w:rPr>
+        <w:t>Пациент,</w:t>
+      </w:r>
+      <w:r>
+        <w:rPr>
+          <w:rStyle w:val="a4"/>
+          <w:color w:val="0F1115"/>
+          <w:sz w:val="28"/>
+          <w:szCs w:val="28"/>
+        </w:rPr>
+        <w:t xml:space="preserve"> </w:t>
+      </w:r>
+      <w:r>
+        <w:rPr>
+          <w:rStyle w:val="a4"/>
+          <w:color w:val="0F1115"/>
+          <w:sz w:val="28"/>
+          <w:szCs w:val="28"/>
+        </w:rPr>
+        <w:t>Стационарное лечение</w:t>
+      </w:r>
+      <w:r>
+        <w:rPr>
+          <w:rStyle w:val="a4"/>
+          <w:color w:val="0F1115"/>
+          <w:sz w:val="28"/>
+          <w:szCs w:val="28"/>
+        </w:rPr>
+        <w:t>,</w:t>
+      </w:r>
+      <w:r>
+        <w:rPr>
+          <w:rStyle w:val="a4"/>
+          <w:color w:val="0F1115"/>
+          <w:sz w:val="28"/>
+          <w:szCs w:val="28"/>
+        </w:rPr>
+        <w:t xml:space="preserve"> </w:t>
+      </w:r>
+      <w:r>
+        <w:rPr>
+          <w:rStyle w:val="a4"/>
+          <w:color w:val="0F1115"/>
+          <w:sz w:val="28"/>
+          <w:szCs w:val="28"/>
+        </w:rPr>
+        <w:t>Посещения</w:t>
+      </w:r>
+      <w:r>
+        <w:rPr>
+          <w:rStyle w:val="a4"/>
+          <w:color w:val="0F1115"/>
+          <w:sz w:val="28"/>
+          <w:szCs w:val="28"/>
+        </w:rPr>
+        <w:t>,</w:t>
+      </w:r>
+      <w:r>
+        <w:rPr>
+          <w:rStyle w:val="a4"/>
+          <w:color w:val="0F1115"/>
+          <w:sz w:val="28"/>
+          <w:szCs w:val="28"/>
+        </w:rPr>
+        <w:t xml:space="preserve"> </w:t>
+      </w:r>
+      <w:r>
+        <w:rPr>
+          <w:rStyle w:val="a4"/>
+          <w:color w:val="0F1115"/>
+          <w:sz w:val="28"/>
+          <w:szCs w:val="28"/>
+        </w:rPr>
+        <w:t>Операция,</w:t>
+      </w:r>
+      <w:r>
+        <w:rPr>
+          <w:rStyle w:val="a4"/>
+          <w:color w:val="0F1115"/>
+          <w:sz w:val="28"/>
+          <w:szCs w:val="28"/>
+        </w:rPr>
+        <w:t xml:space="preserve"> </w:t>
+      </w:r>
+      <w:r>
+        <w:rPr>
+          <w:rStyle w:val="a4"/>
+          <w:color w:val="0F1115"/>
+          <w:sz w:val="28"/>
+          <w:szCs w:val="28"/>
+        </w:rPr>
+        <w:t>Консультации</w:t>
+      </w:r>
+      <w:r>
+        <w:rPr>
+          <w:rStyle w:val="a4"/>
+          <w:color w:val="0F1115"/>
+          <w:sz w:val="28"/>
+          <w:szCs w:val="28"/>
+        </w:rPr>
+        <w:t>.</w:t>
+      </w:r>
+    </w:p>
+    <w:p>
+      <w:pPr>
+        <w:pStyle w:val="ds-markdown-paragraph"/>
+        <w:shd w:val="clear" w:color="auto" w:fill="FFFFFF"/>
+        <w:spacing w:before="240" w:beforeAutospacing="0" w:after="240" w:afterAutospacing="0"/>
+        <w:ind w:firstLine="709"/>
+        <w:rPr>
+          <w:color w:val="0F1115"/>
+          <w:sz w:val="28"/>
+          <w:szCs w:val="28"/>
+        </w:rPr>
+      </w:pPr>
+      <w:r>
+        <w:rPr>
+          <w:color w:val="0F1115"/>
+          <w:sz w:val="28"/>
+          <w:szCs w:val="28"/>
+        </w:rPr>
+        <w:t>Между</w:t>
+      </w:r>
+      <w:r>
+        <w:rPr>
+          <w:color w:val="0F1115"/>
+          <w:sz w:val="28"/>
+          <w:szCs w:val="28"/>
+        </w:rPr>
+        <w:t xml:space="preserve"> </w:t>
+      </w:r>
+      <w:r>
+        <w:rPr>
+          <w:color w:val="0F1115"/>
+          <w:sz w:val="28"/>
+          <w:szCs w:val="28"/>
+        </w:rPr>
+        <w:t>сущностями</w:t>
+      </w:r>
+      <w:r>
+        <w:rPr>
+          <w:color w:val="0F1115"/>
+          <w:sz w:val="28"/>
+          <w:szCs w:val="28"/>
+        </w:rPr>
+        <w:t xml:space="preserve"> </w:t>
+      </w:r>
+      <w:r>
+        <w:rPr>
+          <w:color w:val="0F1115"/>
+          <w:sz w:val="28"/>
+          <w:szCs w:val="28"/>
+        </w:rPr>
+        <w:t>имеются</w:t>
+      </w:r>
+      <w:r>
+        <w:rPr>
+          <w:color w:val="0F1115"/>
+          <w:sz w:val="28"/>
+          <w:szCs w:val="28"/>
+        </w:rPr>
+        <w:t xml:space="preserve"> </w:t>
+      </w:r>
+      <w:r>
+        <w:rPr>
+          <w:color w:val="0F1115"/>
+          <w:sz w:val="28"/>
+          <w:szCs w:val="28"/>
+        </w:rPr>
+        <w:t>следующие</w:t>
+      </w:r>
+      <w:r>
+        <w:rPr>
+          <w:color w:val="0F1115"/>
+          <w:sz w:val="28"/>
+          <w:szCs w:val="28"/>
+        </w:rPr>
+        <w:t xml:space="preserve"> </w:t>
+      </w:r>
+      <w:r>
+        <w:rPr>
+          <w:color w:val="0F1115"/>
+          <w:sz w:val="28"/>
+          <w:szCs w:val="28"/>
+        </w:rPr>
+        <w:t>связи:</w:t>
+      </w:r>
+    </w:p>
+    <w:p>
+      <w:pPr>
+        <w:pStyle w:val="ds-markdown-paragraph"/>
+        <w:numPr>
+          <w:ilvl w:val="0"/>
+          <w:numId w:val="3"/>
+        </w:numPr>
+        <w:shd w:val="clear" w:color="auto" w:fill="FFFFFF"/>
+        <w:spacing w:after="0" w:afterAutospacing="0"/>
+        <w:ind w:firstLine="709"/>
+        <w:rPr>
+          <w:color w:val="0F1115"/>
+          <w:sz w:val="28"/>
+          <w:szCs w:val="28"/>
+        </w:rPr>
+      </w:pPr>
+      <w:r>
+        <w:rPr>
+          <w:rStyle w:val="a4"/>
+          <w:color w:val="0F1115"/>
+          <w:sz w:val="28"/>
+          <w:szCs w:val="28"/>
+        </w:rPr>
+        <w:t>Больница</w:t>
+      </w:r>
+      <w:r>
+        <w:rPr>
+          <w:color w:val="0F1115"/>
+          <w:sz w:val="28"/>
+          <w:szCs w:val="28"/>
+        </w:rPr>
+        <w:t xml:space="preserve"> </w:t>
+      </w:r>
+      <w:r>
+        <w:rPr>
+          <w:color w:val="0F1115"/>
+          <w:sz w:val="28"/>
+          <w:szCs w:val="28"/>
+        </w:rPr>
+        <w:t>включает</w:t>
+      </w:r>
+      <w:r>
+        <w:rPr>
+          <w:color w:val="0F1115"/>
+          <w:sz w:val="28"/>
+          <w:szCs w:val="28"/>
+        </w:rPr>
+        <w:t xml:space="preserve"> </w:t>
+      </w:r>
+      <w:r>
+        <w:rPr>
+          <w:color w:val="0F1115"/>
+          <w:sz w:val="28"/>
+          <w:szCs w:val="28"/>
+        </w:rPr>
+        <w:t>в</w:t>
+      </w:r>
+      <w:r>
+        <w:rPr>
+          <w:color w:val="0F1115"/>
+          <w:sz w:val="28"/>
+          <w:szCs w:val="28"/>
+        </w:rPr>
+        <w:t xml:space="preserve"> </w:t>
+      </w:r>
+      <w:r>
+        <w:rPr>
+          <w:color w:val="0F1115"/>
+          <w:sz w:val="28"/>
+          <w:szCs w:val="28"/>
+        </w:rPr>
+        <w:t>себя</w:t>
+      </w:r>
+      <w:r>
+        <w:rPr>
+          <w:color w:val="0F1115"/>
+          <w:sz w:val="28"/>
+          <w:szCs w:val="28"/>
+        </w:rPr>
+        <w:t xml:space="preserve"> </w:t>
+      </w:r>
+      <w:r>
+        <w:rPr>
+          <w:color w:val="0F1115"/>
+          <w:sz w:val="28"/>
+          <w:szCs w:val="28"/>
+        </w:rPr>
+        <w:t>один</w:t>
+      </w:r>
+      <w:r>
+        <w:rPr>
+          <w:color w:val="0F1115"/>
+          <w:sz w:val="28"/>
+          <w:szCs w:val="28"/>
+        </w:rPr>
+        <w:t xml:space="preserve"> </w:t>
+      </w:r>
+      <w:r>
+        <w:rPr>
+          <w:color w:val="0F1115"/>
+          <w:sz w:val="28"/>
+          <w:szCs w:val="28"/>
+        </w:rPr>
+        <w:t>или</w:t>
+      </w:r>
+      <w:r>
+        <w:rPr>
+          <w:color w:val="0F1115"/>
+          <w:sz w:val="28"/>
+          <w:szCs w:val="28"/>
+        </w:rPr>
+        <w:t xml:space="preserve"> </w:t>
+      </w:r>
+      <w:r>
+        <w:rPr>
+          <w:color w:val="0F1115"/>
+          <w:sz w:val="28"/>
+          <w:szCs w:val="28"/>
+        </w:rPr>
+        <w:t>несколько</w:t>
+      </w:r>
+      <w:r>
+        <w:rPr>
+          <w:color w:val="0F1115"/>
+          <w:sz w:val="28"/>
+          <w:szCs w:val="28"/>
+        </w:rPr>
+        <w:t xml:space="preserve"> </w:t>
+      </w:r>
+      <w:r>
+        <w:rPr>
+          <w:rStyle w:val="a4"/>
+          <w:color w:val="0F1115"/>
+          <w:sz w:val="28"/>
+          <w:szCs w:val="28"/>
+        </w:rPr>
+        <w:t>Корпусов</w:t>
+      </w:r>
+      <w:r>
+        <w:rPr>
+          <w:color w:val="0F1115"/>
+          <w:sz w:val="28"/>
+          <w:szCs w:val="28"/>
+        </w:rPr>
+        <w:t>;</w:t>
+      </w:r>
+    </w:p>
+    <w:p>
+      <w:pPr>
+        <w:pStyle w:val="ds-markdown-paragraph"/>
+        <w:numPr>
+          <w:ilvl w:val="0"/>
+          <w:numId w:val="3"/>
+        </w:numPr>
+        <w:shd w:val="clear" w:color="auto" w:fill="FFFFFF"/>
+        <w:spacing w:after="0" w:afterAutospacing="0"/>
+        <w:ind w:firstLine="709"/>
+        <w:rPr>
+          <w:color w:val="0F1115"/>
+          <w:sz w:val="28"/>
+          <w:szCs w:val="28"/>
+        </w:rPr>
+      </w:pPr>
+      <w:r>
+        <w:rPr>
+          <w:rStyle w:val="a4"/>
+          <w:color w:val="0F1115"/>
+          <w:sz w:val="28"/>
+          <w:szCs w:val="28"/>
+        </w:rPr>
+        <w:lastRenderedPageBreak/>
+        <w:t>Корпус</w:t>
+      </w:r>
+      <w:r>
+        <w:rPr>
+          <w:color w:val="0F1115"/>
+          <w:sz w:val="28"/>
+          <w:szCs w:val="28"/>
+        </w:rPr>
+        <w:t xml:space="preserve"> </w:t>
+      </w:r>
+      <w:r>
+        <w:rPr>
+          <w:color w:val="0F1115"/>
+          <w:sz w:val="28"/>
+          <w:szCs w:val="28"/>
+        </w:rPr>
+        <w:t>содержит</w:t>
+      </w:r>
+      <w:r>
+        <w:rPr>
+          <w:color w:val="0F1115"/>
+          <w:sz w:val="28"/>
+          <w:szCs w:val="28"/>
+        </w:rPr>
+        <w:t xml:space="preserve"> </w:t>
+      </w:r>
+      <w:r>
+        <w:rPr>
+          <w:color w:val="0F1115"/>
+          <w:sz w:val="28"/>
+          <w:szCs w:val="28"/>
+        </w:rPr>
+        <w:t>одно</w:t>
+      </w:r>
+      <w:r>
+        <w:rPr>
+          <w:color w:val="0F1115"/>
+          <w:sz w:val="28"/>
+          <w:szCs w:val="28"/>
+        </w:rPr>
+        <w:t xml:space="preserve"> </w:t>
+      </w:r>
+      <w:r>
+        <w:rPr>
+          <w:color w:val="0F1115"/>
+          <w:sz w:val="28"/>
+          <w:szCs w:val="28"/>
+        </w:rPr>
+        <w:t>или</w:t>
+      </w:r>
+      <w:r>
+        <w:rPr>
+          <w:color w:val="0F1115"/>
+          <w:sz w:val="28"/>
+          <w:szCs w:val="28"/>
+        </w:rPr>
+        <w:t xml:space="preserve"> </w:t>
+      </w:r>
+      <w:r>
+        <w:rPr>
+          <w:color w:val="0F1115"/>
+          <w:sz w:val="28"/>
+          <w:szCs w:val="28"/>
+        </w:rPr>
+        <w:t>несколько</w:t>
+      </w:r>
+      <w:r>
+        <w:rPr>
+          <w:color w:val="0F1115"/>
+          <w:sz w:val="28"/>
+          <w:szCs w:val="28"/>
+        </w:rPr>
+        <w:t xml:space="preserve"> </w:t>
+      </w:r>
+      <w:r>
+        <w:rPr>
+          <w:rStyle w:val="a4"/>
+          <w:color w:val="0F1115"/>
+          <w:sz w:val="28"/>
+          <w:szCs w:val="28"/>
+        </w:rPr>
+        <w:t>Отделений</w:t>
+      </w:r>
+      <w:r>
+        <w:rPr>
+          <w:color w:val="0F1115"/>
+          <w:sz w:val="28"/>
+          <w:szCs w:val="28"/>
+        </w:rPr>
+        <w:t>;</w:t>
+      </w:r>
+    </w:p>
+    <w:p>
+      <w:pPr>
+        <w:pStyle w:val="ds-markdown-paragraph"/>
+        <w:numPr>
+          <w:ilvl w:val="0"/>
+          <w:numId w:val="3"/>
+        </w:numPr>
+        <w:shd w:val="clear" w:color="auto" w:fill="FFFFFF"/>
+        <w:spacing w:after="0" w:afterAutospacing="0"/>
+        <w:ind w:firstLine="709"/>
+        <w:rPr>
+          <w:color w:val="0F1115"/>
+          <w:sz w:val="28"/>
+          <w:szCs w:val="28"/>
+        </w:rPr>
+      </w:pPr>
+      <w:r>
+        <w:rPr>
+          <w:rStyle w:val="a4"/>
+          <w:color w:val="0F1115"/>
+          <w:sz w:val="28"/>
+          <w:szCs w:val="28"/>
+        </w:rPr>
+        <w:t>Отделение</w:t>
+      </w:r>
+      <w:r>
+        <w:rPr>
+          <w:color w:val="0F1115"/>
+          <w:sz w:val="28"/>
+          <w:szCs w:val="28"/>
+        </w:rPr>
+        <w:t xml:space="preserve"> </w:t>
+      </w:r>
+      <w:r>
+        <w:rPr>
+          <w:color w:val="0F1115"/>
+          <w:sz w:val="28"/>
+          <w:szCs w:val="28"/>
+        </w:rPr>
+        <w:t>имеет</w:t>
+      </w:r>
+      <w:r>
+        <w:rPr>
+          <w:color w:val="0F1115"/>
+          <w:sz w:val="28"/>
+          <w:szCs w:val="28"/>
+        </w:rPr>
+        <w:t xml:space="preserve"> </w:t>
+      </w:r>
+      <w:r>
+        <w:rPr>
+          <w:color w:val="0F1115"/>
+          <w:sz w:val="28"/>
+          <w:szCs w:val="28"/>
+        </w:rPr>
+        <w:t>одно</w:t>
+      </w:r>
+      <w:r>
+        <w:rPr>
+          <w:color w:val="0F1115"/>
+          <w:sz w:val="28"/>
+          <w:szCs w:val="28"/>
+        </w:rPr>
+        <w:t xml:space="preserve"> </w:t>
+      </w:r>
+      <w:r>
+        <w:rPr>
+          <w:color w:val="0F1115"/>
+          <w:sz w:val="28"/>
+          <w:szCs w:val="28"/>
+        </w:rPr>
+        <w:t>или</w:t>
+      </w:r>
+      <w:r>
+        <w:rPr>
+          <w:color w:val="0F1115"/>
+          <w:sz w:val="28"/>
+          <w:szCs w:val="28"/>
+        </w:rPr>
+        <w:t xml:space="preserve"> </w:t>
+      </w:r>
+      <w:r>
+        <w:rPr>
+          <w:color w:val="0F1115"/>
+          <w:sz w:val="28"/>
+          <w:szCs w:val="28"/>
+        </w:rPr>
+        <w:t>несколько</w:t>
+      </w:r>
+      <w:r>
+        <w:rPr>
+          <w:color w:val="0F1115"/>
+          <w:sz w:val="28"/>
+          <w:szCs w:val="28"/>
+        </w:rPr>
+        <w:t xml:space="preserve"> </w:t>
+      </w:r>
+      <w:r>
+        <w:rPr>
+          <w:rStyle w:val="a4"/>
+          <w:color w:val="0F1115"/>
+          <w:sz w:val="28"/>
+          <w:szCs w:val="28"/>
+        </w:rPr>
+        <w:t>Палат</w:t>
+      </w:r>
+      <w:r>
+        <w:rPr>
+          <w:color w:val="0F1115"/>
+          <w:sz w:val="28"/>
+          <w:szCs w:val="28"/>
+        </w:rPr>
+        <w:t>;</w:t>
+      </w:r>
+    </w:p>
+    <w:p>
+      <w:pPr>
+        <w:pStyle w:val="ds-markdown-paragraph"/>
+        <w:numPr>
+          <w:ilvl w:val="0"/>
+          <w:numId w:val="3"/>
+        </w:numPr>
+        <w:shd w:val="clear" w:color="auto" w:fill="FFFFFF"/>
+        <w:spacing w:after="0" w:afterAutospacing="0"/>
+        <w:ind w:firstLine="709"/>
+        <w:rPr>
+          <w:color w:val="0F1115"/>
+          <w:sz w:val="28"/>
+          <w:szCs w:val="28"/>
+        </w:rPr>
+      </w:pPr>
+      <w:r>
+        <w:rPr>
+          <w:rStyle w:val="a4"/>
+          <w:color w:val="0F1115"/>
+          <w:sz w:val="28"/>
+          <w:szCs w:val="28"/>
+        </w:rPr>
+        <w:t xml:space="preserve">Палата </w:t>
+      </w:r>
+      <w:r>
+        <w:rPr>
+          <w:rStyle w:val="a4"/>
+          <w:b w:val="0"/>
+          <w:bCs w:val="0"/>
+          <w:color w:val="0F1115"/>
+          <w:sz w:val="28"/>
+          <w:szCs w:val="28"/>
+        </w:rPr>
+        <w:t xml:space="preserve">имеет несколько </w:t>
+      </w:r>
+      <w:r>
+        <w:rPr>
+          <w:rStyle w:val="a4"/>
+          <w:color w:val="0F1115"/>
+          <w:sz w:val="28"/>
+          <w:szCs w:val="28"/>
+        </w:rPr>
+        <w:t>Коек</w:t>
+      </w:r>
+    </w:p>
+    <w:p>
+      <w:pPr>
+        <w:pStyle w:val="ds-markdown-paragraph"/>
+        <w:numPr>
+          <w:ilvl w:val="0"/>
+          <w:numId w:val="3"/>
+        </w:numPr>
+        <w:shd w:val="clear" w:color="auto" w:fill="FFFFFF"/>
+        <w:spacing w:after="0" w:afterAutospacing="0"/>
+        <w:ind w:firstLine="709"/>
+        <w:rPr>
+          <w:color w:val="0F1115"/>
+          <w:sz w:val="28"/>
+          <w:szCs w:val="28"/>
+        </w:rPr>
+      </w:pPr>
+      <w:r>
+        <w:rPr>
+          <w:rStyle w:val="a4"/>
+          <w:color w:val="0F1115"/>
+          <w:sz w:val="28"/>
+          <w:szCs w:val="28"/>
+        </w:rPr>
+        <w:t>Персонал</w:t>
+      </w:r>
+      <w:r>
+        <w:rPr>
+          <w:color w:val="0F1115"/>
+          <w:sz w:val="28"/>
+          <w:szCs w:val="28"/>
+        </w:rPr>
+        <w:t xml:space="preserve"> </w:t>
+      </w:r>
+      <w:r>
+        <w:rPr>
+          <w:color w:val="0F1115"/>
+          <w:sz w:val="28"/>
+          <w:szCs w:val="28"/>
+        </w:rPr>
+        <w:t>работает</w:t>
+      </w:r>
+      <w:r>
+        <w:rPr>
+          <w:color w:val="0F1115"/>
+          <w:sz w:val="28"/>
+          <w:szCs w:val="28"/>
+        </w:rPr>
+        <w:t xml:space="preserve"> </w:t>
+      </w:r>
+      <w:r>
+        <w:rPr>
+          <w:color w:val="0F1115"/>
+          <w:sz w:val="28"/>
+          <w:szCs w:val="28"/>
+        </w:rPr>
+        <w:t>в</w:t>
+      </w:r>
+      <w:r>
+        <w:rPr>
+          <w:color w:val="0F1115"/>
+          <w:sz w:val="28"/>
+          <w:szCs w:val="28"/>
+        </w:rPr>
+        <w:t xml:space="preserve"> </w:t>
+      </w:r>
+      <w:r>
+        <w:rPr>
+          <w:rStyle w:val="a4"/>
+          <w:color w:val="0F1115"/>
+          <w:sz w:val="28"/>
+          <w:szCs w:val="28"/>
+        </w:rPr>
+        <w:t>Больнице</w:t>
+      </w:r>
+      <w:r>
+        <w:rPr>
+          <w:color w:val="0F1115"/>
+          <w:sz w:val="28"/>
+          <w:szCs w:val="28"/>
+        </w:rPr>
+        <w:t>;</w:t>
+      </w:r>
+    </w:p>
+    <w:p>
+      <w:pPr>
+        <w:pStyle w:val="ds-markdown-paragraph"/>
+        <w:numPr>
+          <w:ilvl w:val="0"/>
+          <w:numId w:val="3"/>
+        </w:numPr>
+        <w:shd w:val="clear" w:color="auto" w:fill="FFFFFF"/>
+        <w:spacing w:after="0" w:afterAutospacing="0"/>
+        <w:ind w:firstLine="709"/>
+        <w:rPr>
+          <w:color w:val="0F1115"/>
+          <w:sz w:val="28"/>
+          <w:szCs w:val="28"/>
+        </w:rPr>
+      </w:pPr>
+      <w:r>
+        <w:rPr>
+          <w:rStyle w:val="a4"/>
+          <w:color w:val="0F1115"/>
+          <w:sz w:val="28"/>
+          <w:szCs w:val="28"/>
+        </w:rPr>
+        <w:t>Врач</w:t>
+      </w:r>
+      <w:r>
+        <w:rPr>
+          <w:color w:val="0F1115"/>
+          <w:sz w:val="28"/>
+          <w:szCs w:val="28"/>
+        </w:rPr>
+        <w:t xml:space="preserve"> </w:t>
+      </w:r>
+      <w:r>
+        <w:rPr>
+          <w:color w:val="0F1115"/>
+          <w:sz w:val="28"/>
+          <w:szCs w:val="28"/>
+        </w:rPr>
+        <w:t>является</w:t>
+      </w:r>
+      <w:r>
+        <w:rPr>
+          <w:color w:val="0F1115"/>
+          <w:sz w:val="28"/>
+          <w:szCs w:val="28"/>
+        </w:rPr>
+        <w:t xml:space="preserve"> </w:t>
+      </w:r>
+      <w:r>
+        <w:rPr>
+          <w:color w:val="0F1115"/>
+          <w:sz w:val="28"/>
+          <w:szCs w:val="28"/>
+        </w:rPr>
+        <w:t>специализацией</w:t>
+      </w:r>
+      <w:r>
+        <w:rPr>
+          <w:color w:val="0F1115"/>
+          <w:sz w:val="28"/>
+          <w:szCs w:val="28"/>
+        </w:rPr>
+        <w:t xml:space="preserve"> </w:t>
+      </w:r>
+      <w:r>
+        <w:rPr>
+          <w:rStyle w:val="a4"/>
+          <w:color w:val="0F1115"/>
+          <w:sz w:val="28"/>
+          <w:szCs w:val="28"/>
+        </w:rPr>
+        <w:t>Персонала</w:t>
+      </w:r>
+      <w:r>
+        <w:rPr>
+          <w:color w:val="0F1115"/>
+          <w:sz w:val="28"/>
+          <w:szCs w:val="28"/>
+        </w:rPr>
+        <w:t>;</w:t>
+      </w:r>
+    </w:p>
+    <w:p>
+      <w:pPr>
+        <w:pStyle w:val="ds-markdown-paragraph"/>
+        <w:numPr>
+          <w:ilvl w:val="0"/>
+          <w:numId w:val="3"/>
+        </w:numPr>
+        <w:shd w:val="clear" w:color="auto" w:fill="FFFFFF"/>
+        <w:spacing w:after="0" w:afterAutospacing="0"/>
+        <w:ind w:firstLine="709"/>
+        <w:rPr>
+          <w:color w:val="0F1115"/>
+          <w:sz w:val="28"/>
+          <w:szCs w:val="28"/>
+        </w:rPr>
+      </w:pPr>
+      <w:r>
+        <w:rPr>
+          <w:rStyle w:val="a4"/>
+          <w:color w:val="0F1115"/>
+          <w:sz w:val="28"/>
+          <w:szCs w:val="28"/>
+        </w:rPr>
+        <w:t>Пациент</w:t>
+      </w:r>
+      <w:r>
+        <w:rPr>
+          <w:color w:val="0F1115"/>
+          <w:sz w:val="28"/>
+          <w:szCs w:val="28"/>
+        </w:rPr>
+        <w:t xml:space="preserve"> </w:t>
+      </w:r>
+      <w:r>
+        <w:rPr>
+          <w:color w:val="0F1115"/>
+          <w:sz w:val="28"/>
+          <w:szCs w:val="28"/>
+        </w:rPr>
+        <w:t>амбулаторно</w:t>
+      </w:r>
+      <w:r>
+        <w:rPr>
+          <w:color w:val="0F1115"/>
+          <w:sz w:val="28"/>
+          <w:szCs w:val="28"/>
+        </w:rPr>
+        <w:t xml:space="preserve"> </w:t>
+      </w:r>
+      <w:r>
+        <w:rPr>
+          <w:color w:val="0F1115"/>
+          <w:sz w:val="28"/>
+          <w:szCs w:val="28"/>
+        </w:rPr>
+        <w:t>лечится</w:t>
+      </w:r>
+      <w:r>
+        <w:rPr>
+          <w:color w:val="0F1115"/>
+          <w:sz w:val="28"/>
+          <w:szCs w:val="28"/>
+        </w:rPr>
+        <w:t xml:space="preserve"> </w:t>
+      </w:r>
+      <w:r>
+        <w:rPr>
+          <w:color w:val="0F1115"/>
+          <w:sz w:val="28"/>
+          <w:szCs w:val="28"/>
+        </w:rPr>
+        <w:t>стационарно</w:t>
+      </w:r>
+      <w:r>
+        <w:rPr>
+          <w:color w:val="0F1115"/>
+          <w:sz w:val="28"/>
+          <w:szCs w:val="28"/>
+        </w:rPr>
+        <w:t xml:space="preserve"> </w:t>
+      </w:r>
+      <w:r>
+        <w:rPr>
+          <w:color w:val="0F1115"/>
+          <w:sz w:val="28"/>
+          <w:szCs w:val="28"/>
+        </w:rPr>
+        <w:t>в</w:t>
+      </w:r>
+      <w:r>
+        <w:rPr>
+          <w:color w:val="0F1115"/>
+          <w:sz w:val="28"/>
+          <w:szCs w:val="28"/>
+        </w:rPr>
+        <w:t xml:space="preserve"> </w:t>
+      </w:r>
+      <w:r>
+        <w:rPr>
+          <w:rStyle w:val="a4"/>
+          <w:color w:val="0F1115"/>
+          <w:sz w:val="28"/>
+          <w:szCs w:val="28"/>
+        </w:rPr>
+        <w:t>Больнице</w:t>
+      </w:r>
+      <w:r>
+        <w:rPr>
+          <w:color w:val="0F1115"/>
+          <w:sz w:val="28"/>
+          <w:szCs w:val="28"/>
+        </w:rPr>
+        <w:t>;</w:t>
+      </w:r>
+    </w:p>
+    <w:p>
+      <w:pPr>
+        <w:pStyle w:val="ds-markdown-paragraph"/>
+        <w:numPr>
+          <w:ilvl w:val="0"/>
+          <w:numId w:val="3"/>
+        </w:numPr>
+        <w:shd w:val="clear" w:color="auto" w:fill="FFFFFF"/>
+        <w:spacing w:after="0" w:afterAutospacing="0"/>
+        <w:ind w:firstLine="709"/>
+        <w:rPr>
+          <w:color w:val="0F1115"/>
+          <w:sz w:val="28"/>
+          <w:szCs w:val="28"/>
+        </w:rPr>
+      </w:pPr>
+      <w:r>
+        <w:rPr>
+          <w:rStyle w:val="a4"/>
+          <w:color w:val="0F1115"/>
+          <w:sz w:val="28"/>
+          <w:szCs w:val="28"/>
+        </w:rPr>
+        <w:t>История</w:t>
+      </w:r>
+      <w:r>
+        <w:rPr>
+          <w:rStyle w:val="a4"/>
+          <w:color w:val="0F1115"/>
+          <w:sz w:val="28"/>
+          <w:szCs w:val="28"/>
+        </w:rPr>
+        <w:t xml:space="preserve"> </w:t>
+      </w:r>
+      <w:r>
+        <w:rPr>
+          <w:rStyle w:val="a4"/>
+          <w:color w:val="0F1115"/>
+          <w:sz w:val="28"/>
+          <w:szCs w:val="28"/>
+        </w:rPr>
+        <w:t>Болезни</w:t>
+      </w:r>
+      <w:r>
+        <w:rPr>
+          <w:color w:val="0F1115"/>
+          <w:sz w:val="28"/>
+          <w:szCs w:val="28"/>
+        </w:rPr>
+        <w:t xml:space="preserve"> </w:t>
+      </w:r>
+      <w:r>
+        <w:rPr>
+          <w:color w:val="0F1115"/>
+          <w:sz w:val="28"/>
+          <w:szCs w:val="28"/>
+        </w:rPr>
+        <w:t>ведется</w:t>
+      </w:r>
+      <w:r>
+        <w:rPr>
+          <w:color w:val="0F1115"/>
+          <w:sz w:val="28"/>
+          <w:szCs w:val="28"/>
+        </w:rPr>
+        <w:t xml:space="preserve"> </w:t>
+      </w:r>
+      <w:r>
+        <w:rPr>
+          <w:color w:val="0F1115"/>
+          <w:sz w:val="28"/>
+          <w:szCs w:val="28"/>
+        </w:rPr>
+        <w:t>для</w:t>
+      </w:r>
+      <w:r>
+        <w:rPr>
+          <w:color w:val="0F1115"/>
+          <w:sz w:val="28"/>
+          <w:szCs w:val="28"/>
+        </w:rPr>
+        <w:t xml:space="preserve"> </w:t>
+      </w:r>
+      <w:r>
+        <w:rPr>
+          <w:color w:val="0F1115"/>
+          <w:sz w:val="28"/>
+          <w:szCs w:val="28"/>
+        </w:rPr>
+        <w:t>каждого</w:t>
+      </w:r>
+      <w:r>
+        <w:rPr>
+          <w:color w:val="0F1115"/>
+          <w:sz w:val="28"/>
+          <w:szCs w:val="28"/>
+        </w:rPr>
+        <w:t xml:space="preserve"> </w:t>
+      </w:r>
+      <w:r>
+        <w:rPr>
+          <w:rStyle w:val="a4"/>
+          <w:color w:val="0F1115"/>
+          <w:sz w:val="28"/>
+          <w:szCs w:val="28"/>
+        </w:rPr>
+        <w:t>Пациента</w:t>
+      </w:r>
+      <w:r>
+        <w:rPr>
+          <w:color w:val="0F1115"/>
+          <w:sz w:val="28"/>
+          <w:szCs w:val="28"/>
+        </w:rPr>
+        <w:t xml:space="preserve"> </w:t>
+      </w:r>
+      <w:r>
+        <w:rPr>
+          <w:color w:val="0F1115"/>
+          <w:sz w:val="28"/>
+          <w:szCs w:val="28"/>
+        </w:rPr>
+        <w:t>в</w:t>
+      </w:r>
+      <w:r>
+        <w:rPr>
+          <w:color w:val="0F1115"/>
+          <w:sz w:val="28"/>
+          <w:szCs w:val="28"/>
+        </w:rPr>
+        <w:t xml:space="preserve"> </w:t>
+      </w:r>
+      <w:r>
+        <w:rPr>
+          <w:rStyle w:val="a4"/>
+          <w:color w:val="0F1115"/>
+          <w:sz w:val="28"/>
+          <w:szCs w:val="28"/>
+        </w:rPr>
+        <w:t>Больнице</w:t>
+      </w:r>
+      <w:r>
+        <w:rPr>
+          <w:color w:val="0F1115"/>
+          <w:sz w:val="28"/>
+          <w:szCs w:val="28"/>
+        </w:rPr>
+        <w:t xml:space="preserve"> </w:t>
+      </w:r>
+      <w:r>
+        <w:rPr>
+          <w:color w:val="0F1115"/>
+          <w:sz w:val="28"/>
+          <w:szCs w:val="28"/>
+        </w:rPr>
+        <w:t>и/или</w:t>
+      </w:r>
+      <w:r>
+        <w:rPr>
+          <w:color w:val="0F1115"/>
+          <w:sz w:val="28"/>
+          <w:szCs w:val="28"/>
+        </w:rPr>
+        <w:t xml:space="preserve"> </w:t>
+      </w:r>
+      <w:r>
+        <w:rPr>
+          <w:rStyle w:val="a4"/>
+          <w:color w:val="0F1115"/>
+          <w:sz w:val="28"/>
+          <w:szCs w:val="28"/>
+        </w:rPr>
+        <w:t>Поликлинике</w:t>
+      </w:r>
+      <w:r>
+        <w:rPr>
+          <w:color w:val="0F1115"/>
+          <w:sz w:val="28"/>
+          <w:szCs w:val="28"/>
+        </w:rPr>
+        <w:t>;</w:t>
+      </w:r>
+    </w:p>
+    <w:p>
+      <w:pPr>
+        <w:pStyle w:val="ds-markdown-paragraph"/>
+        <w:numPr>
+          <w:ilvl w:val="0"/>
+          <w:numId w:val="3"/>
+        </w:numPr>
+        <w:shd w:val="clear" w:color="auto" w:fill="FFFFFF"/>
+        <w:spacing w:after="0" w:afterAutospacing="0"/>
+        <w:ind w:firstLine="709"/>
+        <w:rPr>
+          <w:color w:val="0F1115"/>
+          <w:sz w:val="28"/>
+          <w:szCs w:val="28"/>
+        </w:rPr>
+      </w:pPr>
+      <w:r>
+        <w:rPr>
+          <w:rStyle w:val="a4"/>
+          <w:color w:val="0F1115"/>
+          <w:sz w:val="28"/>
+          <w:szCs w:val="28"/>
+        </w:rPr>
+        <w:t>Диагноз</w:t>
+      </w:r>
+      <w:r>
+        <w:rPr>
+          <w:color w:val="0F1115"/>
+          <w:sz w:val="28"/>
+          <w:szCs w:val="28"/>
+        </w:rPr>
+        <w:t xml:space="preserve"> </w:t>
+      </w:r>
+      <w:r>
+        <w:rPr>
+          <w:color w:val="0F1115"/>
+          <w:sz w:val="28"/>
+          <w:szCs w:val="28"/>
+        </w:rPr>
+        <w:t>ставится</w:t>
+      </w:r>
+      <w:r>
+        <w:rPr>
+          <w:color w:val="0F1115"/>
+          <w:sz w:val="28"/>
+          <w:szCs w:val="28"/>
+        </w:rPr>
+        <w:t xml:space="preserve"> </w:t>
+      </w:r>
+      <w:r>
+        <w:rPr>
+          <w:rStyle w:val="a4"/>
+          <w:color w:val="0F1115"/>
+          <w:sz w:val="28"/>
+          <w:szCs w:val="28"/>
+        </w:rPr>
+        <w:t>Пациенту</w:t>
+      </w:r>
+      <w:r>
+        <w:rPr>
+          <w:color w:val="0F1115"/>
+          <w:sz w:val="28"/>
+          <w:szCs w:val="28"/>
+        </w:rPr>
+        <w:t xml:space="preserve"> </w:t>
+      </w:r>
+      <w:r>
+        <w:rPr>
+          <w:color w:val="0F1115"/>
+          <w:sz w:val="28"/>
+          <w:szCs w:val="28"/>
+        </w:rPr>
+        <w:t>и</w:t>
+      </w:r>
+      <w:r>
+        <w:rPr>
+          <w:color w:val="0F1115"/>
+          <w:sz w:val="28"/>
+          <w:szCs w:val="28"/>
+        </w:rPr>
+        <w:t xml:space="preserve"> </w:t>
+      </w:r>
+      <w:r>
+        <w:rPr>
+          <w:color w:val="0F1115"/>
+          <w:sz w:val="28"/>
+          <w:szCs w:val="28"/>
+        </w:rPr>
+        <w:t>фиксируется</w:t>
+      </w:r>
+      <w:r>
+        <w:rPr>
+          <w:color w:val="0F1115"/>
+          <w:sz w:val="28"/>
+          <w:szCs w:val="28"/>
+        </w:rPr>
+        <w:t xml:space="preserve"> </w:t>
+      </w:r>
+      <w:r>
+        <w:rPr>
+          <w:color w:val="0F1115"/>
+          <w:sz w:val="28"/>
+          <w:szCs w:val="28"/>
+        </w:rPr>
+        <w:t>в</w:t>
+      </w:r>
+      <w:r>
+        <w:rPr>
+          <w:color w:val="0F1115"/>
+          <w:sz w:val="28"/>
+          <w:szCs w:val="28"/>
+        </w:rPr>
+        <w:t xml:space="preserve"> </w:t>
+      </w:r>
+      <w:r>
+        <w:rPr>
+          <w:rStyle w:val="a4"/>
+          <w:color w:val="0F1115"/>
+          <w:sz w:val="28"/>
+          <w:szCs w:val="28"/>
+        </w:rPr>
+        <w:t>Истории</w:t>
+      </w:r>
+      <w:r>
+        <w:rPr>
+          <w:rStyle w:val="a4"/>
+          <w:color w:val="0F1115"/>
+          <w:sz w:val="28"/>
+          <w:szCs w:val="28"/>
+        </w:rPr>
+        <w:t xml:space="preserve"> </w:t>
+      </w:r>
+      <w:r>
+        <w:rPr>
+          <w:rStyle w:val="a4"/>
+          <w:color w:val="0F1115"/>
+          <w:sz w:val="28"/>
+          <w:szCs w:val="28"/>
+        </w:rPr>
+        <w:t>Болезни</w:t>
+      </w:r>
+      <w:r>
+        <w:rPr>
+          <w:color w:val="0F1115"/>
+          <w:sz w:val="28"/>
+          <w:szCs w:val="28"/>
+        </w:rPr>
+        <w:t>;</w:t>
+      </w:r>
+    </w:p>
+    <w:p>
+      <w:pPr>
+        <w:pStyle w:val="ds-markdown-paragraph"/>
+        <w:numPr>
+          <w:ilvl w:val="0"/>
+          <w:numId w:val="3"/>
+        </w:numPr>
+        <w:shd w:val="clear" w:color="auto" w:fill="FFFFFF"/>
+        <w:spacing w:after="0" w:afterAutospacing="0"/>
+        <w:ind w:firstLine="709"/>
+        <w:rPr>
+          <w:color w:val="0F1115"/>
+          <w:sz w:val="28"/>
+          <w:szCs w:val="28"/>
+        </w:rPr>
+      </w:pPr>
+      <w:r>
+        <w:rPr>
+          <w:rStyle w:val="a4"/>
+          <w:color w:val="0F1115"/>
+          <w:sz w:val="28"/>
+          <w:szCs w:val="28"/>
+        </w:rPr>
+        <w:t>Договор</w:t>
+      </w:r>
+      <w:r>
+        <w:rPr>
+          <w:color w:val="0F1115"/>
+          <w:sz w:val="28"/>
+          <w:szCs w:val="28"/>
+        </w:rPr>
+        <w:t xml:space="preserve"> </w:t>
+      </w:r>
+      <w:r>
+        <w:rPr>
+          <w:color w:val="0F1115"/>
+          <w:sz w:val="28"/>
+          <w:szCs w:val="28"/>
+        </w:rPr>
+        <w:t>заключается</w:t>
+      </w:r>
+      <w:r>
+        <w:rPr>
+          <w:color w:val="0F1115"/>
+          <w:sz w:val="28"/>
+          <w:szCs w:val="28"/>
+        </w:rPr>
+        <w:t xml:space="preserve"> </w:t>
+      </w:r>
+      <w:r>
+        <w:rPr>
+          <w:color w:val="0F1115"/>
+          <w:sz w:val="28"/>
+          <w:szCs w:val="28"/>
+        </w:rPr>
+        <w:t>между</w:t>
+      </w:r>
+      <w:r>
+        <w:rPr>
+          <w:color w:val="0F1115"/>
+          <w:sz w:val="28"/>
+          <w:szCs w:val="28"/>
+        </w:rPr>
+        <w:t xml:space="preserve"> </w:t>
+      </w:r>
+      <w:r>
+        <w:rPr>
+          <w:rStyle w:val="a4"/>
+          <w:color w:val="0F1115"/>
+          <w:sz w:val="28"/>
+          <w:szCs w:val="28"/>
+        </w:rPr>
+        <w:t>Лабораторией</w:t>
+      </w:r>
+      <w:r>
+        <w:rPr>
+          <w:color w:val="0F1115"/>
+          <w:sz w:val="28"/>
+          <w:szCs w:val="28"/>
+        </w:rPr>
+        <w:t xml:space="preserve"> </w:t>
+      </w:r>
+      <w:r>
+        <w:rPr>
+          <w:color w:val="0F1115"/>
+          <w:sz w:val="28"/>
+          <w:szCs w:val="28"/>
+        </w:rPr>
+        <w:t>и</w:t>
+      </w:r>
+      <w:r>
+        <w:rPr>
+          <w:color w:val="0F1115"/>
+          <w:sz w:val="28"/>
+          <w:szCs w:val="28"/>
+        </w:rPr>
+        <w:t xml:space="preserve"> </w:t>
+      </w:r>
+      <w:r>
+        <w:rPr>
+          <w:color w:val="0F1115"/>
+          <w:sz w:val="28"/>
+          <w:szCs w:val="28"/>
+        </w:rPr>
+        <w:t>лечебным</w:t>
+      </w:r>
+      <w:r>
+        <w:rPr>
+          <w:color w:val="0F1115"/>
+          <w:sz w:val="28"/>
+          <w:szCs w:val="28"/>
+        </w:rPr>
+        <w:t xml:space="preserve"> </w:t>
+      </w:r>
+      <w:r>
+        <w:rPr>
+          <w:color w:val="0F1115"/>
+          <w:sz w:val="28"/>
+          <w:szCs w:val="28"/>
+        </w:rPr>
+        <w:t>учреждением</w:t>
+      </w:r>
+      <w:r>
+        <w:rPr>
+          <w:color w:val="0F1115"/>
+          <w:sz w:val="28"/>
+          <w:szCs w:val="28"/>
+        </w:rPr>
+        <w:t xml:space="preserve"> </w:t>
+      </w:r>
+      <w:r>
+        <w:rPr>
+          <w:color w:val="0F1115"/>
+          <w:sz w:val="28"/>
+          <w:szCs w:val="28"/>
+        </w:rPr>
+        <w:t>(</w:t>
+      </w:r>
+      <w:r>
+        <w:rPr>
+          <w:rStyle w:val="a4"/>
+          <w:color w:val="0F1115"/>
+          <w:sz w:val="28"/>
+          <w:szCs w:val="28"/>
+        </w:rPr>
+        <w:t>Больница</w:t>
+      </w:r>
+      <w:r>
+        <w:rPr>
+          <w:color w:val="0F1115"/>
+          <w:sz w:val="28"/>
+          <w:szCs w:val="28"/>
+        </w:rPr>
+        <w:t>/</w:t>
+      </w:r>
+      <w:r>
+        <w:rPr>
+          <w:rStyle w:val="a4"/>
+          <w:color w:val="0F1115"/>
+          <w:sz w:val="28"/>
+          <w:szCs w:val="28"/>
+        </w:rPr>
+        <w:t>Поликлиника</w:t>
+      </w:r>
+      <w:r>
+        <w:rPr>
+          <w:color w:val="0F1115"/>
+          <w:sz w:val="28"/>
+          <w:szCs w:val="28"/>
+        </w:rPr>
+        <w:t>);</w:t>
+      </w:r>
+    </w:p>
+    <w:p>
+      <w:pPr>
+        <w:pStyle w:val="ds-markdown-paragraph"/>
+        <w:numPr>
+          <w:ilvl w:val="0"/>
+          <w:numId w:val="3"/>
+        </w:numPr>
+        <w:shd w:val="clear" w:color="auto" w:fill="FFFFFF"/>
+        <w:spacing w:after="0" w:afterAutospacing="0"/>
+        <w:ind w:firstLine="709"/>
+        <w:rPr>
+          <w:color w:val="0F1115"/>
+          <w:sz w:val="28"/>
+          <w:szCs w:val="28"/>
+        </w:rPr>
+      </w:pPr>
+      <w:r>
+        <w:rPr>
+          <w:rStyle w:val="a4"/>
+          <w:color w:val="0F1115"/>
+          <w:sz w:val="28"/>
+          <w:szCs w:val="28"/>
+        </w:rPr>
+        <w:t>Операция</w:t>
+      </w:r>
+      <w:r>
+        <w:rPr>
+          <w:color w:val="0F1115"/>
+          <w:sz w:val="28"/>
+          <w:szCs w:val="28"/>
+        </w:rPr>
+        <w:t xml:space="preserve"> </w:t>
+      </w:r>
+      <w:r>
+        <w:rPr>
+          <w:color w:val="0F1115"/>
+          <w:sz w:val="28"/>
+          <w:szCs w:val="28"/>
+        </w:rPr>
+        <w:t>проводится</w:t>
+      </w:r>
+      <w:r>
+        <w:rPr>
+          <w:color w:val="0F1115"/>
+          <w:sz w:val="28"/>
+          <w:szCs w:val="28"/>
+        </w:rPr>
+        <w:t xml:space="preserve"> </w:t>
+      </w:r>
+      <w:r>
+        <w:rPr>
+          <w:rStyle w:val="a4"/>
+          <w:color w:val="0F1115"/>
+          <w:sz w:val="28"/>
+          <w:szCs w:val="28"/>
+        </w:rPr>
+        <w:t>Врачом</w:t>
+      </w:r>
+      <w:r>
+        <w:rPr>
+          <w:color w:val="0F1115"/>
+          <w:sz w:val="28"/>
+          <w:szCs w:val="28"/>
+        </w:rPr>
+        <w:t>-хирургом</w:t>
+      </w:r>
+      <w:r>
+        <w:rPr>
+          <w:color w:val="0F1115"/>
+          <w:sz w:val="28"/>
+          <w:szCs w:val="28"/>
+        </w:rPr>
+        <w:t xml:space="preserve"> </w:t>
+      </w:r>
+      <w:r>
+        <w:rPr>
+          <w:color w:val="0F1115"/>
+          <w:sz w:val="28"/>
+          <w:szCs w:val="28"/>
+        </w:rPr>
+        <w:t>для</w:t>
+      </w:r>
+      <w:r>
+        <w:rPr>
+          <w:color w:val="0F1115"/>
+          <w:sz w:val="28"/>
+          <w:szCs w:val="28"/>
+        </w:rPr>
+        <w:t xml:space="preserve"> </w:t>
+      </w:r>
+      <w:r>
+        <w:rPr>
+          <w:rStyle w:val="a4"/>
+          <w:color w:val="0F1115"/>
+          <w:sz w:val="28"/>
+          <w:szCs w:val="28"/>
+        </w:rPr>
+        <w:t>Пациента</w:t>
+      </w:r>
+      <w:r>
+        <w:rPr>
+          <w:color w:val="0F1115"/>
+          <w:sz w:val="28"/>
+          <w:szCs w:val="28"/>
+        </w:rPr>
+        <w:t xml:space="preserve"> </w:t>
+      </w:r>
+      <w:r>
+        <w:rPr>
+          <w:color w:val="0F1115"/>
+          <w:sz w:val="28"/>
+          <w:szCs w:val="28"/>
+        </w:rPr>
+        <w:t>и</w:t>
+      </w:r>
+      <w:r>
+        <w:rPr>
+          <w:color w:val="0F1115"/>
+          <w:sz w:val="28"/>
+          <w:szCs w:val="28"/>
+        </w:rPr>
+        <w:t xml:space="preserve"> </w:t>
+      </w:r>
+      <w:r>
+        <w:rPr>
+          <w:color w:val="0F1115"/>
+          <w:sz w:val="28"/>
+          <w:szCs w:val="28"/>
+        </w:rPr>
+        <w:t>фиксируется</w:t>
+      </w:r>
+      <w:r>
+        <w:rPr>
+          <w:color w:val="0F1115"/>
+          <w:sz w:val="28"/>
+          <w:szCs w:val="28"/>
+        </w:rPr>
+        <w:t xml:space="preserve"> </w:t>
+      </w:r>
+      <w:r>
+        <w:rPr>
+          <w:color w:val="0F1115"/>
+          <w:sz w:val="28"/>
+          <w:szCs w:val="28"/>
+        </w:rPr>
+        <w:t>в</w:t>
+      </w:r>
+      <w:r>
+        <w:rPr>
+          <w:color w:val="0F1115"/>
+          <w:sz w:val="28"/>
+          <w:szCs w:val="28"/>
+        </w:rPr>
+        <w:t xml:space="preserve"> </w:t>
+      </w:r>
+      <w:r>
+        <w:rPr>
+          <w:rStyle w:val="a4"/>
+          <w:color w:val="0F1115"/>
+          <w:sz w:val="28"/>
+          <w:szCs w:val="28"/>
+        </w:rPr>
+        <w:t>Истории</w:t>
+      </w:r>
+      <w:r>
+        <w:rPr>
+          <w:rStyle w:val="a4"/>
+          <w:color w:val="0F1115"/>
+          <w:sz w:val="28"/>
+          <w:szCs w:val="28"/>
+        </w:rPr>
+        <w:t xml:space="preserve"> </w:t>
+      </w:r>
+      <w:r>
+        <w:rPr>
+          <w:rStyle w:val="a4"/>
+          <w:color w:val="0F1115"/>
+          <w:sz w:val="28"/>
+          <w:szCs w:val="28"/>
+        </w:rPr>
+        <w:t>Болезни</w:t>
+      </w:r>
+      <w:r>
+        <w:rPr>
+          <w:color w:val="0F1115"/>
+          <w:sz w:val="28"/>
+          <w:szCs w:val="28"/>
+        </w:rPr>
+        <w:t>;</w:t>
+      </w:r>
+    </w:p>
+    <w:p>
+      <w:pPr>
+        <w:pStyle w:val="ds-markdown-paragraph"/>
+        <w:numPr>
+          <w:ilvl w:val="0"/>
+          <w:numId w:val="3"/>
+        </w:numPr>
+        <w:shd w:val="clear" w:color="auto" w:fill="FFFFFF"/>
+        <w:spacing w:after="0" w:afterAutospacing="0"/>
+        <w:ind w:firstLine="709"/>
+        <w:rPr>
+          <w:color w:val="0F1115"/>
+          <w:sz w:val="28"/>
+          <w:szCs w:val="28"/>
+        </w:rPr>
+      </w:pPr>
+      <w:r>
+        <w:rPr>
+          <w:rStyle w:val="a4"/>
+          <w:color w:val="0F1115"/>
+          <w:sz w:val="28"/>
+          <w:szCs w:val="28"/>
+        </w:rPr>
+        <w:t>Назначение</w:t>
+      </w:r>
+      <w:r>
+        <w:rPr>
+          <w:color w:val="0F1115"/>
+          <w:sz w:val="28"/>
+          <w:szCs w:val="28"/>
+        </w:rPr>
+        <w:t xml:space="preserve"> </w:t>
+      </w:r>
+      <w:r>
+        <w:rPr>
+          <w:color w:val="0F1115"/>
+          <w:sz w:val="28"/>
+          <w:szCs w:val="28"/>
+        </w:rPr>
+        <w:t>(лечение,</w:t>
+      </w:r>
+      <w:r>
+        <w:rPr>
+          <w:color w:val="0F1115"/>
+          <w:sz w:val="28"/>
+          <w:szCs w:val="28"/>
+        </w:rPr>
+        <w:t xml:space="preserve"> </w:t>
+      </w:r>
+      <w:r>
+        <w:rPr>
+          <w:color w:val="0F1115"/>
+          <w:sz w:val="28"/>
+          <w:szCs w:val="28"/>
+        </w:rPr>
+        <w:t>процедуры)</w:t>
+      </w:r>
+      <w:r>
+        <w:rPr>
+          <w:color w:val="0F1115"/>
+          <w:sz w:val="28"/>
+          <w:szCs w:val="28"/>
+        </w:rPr>
+        <w:t xml:space="preserve"> </w:t>
+      </w:r>
+      <w:r>
+        <w:rPr>
+          <w:color w:val="0F1115"/>
+          <w:sz w:val="28"/>
+          <w:szCs w:val="28"/>
+        </w:rPr>
+        <w:t>делает</w:t>
+      </w:r>
+      <w:r>
+        <w:rPr>
+          <w:color w:val="0F1115"/>
+          <w:sz w:val="28"/>
+          <w:szCs w:val="28"/>
+        </w:rPr>
+        <w:t xml:space="preserve"> </w:t>
+      </w:r>
+      <w:r>
+        <w:rPr>
+          <w:rStyle w:val="a4"/>
+          <w:color w:val="0F1115"/>
+          <w:sz w:val="28"/>
+          <w:szCs w:val="28"/>
+        </w:rPr>
+        <w:t>Врач</w:t>
+      </w:r>
+      <w:r>
+        <w:rPr>
+          <w:color w:val="0F1115"/>
+          <w:sz w:val="28"/>
+          <w:szCs w:val="28"/>
+        </w:rPr>
+        <w:t xml:space="preserve"> </w:t>
+      </w:r>
+      <w:r>
+        <w:rPr>
+          <w:color w:val="0F1115"/>
+          <w:sz w:val="28"/>
+          <w:szCs w:val="28"/>
+        </w:rPr>
+        <w:t>для</w:t>
+      </w:r>
+      <w:r>
+        <w:rPr>
+          <w:color w:val="0F1115"/>
+          <w:sz w:val="28"/>
+          <w:szCs w:val="28"/>
+        </w:rPr>
+        <w:t xml:space="preserve"> </w:t>
+      </w:r>
+      <w:r>
+        <w:rPr>
+          <w:rStyle w:val="a4"/>
+          <w:color w:val="0F1115"/>
+          <w:sz w:val="28"/>
+          <w:szCs w:val="28"/>
+        </w:rPr>
+        <w:t>Пациента</w:t>
+      </w:r>
+      <w:r>
+        <w:rPr>
+          <w:color w:val="0F1115"/>
+          <w:sz w:val="28"/>
+          <w:szCs w:val="28"/>
+        </w:rPr>
+        <w:t>.</w:t>
+      </w:r>
+    </w:p>
+    <w:p>
+      <w:pPr>
+        <w:ind w:firstLine="709"/>
+        <w:jc w:val="both"/>
+        <w:rPr>
+          <w:color w:val="080000"/>
+          <w:sz w:val="28"/>
+          <w:szCs w:val="28"/>
+        </w:rPr>
+      </w:pPr>
+      <w:r>
+        <w:rPr>
+          <w:color w:val="080000"/>
+          <w:sz w:val="28"/>
+          <w:szCs w:val="28"/>
+        </w:rPr>
+        <w:t xml:space="preserve">Концептуальная модель графически представляется в виде </w:t>
+      </w:r>
+      <w:r>
+        <w:rPr>
+          <w:color w:val="080000"/>
+          <w:sz w:val="28"/>
+          <w:szCs w:val="28"/>
+          <w:lang w:val="en-US"/>
+        </w:rPr>
+        <w:t>ER</w:t>
+      </w:r>
+      <w:r>
+        <w:rPr>
+          <w:color w:val="080000"/>
+          <w:sz w:val="28"/>
+          <w:szCs w:val="28"/>
+        </w:rPr>
+        <w:t>–диаграммы, узлами которой являются сущности, ветвями – связи (рисунок 1.1).</w:t>
+      </w:r>
+    </w:p>
+    <w:p>
+      <w:pPr>
+        <w:ind w:firstLine="567"/>
+        <w:rPr>
+          <w:color w:val="080000"/>
+          <w:sz w:val="28"/>
+          <w:szCs w:val="28"/>
+        </w:rPr>
+      </w:pPr>
       <w:r>
         <w:rPr>
           <w:rFonts w:ascii="MS Sans Serif" w:hAnsi="MS Sans Serif"/>
           <w:color w:val="080000"/>
         </w:rPr>
-        <w:t>ПО</w:t>
-      </w:r>
-      <w:r>
-        <w:rPr>
+        <w:br/>
+        <w:t>    </w:t>
+      </w:r>
+      <w:r>
+        <w:rPr>
+          <w:rStyle w:val="a4"/>
           <w:rFonts w:ascii="MS Sans Serif" w:hAnsi="MS Sans Serif"/>
           <w:color w:val="080000"/>
         </w:rPr>
-        <w:t xml:space="preserve"> сущность – это, как правило, существительное, а связь – глагол. </w:t>
-      </w:r>
-    </w:p>
-    <w:p>
-      <w:pPr>
-        <w:ind w:firstLine="540"/>
-        <w:jc w:val="both"/>
-        <w:rPr>
-          <w:color w:val="080000"/>
-        </w:rPr>
-      </w:pPr>
+        <w:t>Виды запросов в информационной системе:</w:t>
+      </w:r>
       <w:r>
         <w:rPr>
           <w:rFonts w:ascii="MS Sans Serif" w:hAnsi="MS Sans Serif"/>
           <w:color w:val="080000"/>
         </w:rPr>
-        <w:t xml:space="preserve">На основании изучения предметной области выделим следующие </w:t>
-      </w:r>
-      <w:r>
-        <w:rPr>
-          <w:rFonts w:ascii="MS Sans Serif" w:hAnsi="MS Sans Serif"/>
-          <w:i/>
-          <w:color w:val="080000"/>
-        </w:rPr>
-        <w:t>сущности</w:t>
+        <w:t xml:space="preserve"> </w:t>
       </w:r>
       <w:r>
         <w:rPr>
           <w:rFonts w:ascii="MS Sans Serif" w:hAnsi="MS Sans Serif"/>
           <w:color w:val="080000"/>
         </w:rPr>
-        <w:t xml:space="preserve">: </w:t>
-      </w:r>
-      <w:proofErr w:type="gramStart"/>
+        <w:br/>
+        <w:t xml:space="preserve">    1. Получить перечень и общее число врачей указанного профиля для конкретного медицинского учреждения, больницы, либо поликлиники, либо всех медицинских учреждений города. </w:t>
+      </w:r>
       <w:r>
         <w:rPr>
           <w:rFonts w:ascii="MS Sans Serif" w:hAnsi="MS Sans Serif"/>
           <w:color w:val="080000"/>
         </w:rPr>
-        <w:t xml:space="preserve">Студент, </w:t>
-      </w:r>
-      <w:r>
-        <w:rPr>
-          <w:color w:val="080000"/>
-        </w:rPr>
-        <w:t xml:space="preserve"> Группа</w:t>
-      </w:r>
-      <w:proofErr w:type="gramEnd"/>
-      <w:r>
-        <w:rPr>
-          <w:color w:val="080000"/>
-        </w:rPr>
-        <w:t xml:space="preserve">, </w:t>
+        <w:br/>
+        <w:t xml:space="preserve">    2. Получить перечень и общее число обслуживающего персонала указанной специальности для конкретного медицинского учреждения, больницы, либо поликлиники, либо всех медицинских учреждений города. </w:t>
       </w:r>
       <w:r>
         <w:rPr>
           <w:rFonts w:ascii="MS Sans Serif" w:hAnsi="MS Sans Serif"/>
           <w:color w:val="080000"/>
         </w:rPr>
-        <w:t xml:space="preserve">Преподаватель, Кафедра, </w:t>
+        <w:br/>
+        <w:t xml:space="preserve">    3. Получить перечень и общее число врачей указанного профиля, сделавших число операций не менее заданного для конкретного медицинского учреждения, больницы, либо поликлиники, либо всех медицинских учреждений города. </w:t>
       </w:r>
       <w:r>
         <w:rPr>
           <w:rFonts w:ascii="MS Sans Serif" w:hAnsi="MS Sans Serif"/>
           <w:color w:val="080000"/>
         </w:rPr>
-        <w:t>Дисциплина</w:t>
-      </w:r>
-      <w:r>
-        <w:rPr>
-          <w:color w:val="080000"/>
-        </w:rPr>
-        <w:t>, Учебный план, Нагрузка, Успеваемость.</w:t>
-      </w:r>
-    </w:p>
-    <w:p>
-      <w:pPr>
-        <w:ind w:firstLine="540"/>
-        <w:jc w:val="both"/>
-        <w:rPr>
-          <w:color w:val="080000"/>
-        </w:rPr>
-      </w:pPr>
-      <w:r>
-        <w:rPr>
-          <w:color w:val="080000"/>
-        </w:rPr>
-        <w:t xml:space="preserve">Между сущностями имеются следующие </w:t>
-      </w:r>
-      <w:r>
-        <w:rPr>
-          <w:i/>
-          <w:color w:val="080000"/>
-        </w:rPr>
-        <w:t>связи</w:t>
-      </w:r>
-      <w:r>
-        <w:rPr>
-          <w:color w:val="080000"/>
-        </w:rPr>
-        <w:t>:</w:t>
-      </w:r>
-    </w:p>
-    <w:p>
-      <w:pPr>
-        <w:numPr>
-          <w:ilvl w:val="0"/>
-          <w:numId w:val="2"/>
-        </w:numPr>
-        <w:ind w:left="567"/>
-        <w:jc w:val="both"/>
-        <w:rPr>
-          <w:color w:val="080000"/>
-        </w:rPr>
-      </w:pPr>
-      <w:r>
-        <w:rPr>
-          <w:color w:val="080000"/>
-        </w:rPr>
-        <w:t>Студент принадлежит Группе;</w:t>
-      </w:r>
-    </w:p>
-    <w:p>
-      <w:pPr>
-        <w:numPr>
-          <w:ilvl w:val="0"/>
-          <w:numId w:val="2"/>
-        </w:numPr>
-        <w:ind w:left="567"/>
-        <w:jc w:val="both"/>
-        <w:rPr>
-          <w:color w:val="080000"/>
-        </w:rPr>
-      </w:pPr>
-      <w:r>
-        <w:rPr>
-          <w:color w:val="080000"/>
-        </w:rPr>
-        <w:t>Преподаватель в составе Кафедры;</w:t>
-      </w:r>
-    </w:p>
-    <w:p>
-      <w:pPr>
-        <w:numPr>
-          <w:ilvl w:val="0"/>
-          <w:numId w:val="2"/>
-        </w:numPr>
-        <w:ind w:left="567"/>
-        <w:jc w:val="both"/>
-        <w:rPr>
-          <w:color w:val="080000"/>
-        </w:rPr>
-      </w:pPr>
-      <w:r>
-        <w:rPr>
-          <w:color w:val="080000"/>
-        </w:rPr>
-        <w:t>Студенты изучают Дисциплины согласно Учебного плана;</w:t>
-      </w:r>
-    </w:p>
-    <w:p>
-      <w:pPr>
-        <w:numPr>
-          <w:ilvl w:val="0"/>
-          <w:numId w:val="2"/>
-        </w:numPr>
-        <w:ind w:left="567"/>
-        <w:jc w:val="both"/>
-        <w:rPr>
-          <w:color w:val="080000"/>
-        </w:rPr>
-      </w:pPr>
-      <w:r>
-        <w:rPr>
-          <w:color w:val="080000"/>
-        </w:rPr>
-        <w:t>Преподаватели читают Дисциплины;</w:t>
-      </w:r>
-    </w:p>
-    <w:p>
-      <w:pPr>
-        <w:numPr>
-          <w:ilvl w:val="0"/>
-          <w:numId w:val="2"/>
-        </w:numPr>
-        <w:ind w:left="567"/>
-        <w:jc w:val="both"/>
-        <w:rPr>
-          <w:color w:val="080000"/>
-        </w:rPr>
-      </w:pPr>
-      <w:r>
-        <w:rPr>
-          <w:color w:val="080000"/>
-        </w:rPr>
-        <w:t xml:space="preserve">Дисциплины, читаемые </w:t>
-      </w:r>
-      <w:proofErr w:type="gramStart"/>
-      <w:r>
-        <w:rPr>
-          <w:color w:val="080000"/>
-        </w:rPr>
-        <w:t>Преподавателем</w:t>
-      </w:r>
-      <w:proofErr w:type="gramEnd"/>
-      <w:r>
-        <w:rPr>
-          <w:color w:val="080000"/>
-        </w:rPr>
-        <w:t xml:space="preserve"> составляют его Нагрузку;</w:t>
-      </w:r>
-    </w:p>
-    <w:p>
-      <w:pPr>
-        <w:numPr>
-          <w:ilvl w:val="0"/>
-          <w:numId w:val="2"/>
-        </w:numPr>
-        <w:ind w:left="567"/>
-        <w:jc w:val="both"/>
-        <w:rPr>
-          <w:color w:val="080000"/>
-        </w:rPr>
-      </w:pPr>
-      <w:r>
-        <w:rPr>
-          <w:color w:val="080000"/>
-        </w:rPr>
-        <w:t>Знания Студентов по изучаемым Дисциплинам оцениваются и фиксируются в ведомостях Успеваемости.</w:t>
-      </w:r>
-    </w:p>
-    <w:p>
-      <w:pPr>
-        <w:ind w:firstLine="567"/>
-        <w:jc w:val="both"/>
-        <w:rPr>
-          <w:color w:val="080000"/>
-        </w:rPr>
-      </w:pPr>
-      <w:r>
-        <w:rPr>
-          <w:color w:val="080000"/>
-        </w:rPr>
-        <w:t xml:space="preserve">Концептуальная модель графически представляется в виде </w:t>
-      </w:r>
-      <w:r>
-        <w:rPr>
-          <w:color w:val="080000"/>
-          <w:lang w:val="en-US"/>
-        </w:rPr>
-        <w:t>ER</w:t>
-      </w:r>
-      <w:r>
-        <w:rPr>
-          <w:color w:val="080000"/>
-        </w:rPr>
-        <w:t>–диаграммы, узлами которой являются сущности, ветвями – связи (рисунок 1.1).</w:t>
-      </w:r>
-    </w:p>
-    <w:p>
-      <w:pPr>
-        <w:ind w:firstLine="567"/>
-        <w:rPr>
-          <w:color w:val="080000"/>
-        </w:rPr>
-      </w:pPr>
+        <w:br/>
+        <w:t xml:space="preserve">    4. Получить перечень и общее число врачей указанного профиля, стаж работы которых не менее заданного для конкретного медицинского учреждения, больницы, либо поликлиники, либо всех медицинских учреждений города. </w:t>
+      </w:r>
       <w:r>
         <w:rPr>
           <w:rFonts w:ascii="MS Sans Serif" w:hAnsi="MS Sans Serif"/>
           <w:color w:val="080000"/>
-          <w:sz w:val="22"/>
-          <w:szCs w:val="22"/>
         </w:rPr>
         <w:br/>
-        <w:t>    </w:t>
-      </w:r>
-      <w:r>
-        <w:rPr>
-          <w:rStyle w:val="a4"/>
+        <w:t xml:space="preserve">    5. Получить перечень и общее число врачей указанного профиля со степенью кандидата или доктора медицинских наук, со званием доцента или профессора для конкретного медицинского учреждения, либо больницы, либо поликлиники, либо всех медицинских учреждений города. </w:t>
+      </w:r>
+      <w:r>
+        <w:rPr>
           <w:rFonts w:ascii="MS Sans Serif" w:hAnsi="MS Sans Serif"/>
           <w:color w:val="080000"/>
-          <w:sz w:val="22"/>
-          <w:szCs w:val="22"/>
-        </w:rPr>
-        <w:t>Виды запросов в информационной системе:</w:t>
+        </w:rPr>
+        <w:br/>
+        <w:t xml:space="preserve">    6. Получить перечень пациентов указанной больницы, отделения, либо конкретной палаты указанного отделения, с указанием даты поступления, состояния, температуры, лечащего врача. </w:t>
       </w:r>
       <w:r>
         <w:rPr>
           <w:rFonts w:ascii="MS Sans Serif" w:hAnsi="MS Sans Serif"/>
           <w:color w:val="080000"/>
-          <w:sz w:val="22"/>
-          <w:szCs w:val="22"/>
-        </w:rPr>
-        <w:t xml:space="preserve"> </w:t>
+        </w:rPr>
+        <w:br/>
+        <w:t xml:space="preserve">    7. Получить перечень пациентов, прошедших стационарное лечение в указанной больнице, либо у конкретного врача за некоторый промежуток времени. </w:t>
       </w:r>
       <w:r>
         <w:rPr>
           <w:rFonts w:ascii="MS Sans Serif" w:hAnsi="MS Sans Serif"/>
           <w:color w:val="080000"/>
-          <w:sz w:val="22"/>
-          <w:szCs w:val="22"/>
         </w:rPr>
         <w:br/>
-        <w:t xml:space="preserve">    1. Получить перечень и общее число врачей указанного профиля для конкретного медицинского учреждения, больницы, либо поликлиники, либо всех медицинских учреждений города. </w:t>
+        <w:t xml:space="preserve">    8. Получить перечень пациентов, наблюдающихся у врача указанного профиля в конкретной поликлинике. </w:t>
       </w:r>
       <w:r>
         <w:rPr>
           <w:rFonts w:ascii="MS Sans Serif" w:hAnsi="MS Sans Serif"/>
           <w:color w:val="080000"/>
-          <w:sz w:val="22"/>
-          <w:szCs w:val="22"/>
         </w:rPr>
         <w:br/>
-        <w:t xml:space="preserve">    2. Получить перечень и общее число обслуживающего персонала указанной специальности для конкретного медицинского учреждения, больницы, либо поликлиники, либо всех медицинских учреждений города. </w:t>
+        <w:t xml:space="preserve">    9. Получить общее число палат, коек указанной больницы, в общем, и по каждому отделению, а также число свободных коек по каждому отделению и число полностью свободных палат. </w:t>
       </w:r>
       <w:r>
         <w:rPr>
           <w:rFonts w:ascii="MS Sans Serif" w:hAnsi="MS Sans Serif"/>
           <w:color w:val="080000"/>
-          <w:sz w:val="22"/>
-          <w:szCs w:val="22"/>
         </w:rPr>
         <w:br/>
-        <w:t xml:space="preserve">    3. Получить перечень и общее число врачей указанного профиля, сделавших число операций не менее заданного для конкретного медицинского учреждения, больницы, либо поликлиники, либо всех медицинских учреждений города. </w:t>
+        <w:t xml:space="preserve">    10. Получить общее число кабинетов указанной поликлиники, число посещений каждого кабинета за определенный период. </w:t>
       </w:r>
       <w:r>
         <w:rPr>
           <w:rFonts w:ascii="MS Sans Serif" w:hAnsi="MS Sans Serif"/>
           <w:color w:val="080000"/>
-          <w:sz w:val="22"/>
-          <w:szCs w:val="22"/>
         </w:rPr>
         <w:br/>
-        <w:t xml:space="preserve">    4. Получить перечень и общее число врачей указанного профиля, стаж работы которых не менее заданного для конкретного медицинского учреждения, больницы, либо поликлиники, либо всех медицинских учреждений города. </w:t>
       </w:r>
       <w:r>
         <w:rPr>
           <w:rFonts w:ascii="MS Sans Serif" w:hAnsi="MS Sans Serif"/>
           <w:color w:val="080000"/>
-          <w:sz w:val="22"/>
-          <w:szCs w:val="22"/>
-        </w:rPr>
-        <w:br/>
-        <w:t xml:space="preserve">    5. Получить перечень и общее число врачей указанного профиля со степенью кандидата или доктора медицинских наук, со званием доцента или профессора для конкретного медицинского учреждения, либо больницы, либо поликлиники, либо всех медицинских учреждений города. </w:t>
+        </w:rPr>
+        <w:lastRenderedPageBreak/>
+        <w:t xml:space="preserve">    11. Получить данные о выработке (среднее число принятых пациентов в день) за указанный период для конкретного врача, либо всех врачей поликлиники, либо для всех врачей названного профиля. </w:t>
       </w:r>
       <w:r>
         <w:rPr>
           <w:rFonts w:ascii="MS Sans Serif" w:hAnsi="MS Sans Serif"/>
           <w:color w:val="080000"/>
-          <w:sz w:val="22"/>
-          <w:szCs w:val="22"/>
         </w:rPr>
         <w:br/>
-        <w:t xml:space="preserve">    6. Получить перечень пациентов указанной больницы, отделения, либо конкретной палаты указанного отделения, с указанием даты поступления, состояния, температуры, лечащего врача. </w:t>
+        <w:t xml:space="preserve">    12. Получить данные о загрузке (число пациентов, у которых врач в настоящее время является лечащим врачом) для указанного врача, либо всех врачей больницы, либо для всех врачей названного профиля. </w:t>
       </w:r>
       <w:r>
         <w:rPr>
           <w:rFonts w:ascii="MS Sans Serif" w:hAnsi="MS Sans Serif"/>
           <w:color w:val="080000"/>
-          <w:sz w:val="22"/>
-          <w:szCs w:val="22"/>
         </w:rPr>
         <w:br/>
-        <w:t xml:space="preserve">    7. Получить перечень пациентов, прошедших стационарное лечение в указанной больнице, либо у конкретного врача за некоторый промежуток времени. </w:t>
+        <w:t xml:space="preserve">    13. Получить перечень пациентов, перенесших операции в указанной больнице, либо поликлинике, либо у конкретного врача за некоторый промежуток времени. </w:t>
       </w:r>
       <w:r>
         <w:rPr>
           <w:rFonts w:ascii="MS Sans Serif" w:hAnsi="MS Sans Serif"/>
           <w:color w:val="080000"/>
-          <w:sz w:val="22"/>
-          <w:szCs w:val="22"/>
-        </w:rPr>
-        <w:br/>
-        <w:t xml:space="preserve">    8. Получить перечень пациентов, наблюдающихся у врача указанного профиля в конкретной поликлинике. </w:t>
-      </w:r>
-      <w:r>
-        <w:rPr>
-          <w:rFonts w:ascii="MS Sans Serif" w:hAnsi="MS Sans Serif"/>
-          <w:color w:val="080000"/>
-          <w:sz w:val="22"/>
-          <w:szCs w:val="22"/>
-        </w:rPr>
-        <w:br/>
-        <w:t xml:space="preserve">    9. Получить общее число палат, коек указанной больницы, в общем, и по каждому отделению, а также число свободных коек по каждому отделению и число полностью свободных палат. </w:t>
-      </w:r>
-      <w:r>
-        <w:rPr>
-          <w:rFonts w:ascii="MS Sans Serif" w:hAnsi="MS Sans Serif"/>
-          <w:color w:val="080000"/>
-          <w:sz w:val="22"/>
-          <w:szCs w:val="22"/>
-        </w:rPr>
-        <w:br/>
-        <w:t xml:space="preserve">    10. Получить общее число кабинетов указанной поликлиники, число посещений каждого кабинета за определенный период. </w:t>
-      </w:r>
-      <w:r>
-        <w:rPr>
-          <w:rFonts w:ascii="MS Sans Serif" w:hAnsi="MS Sans Serif"/>
-          <w:color w:val="080000"/>
-          <w:sz w:val="22"/>
-          <w:szCs w:val="22"/>
-        </w:rPr>
-        <w:br/>
-        <w:t xml:space="preserve">    11. Получить данные о выработке (среднее число принятых пациентов в день) за указанный период для конкретного врача, либо всех врачей поликлиники, либо для всех врачей названного </w:t>
-      </w:r>
-      <w:r>
-        <w:rPr>
-          <w:rFonts w:ascii="MS Sans Serif" w:hAnsi="MS Sans Serif"/>
-          <w:color w:val="080000"/>
-          <w:sz w:val="22"/>
-          <w:szCs w:val="22"/>
-        </w:rPr>
-        <w:lastRenderedPageBreak/>
-        <w:t xml:space="preserve">профиля. </w:t>
-      </w:r>
-      <w:r>
-        <w:rPr>
-          <w:rFonts w:ascii="MS Sans Serif" w:hAnsi="MS Sans Serif"/>
-          <w:color w:val="080000"/>
-          <w:sz w:val="22"/>
-          <w:szCs w:val="22"/>
-        </w:rPr>
-        <w:br/>
-        <w:t xml:space="preserve">    12. Получить данные о загрузке (число пациентов, у которых врач в настоящее время является лечащим врачом) для указанного врача, либо всех врачей больницы, либо для всех врачей названного профиля. </w:t>
-      </w:r>
-      <w:r>
-        <w:rPr>
-          <w:rFonts w:ascii="MS Sans Serif" w:hAnsi="MS Sans Serif"/>
-          <w:color w:val="080000"/>
-          <w:sz w:val="22"/>
-          <w:szCs w:val="22"/>
-        </w:rPr>
-        <w:br/>
-        <w:t xml:space="preserve">    13. Получить перечень пациентов, перенесших операции в указанной больнице, либо поликлинике, либо у конкретного врача за некоторый промежуток времени. </w:t>
-      </w:r>
-      <w:r>
-        <w:rPr>
-          <w:rFonts w:ascii="MS Sans Serif" w:hAnsi="MS Sans Serif"/>
-          <w:color w:val="080000"/>
-          <w:sz w:val="22"/>
-          <w:szCs w:val="22"/>
         </w:rPr>
         <w:br/>
         <w:t>    14. Получить данные о выработке лаборатории (среднее число проведенных обследований в день) за указанный период для данного медицинского учреждения, либо всех медицинских учреждений города.</w:t>
@@ -1351,16 +3717,12 @@
         <w:rPr>
           <w:rFonts w:asciiTheme="minorHAnsi" w:hAnsiTheme="minorHAnsi"/>
           <w:color w:val="080000"/>
-          <w:sz w:val="22"/>
-          <w:szCs w:val="22"/>
         </w:rPr>
       </w:pPr>
       <w:r>
         <w:rPr>
           <w:rFonts w:asciiTheme="minorHAnsi" w:hAnsiTheme="minorHAnsi"/>
           <w:color w:val="080000"/>
-          <w:sz w:val="22"/>
-          <w:szCs w:val="22"/>
         </w:rPr>
         <w:t>Списки сущностей</w:t>
       </w:r>
@@ -1370,16 +3732,12 @@
         <w:rPr>
           <w:rFonts w:asciiTheme="minorHAnsi" w:hAnsiTheme="minorHAnsi"/>
           <w:color w:val="080000"/>
-          <w:sz w:val="22"/>
-          <w:szCs w:val="22"/>
         </w:rPr>
       </w:pPr>
       <w:r>
         <w:rPr>
           <w:rFonts w:asciiTheme="minorHAnsi" w:hAnsiTheme="minorHAnsi"/>
           <w:color w:val="080000"/>
-          <w:sz w:val="22"/>
-          <w:szCs w:val="22"/>
         </w:rPr>
         <w:t>Списки связей</w:t>
       </w:r>
@@ -1389,16 +3747,12 @@
         <w:rPr>
           <w:rFonts w:asciiTheme="minorHAnsi" w:hAnsiTheme="minorHAnsi"/>
           <w:color w:val="080000"/>
-          <w:sz w:val="22"/>
-          <w:szCs w:val="22"/>
         </w:rPr>
       </w:pPr>
       <w:r>
         <w:rPr>
           <w:rFonts w:asciiTheme="minorHAnsi" w:hAnsiTheme="minorHAnsi"/>
           <w:color w:val="080000"/>
-          <w:sz w:val="22"/>
-          <w:szCs w:val="22"/>
         </w:rPr>
         <w:t>Списки атрибутов к каждому существу</w:t>
       </w:r>
@@ -1407,6 +3761,8 @@
       <w:pPr>
         <w:rPr>
           <w:rFonts w:asciiTheme="minorHAnsi" w:hAnsiTheme="minorHAnsi"/>
+          <w:sz w:val="28"/>
+          <w:szCs w:val="28"/>
         </w:rPr>
       </w:pPr>
     </w:p>
@@ -1421,7 +3777,7 @@
 </file>
 
 <file path=word/numbering.xml><?xml version="1.0" encoding="utf-8"?>
-<w:numbering xmlns:wpc="http://schemas.microsoft.com/office/word/2010/wordprocessingCanvas" xmlns:cx="http://schemas.microsoft.com/office/drawing/2014/chartex" xmlns:mc="http://schemas.openxmlformats.org/markup-compatibility/2006" xmlns:o="urn:schemas-microsoft-com:office:office" xmlns:r="http://schemas.openxmlformats.org/officeDocument/2006/relationships" xmlns:m="http://schemas.openxmlformats.org/officeDocument/2006/math" xmlns:v="urn:schemas-microsoft-com:vml" xmlns:wp14="http://schemas.microsoft.com/office/word/2010/wordprocessingDrawing" xmlns:wp="http://schemas.openxmlformats.org/drawingml/2006/wordprocessingDrawing" xmlns:w10="urn:schemas-microsoft-com:office:word" xmlns:w="http://schemas.openxmlformats.org/wordprocessingml/2006/main" xmlns:w14="http://schemas.microsoft.com/office/word/2010/wordml" xmlns:w15="http://schemas.microsoft.com/office/word/2012/wordml" xmlns:w16se="http://schemas.microsoft.com/office/word/2015/wordml/symex" xmlns:wpg="http://schemas.microsoft.com/office/word/2010/wordprocessingGroup" xmlns:wpi="http://schemas.microsoft.com/office/word/2010/wordprocessingInk" xmlns:wne="http://schemas.microsoft.com/office/word/2006/wordml" xmlns:wps="http://schemas.microsoft.com/office/word/2010/wordprocessingShape" mc:Ignorable="w14 w15 w16se wp14">
+<w:numbering xmlns:wpc="http://schemas.microsoft.com/office/word/2010/wordprocessingCanvas" xmlns:cx="http://schemas.microsoft.com/office/drawing/2014/chartex" xmlns:cx1="http://schemas.microsoft.com/office/drawing/2015/9/8/chartex" xmlns:cx2="http://schemas.microsoft.com/office/drawing/2015/10/21/chartex" xmlns:cx3="http://schemas.microsoft.com/office/drawing/2016/5/9/chartex" xmlns:cx4="http://schemas.microsoft.com/office/drawing/2016/5/10/chartex" xmlns:cx5="http://schemas.microsoft.com/office/drawing/2016/5/11/chartex" xmlns:cx6="http://schemas.microsoft.com/office/drawing/2016/5/12/chartex" xmlns:cx7="http://schemas.microsoft.com/office/drawing/2016/5/13/chartex" xmlns:cx8="http://schemas.microsoft.com/office/drawing/2016/5/14/chartex" xmlns:mc="http://schemas.openxmlformats.org/markup-compatibility/2006" xmlns:aink="http://schemas.microsoft.com/office/drawing/2016/ink" xmlns:am3d="http://schemas.microsoft.com/office/drawing/2017/model3d" xmlns:o="urn:schemas-microsoft-com:office:office" xmlns:r="http://schemas.openxmlformats.org/officeDocument/2006/relationships" xmlns:m="http://schemas.openxmlformats.org/officeDocument/2006/math" xmlns:v="urn:schemas-microsoft-com:vml" xmlns:wp14="http://schemas.microsoft.com/office/word/2010/wordprocessingDrawing" xmlns:wp="http://schemas.openxmlformats.org/drawingml/2006/wordprocessingDrawing" xmlns:w10="urn:schemas-microsoft-com:office:word" xmlns:w="http://schemas.openxmlformats.org/wordprocessingml/2006/main" xmlns:w14="http://schemas.microsoft.com/office/word/2010/wordml" xmlns:w15="http://schemas.microsoft.com/office/word/2012/wordml" xmlns:w16cex="http://schemas.microsoft.com/office/word/2018/wordml/cex" xmlns:w16cid="http://schemas.microsoft.com/office/word/2016/wordml/cid" xmlns:w16="http://schemas.microsoft.com/office/word/2018/wordml" xmlns:w16sdtdh="http://schemas.microsoft.com/office/word/2020/wordml/sdtdatahash" xmlns:w16se="http://schemas.microsoft.com/office/word/2015/wordml/symex" xmlns:wpg="http://schemas.microsoft.com/office/word/2010/wordprocessingGroup" xmlns:wpi="http://schemas.microsoft.com/office/word/2010/wordprocessingInk" xmlns:wne="http://schemas.microsoft.com/office/word/2006/wordml" xmlns:wps="http://schemas.microsoft.com/office/word/2010/wordprocessingShape" mc:Ignorable="w14 w15 w16se w16cid w16 w16cex w16sdtdh wp14">
   <w:abstractNum w:abstractNumId="0" w15:restartNumberingAfterBreak="0">
     <w:nsid w:val="150A48AC"/>
     <w:multiLevelType w:val="multilevel"/>
@@ -1474,6 +3830,155 @@
     </w:lvl>
   </w:abstractNum>
   <w:abstractNum w:abstractNumId="1" w15:restartNumberingAfterBreak="0">
+    <w:nsid w:val="1D324A1E"/>
+    <w:multiLevelType w:val="multilevel"/>
+    <w:tmpl w:val="5F5A8B98"/>
+    <w:lvl w:ilvl="0">
+      <w:start w:val="1"/>
+      <w:numFmt w:val="bullet"/>
+      <w:lvlText w:val=""/>
+      <w:lvlJc w:val="left"/>
+      <w:pPr>
+        <w:tabs>
+          <w:tab w:val="num" w:pos="720"/>
+        </w:tabs>
+        <w:ind w:left="720" w:hanging="360"/>
+      </w:pPr>
+      <w:rPr>
+        <w:rFonts w:ascii="Symbol" w:hAnsi="Symbol" w:hint="default"/>
+        <w:sz w:val="20"/>
+      </w:rPr>
+    </w:lvl>
+    <w:lvl w:ilvl="1" w:tentative="1">
+      <w:start w:val="1"/>
+      <w:numFmt w:val="bullet"/>
+      <w:lvlText w:val="o"/>
+      <w:lvlJc w:val="left"/>
+      <w:pPr>
+        <w:tabs>
+          <w:tab w:val="num" w:pos="1440"/>
+        </w:tabs>
+        <w:ind w:left="1440" w:hanging="360"/>
+      </w:pPr>
+      <w:rPr>
+        <w:rFonts w:ascii="Courier New" w:hAnsi="Courier New" w:hint="default"/>
+        <w:sz w:val="20"/>
+      </w:rPr>
+    </w:lvl>
+    <w:lvl w:ilvl="2" w:tentative="1">
+      <w:start w:val="1"/>
+      <w:numFmt w:val="bullet"/>
+      <w:lvlText w:val=""/>
+      <w:lvlJc w:val="left"/>
+      <w:pPr>
+        <w:tabs>
+          <w:tab w:val="num" w:pos="2160"/>
+        </w:tabs>
+        <w:ind w:left="2160" w:hanging="360"/>
+      </w:pPr>
+      <w:rPr>
+        <w:rFonts w:ascii="Wingdings" w:hAnsi="Wingdings" w:hint="default"/>
+        <w:sz w:val="20"/>
+      </w:rPr>
+    </w:lvl>
+    <w:lvl w:ilvl="3" w:tentative="1">
+      <w:start w:val="1"/>
+      <w:numFmt w:val="bullet"/>
+      <w:lvlText w:val=""/>
+      <w:lvlJc w:val="left"/>
+      <w:pPr>
+        <w:tabs>
+          <w:tab w:val="num" w:pos="2880"/>
+        </w:tabs>
+        <w:ind w:left="2880" w:hanging="360"/>
+      </w:pPr>
+      <w:rPr>
+        <w:rFonts w:ascii="Wingdings" w:hAnsi="Wingdings" w:hint="default"/>
+        <w:sz w:val="20"/>
+      </w:rPr>
+    </w:lvl>
+    <w:lvl w:ilvl="4" w:tentative="1">
+      <w:start w:val="1"/>
+      <w:numFmt w:val="bullet"/>
+      <w:lvlText w:val=""/>
+      <w:lvlJc w:val="left"/>
+      <w:pPr>
+        <w:tabs>
+          <w:tab w:val="num" w:pos="3600"/>
+        </w:tabs>
+        <w:ind w:left="3600" w:hanging="360"/>
+      </w:pPr>
+      <w:rPr>
+        <w:rFonts w:ascii="Wingdings" w:hAnsi="Wingdings" w:hint="default"/>
+        <w:sz w:val="20"/>
+      </w:rPr>
+    </w:lvl>
+    <w:lvl w:ilvl="5" w:tentative="1">
+      <w:start w:val="1"/>
+      <w:numFmt w:val="bullet"/>
+      <w:lvlText w:val=""/>
+      <w:lvlJc w:val="left"/>
+      <w:pPr>
+        <w:tabs>
+          <w:tab w:val="num" w:pos="4320"/>
+        </w:tabs>
+        <w:ind w:left="4320" w:hanging="360"/>
+      </w:pPr>
+      <w:rPr>
+        <w:rFonts w:ascii="Wingdings" w:hAnsi="Wingdings" w:hint="default"/>
+        <w:sz w:val="20"/>
+      </w:rPr>
+    </w:lvl>
+    <w:lvl w:ilvl="6" w:tentative="1">
+      <w:start w:val="1"/>
+      <w:numFmt w:val="bullet"/>
+      <w:lvlText w:val=""/>
+      <w:lvlJc w:val="left"/>
+      <w:pPr>
+        <w:tabs>
+          <w:tab w:val="num" w:pos="5040"/>
+        </w:tabs>
+        <w:ind w:left="5040" w:hanging="360"/>
+      </w:pPr>
+      <w:rPr>
+        <w:rFonts w:ascii="Wingdings" w:hAnsi="Wingdings" w:hint="default"/>
+        <w:sz w:val="20"/>
+      </w:rPr>
+    </w:lvl>
+    <w:lvl w:ilvl="7" w:tentative="1">
+      <w:start w:val="1"/>
+      <w:numFmt w:val="bullet"/>
+      <w:lvlText w:val=""/>
+      <w:lvlJc w:val="left"/>
+      <w:pPr>
+        <w:tabs>
+          <w:tab w:val="num" w:pos="5760"/>
+        </w:tabs>
+        <w:ind w:left="5760" w:hanging="360"/>
+      </w:pPr>
+      <w:rPr>
+        <w:rFonts w:ascii="Wingdings" w:hAnsi="Wingdings" w:hint="default"/>
+        <w:sz w:val="20"/>
+      </w:rPr>
+    </w:lvl>
+    <w:lvl w:ilvl="8" w:tentative="1">
+      <w:start w:val="1"/>
+      <w:numFmt w:val="bullet"/>
+      <w:lvlText w:val=""/>
+      <w:lvlJc w:val="left"/>
+      <w:pPr>
+        <w:tabs>
+          <w:tab w:val="num" w:pos="6480"/>
+        </w:tabs>
+        <w:ind w:left="6480" w:hanging="360"/>
+      </w:pPr>
+      <w:rPr>
+        <w:rFonts w:ascii="Wingdings" w:hAnsi="Wingdings" w:hint="default"/>
+        <w:sz w:val="20"/>
+      </w:rPr>
+    </w:lvl>
+  </w:abstractNum>
+  <w:abstractNum w:abstractNumId="2" w15:restartNumberingAfterBreak="0">
     <w:nsid w:val="438D4934"/>
     <w:multiLevelType w:val="hybridMultilevel"/>
     <w:tmpl w:val="429E3000"/>
@@ -1590,13 +4095,16 @@
     <w:abstractNumId w:val="0"/>
   </w:num>
   <w:num w:numId="2">
+    <w:abstractNumId w:val="2"/>
+  </w:num>
+  <w:num w:numId="3">
     <w:abstractNumId w:val="1"/>
   </w:num>
 </w:numbering>
 </file>
 
 <file path=word/styles.xml><?xml version="1.0" encoding="utf-8"?>
-<w:styles xmlns:mc="http://schemas.openxmlformats.org/markup-compatibility/2006" xmlns:r="http://schemas.openxmlformats.org/officeDocument/2006/relationships" xmlns:w="http://schemas.openxmlformats.org/wordprocessingml/2006/main" xmlns:w14="http://schemas.microsoft.com/office/word/2010/wordml" xmlns:w15="http://schemas.microsoft.com/office/word/2012/wordml" xmlns:w16se="http://schemas.microsoft.com/office/word/2015/wordml/symex" mc:Ignorable="w14 w15 w16se">
+<w:styles xmlns:mc="http://schemas.openxmlformats.org/markup-compatibility/2006" xmlns:r="http://schemas.openxmlformats.org/officeDocument/2006/relationships" xmlns:w="http://schemas.openxmlformats.org/wordprocessingml/2006/main" xmlns:w14="http://schemas.microsoft.com/office/word/2010/wordml" xmlns:w15="http://schemas.microsoft.com/office/word/2012/wordml" xmlns:w16cex="http://schemas.microsoft.com/office/word/2018/wordml/cex" xmlns:w16cid="http://schemas.microsoft.com/office/word/2016/wordml/cid" xmlns:w16="http://schemas.microsoft.com/office/word/2018/wordml" xmlns:w16sdtdh="http://schemas.microsoft.com/office/word/2020/wordml/sdtdatahash" xmlns:w16se="http://schemas.microsoft.com/office/word/2015/wordml/symex" mc:Ignorable="w14 w15 w16se w16cid w16 w16cex w16sdtdh">
   <w:docDefaults>
     <w:rPrDefault>
       <w:rPr>
@@ -1612,7 +4120,7 @@
       </w:pPr>
     </w:pPrDefault>
   </w:docDefaults>
-  <w:latentStyles w:defLockedState="0" w:defUIPriority="99" w:defSemiHidden="0" w:defUnhideWhenUsed="0" w:defQFormat="0" w:count="371">
+  <w:latentStyles w:defLockedState="0" w:defUIPriority="99" w:defSemiHidden="0" w:defUnhideWhenUsed="0" w:defQFormat="0" w:count="376">
     <w:lsdException w:name="Normal" w:uiPriority="0" w:qFormat="1"/>
     <w:lsdException w:name="heading 1" w:uiPriority="9" w:qFormat="1"/>
     <w:lsdException w:name="heading 2" w:semiHidden="1" w:uiPriority="0" w:unhideWhenUsed="1" w:qFormat="1"/>
@@ -1700,7 +4208,7 @@
     <w:lsdException w:name="Block Text" w:semiHidden="1" w:unhideWhenUsed="1"/>
     <w:lsdException w:name="Hyperlink" w:semiHidden="1" w:unhideWhenUsed="1"/>
     <w:lsdException w:name="FollowedHyperlink" w:semiHidden="1" w:unhideWhenUsed="1"/>
-    <w:lsdException w:name="Strong" w:uiPriority="0" w:qFormat="1"/>
+    <w:lsdException w:name="Strong" w:uiPriority="22" w:qFormat="1"/>
     <w:lsdException w:name="Emphasis" w:uiPriority="20" w:qFormat="1"/>
     <w:lsdException w:name="Document Map" w:semiHidden="1" w:unhideWhenUsed="1"/>
     <w:lsdException w:name="Plain Text" w:semiHidden="1" w:unhideWhenUsed="1"/>
@@ -1718,7 +4226,6 @@
     <w:lsdException w:name="HTML Sample" w:semiHidden="1" w:unhideWhenUsed="1"/>
     <w:lsdException w:name="HTML Typewriter" w:semiHidden="1" w:unhideWhenUsed="1"/>
     <w:lsdException w:name="HTML Variable" w:semiHidden="1" w:unhideWhenUsed="1"/>
-    <w:lsdException w:name="Normal Table" w:semiHidden="1" w:unhideWhenUsed="1"/>
     <w:lsdException w:name="annotation subject" w:semiHidden="1" w:unhideWhenUsed="1"/>
     <w:lsdException w:name="No List" w:semiHidden="1" w:unhideWhenUsed="1"/>
     <w:lsdException w:name="Outline List 1" w:semiHidden="1" w:unhideWhenUsed="1"/>
@@ -1761,11 +4268,8 @@
     <w:lsdException w:name="Table Contemporary" w:semiHidden="1" w:unhideWhenUsed="1"/>
     <w:lsdException w:name="Table Elegant" w:semiHidden="1" w:unhideWhenUsed="1"/>
     <w:lsdException w:name="Table Professional" w:semiHidden="1" w:unhideWhenUsed="1"/>
-    <w:lsdException w:name="Table Subtle 1" w:semiHidden="1" w:unhideWhenUsed="1"/>
     <w:lsdException w:name="Table Subtle 2" w:semiHidden="1" w:unhideWhenUsed="1"/>
     <w:lsdException w:name="Table Web 1" w:semiHidden="1" w:unhideWhenUsed="1"/>
-    <w:lsdException w:name="Table Web 2" w:semiHidden="1" w:unhideWhenUsed="1"/>
-    <w:lsdException w:name="Table Web 3" w:semiHidden="1" w:unhideWhenUsed="1"/>
     <w:lsdException w:name="Balloon Text" w:semiHidden="1" w:unhideWhenUsed="1"/>
     <w:lsdException w:name="Table Grid" w:uiPriority="39"/>
     <w:lsdException w:name="Table Theme" w:semiHidden="1" w:unhideWhenUsed="1"/>
@@ -1984,6 +4488,11 @@
     <w:lsdException w:name="List Table 5 Dark Accent 6" w:uiPriority="50"/>
     <w:lsdException w:name="List Table 6 Colorful Accent 6" w:uiPriority="51"/>
     <w:lsdException w:name="List Table 7 Colorful Accent 6" w:uiPriority="52"/>
+    <w:lsdException w:name="Mention" w:semiHidden="1" w:unhideWhenUsed="1"/>
+    <w:lsdException w:name="Smart Hyperlink" w:semiHidden="1" w:unhideWhenUsed="1"/>
+    <w:lsdException w:name="Hashtag" w:semiHidden="1" w:unhideWhenUsed="1"/>
+    <w:lsdException w:name="Unresolved Mention" w:semiHidden="1" w:unhideWhenUsed="1"/>
+    <w:lsdException w:name="Smart Link" w:semiHidden="1" w:unhideWhenUsed="1"/>
   </w:latentStyles>
   <w:style w:type="paragraph" w:default="1" w:styleId="a">
     <w:name w:val="Normal"/>
@@ -2051,6 +4560,7 @@
   </w:style>
   <w:style w:type="character" w:styleId="a4">
     <w:name w:val="Strong"/>
+    <w:uiPriority w:val="22"/>
     <w:qFormat/>
     <w:rsid w:val="00A37DEA"/>
     <w:rPr>
@@ -2078,6 +4588,14 @@
       <w:i/>
       <w:iCs/>
     </w:rPr>
+  </w:style>
+  <w:style w:type="paragraph" w:customStyle="1" w:styleId="ds-markdown-paragraph">
+    <w:name w:val="ds-markdown-paragraph"/>
+    <w:basedOn w:val="a"/>
+    <w:rsid w:val="001F59F5"/>
+    <w:pPr>
+      <w:spacing w:before="100" w:beforeAutospacing="1" w:after="100" w:afterAutospacing="1"/>
+    </w:pPr>
   </w:style>
 </w:styles>
 </file>

--- a/1 лаба.docx
+++ b/1 лаба.docx
@@ -1,6 +1,6 @@
 
 <file path=word/document.xml><?xml version="1.0" encoding="utf-8"?>
-<w:document xmlns:wpc="http://schemas.microsoft.com/office/word/2010/wordprocessingCanvas" xmlns:cx="http://schemas.microsoft.com/office/drawing/2014/chartex" xmlns:cx1="http://schemas.microsoft.com/office/drawing/2015/9/8/chartex" xmlns:cx2="http://schemas.microsoft.com/office/drawing/2015/10/21/chartex" xmlns:cx3="http://schemas.microsoft.com/office/drawing/2016/5/9/chartex" xmlns:cx4="http://schemas.microsoft.com/office/drawing/2016/5/10/chartex" xmlns:cx5="http://schemas.microsoft.com/office/drawing/2016/5/11/chartex" xmlns:cx6="http://schemas.microsoft.com/office/drawing/2016/5/12/chartex" xmlns:cx7="http://schemas.microsoft.com/office/drawing/2016/5/13/chartex" xmlns:cx8="http://schemas.microsoft.com/office/drawing/2016/5/14/chartex" xmlns:mc="http://schemas.openxmlformats.org/markup-compatibility/2006" xmlns:aink="http://schemas.microsoft.com/office/drawing/2016/ink" xmlns:am3d="http://schemas.microsoft.com/office/drawing/2017/model3d" xmlns:o="urn:schemas-microsoft-com:office:office" xmlns:r="http://schemas.openxmlformats.org/officeDocument/2006/relationships" xmlns:m="http://schemas.openxmlformats.org/officeDocument/2006/math" xmlns:v="urn:schemas-microsoft-com:vml" xmlns:wp14="http://schemas.microsoft.com/office/word/2010/wordprocessingDrawing" xmlns:wp="http://schemas.openxmlformats.org/drawingml/2006/wordprocessingDrawing" xmlns:w10="urn:schemas-microsoft-com:office:word" xmlns:w="http://schemas.openxmlformats.org/wordprocessingml/2006/main" xmlns:w14="http://schemas.microsoft.com/office/word/2010/wordml" xmlns:w15="http://schemas.microsoft.com/office/word/2012/wordml" xmlns:w16cex="http://schemas.microsoft.com/office/word/2018/wordml/cex" xmlns:w16cid="http://schemas.microsoft.com/office/word/2016/wordml/cid" xmlns:w16="http://schemas.microsoft.com/office/word/2018/wordml" xmlns:w16sdtdh="http://schemas.microsoft.com/office/word/2020/wordml/sdtdatahash" xmlns:w16se="http://schemas.microsoft.com/office/word/2015/wordml/symex" xmlns:wpg="http://schemas.microsoft.com/office/word/2010/wordprocessingGroup" xmlns:wpi="http://schemas.microsoft.com/office/word/2010/wordprocessingInk" xmlns:wne="http://schemas.microsoft.com/office/word/2006/wordml" xmlns:wps="http://schemas.microsoft.com/office/word/2010/wordprocessingShape" mc:Ignorable="w14 w15 w16se w16cid w16 w16cex w16sdtdh wp14">
+<w:document xmlns:wpc="http://schemas.microsoft.com/office/word/2010/wordprocessingCanvas" xmlns:cx="http://schemas.microsoft.com/office/drawing/2014/chartex" xmlns:mc="http://schemas.openxmlformats.org/markup-compatibility/2006" xmlns:o="urn:schemas-microsoft-com:office:office" xmlns:r="http://schemas.openxmlformats.org/officeDocument/2006/relationships" xmlns:m="http://schemas.openxmlformats.org/officeDocument/2006/math" xmlns:v="urn:schemas-microsoft-com:vml" xmlns:wp14="http://schemas.microsoft.com/office/word/2010/wordprocessingDrawing" xmlns:wp="http://schemas.openxmlformats.org/drawingml/2006/wordprocessingDrawing" xmlns:w10="urn:schemas-microsoft-com:office:word" xmlns:w="http://schemas.openxmlformats.org/wordprocessingml/2006/main" xmlns:w14="http://schemas.microsoft.com/office/word/2010/wordml" xmlns:w15="http://schemas.microsoft.com/office/word/2012/wordml" xmlns:w16se="http://schemas.microsoft.com/office/word/2015/wordml/symex" xmlns:wpg="http://schemas.microsoft.com/office/word/2010/wordprocessingGroup" xmlns:wpi="http://schemas.microsoft.com/office/word/2010/wordprocessingInk" xmlns:wne="http://schemas.microsoft.com/office/word/2006/wordml" xmlns:wps="http://schemas.microsoft.com/office/word/2010/wordprocessingShape" mc:Ignorable="w14 w15 w16se wp14">
   <w:body>
     <w:p>
       <w:pPr>
@@ -300,9 +300,8 @@
           <w:sz w:val="28"/>
           <w:szCs w:val="28"/>
         </w:rPr>
-        <w:t xml:space="preserve">Информационная система медицинских организаций </w:t>
-      </w:r>
-      <w:proofErr w:type="gramStart"/>
+        <w:t>Информационная система</w:t>
+      </w:r>
       <w:r>
         <w:rPr>
           <w:rFonts w:eastAsia="Arial Unicode MS" w:cs="Tahoma"/>
@@ -310,7 +309,7 @@
           <w:sz w:val="28"/>
           <w:szCs w:val="28"/>
         </w:rPr>
-        <w:t>города</w:t>
+        <w:t xml:space="preserve"> медицинских организаций города</w:t>
       </w:r>
       <w:r>
         <w:rPr>
@@ -319,18 +318,8 @@
           <w:sz w:val="28"/>
           <w:szCs w:val="28"/>
         </w:rPr>
-        <w:t xml:space="preserve"> </w:t>
-      </w:r>
-      <w:r>
-        <w:rPr>
-          <w:rFonts w:eastAsia="Arial Unicode MS" w:cs="Tahoma"/>
-          <w:kern w:val="3"/>
-          <w:sz w:val="28"/>
-          <w:szCs w:val="28"/>
-        </w:rPr>
         <w:t>”</w:t>
       </w:r>
-      <w:proofErr w:type="gramEnd"/>
     </w:p>
     <w:p>
       <w:pPr>
@@ -3562,7 +3551,329 @@
     </w:p>
     <w:p>
       <w:pPr>
+        <w:keepNext/>
+        <w:spacing w:before="100" w:beforeAutospacing="1" w:after="100" w:afterAutospacing="1"/>
+        <w:jc w:val="center"/>
+      </w:pPr>
+      <w:r>
+        <w:rPr>
+          <w:noProof/>
+        </w:rPr>
+        <w:drawing>
+          <wp:inline distT="0" distB="0" distL="0" distR="0" wp14:anchorId="274CFD63" wp14:editId="288F8C43">
+            <wp:extent cx="5358806" cy="3486150"/>
+            <wp:effectExtent l="0" t="0" r="0" b="0"/>
+            <wp:docPr id="1" name="Рисунок 1" descr="Z:\2025-2026 уч. год\Б23-183-1\Базы данных\вахрушев\ER.png"/>
+            <wp:cNvGraphicFramePr>
+              <a:graphicFrameLocks xmlns:a="http://schemas.openxmlformats.org/drawingml/2006/main" noChangeAspect="1"/>
+            </wp:cNvGraphicFramePr>
+            <a:graphic xmlns:a="http://schemas.openxmlformats.org/drawingml/2006/main">
+              <a:graphicData uri="http://schemas.openxmlformats.org/drawingml/2006/picture">
+                <pic:pic xmlns:pic="http://schemas.openxmlformats.org/drawingml/2006/picture">
+                  <pic:nvPicPr>
+                    <pic:cNvPr id="0" name="Picture 3" descr="Z:\2025-2026 уч. год\Б23-183-1\Базы данных\вахрушев\ER.png"/>
+                    <pic:cNvPicPr>
+                      <a:picLocks noChangeAspect="1" noChangeArrowheads="1"/>
+                    </pic:cNvPicPr>
+                  </pic:nvPicPr>
+                  <pic:blipFill>
+                    <a:blip r:embed="rId5">
+                      <a:extLst>
+                        <a:ext uri="{28A0092B-C50C-407E-A947-70E740481C1C}">
+                          <a14:useLocalDpi xmlns:a14="http://schemas.microsoft.com/office/drawing/2010/main" val="0"/>
+                        </a:ext>
+                      </a:extLst>
+                    </a:blip>
+                    <a:srcRect/>
+                    <a:stretch>
+                      <a:fillRect/>
+                    </a:stretch>
+                  </pic:blipFill>
+                  <pic:spPr bwMode="auto">
+                    <a:xfrm>
+                      <a:off x="0" y="0"/>
+                      <a:ext cx="5363190" cy="3489002"/>
+                    </a:xfrm>
+                    <a:prstGeom prst="rect">
+                      <a:avLst/>
+                    </a:prstGeom>
+                    <a:noFill/>
+                    <a:ln>
+                      <a:noFill/>
+                    </a:ln>
+                  </pic:spPr>
+                </pic:pic>
+              </a:graphicData>
+            </a:graphic>
+          </wp:inline>
+        </w:drawing>
+      </w:r>
+    </w:p>
+    <w:p>
+      <w:pPr>
+        <w:pStyle w:val="a5"/>
+        <w:jc w:val="center"/>
+        <w:rPr>
+          <w:i w:val="0"/>
+          <w:color w:val="000000" w:themeColor="text1"/>
+          <w:sz w:val="24"/>
+          <w:szCs w:val="24"/>
+        </w:rPr>
+      </w:pPr>
+      <w:r>
+        <w:rPr>
+          <w:i w:val="0"/>
+          <w:color w:val="000000" w:themeColor="text1"/>
+          <w:sz w:val="24"/>
+          <w:szCs w:val="24"/>
+        </w:rPr>
+        <w:t xml:space="preserve">Рисунок </w:t>
+      </w:r>
+      <w:r>
+        <w:rPr>
+          <w:i w:val="0"/>
+          <w:color w:val="000000" w:themeColor="text1"/>
+          <w:sz w:val="24"/>
+          <w:szCs w:val="24"/>
+        </w:rPr>
+        <w:fldChar w:fldCharType="begin"/>
+      </w:r>
+      <w:r>
+        <w:rPr>
+          <w:i w:val="0"/>
+          <w:color w:val="000000" w:themeColor="text1"/>
+          <w:sz w:val="24"/>
+          <w:szCs w:val="24"/>
+        </w:rPr>
+        <w:instrText xml:space="preserve"> SEQ Рисунок \* ARABIC </w:instrText>
+      </w:r>
+      <w:r>
+        <w:rPr>
+          <w:i w:val="0"/>
+          <w:color w:val="000000" w:themeColor="text1"/>
+          <w:sz w:val="24"/>
+          <w:szCs w:val="24"/>
+        </w:rPr>
+        <w:fldChar w:fldCharType="separate"/>
+      </w:r>
+      <w:r>
+        <w:rPr>
+          <w:i w:val="0"/>
+          <w:noProof/>
+          <w:color w:val="000000" w:themeColor="text1"/>
+          <w:sz w:val="24"/>
+          <w:szCs w:val="24"/>
+        </w:rPr>
+        <w:t>1</w:t>
+      </w:r>
+      <w:r>
+        <w:rPr>
+          <w:i w:val="0"/>
+          <w:color w:val="000000" w:themeColor="text1"/>
+          <w:sz w:val="24"/>
+          <w:szCs w:val="24"/>
+        </w:rPr>
+        <w:fldChar w:fldCharType="end"/>
+      </w:r>
+      <w:r>
+        <w:rPr>
+          <w:i w:val="0"/>
+          <w:color w:val="000000" w:themeColor="text1"/>
+          <w:sz w:val="24"/>
+          <w:szCs w:val="24"/>
+          <w:lang w:val="en-US"/>
+        </w:rPr>
+        <w:t>.1. ER-</w:t>
+      </w:r>
+      <w:r>
+        <w:rPr>
+          <w:i w:val="0"/>
+          <w:color w:val="000000" w:themeColor="text1"/>
+          <w:sz w:val="24"/>
+          <w:szCs w:val="24"/>
+        </w:rPr>
+        <w:t>Диаграмма</w:t>
+      </w:r>
+    </w:p>
+    <w:p>
+      <w:pPr>
         <w:ind w:firstLine="567"/>
+        <w:rPr>
+          <w:rFonts w:asciiTheme="minorHAnsi" w:hAnsiTheme="minorHAnsi"/>
+          <w:color w:val="080000"/>
+        </w:rPr>
+      </w:pPr>
+    </w:p>
+    <w:p>
+      <w:pPr>
+        <w:ind w:firstLine="709"/>
+        <w:rPr>
+          <w:b/>
+          <w:i/>
+          <w:sz w:val="28"/>
+        </w:rPr>
+      </w:pPr>
+      <w:r>
+        <w:rPr>
+          <w:b/>
+          <w:i/>
+          <w:sz w:val="28"/>
+        </w:rPr>
+        <w:t>Разработка логической модели БД:</w:t>
+      </w:r>
+    </w:p>
+    <w:p>
+      <w:pPr>
+        <w:ind w:firstLine="709"/>
+        <w:rPr>
+          <w:bCs/>
+          <w:sz w:val="28"/>
+        </w:rPr>
+      </w:pPr>
+      <w:r>
+        <w:rPr>
+          <w:bCs/>
+          <w:sz w:val="28"/>
+        </w:rPr>
+        <w:t>Для уточнения структуры разрабатываемой БД определим атрибуты сущностей, информацию о которых необходимо хранить.</w:t>
+      </w:r>
+    </w:p>
+    <w:p>
+      <w:pPr>
+        <w:keepNext/>
+        <w:jc w:val="center"/>
+      </w:pPr>
+      <w:bookmarkStart w:id="1" w:name="_GoBack"/>
+      <w:bookmarkEnd w:id="1"/>
+      <w:r>
+        <w:rPr>
+          <w:rFonts w:ascii="MS Sans Serif" w:hAnsi="MS Sans Serif"/>
+          <w:noProof/>
+          <w:color w:val="080000"/>
+        </w:rPr>
+        <w:lastRenderedPageBreak/>
+        <w:drawing>
+          <wp:inline distT="0" distB="0" distL="0" distR="0" wp14:anchorId="4F0F1E73" wp14:editId="00EEA632">
+            <wp:extent cx="4985231" cy="6743700"/>
+            <wp:effectExtent l="0" t="0" r="6350" b="0"/>
+            <wp:docPr id="3" name="Рисунок 3" descr="C:\Users\Student\Documents\GitHub\BD\логическая.jpg"/>
+            <wp:cNvGraphicFramePr>
+              <a:graphicFrameLocks xmlns:a="http://schemas.openxmlformats.org/drawingml/2006/main" noChangeAspect="1"/>
+            </wp:cNvGraphicFramePr>
+            <a:graphic xmlns:a="http://schemas.openxmlformats.org/drawingml/2006/main">
+              <a:graphicData uri="http://schemas.openxmlformats.org/drawingml/2006/picture">
+                <pic:pic xmlns:pic="http://schemas.openxmlformats.org/drawingml/2006/picture">
+                  <pic:nvPicPr>
+                    <pic:cNvPr id="0" name="Picture 6" descr="C:\Users\Student\Documents\GitHub\BD\логическая.jpg"/>
+                    <pic:cNvPicPr>
+                      <a:picLocks noChangeAspect="1" noChangeArrowheads="1"/>
+                    </pic:cNvPicPr>
+                  </pic:nvPicPr>
+                  <pic:blipFill>
+                    <a:blip r:embed="rId6">
+                      <a:extLst>
+                        <a:ext uri="{28A0092B-C50C-407E-A947-70E740481C1C}">
+                          <a14:useLocalDpi xmlns:a14="http://schemas.microsoft.com/office/drawing/2010/main" val="0"/>
+                        </a:ext>
+                      </a:extLst>
+                    </a:blip>
+                    <a:srcRect/>
+                    <a:stretch>
+                      <a:fillRect/>
+                    </a:stretch>
+                  </pic:blipFill>
+                  <pic:spPr bwMode="auto">
+                    <a:xfrm>
+                      <a:off x="0" y="0"/>
+                      <a:ext cx="4988385" cy="6747967"/>
+                    </a:xfrm>
+                    <a:prstGeom prst="rect">
+                      <a:avLst/>
+                    </a:prstGeom>
+                    <a:noFill/>
+                    <a:ln>
+                      <a:noFill/>
+                    </a:ln>
+                  </pic:spPr>
+                </pic:pic>
+              </a:graphicData>
+            </a:graphic>
+          </wp:inline>
+        </w:drawing>
+      </w:r>
+    </w:p>
+    <w:p>
+      <w:pPr>
+        <w:pStyle w:val="a5"/>
+        <w:jc w:val="center"/>
+        <w:rPr>
+          <w:rFonts w:asciiTheme="minorHAnsi" w:hAnsiTheme="minorHAnsi"/>
+          <w:i w:val="0"/>
+          <w:color w:val="000000" w:themeColor="text1"/>
+          <w:sz w:val="24"/>
+        </w:rPr>
+      </w:pPr>
+      <w:r>
+        <w:rPr>
+          <w:i w:val="0"/>
+          <w:color w:val="000000" w:themeColor="text1"/>
+          <w:sz w:val="24"/>
+        </w:rPr>
+        <w:t xml:space="preserve">Рисунок </w:t>
+      </w:r>
+      <w:r>
+        <w:rPr>
+          <w:i w:val="0"/>
+          <w:color w:val="000000" w:themeColor="text1"/>
+          <w:sz w:val="24"/>
+        </w:rPr>
+        <w:fldChar w:fldCharType="begin"/>
+      </w:r>
+      <w:r>
+        <w:rPr>
+          <w:i w:val="0"/>
+          <w:color w:val="000000" w:themeColor="text1"/>
+          <w:sz w:val="24"/>
+        </w:rPr>
+        <w:instrText xml:space="preserve"> SEQ Рисунок \* ARABIC </w:instrText>
+      </w:r>
+      <w:r>
+        <w:rPr>
+          <w:i w:val="0"/>
+          <w:color w:val="000000" w:themeColor="text1"/>
+          <w:sz w:val="24"/>
+        </w:rPr>
+        <w:fldChar w:fldCharType="separate"/>
+      </w:r>
+      <w:r>
+        <w:rPr>
+          <w:i w:val="0"/>
+          <w:noProof/>
+          <w:color w:val="000000" w:themeColor="text1"/>
+          <w:sz w:val="24"/>
+        </w:rPr>
+        <w:t>2</w:t>
+      </w:r>
+      <w:r>
+        <w:rPr>
+          <w:i w:val="0"/>
+          <w:color w:val="000000" w:themeColor="text1"/>
+          <w:sz w:val="24"/>
+        </w:rPr>
+        <w:fldChar w:fldCharType="end"/>
+      </w:r>
+      <w:r>
+        <w:rPr>
+          <w:i w:val="0"/>
+          <w:color w:val="000000" w:themeColor="text1"/>
+          <w:sz w:val="24"/>
+        </w:rPr>
+        <w:t>. Логическая модель БД</w:t>
+      </w:r>
+    </w:p>
+    <w:p>
+      <w:pPr>
+        <w:ind w:firstLine="709"/>
         <w:rPr>
           <w:color w:val="080000"/>
           <w:sz w:val="28"/>
@@ -3575,28 +3886,34 @@
           <w:color w:val="080000"/>
         </w:rPr>
         <w:br/>
-        <w:t>    </w:t>
-      </w:r>
-      <w:r>
-        <w:rPr>
-          <w:rStyle w:val="a4"/>
+      </w:r>
+      <w:r>
+        <w:rPr>
           <w:rFonts w:ascii="MS Sans Serif" w:hAnsi="MS Sans Serif"/>
           <w:color w:val="080000"/>
         </w:rPr>
-        <w:t>Виды запросов в информационной системе:</w:t>
-      </w:r>
-      <w:r>
-        <w:rPr>
+        <w:t>    </w:t>
+      </w:r>
+      <w:r>
+        <w:rPr>
+          <w:rStyle w:val="a4"/>
           <w:rFonts w:ascii="MS Sans Serif" w:hAnsi="MS Sans Serif"/>
           <w:color w:val="080000"/>
         </w:rPr>
-        <w:t xml:space="preserve"> </w:t>
+        <w:t>Виды запросов в информационной системе:</w:t>
       </w:r>
       <w:r>
         <w:rPr>
           <w:rFonts w:ascii="MS Sans Serif" w:hAnsi="MS Sans Serif"/>
           <w:color w:val="080000"/>
         </w:rPr>
+        <w:t xml:space="preserve"> </w:t>
+      </w:r>
+      <w:r>
+        <w:rPr>
+          <w:rFonts w:ascii="MS Sans Serif" w:hAnsi="MS Sans Serif"/>
+          <w:color w:val="080000"/>
+        </w:rPr>
         <w:br/>
         <w:t xml:space="preserve">    1. Получить перечень и общее число врачей указанного профиля для конкретного медицинского учреждения, больницы, либо поликлиники, либо всех медицинских учреждений города. </w:t>
       </w:r>
@@ -3622,13 +3939,21 @@
           <w:color w:val="080000"/>
         </w:rPr>
         <w:br/>
-        <w:t xml:space="preserve">    4. Получить перечень и общее число врачей указанного профиля, стаж работы которых не менее заданного для конкретного медицинского учреждения, больницы, либо поликлиники, либо всех медицинских учреждений города. </w:t>
+        <w:t xml:space="preserve">    4. Получить перечень и общее число врачей указанного профиля, стаж работы которых </w:t>
       </w:r>
       <w:r>
         <w:rPr>
           <w:rFonts w:ascii="MS Sans Serif" w:hAnsi="MS Sans Serif"/>
           <w:color w:val="080000"/>
         </w:rPr>
+        <w:lastRenderedPageBreak/>
+        <w:t xml:space="preserve">не менее заданного для конкретного медицинского учреждения, больницы, либо поликлиники, либо всех медицинских учреждений города. </w:t>
+      </w:r>
+      <w:r>
+        <w:rPr>
+          <w:rFonts w:ascii="MS Sans Serif" w:hAnsi="MS Sans Serif"/>
+          <w:color w:val="080000"/>
+        </w:rPr>
         <w:br/>
         <w:t xml:space="preserve">    5. Получить перечень и общее число врачей указанного профиля со степенью кандидата или доктора медицинских наук, со званием доцента или профессора для конкретного медицинского учреждения, либо больницы, либо поликлиники, либо всех медицинских учреждений города. </w:t>
       </w:r>
@@ -3678,13 +4003,6 @@
           <w:color w:val="080000"/>
         </w:rPr>
         <w:br/>
-      </w:r>
-      <w:r>
-        <w:rPr>
-          <w:rFonts w:ascii="MS Sans Serif" w:hAnsi="MS Sans Serif"/>
-          <w:color w:val="080000"/>
-        </w:rPr>
-        <w:lastRenderedPageBreak/>
         <w:t xml:space="preserve">    11. Получить данные о выработке (среднее число принятых пациентов в день) за указанный период для конкретного врача, либо всех врачей поликлиники, либо для всех врачей названного профиля. </w:t>
       </w:r>
       <w:r>
@@ -3777,7 +4095,7 @@
 </file>
 
 <file path=word/numbering.xml><?xml version="1.0" encoding="utf-8"?>
-<w:numbering xmlns:wpc="http://schemas.microsoft.com/office/word/2010/wordprocessingCanvas" xmlns:cx="http://schemas.microsoft.com/office/drawing/2014/chartex" xmlns:cx1="http://schemas.microsoft.com/office/drawing/2015/9/8/chartex" xmlns:cx2="http://schemas.microsoft.com/office/drawing/2015/10/21/chartex" xmlns:cx3="http://schemas.microsoft.com/office/drawing/2016/5/9/chartex" xmlns:cx4="http://schemas.microsoft.com/office/drawing/2016/5/10/chartex" xmlns:cx5="http://schemas.microsoft.com/office/drawing/2016/5/11/chartex" xmlns:cx6="http://schemas.microsoft.com/office/drawing/2016/5/12/chartex" xmlns:cx7="http://schemas.microsoft.com/office/drawing/2016/5/13/chartex" xmlns:cx8="http://schemas.microsoft.com/office/drawing/2016/5/14/chartex" xmlns:mc="http://schemas.openxmlformats.org/markup-compatibility/2006" xmlns:aink="http://schemas.microsoft.com/office/drawing/2016/ink" xmlns:am3d="http://schemas.microsoft.com/office/drawing/2017/model3d" xmlns:o="urn:schemas-microsoft-com:office:office" xmlns:r="http://schemas.openxmlformats.org/officeDocument/2006/relationships" xmlns:m="http://schemas.openxmlformats.org/officeDocument/2006/math" xmlns:v="urn:schemas-microsoft-com:vml" xmlns:wp14="http://schemas.microsoft.com/office/word/2010/wordprocessingDrawing" xmlns:wp="http://schemas.openxmlformats.org/drawingml/2006/wordprocessingDrawing" xmlns:w10="urn:schemas-microsoft-com:office:word" xmlns:w="http://schemas.openxmlformats.org/wordprocessingml/2006/main" xmlns:w14="http://schemas.microsoft.com/office/word/2010/wordml" xmlns:w15="http://schemas.microsoft.com/office/word/2012/wordml" xmlns:w16cex="http://schemas.microsoft.com/office/word/2018/wordml/cex" xmlns:w16cid="http://schemas.microsoft.com/office/word/2016/wordml/cid" xmlns:w16="http://schemas.microsoft.com/office/word/2018/wordml" xmlns:w16sdtdh="http://schemas.microsoft.com/office/word/2020/wordml/sdtdatahash" xmlns:w16se="http://schemas.microsoft.com/office/word/2015/wordml/symex" xmlns:wpg="http://schemas.microsoft.com/office/word/2010/wordprocessingGroup" xmlns:wpi="http://schemas.microsoft.com/office/word/2010/wordprocessingInk" xmlns:wne="http://schemas.microsoft.com/office/word/2006/wordml" xmlns:wps="http://schemas.microsoft.com/office/word/2010/wordprocessingShape" mc:Ignorable="w14 w15 w16se w16cid w16 w16cex w16sdtdh wp14">
+<w:numbering xmlns:wpc="http://schemas.microsoft.com/office/word/2010/wordprocessingCanvas" xmlns:cx="http://schemas.microsoft.com/office/drawing/2014/chartex" xmlns:mc="http://schemas.openxmlformats.org/markup-compatibility/2006" xmlns:o="urn:schemas-microsoft-com:office:office" xmlns:r="http://schemas.openxmlformats.org/officeDocument/2006/relationships" xmlns:m="http://schemas.openxmlformats.org/officeDocument/2006/math" xmlns:v="urn:schemas-microsoft-com:vml" xmlns:wp14="http://schemas.microsoft.com/office/word/2010/wordprocessingDrawing" xmlns:wp="http://schemas.openxmlformats.org/drawingml/2006/wordprocessingDrawing" xmlns:w10="urn:schemas-microsoft-com:office:word" xmlns:w="http://schemas.openxmlformats.org/wordprocessingml/2006/main" xmlns:w14="http://schemas.microsoft.com/office/word/2010/wordml" xmlns:w15="http://schemas.microsoft.com/office/word/2012/wordml" xmlns:w16se="http://schemas.microsoft.com/office/word/2015/wordml/symex" xmlns:wpg="http://schemas.microsoft.com/office/word/2010/wordprocessingGroup" xmlns:wpi="http://schemas.microsoft.com/office/word/2010/wordprocessingInk" xmlns:wne="http://schemas.microsoft.com/office/word/2006/wordml" xmlns:wps="http://schemas.microsoft.com/office/word/2010/wordprocessingShape" mc:Ignorable="w14 w15 w16se wp14">
   <w:abstractNum w:abstractNumId="0" w15:restartNumberingAfterBreak="0">
     <w:nsid w:val="150A48AC"/>
     <w:multiLevelType w:val="multilevel"/>
@@ -4104,7 +4422,7 @@
 </file>
 
 <file path=word/styles.xml><?xml version="1.0" encoding="utf-8"?>
-<w:styles xmlns:mc="http://schemas.openxmlformats.org/markup-compatibility/2006" xmlns:r="http://schemas.openxmlformats.org/officeDocument/2006/relationships" xmlns:w="http://schemas.openxmlformats.org/wordprocessingml/2006/main" xmlns:w14="http://schemas.microsoft.com/office/word/2010/wordml" xmlns:w15="http://schemas.microsoft.com/office/word/2012/wordml" xmlns:w16cex="http://schemas.microsoft.com/office/word/2018/wordml/cex" xmlns:w16cid="http://schemas.microsoft.com/office/word/2016/wordml/cid" xmlns:w16="http://schemas.microsoft.com/office/word/2018/wordml" xmlns:w16sdtdh="http://schemas.microsoft.com/office/word/2020/wordml/sdtdatahash" xmlns:w16se="http://schemas.microsoft.com/office/word/2015/wordml/symex" mc:Ignorable="w14 w15 w16se w16cid w16 w16cex w16sdtdh">
+<w:styles xmlns:mc="http://schemas.openxmlformats.org/markup-compatibility/2006" xmlns:r="http://schemas.openxmlformats.org/officeDocument/2006/relationships" xmlns:w="http://schemas.openxmlformats.org/wordprocessingml/2006/main" xmlns:w14="http://schemas.microsoft.com/office/word/2010/wordml" xmlns:w15="http://schemas.microsoft.com/office/word/2012/wordml" xmlns:w16se="http://schemas.microsoft.com/office/word/2015/wordml/symex" mc:Ignorable="w14 w15 w16se">
   <w:docDefaults>
     <w:rPrDefault>
       <w:rPr>
@@ -4120,7 +4438,7 @@
       </w:pPr>
     </w:pPrDefault>
   </w:docDefaults>
-  <w:latentStyles w:defLockedState="0" w:defUIPriority="99" w:defSemiHidden="0" w:defUnhideWhenUsed="0" w:defQFormat="0" w:count="376">
+  <w:latentStyles w:defLockedState="0" w:defUIPriority="99" w:defSemiHidden="0" w:defUnhideWhenUsed="0" w:defQFormat="0" w:count="371">
     <w:lsdException w:name="Normal" w:uiPriority="0" w:qFormat="1"/>
     <w:lsdException w:name="heading 1" w:uiPriority="9" w:qFormat="1"/>
     <w:lsdException w:name="heading 2" w:semiHidden="1" w:uiPriority="0" w:unhideWhenUsed="1" w:qFormat="1"/>
@@ -4226,6 +4544,7 @@
     <w:lsdException w:name="HTML Sample" w:semiHidden="1" w:unhideWhenUsed="1"/>
     <w:lsdException w:name="HTML Typewriter" w:semiHidden="1" w:unhideWhenUsed="1"/>
     <w:lsdException w:name="HTML Variable" w:semiHidden="1" w:unhideWhenUsed="1"/>
+    <w:lsdException w:name="Normal Table" w:semiHidden="1" w:unhideWhenUsed="1"/>
     <w:lsdException w:name="annotation subject" w:semiHidden="1" w:unhideWhenUsed="1"/>
     <w:lsdException w:name="No List" w:semiHidden="1" w:unhideWhenUsed="1"/>
     <w:lsdException w:name="Outline List 1" w:semiHidden="1" w:unhideWhenUsed="1"/>
@@ -4268,8 +4587,11 @@
     <w:lsdException w:name="Table Contemporary" w:semiHidden="1" w:unhideWhenUsed="1"/>
     <w:lsdException w:name="Table Elegant" w:semiHidden="1" w:unhideWhenUsed="1"/>
     <w:lsdException w:name="Table Professional" w:semiHidden="1" w:unhideWhenUsed="1"/>
+    <w:lsdException w:name="Table Subtle 1" w:semiHidden="1" w:unhideWhenUsed="1"/>
     <w:lsdException w:name="Table Subtle 2" w:semiHidden="1" w:unhideWhenUsed="1"/>
     <w:lsdException w:name="Table Web 1" w:semiHidden="1" w:unhideWhenUsed="1"/>
+    <w:lsdException w:name="Table Web 2" w:semiHidden="1" w:unhideWhenUsed="1"/>
+    <w:lsdException w:name="Table Web 3" w:semiHidden="1" w:unhideWhenUsed="1"/>
     <w:lsdException w:name="Balloon Text" w:semiHidden="1" w:unhideWhenUsed="1"/>
     <w:lsdException w:name="Table Grid" w:uiPriority="39"/>
     <w:lsdException w:name="Table Theme" w:semiHidden="1" w:unhideWhenUsed="1"/>
@@ -4488,11 +4810,6 @@
     <w:lsdException w:name="List Table 5 Dark Accent 6" w:uiPriority="50"/>
     <w:lsdException w:name="List Table 6 Colorful Accent 6" w:uiPriority="51"/>
     <w:lsdException w:name="List Table 7 Colorful Accent 6" w:uiPriority="52"/>
-    <w:lsdException w:name="Mention" w:semiHidden="1" w:unhideWhenUsed="1"/>
-    <w:lsdException w:name="Smart Hyperlink" w:semiHidden="1" w:unhideWhenUsed="1"/>
-    <w:lsdException w:name="Hashtag" w:semiHidden="1" w:unhideWhenUsed="1"/>
-    <w:lsdException w:name="Unresolved Mention" w:semiHidden="1" w:unhideWhenUsed="1"/>
-    <w:lsdException w:name="Smart Link" w:semiHidden="1" w:unhideWhenUsed="1"/>
   </w:latentStyles>
   <w:style w:type="paragraph" w:default="1" w:styleId="a">
     <w:name w:val="Normal"/>
@@ -4596,6 +4913,25 @@
     <w:pPr>
       <w:spacing w:before="100" w:beforeAutospacing="1" w:after="100" w:afterAutospacing="1"/>
     </w:pPr>
+  </w:style>
+  <w:style w:type="paragraph" w:styleId="a5">
+    <w:name w:val="caption"/>
+    <w:basedOn w:val="a"/>
+    <w:next w:val="a"/>
+    <w:uiPriority w:val="35"/>
+    <w:unhideWhenUsed/>
+    <w:qFormat/>
+    <w:rsid w:val="00316258"/>
+    <w:pPr>
+      <w:spacing w:after="200"/>
+    </w:pPr>
+    <w:rPr>
+      <w:i/>
+      <w:iCs/>
+      <w:color w:val="44546A" w:themeColor="text2"/>
+      <w:sz w:val="18"/>
+      <w:szCs w:val="18"/>
+    </w:rPr>
   </w:style>
 </w:styles>
 </file>

--- a/1 лаба.docx
+++ b/1 лаба.docx
@@ -1,6 +1,6 @@
 
 <file path=word/document.xml><?xml version="1.0" encoding="utf-8"?>
-<w:document xmlns:wpc="http://schemas.microsoft.com/office/word/2010/wordprocessingCanvas" xmlns:cx="http://schemas.microsoft.com/office/drawing/2014/chartex" xmlns:mc="http://schemas.openxmlformats.org/markup-compatibility/2006" xmlns:o="urn:schemas-microsoft-com:office:office" xmlns:r="http://schemas.openxmlformats.org/officeDocument/2006/relationships" xmlns:m="http://schemas.openxmlformats.org/officeDocument/2006/math" xmlns:v="urn:schemas-microsoft-com:vml" xmlns:wp14="http://schemas.microsoft.com/office/word/2010/wordprocessingDrawing" xmlns:wp="http://schemas.openxmlformats.org/drawingml/2006/wordprocessingDrawing" xmlns:w10="urn:schemas-microsoft-com:office:word" xmlns:w="http://schemas.openxmlformats.org/wordprocessingml/2006/main" xmlns:w14="http://schemas.microsoft.com/office/word/2010/wordml" xmlns:w15="http://schemas.microsoft.com/office/word/2012/wordml" xmlns:w16se="http://schemas.microsoft.com/office/word/2015/wordml/symex" xmlns:wpg="http://schemas.microsoft.com/office/word/2010/wordprocessingGroup" xmlns:wpi="http://schemas.microsoft.com/office/word/2010/wordprocessingInk" xmlns:wne="http://schemas.microsoft.com/office/word/2006/wordml" xmlns:wps="http://schemas.microsoft.com/office/word/2010/wordprocessingShape" mc:Ignorable="w14 w15 w16se wp14">
+<w:document xmlns:wpc="http://schemas.microsoft.com/office/word/2010/wordprocessingCanvas" xmlns:cx="http://schemas.microsoft.com/office/drawing/2014/chartex" xmlns:cx1="http://schemas.microsoft.com/office/drawing/2015/9/8/chartex" xmlns:cx2="http://schemas.microsoft.com/office/drawing/2015/10/21/chartex" xmlns:cx3="http://schemas.microsoft.com/office/drawing/2016/5/9/chartex" xmlns:cx4="http://schemas.microsoft.com/office/drawing/2016/5/10/chartex" xmlns:cx5="http://schemas.microsoft.com/office/drawing/2016/5/11/chartex" xmlns:cx6="http://schemas.microsoft.com/office/drawing/2016/5/12/chartex" xmlns:cx7="http://schemas.microsoft.com/office/drawing/2016/5/13/chartex" xmlns:cx8="http://schemas.microsoft.com/office/drawing/2016/5/14/chartex" xmlns:mc="http://schemas.openxmlformats.org/markup-compatibility/2006" xmlns:aink="http://schemas.microsoft.com/office/drawing/2016/ink" xmlns:am3d="http://schemas.microsoft.com/office/drawing/2017/model3d" xmlns:o="urn:schemas-microsoft-com:office:office" xmlns:r="http://schemas.openxmlformats.org/officeDocument/2006/relationships" xmlns:m="http://schemas.openxmlformats.org/officeDocument/2006/math" xmlns:v="urn:schemas-microsoft-com:vml" xmlns:wp14="http://schemas.microsoft.com/office/word/2010/wordprocessingDrawing" xmlns:wp="http://schemas.openxmlformats.org/drawingml/2006/wordprocessingDrawing" xmlns:w10="urn:schemas-microsoft-com:office:word" xmlns:w="http://schemas.openxmlformats.org/wordprocessingml/2006/main" xmlns:w14="http://schemas.microsoft.com/office/word/2010/wordml" xmlns:w15="http://schemas.microsoft.com/office/word/2012/wordml" xmlns:w16cex="http://schemas.microsoft.com/office/word/2018/wordml/cex" xmlns:w16cid="http://schemas.microsoft.com/office/word/2016/wordml/cid" xmlns:w16="http://schemas.microsoft.com/office/word/2018/wordml" xmlns:w16sdtdh="http://schemas.microsoft.com/office/word/2020/wordml/sdtdatahash" xmlns:w16se="http://schemas.microsoft.com/office/word/2015/wordml/symex" xmlns:wpg="http://schemas.microsoft.com/office/word/2010/wordprocessingGroup" xmlns:wpi="http://schemas.microsoft.com/office/word/2010/wordprocessingInk" xmlns:wne="http://schemas.microsoft.com/office/word/2006/wordml" xmlns:wps="http://schemas.microsoft.com/office/word/2010/wordprocessingShape" mc:Ignorable="w14 w15 w16se w16cid w16 w16cex w16sdtdh wp14">
   <w:body>
     <w:p>
       <w:pPr>
@@ -865,6 +865,7 @@
     </w:p>
     <w:p>
       <w:pPr>
+        <w:spacing w:line="360" w:lineRule="auto"/>
         <w:ind w:firstLine="709"/>
         <w:jc w:val="both"/>
         <w:rPr>
@@ -892,6 +893,7 @@
     </w:p>
     <w:p>
       <w:pPr>
+        <w:spacing w:line="360" w:lineRule="auto"/>
         <w:ind w:firstLine="709"/>
         <w:jc w:val="both"/>
         <w:rPr>
@@ -902,6 +904,7 @@
     </w:p>
     <w:p>
       <w:pPr>
+        <w:spacing w:line="360" w:lineRule="auto"/>
         <w:ind w:left="720" w:firstLine="709"/>
         <w:jc w:val="both"/>
         <w:rPr>
@@ -921,6 +924,7 @@
     </w:p>
     <w:p>
       <w:pPr>
+        <w:spacing w:line="360" w:lineRule="auto"/>
         <w:ind w:firstLine="709"/>
         <w:jc w:val="both"/>
         <w:rPr>
@@ -938,6 +942,7 @@
     </w:p>
     <w:p>
       <w:pPr>
+        <w:spacing w:line="360" w:lineRule="auto"/>
         <w:ind w:firstLine="709"/>
         <w:jc w:val="both"/>
         <w:rPr>
@@ -955,6 +960,7 @@
     </w:p>
     <w:p>
       <w:pPr>
+        <w:spacing w:line="360" w:lineRule="auto"/>
         <w:ind w:firstLine="709"/>
         <w:jc w:val="both"/>
         <w:rPr>
@@ -972,6 +978,7 @@
     </w:p>
     <w:p>
       <w:pPr>
+        <w:spacing w:line="360" w:lineRule="auto"/>
         <w:ind w:firstLine="709"/>
         <w:jc w:val="both"/>
         <w:rPr>
@@ -989,6 +996,7 @@
     </w:p>
     <w:p>
       <w:pPr>
+        <w:spacing w:line="360" w:lineRule="auto"/>
         <w:ind w:firstLine="709"/>
         <w:jc w:val="both"/>
         <w:rPr>
@@ -1006,6 +1014,7 @@
     </w:p>
     <w:p>
       <w:pPr>
+        <w:spacing w:line="360" w:lineRule="auto"/>
         <w:ind w:firstLine="709"/>
         <w:jc w:val="both"/>
         <w:rPr>
@@ -1016,6 +1025,7 @@
     </w:p>
     <w:p>
       <w:pPr>
+        <w:spacing w:line="360" w:lineRule="auto"/>
         <w:ind w:firstLine="709"/>
         <w:jc w:val="both"/>
         <w:rPr>
@@ -1042,6 +1052,7 @@
     </w:p>
     <w:p>
       <w:pPr>
+        <w:spacing w:line="360" w:lineRule="auto"/>
         <w:ind w:firstLine="709"/>
         <w:jc w:val="both"/>
         <w:rPr>
@@ -1059,6 +1070,7 @@
     </w:p>
     <w:p>
       <w:pPr>
+        <w:spacing w:line="360" w:lineRule="auto"/>
         <w:ind w:firstLine="709"/>
         <w:jc w:val="both"/>
         <w:rPr>
@@ -1076,6 +1088,7 @@
     </w:p>
     <w:p>
       <w:pPr>
+        <w:spacing w:line="360" w:lineRule="auto"/>
         <w:ind w:firstLine="709"/>
         <w:jc w:val="both"/>
         <w:rPr>
@@ -1097,6 +1110,7 @@
           <w:ilvl w:val="0"/>
           <w:numId w:val="1"/>
         </w:numPr>
+        <w:spacing w:line="360" w:lineRule="auto"/>
         <w:ind w:firstLine="720"/>
         <w:jc w:val="both"/>
         <w:rPr>
@@ -1118,6 +1132,7 @@
           <w:ilvl w:val="0"/>
           <w:numId w:val="1"/>
         </w:numPr>
+        <w:spacing w:line="360" w:lineRule="auto"/>
         <w:ind w:firstLine="720"/>
         <w:jc w:val="both"/>
         <w:rPr>
@@ -1135,6 +1150,7 @@
     </w:p>
     <w:p>
       <w:pPr>
+        <w:spacing w:line="360" w:lineRule="auto"/>
         <w:ind w:firstLine="709"/>
         <w:jc w:val="both"/>
         <w:rPr>
@@ -1152,6 +1168,7 @@
     </w:p>
     <w:p>
       <w:pPr>
+        <w:spacing w:line="360" w:lineRule="auto"/>
         <w:ind w:firstLine="709"/>
         <w:jc w:val="both"/>
         <w:rPr>
@@ -1169,6 +1186,7 @@
     </w:p>
     <w:p>
       <w:pPr>
+        <w:spacing w:line="360" w:lineRule="auto"/>
         <w:ind w:firstLine="709"/>
         <w:jc w:val="both"/>
         <w:rPr>
@@ -1186,6 +1204,7 @@
     </w:p>
     <w:p>
       <w:pPr>
+        <w:spacing w:line="360" w:lineRule="auto"/>
         <w:ind w:firstLine="709"/>
         <w:jc w:val="both"/>
         <w:rPr>
@@ -1203,6 +1222,7 @@
     </w:p>
     <w:p>
       <w:pPr>
+        <w:spacing w:line="360" w:lineRule="auto"/>
         <w:ind w:firstLine="709"/>
         <w:jc w:val="both"/>
         <w:rPr>
@@ -1216,6 +1236,7 @@
       <w:pPr>
         <w:pStyle w:val="a3"/>
         <w:keepNext/>
+        <w:spacing w:before="0" w:beforeAutospacing="0" w:after="0" w:afterAutospacing="0" w:line="360" w:lineRule="auto"/>
         <w:ind w:firstLine="709"/>
         <w:jc w:val="both"/>
         <w:rPr>
@@ -1233,6 +1254,7 @@
           <w:sz w:val="26"/>
           <w:szCs w:val="28"/>
         </w:rPr>
+        <w:lastRenderedPageBreak/>
         <w:t xml:space="preserve">Тема: </w:t>
       </w:r>
       <w:bookmarkStart w:id="0" w:name="_Hlk210060981"/>
@@ -1250,6 +1272,7 @@
     </w:p>
     <w:p>
       <w:pPr>
+        <w:spacing w:line="360" w:lineRule="auto"/>
         <w:ind w:firstLine="709"/>
         <w:jc w:val="both"/>
         <w:rPr>
@@ -1262,7 +1285,9 @@
     <w:p>
       <w:pPr>
         <w:pStyle w:val="2"/>
+        <w:spacing w:line="360" w:lineRule="auto"/>
         <w:ind w:firstLine="709"/>
+        <w:jc w:val="both"/>
         <w:rPr>
           <w:sz w:val="28"/>
           <w:szCs w:val="28"/>
@@ -1281,6 +1306,7 @@
         <w:widowControl w:val="0"/>
         <w:autoSpaceDE w:val="0"/>
         <w:autoSpaceDN w:val="0"/>
+        <w:spacing w:line="360" w:lineRule="auto"/>
         <w:ind w:firstLine="709"/>
         <w:jc w:val="both"/>
         <w:rPr>
@@ -1313,6 +1339,7 @@
     </w:p>
     <w:p>
       <w:pPr>
+        <w:spacing w:line="360" w:lineRule="auto"/>
         <w:ind w:firstLine="709"/>
         <w:jc w:val="both"/>
         <w:rPr>
@@ -1332,6 +1359,7 @@
     </w:p>
     <w:p>
       <w:pPr>
+        <w:spacing w:line="360" w:lineRule="auto"/>
         <w:ind w:firstLine="709"/>
         <w:jc w:val="both"/>
         <w:rPr>
@@ -1346,7 +1374,7 @@
           <w:sz w:val="28"/>
           <w:szCs w:val="28"/>
         </w:rPr>
-        <w:t xml:space="preserve">Каждая больница города состоит из одного или нескольких корпусов, в каждом из которых размещается одно или несколько отделений, специализирующихся на лечении определенной группы болезней; каждое отделение и имеет некоторое количество палат на определенное число коек. </w:t>
+        <w:t xml:space="preserve">Каждая больница города состоит из одного или нескольких корпусов, в каждом из которых размещается одно или несколько отделений, специализирующихся на лечении определенной группы болезней; каждое отделение и имеет некоторое количество палат на определенное число коек. Поликлиники могут административно быть прикрепленными к больницам, а могут быть и нет. Как больницы, так и поликлиники обслуживаются врачебным (хирурги, терапевты, невропатологи, окулисты, стоматологи, рентгенологи, гинекологи и пр.) и обслуживающим персоналом (мед. сестры, санитары, уборщицы и пр.). Каждая категория врачебного персонала обладает характеристиками, присущими только специалистам этого профиля и по-разному участвует в связях: хирурги, стоматологи и гинекологи могут проводить операции, они же имеют такие характеристики, как число проведенных операций, число операций с летальным исходом; рентгенологи и стоматологи имеют коэффициент к зарплате за вредные условия труда, у рентгенологов и невропатологов более длительный отпуск. Врачи любого профиля могут иметь степень кандидата или доктора медицинских наук. Степень доктора медицинских наук дает право на присвоение звания профессора, а степень кандидата медицинских наук на присвоение звания доцента. Разрешено совместительство, так что каждый врач может работать либо в больнице, либо в поликлинике, либо и в одной больнице и в одной </w:t>
       </w:r>
       <w:r>
         <w:rPr>
@@ -1355,11 +1383,12 @@
           <w:szCs w:val="28"/>
         </w:rPr>
         <w:lastRenderedPageBreak/>
-        <w:t xml:space="preserve">Поликлиники могут административно быть прикрепленными к больницам, а могут быть и нет. Как больницы, так и поликлиники обслуживаются врачебным (хирурги, терапевты, невропатологи, окулисты, стоматологи, рентгенологи, гинекологи и пр.) и обслуживающим персоналом (мед. сестры, санитары, уборщицы и пр.). Каждая категория врачебного персонала обладает характеристиками, присущими только специалистам этого профиля и по-разному участвует в связях: хирурги, стоматологи и гинекологи могут проводить операции, они же имеют такие характеристики, как число проведенных операций, число операций с летальным исходом; рентгенологи и стоматологи имеют коэффициент к зарплате за вредные условия труда, у рентгенологов и невропатологов более длительный отпуск. Врачи любого профиля могут иметь степень кандидата или доктора медицинских наук. Степень доктора медицинских наук дает право на присвоение звания профессора, а степень кандидата медицинских наук на присвоение звания доцента. Разрешено совместительство, так что каждый врач может работать либо в больнице, либо в поликлинике, либо и в одной больнице и в одной поликлинике. Врачи со званием доцента или профессора могут консультировать в нескольких больницах или поликлиниках. </w:t>
-      </w:r>
-    </w:p>
-    <w:p>
-      <w:pPr>
+        <w:t xml:space="preserve">поликлинике. Врачи со званием доцента или профессора могут консультировать в нескольких больницах или поликлиниках. </w:t>
+      </w:r>
+    </w:p>
+    <w:p>
+      <w:pPr>
+        <w:spacing w:line="360" w:lineRule="auto"/>
         <w:ind w:firstLine="709"/>
         <w:jc w:val="both"/>
         <w:rPr>
@@ -1379,6 +1408,7 @@
     </w:p>
     <w:p>
       <w:pPr>
+        <w:spacing w:line="360" w:lineRule="auto"/>
         <w:ind w:firstLine="709"/>
         <w:jc w:val="both"/>
         <w:rPr>
@@ -1398,6 +1428,7 @@
     </w:p>
     <w:p>
       <w:pPr>
+        <w:spacing w:line="360" w:lineRule="auto"/>
         <w:ind w:firstLine="709"/>
         <w:jc w:val="both"/>
         <w:rPr>
@@ -1409,6 +1440,7 @@
     </w:p>
     <w:p>
       <w:pPr>
+        <w:spacing w:line="360" w:lineRule="auto"/>
         <w:ind w:firstLine="709"/>
         <w:jc w:val="both"/>
         <w:rPr>
@@ -1430,6 +1462,7 @@
     </w:p>
     <w:p>
       <w:pPr>
+        <w:spacing w:line="360" w:lineRule="auto"/>
         <w:ind w:firstLine="709"/>
         <w:jc w:val="both"/>
         <w:rPr>
@@ -1505,8 +1538,9 @@
       <w:pPr>
         <w:pStyle w:val="ds-markdown-paragraph"/>
         <w:shd w:val="clear" w:color="auto" w:fill="FFFFFF"/>
-        <w:spacing w:after="240" w:afterAutospacing="0"/>
+        <w:spacing w:before="0" w:beforeAutospacing="0" w:after="0" w:afterAutospacing="0" w:line="360" w:lineRule="auto"/>
         <w:ind w:firstLine="709"/>
+        <w:jc w:val="both"/>
         <w:rPr>
           <w:color w:val="0F1115"/>
           <w:sz w:val="28"/>
@@ -1898,8 +1932,9 @@
       <w:pPr>
         <w:pStyle w:val="ds-markdown-paragraph"/>
         <w:shd w:val="clear" w:color="auto" w:fill="FFFFFF"/>
-        <w:spacing w:before="240" w:beforeAutospacing="0" w:after="240" w:afterAutospacing="0"/>
+        <w:spacing w:before="0" w:beforeAutospacing="0" w:after="0" w:afterAutospacing="0" w:line="360" w:lineRule="auto"/>
         <w:ind w:firstLine="709"/>
+        <w:jc w:val="both"/>
         <w:rPr>
           <w:color w:val="0F1115"/>
           <w:sz w:val="28"/>
@@ -1984,11 +2019,11 @@
         <w:pStyle w:val="ds-markdown-paragraph"/>
         <w:numPr>
           <w:ilvl w:val="0"/>
-          <w:numId w:val="3"/>
+          <w:numId w:val="4"/>
         </w:numPr>
         <w:shd w:val="clear" w:color="auto" w:fill="FFFFFF"/>
-        <w:spacing w:after="0" w:afterAutospacing="0"/>
-        <w:ind w:firstLine="709"/>
+        <w:spacing w:before="0" w:beforeAutospacing="0" w:after="0" w:afterAutospacing="0" w:line="360" w:lineRule="auto"/>
+        <w:jc w:val="both"/>
         <w:rPr>
           <w:color w:val="0F1115"/>
           <w:sz w:val="28"/>
@@ -2002,111 +2037,15 @@
           <w:sz w:val="28"/>
           <w:szCs w:val="28"/>
         </w:rPr>
-        <w:t>Больница</w:t>
-      </w:r>
-      <w:r>
-        <w:rPr>
-          <w:color w:val="0F1115"/>
-          <w:sz w:val="28"/>
-          <w:szCs w:val="28"/>
-        </w:rPr>
-        <w:t xml:space="preserve"> </w:t>
-      </w:r>
-      <w:r>
-        <w:rPr>
-          <w:color w:val="0F1115"/>
-          <w:sz w:val="28"/>
-          <w:szCs w:val="28"/>
-        </w:rPr>
-        <w:t>включает</w:t>
-      </w:r>
-      <w:r>
-        <w:rPr>
-          <w:color w:val="0F1115"/>
-          <w:sz w:val="28"/>
-          <w:szCs w:val="28"/>
-        </w:rPr>
-        <w:t xml:space="preserve"> </w:t>
-      </w:r>
-      <w:r>
-        <w:rPr>
-          <w:color w:val="0F1115"/>
-          <w:sz w:val="28"/>
-          <w:szCs w:val="28"/>
-        </w:rPr>
-        <w:t>в</w:t>
-      </w:r>
-      <w:r>
-        <w:rPr>
-          <w:color w:val="0F1115"/>
-          <w:sz w:val="28"/>
-          <w:szCs w:val="28"/>
-        </w:rPr>
-        <w:t xml:space="preserve"> </w:t>
-      </w:r>
-      <w:r>
-        <w:rPr>
-          <w:color w:val="0F1115"/>
-          <w:sz w:val="28"/>
-          <w:szCs w:val="28"/>
-        </w:rPr>
-        <w:t>себя</w:t>
-      </w:r>
-      <w:r>
-        <w:rPr>
-          <w:color w:val="0F1115"/>
-          <w:sz w:val="28"/>
-          <w:szCs w:val="28"/>
-        </w:rPr>
-        <w:t xml:space="preserve"> </w:t>
-      </w:r>
-      <w:r>
-        <w:rPr>
-          <w:color w:val="0F1115"/>
-          <w:sz w:val="28"/>
-          <w:szCs w:val="28"/>
-        </w:rPr>
-        <w:t>один</w:t>
-      </w:r>
-      <w:r>
-        <w:rPr>
-          <w:color w:val="0F1115"/>
-          <w:sz w:val="28"/>
-          <w:szCs w:val="28"/>
-        </w:rPr>
-        <w:t xml:space="preserve"> </w:t>
-      </w:r>
-      <w:r>
-        <w:rPr>
-          <w:color w:val="0F1115"/>
-          <w:sz w:val="28"/>
-          <w:szCs w:val="28"/>
-        </w:rPr>
-        <w:t>или</w:t>
-      </w:r>
-      <w:r>
-        <w:rPr>
-          <w:color w:val="0F1115"/>
-          <w:sz w:val="28"/>
-          <w:szCs w:val="28"/>
-        </w:rPr>
-        <w:t xml:space="preserve"> </w:t>
-      </w:r>
-      <w:r>
-        <w:rPr>
-          <w:color w:val="0F1115"/>
-          <w:sz w:val="28"/>
-          <w:szCs w:val="28"/>
-        </w:rPr>
-        <w:t>несколько</w:t>
-      </w:r>
-      <w:r>
-        <w:rPr>
-          <w:color w:val="0F1115"/>
-          <w:sz w:val="28"/>
-          <w:szCs w:val="28"/>
-        </w:rPr>
-        <w:t xml:space="preserve"> </w:t>
+        <w:t>Медицинское учреждение</w:t>
+      </w:r>
+      <w:r>
+        <w:rPr>
+          <w:color w:val="0F1115"/>
+          <w:sz w:val="28"/>
+          <w:szCs w:val="28"/>
+        </w:rPr>
+        <w:t> может быть либо </w:t>
       </w:r>
       <w:r>
         <w:rPr>
@@ -2115,7 +2054,24 @@
           <w:sz w:val="28"/>
           <w:szCs w:val="28"/>
         </w:rPr>
-        <w:t>Корпусов</w:t>
+        <w:t>Лабораторией</w:t>
+      </w:r>
+      <w:r>
+        <w:rPr>
+          <w:color w:val="0F1115"/>
+          <w:sz w:val="28"/>
+          <w:szCs w:val="28"/>
+        </w:rPr>
+        <w:t>, либо </w:t>
+      </w:r>
+      <w:r>
+        <w:rPr>
+          <w:rStyle w:val="a4"/>
+          <w:color w:val="0F1115"/>
+          <w:sz w:val="28"/>
+          <w:szCs w:val="28"/>
+        </w:rPr>
+        <w:t>Больницей</w:t>
       </w:r>
       <w:r>
         <w:rPr>
@@ -2131,11 +2087,11 @@
         <w:pStyle w:val="ds-markdown-paragraph"/>
         <w:numPr>
           <w:ilvl w:val="0"/>
-          <w:numId w:val="3"/>
+          <w:numId w:val="4"/>
         </w:numPr>
         <w:shd w:val="clear" w:color="auto" w:fill="FFFFFF"/>
-        <w:spacing w:after="0" w:afterAutospacing="0"/>
-        <w:ind w:firstLine="709"/>
+        <w:spacing w:before="0" w:beforeAutospacing="0" w:after="0" w:afterAutospacing="0" w:line="360" w:lineRule="auto"/>
+        <w:jc w:val="both"/>
         <w:rPr>
           <w:color w:val="0F1115"/>
           <w:sz w:val="28"/>
@@ -2149,80 +2105,15 @@
           <w:sz w:val="28"/>
           <w:szCs w:val="28"/>
         </w:rPr>
-        <w:lastRenderedPageBreak/>
-        <w:t>Корпус</w:t>
-      </w:r>
-      <w:r>
-        <w:rPr>
-          <w:color w:val="0F1115"/>
-          <w:sz w:val="28"/>
-          <w:szCs w:val="28"/>
-        </w:rPr>
-        <w:t xml:space="preserve"> </w:t>
-      </w:r>
-      <w:r>
-        <w:rPr>
-          <w:color w:val="0F1115"/>
-          <w:sz w:val="28"/>
-          <w:szCs w:val="28"/>
-        </w:rPr>
-        <w:t>содержит</w:t>
-      </w:r>
-      <w:r>
-        <w:rPr>
-          <w:color w:val="0F1115"/>
-          <w:sz w:val="28"/>
-          <w:szCs w:val="28"/>
-        </w:rPr>
-        <w:t xml:space="preserve"> </w:t>
-      </w:r>
-      <w:r>
-        <w:rPr>
-          <w:color w:val="0F1115"/>
-          <w:sz w:val="28"/>
-          <w:szCs w:val="28"/>
-        </w:rPr>
-        <w:t>одно</w:t>
-      </w:r>
-      <w:r>
-        <w:rPr>
-          <w:color w:val="0F1115"/>
-          <w:sz w:val="28"/>
-          <w:szCs w:val="28"/>
-        </w:rPr>
-        <w:t xml:space="preserve"> </w:t>
-      </w:r>
-      <w:r>
-        <w:rPr>
-          <w:color w:val="0F1115"/>
-          <w:sz w:val="28"/>
-          <w:szCs w:val="28"/>
-        </w:rPr>
-        <w:t>или</w:t>
-      </w:r>
-      <w:r>
-        <w:rPr>
-          <w:color w:val="0F1115"/>
-          <w:sz w:val="28"/>
-          <w:szCs w:val="28"/>
-        </w:rPr>
-        <w:t xml:space="preserve"> </w:t>
-      </w:r>
-      <w:r>
-        <w:rPr>
-          <w:color w:val="0F1115"/>
-          <w:sz w:val="28"/>
-          <w:szCs w:val="28"/>
-        </w:rPr>
-        <w:t>несколько</w:t>
-      </w:r>
-      <w:r>
-        <w:rPr>
-          <w:color w:val="0F1115"/>
-          <w:sz w:val="28"/>
-          <w:szCs w:val="28"/>
-        </w:rPr>
-        <w:t xml:space="preserve"> </w:t>
+        <w:t>Больница</w:t>
+      </w:r>
+      <w:r>
+        <w:rPr>
+          <w:color w:val="0F1115"/>
+          <w:sz w:val="28"/>
+          <w:szCs w:val="28"/>
+        </w:rPr>
+        <w:t> включает в себя один или несколько </w:t>
       </w:r>
       <w:r>
         <w:rPr>
@@ -2231,7 +2122,7 @@
           <w:sz w:val="28"/>
           <w:szCs w:val="28"/>
         </w:rPr>
-        <w:t>Отделений</w:t>
+        <w:t>Корпусов</w:t>
       </w:r>
       <w:r>
         <w:rPr>
@@ -2247,11 +2138,11 @@
         <w:pStyle w:val="ds-markdown-paragraph"/>
         <w:numPr>
           <w:ilvl w:val="0"/>
-          <w:numId w:val="3"/>
+          <w:numId w:val="4"/>
         </w:numPr>
         <w:shd w:val="clear" w:color="auto" w:fill="FFFFFF"/>
-        <w:spacing w:after="0" w:afterAutospacing="0"/>
-        <w:ind w:firstLine="709"/>
+        <w:spacing w:before="0" w:beforeAutospacing="0" w:after="0" w:afterAutospacing="0" w:line="360" w:lineRule="auto"/>
+        <w:jc w:val="both"/>
         <w:rPr>
           <w:color w:val="0F1115"/>
           <w:sz w:val="28"/>
@@ -2265,79 +2156,15 @@
           <w:sz w:val="28"/>
           <w:szCs w:val="28"/>
         </w:rPr>
-        <w:t>Отделение</w:t>
-      </w:r>
-      <w:r>
-        <w:rPr>
-          <w:color w:val="0F1115"/>
-          <w:sz w:val="28"/>
-          <w:szCs w:val="28"/>
-        </w:rPr>
-        <w:t xml:space="preserve"> </w:t>
-      </w:r>
-      <w:r>
-        <w:rPr>
-          <w:color w:val="0F1115"/>
-          <w:sz w:val="28"/>
-          <w:szCs w:val="28"/>
-        </w:rPr>
-        <w:t>имеет</w:t>
-      </w:r>
-      <w:r>
-        <w:rPr>
-          <w:color w:val="0F1115"/>
-          <w:sz w:val="28"/>
-          <w:szCs w:val="28"/>
-        </w:rPr>
-        <w:t xml:space="preserve"> </w:t>
-      </w:r>
-      <w:r>
-        <w:rPr>
-          <w:color w:val="0F1115"/>
-          <w:sz w:val="28"/>
-          <w:szCs w:val="28"/>
-        </w:rPr>
-        <w:t>одно</w:t>
-      </w:r>
-      <w:r>
-        <w:rPr>
-          <w:color w:val="0F1115"/>
-          <w:sz w:val="28"/>
-          <w:szCs w:val="28"/>
-        </w:rPr>
-        <w:t xml:space="preserve"> </w:t>
-      </w:r>
-      <w:r>
-        <w:rPr>
-          <w:color w:val="0F1115"/>
-          <w:sz w:val="28"/>
-          <w:szCs w:val="28"/>
-        </w:rPr>
-        <w:t>или</w:t>
-      </w:r>
-      <w:r>
-        <w:rPr>
-          <w:color w:val="0F1115"/>
-          <w:sz w:val="28"/>
-          <w:szCs w:val="28"/>
-        </w:rPr>
-        <w:t xml:space="preserve"> </w:t>
-      </w:r>
-      <w:r>
-        <w:rPr>
-          <w:color w:val="0F1115"/>
-          <w:sz w:val="28"/>
-          <w:szCs w:val="28"/>
-        </w:rPr>
-        <w:t>несколько</w:t>
-      </w:r>
-      <w:r>
-        <w:rPr>
-          <w:color w:val="0F1115"/>
-          <w:sz w:val="28"/>
-          <w:szCs w:val="28"/>
-        </w:rPr>
-        <w:t xml:space="preserve"> </w:t>
+        <w:t>Корпус</w:t>
+      </w:r>
+      <w:r>
+        <w:rPr>
+          <w:color w:val="0F1115"/>
+          <w:sz w:val="28"/>
+          <w:szCs w:val="28"/>
+        </w:rPr>
+        <w:t> содержит одно или несколько </w:t>
       </w:r>
       <w:r>
         <w:rPr>
@@ -2346,7 +2173,7 @@
           <w:sz w:val="28"/>
           <w:szCs w:val="28"/>
         </w:rPr>
-        <w:t>Палат</w:t>
+        <w:t>Отделений</w:t>
       </w:r>
       <w:r>
         <w:rPr>
@@ -2362,11 +2189,11 @@
         <w:pStyle w:val="ds-markdown-paragraph"/>
         <w:numPr>
           <w:ilvl w:val="0"/>
-          <w:numId w:val="3"/>
+          <w:numId w:val="4"/>
         </w:numPr>
         <w:shd w:val="clear" w:color="auto" w:fill="FFFFFF"/>
-        <w:spacing w:after="0" w:afterAutospacing="0"/>
-        <w:ind w:firstLine="709"/>
+        <w:spacing w:before="0" w:beforeAutospacing="0" w:after="0" w:afterAutospacing="0" w:line="360" w:lineRule="auto"/>
+        <w:jc w:val="both"/>
         <w:rPr>
           <w:color w:val="0F1115"/>
           <w:sz w:val="28"/>
@@ -2380,27 +2207,32 @@
           <w:sz w:val="28"/>
           <w:szCs w:val="28"/>
         </w:rPr>
-        <w:t xml:space="preserve">Палата </w:t>
+        <w:t>Отделение</w:t>
+      </w:r>
+      <w:r>
+        <w:rPr>
+          <w:color w:val="0F1115"/>
+          <w:sz w:val="28"/>
+          <w:szCs w:val="28"/>
+        </w:rPr>
+        <w:t> имеет одно или несколько </w:t>
       </w:r>
       <w:r>
         <w:rPr>
           <w:rStyle w:val="a4"/>
-          <w:b w:val="0"/>
-          <w:bCs w:val="0"/>
-          <w:color w:val="0F1115"/>
-          <w:sz w:val="28"/>
-          <w:szCs w:val="28"/>
-        </w:rPr>
-        <w:t xml:space="preserve">имеет несколько </w:t>
-      </w:r>
-      <w:r>
-        <w:rPr>
-          <w:rStyle w:val="a4"/>
-          <w:color w:val="0F1115"/>
-          <w:sz w:val="28"/>
-          <w:szCs w:val="28"/>
-        </w:rPr>
-        <w:t>Коек</w:t>
+          <w:color w:val="0F1115"/>
+          <w:sz w:val="28"/>
+          <w:szCs w:val="28"/>
+        </w:rPr>
+        <w:t>Палат</w:t>
+      </w:r>
+      <w:r>
+        <w:rPr>
+          <w:color w:val="0F1115"/>
+          <w:sz w:val="28"/>
+          <w:szCs w:val="28"/>
+        </w:rPr>
+        <w:t>;</w:t>
       </w:r>
     </w:p>
     <w:p>
@@ -2408,11 +2240,11 @@
         <w:pStyle w:val="ds-markdown-paragraph"/>
         <w:numPr>
           <w:ilvl w:val="0"/>
-          <w:numId w:val="3"/>
+          <w:numId w:val="4"/>
         </w:numPr>
         <w:shd w:val="clear" w:color="auto" w:fill="FFFFFF"/>
-        <w:spacing w:after="0" w:afterAutospacing="0"/>
-        <w:ind w:firstLine="709"/>
+        <w:spacing w:before="0" w:beforeAutospacing="0" w:after="0" w:afterAutospacing="0" w:line="360" w:lineRule="auto"/>
+        <w:jc w:val="both"/>
         <w:rPr>
           <w:color w:val="0F1115"/>
           <w:sz w:val="28"/>
@@ -2426,47 +2258,16 @@
           <w:sz w:val="28"/>
           <w:szCs w:val="28"/>
         </w:rPr>
-        <w:t>Персонал</w:t>
-      </w:r>
-      <w:r>
-        <w:rPr>
-          <w:color w:val="0F1115"/>
-          <w:sz w:val="28"/>
-          <w:szCs w:val="28"/>
-        </w:rPr>
-        <w:t xml:space="preserve"> </w:t>
-      </w:r>
-      <w:r>
-        <w:rPr>
-          <w:color w:val="0F1115"/>
-          <w:sz w:val="28"/>
-          <w:szCs w:val="28"/>
-        </w:rPr>
-        <w:t>работает</w:t>
-      </w:r>
-      <w:r>
-        <w:rPr>
-          <w:color w:val="0F1115"/>
-          <w:sz w:val="28"/>
-          <w:szCs w:val="28"/>
-        </w:rPr>
-        <w:t xml:space="preserve"> </w:t>
-      </w:r>
-      <w:r>
-        <w:rPr>
-          <w:color w:val="0F1115"/>
-          <w:sz w:val="28"/>
-          <w:szCs w:val="28"/>
-        </w:rPr>
-        <w:t>в</w:t>
-      </w:r>
-      <w:r>
-        <w:rPr>
-          <w:color w:val="0F1115"/>
-          <w:sz w:val="28"/>
-          <w:szCs w:val="28"/>
-        </w:rPr>
-        <w:t xml:space="preserve"> </w:t>
+        <w:lastRenderedPageBreak/>
+        <w:t>Сотрудник</w:t>
+      </w:r>
+      <w:r>
+        <w:rPr>
+          <w:color w:val="0F1115"/>
+          <w:sz w:val="28"/>
+          <w:szCs w:val="28"/>
+        </w:rPr>
+        <w:t> работает в </w:t>
       </w:r>
       <w:r>
         <w:rPr>
@@ -2491,11 +2292,11 @@
         <w:pStyle w:val="ds-markdown-paragraph"/>
         <w:numPr>
           <w:ilvl w:val="0"/>
-          <w:numId w:val="3"/>
+          <w:numId w:val="4"/>
         </w:numPr>
         <w:shd w:val="clear" w:color="auto" w:fill="FFFFFF"/>
-        <w:spacing w:after="0" w:afterAutospacing="0"/>
-        <w:ind w:firstLine="709"/>
+        <w:spacing w:before="0" w:beforeAutospacing="0" w:after="0" w:afterAutospacing="0" w:line="360" w:lineRule="auto"/>
+        <w:jc w:val="both"/>
         <w:rPr>
           <w:color w:val="0F1115"/>
           <w:sz w:val="28"/>
@@ -2509,47 +2310,15 @@
           <w:sz w:val="28"/>
           <w:szCs w:val="28"/>
         </w:rPr>
-        <w:t>Врач</w:t>
-      </w:r>
-      <w:r>
-        <w:rPr>
-          <w:color w:val="0F1115"/>
-          <w:sz w:val="28"/>
-          <w:szCs w:val="28"/>
-        </w:rPr>
-        <w:t xml:space="preserve"> </w:t>
-      </w:r>
-      <w:r>
-        <w:rPr>
-          <w:color w:val="0F1115"/>
-          <w:sz w:val="28"/>
-          <w:szCs w:val="28"/>
-        </w:rPr>
-        <w:t>является</w:t>
-      </w:r>
-      <w:r>
-        <w:rPr>
-          <w:color w:val="0F1115"/>
-          <w:sz w:val="28"/>
-          <w:szCs w:val="28"/>
-        </w:rPr>
-        <w:t xml:space="preserve"> </w:t>
-      </w:r>
-      <w:r>
-        <w:rPr>
-          <w:color w:val="0F1115"/>
-          <w:sz w:val="28"/>
-          <w:szCs w:val="28"/>
-        </w:rPr>
-        <w:t>специализацией</w:t>
-      </w:r>
-      <w:r>
-        <w:rPr>
-          <w:color w:val="0F1115"/>
-          <w:sz w:val="28"/>
-          <w:szCs w:val="28"/>
-        </w:rPr>
-        <w:t xml:space="preserve"> </w:t>
+        <w:t>Сотрудник</w:t>
+      </w:r>
+      <w:r>
+        <w:rPr>
+          <w:color w:val="0F1115"/>
+          <w:sz w:val="28"/>
+          <w:szCs w:val="28"/>
+        </w:rPr>
+        <w:t> осуществляет </w:t>
       </w:r>
       <w:r>
         <w:rPr>
@@ -2558,15 +2327,15 @@
           <w:sz w:val="28"/>
           <w:szCs w:val="28"/>
         </w:rPr>
-        <w:t>Персонала</w:t>
-      </w:r>
-      <w:r>
-        <w:rPr>
-          <w:color w:val="0F1115"/>
-          <w:sz w:val="28"/>
-          <w:szCs w:val="28"/>
-        </w:rPr>
-        <w:t>;</w:t>
+        <w:t>Посещение</w:t>
+      </w:r>
+      <w:r>
+        <w:rPr>
+          <w:color w:val="0F1115"/>
+          <w:sz w:val="28"/>
+          <w:szCs w:val="28"/>
+        </w:rPr>
+        <w:t> Больницы;</w:t>
       </w:r>
     </w:p>
     <w:p>
@@ -2574,11 +2343,11 @@
         <w:pStyle w:val="ds-markdown-paragraph"/>
         <w:numPr>
           <w:ilvl w:val="0"/>
-          <w:numId w:val="3"/>
+          <w:numId w:val="4"/>
         </w:numPr>
         <w:shd w:val="clear" w:color="auto" w:fill="FFFFFF"/>
-        <w:spacing w:after="0" w:afterAutospacing="0"/>
-        <w:ind w:firstLine="709"/>
+        <w:spacing w:before="0" w:beforeAutospacing="0" w:after="0" w:afterAutospacing="0" w:line="360" w:lineRule="auto"/>
+        <w:jc w:val="both"/>
         <w:rPr>
           <w:color w:val="0F1115"/>
           <w:sz w:val="28"/>
@@ -2592,79 +2361,15 @@
           <w:sz w:val="28"/>
           <w:szCs w:val="28"/>
         </w:rPr>
-        <w:t>Пациент</w:t>
-      </w:r>
-      <w:r>
-        <w:rPr>
-          <w:color w:val="0F1115"/>
-          <w:sz w:val="28"/>
-          <w:szCs w:val="28"/>
-        </w:rPr>
-        <w:t xml:space="preserve"> </w:t>
-      </w:r>
-      <w:r>
-        <w:rPr>
-          <w:color w:val="0F1115"/>
-          <w:sz w:val="28"/>
-          <w:szCs w:val="28"/>
-        </w:rPr>
-        <w:t>амбулаторно</w:t>
-      </w:r>
-      <w:r>
-        <w:rPr>
-          <w:color w:val="0F1115"/>
-          <w:sz w:val="28"/>
-          <w:szCs w:val="28"/>
-        </w:rPr>
-        <w:t xml:space="preserve"> </w:t>
-      </w:r>
-      <w:r>
-        <w:rPr>
-          <w:color w:val="0F1115"/>
-          <w:sz w:val="28"/>
-          <w:szCs w:val="28"/>
-        </w:rPr>
-        <w:t>лечится</w:t>
-      </w:r>
-      <w:r>
-        <w:rPr>
-          <w:color w:val="0F1115"/>
-          <w:sz w:val="28"/>
-          <w:szCs w:val="28"/>
-        </w:rPr>
-        <w:t xml:space="preserve"> </w:t>
-      </w:r>
-      <w:r>
-        <w:rPr>
-          <w:color w:val="0F1115"/>
-          <w:sz w:val="28"/>
-          <w:szCs w:val="28"/>
-        </w:rPr>
-        <w:t>стационарно</w:t>
-      </w:r>
-      <w:r>
-        <w:rPr>
-          <w:color w:val="0F1115"/>
-          <w:sz w:val="28"/>
-          <w:szCs w:val="28"/>
-        </w:rPr>
-        <w:t xml:space="preserve"> </w:t>
-      </w:r>
-      <w:r>
-        <w:rPr>
-          <w:color w:val="0F1115"/>
-          <w:sz w:val="28"/>
-          <w:szCs w:val="28"/>
-        </w:rPr>
-        <w:t>в</w:t>
-      </w:r>
-      <w:r>
-        <w:rPr>
-          <w:color w:val="0F1115"/>
-          <w:sz w:val="28"/>
-          <w:szCs w:val="28"/>
-        </w:rPr>
-        <w:t xml:space="preserve"> </w:t>
+        <w:t>Больница</w:t>
+      </w:r>
+      <w:r>
+        <w:rPr>
+          <w:color w:val="0F1115"/>
+          <w:sz w:val="28"/>
+          <w:szCs w:val="28"/>
+        </w:rPr>
+        <w:t> фиксирует </w:t>
       </w:r>
       <w:r>
         <w:rPr>
@@ -2673,15 +2378,15 @@
           <w:sz w:val="28"/>
           <w:szCs w:val="28"/>
         </w:rPr>
-        <w:t>Больнице</w:t>
-      </w:r>
-      <w:r>
-        <w:rPr>
-          <w:color w:val="0F1115"/>
-          <w:sz w:val="28"/>
-          <w:szCs w:val="28"/>
-        </w:rPr>
-        <w:t>;</w:t>
+        <w:t>Посещения</w:t>
+      </w:r>
+      <w:r>
+        <w:rPr>
+          <w:color w:val="0F1115"/>
+          <w:sz w:val="28"/>
+          <w:szCs w:val="28"/>
+        </w:rPr>
+        <w:t> Сотрудников;</w:t>
       </w:r>
     </w:p>
     <w:p>
@@ -2689,11 +2394,11 @@
         <w:pStyle w:val="ds-markdown-paragraph"/>
         <w:numPr>
           <w:ilvl w:val="0"/>
-          <w:numId w:val="3"/>
+          <w:numId w:val="4"/>
         </w:numPr>
         <w:shd w:val="clear" w:color="auto" w:fill="FFFFFF"/>
-        <w:spacing w:after="0" w:afterAutospacing="0"/>
-        <w:ind w:firstLine="709"/>
+        <w:spacing w:before="0" w:beforeAutospacing="0" w:after="0" w:afterAutospacing="0" w:line="360" w:lineRule="auto"/>
+        <w:jc w:val="both"/>
         <w:rPr>
           <w:color w:val="0F1115"/>
           <w:sz w:val="28"/>
@@ -2707,7 +2412,15 @@
           <w:sz w:val="28"/>
           <w:szCs w:val="28"/>
         </w:rPr>
-        <w:t>История</w:t>
+        <w:t>Сотрудник</w:t>
+      </w:r>
+      <w:r>
+        <w:rPr>
+          <w:color w:val="0F1115"/>
+          <w:sz w:val="28"/>
+          <w:szCs w:val="28"/>
+        </w:rPr>
+        <w:t> может быть либо </w:t>
       </w:r>
       <w:r>
         <w:rPr>
@@ -2716,7 +2429,15 @@
           <w:sz w:val="28"/>
           <w:szCs w:val="28"/>
         </w:rPr>
-        <w:t xml:space="preserve"> </w:t>
+        <w:t>Врачом</w:t>
+      </w:r>
+      <w:r>
+        <w:rPr>
+          <w:color w:val="0F1115"/>
+          <w:sz w:val="28"/>
+          <w:szCs w:val="28"/>
+        </w:rPr>
+        <w:t>, либо </w:t>
       </w:r>
       <w:r>
         <w:rPr>
@@ -2725,138 +2446,7 @@
           <w:sz w:val="28"/>
           <w:szCs w:val="28"/>
         </w:rPr>
-        <w:t>Болезни</w:t>
-      </w:r>
-      <w:r>
-        <w:rPr>
-          <w:color w:val="0F1115"/>
-          <w:sz w:val="28"/>
-          <w:szCs w:val="28"/>
-        </w:rPr>
-        <w:t xml:space="preserve"> </w:t>
-      </w:r>
-      <w:r>
-        <w:rPr>
-          <w:color w:val="0F1115"/>
-          <w:sz w:val="28"/>
-          <w:szCs w:val="28"/>
-        </w:rPr>
-        <w:t>ведется</w:t>
-      </w:r>
-      <w:r>
-        <w:rPr>
-          <w:color w:val="0F1115"/>
-          <w:sz w:val="28"/>
-          <w:szCs w:val="28"/>
-        </w:rPr>
-        <w:t xml:space="preserve"> </w:t>
-      </w:r>
-      <w:r>
-        <w:rPr>
-          <w:color w:val="0F1115"/>
-          <w:sz w:val="28"/>
-          <w:szCs w:val="28"/>
-        </w:rPr>
-        <w:t>для</w:t>
-      </w:r>
-      <w:r>
-        <w:rPr>
-          <w:color w:val="0F1115"/>
-          <w:sz w:val="28"/>
-          <w:szCs w:val="28"/>
-        </w:rPr>
-        <w:t xml:space="preserve"> </w:t>
-      </w:r>
-      <w:r>
-        <w:rPr>
-          <w:color w:val="0F1115"/>
-          <w:sz w:val="28"/>
-          <w:szCs w:val="28"/>
-        </w:rPr>
-        <w:t>каждого</w:t>
-      </w:r>
-      <w:r>
-        <w:rPr>
-          <w:color w:val="0F1115"/>
-          <w:sz w:val="28"/>
-          <w:szCs w:val="28"/>
-        </w:rPr>
-        <w:t xml:space="preserve"> </w:t>
-      </w:r>
-      <w:r>
-        <w:rPr>
-          <w:rStyle w:val="a4"/>
-          <w:color w:val="0F1115"/>
-          <w:sz w:val="28"/>
-          <w:szCs w:val="28"/>
-        </w:rPr>
-        <w:t>Пациента</w:t>
-      </w:r>
-      <w:r>
-        <w:rPr>
-          <w:color w:val="0F1115"/>
-          <w:sz w:val="28"/>
-          <w:szCs w:val="28"/>
-        </w:rPr>
-        <w:t xml:space="preserve"> </w:t>
-      </w:r>
-      <w:r>
-        <w:rPr>
-          <w:color w:val="0F1115"/>
-          <w:sz w:val="28"/>
-          <w:szCs w:val="28"/>
-        </w:rPr>
-        <w:t>в</w:t>
-      </w:r>
-      <w:r>
-        <w:rPr>
-          <w:color w:val="0F1115"/>
-          <w:sz w:val="28"/>
-          <w:szCs w:val="28"/>
-        </w:rPr>
-        <w:t xml:space="preserve"> </w:t>
-      </w:r>
-      <w:r>
-        <w:rPr>
-          <w:rStyle w:val="a4"/>
-          <w:color w:val="0F1115"/>
-          <w:sz w:val="28"/>
-          <w:szCs w:val="28"/>
-        </w:rPr>
-        <w:t>Больнице</w:t>
-      </w:r>
-      <w:r>
-        <w:rPr>
-          <w:color w:val="0F1115"/>
-          <w:sz w:val="28"/>
-          <w:szCs w:val="28"/>
-        </w:rPr>
-        <w:t xml:space="preserve"> </w:t>
-      </w:r>
-      <w:r>
-        <w:rPr>
-          <w:color w:val="0F1115"/>
-          <w:sz w:val="28"/>
-          <w:szCs w:val="28"/>
-        </w:rPr>
-        <w:t>и/или</w:t>
-      </w:r>
-      <w:r>
-        <w:rPr>
-          <w:color w:val="0F1115"/>
-          <w:sz w:val="28"/>
-          <w:szCs w:val="28"/>
-        </w:rPr>
-        <w:t xml:space="preserve"> </w:t>
-      </w:r>
-      <w:r>
-        <w:rPr>
-          <w:rStyle w:val="a4"/>
-          <w:color w:val="0F1115"/>
-          <w:sz w:val="28"/>
-          <w:szCs w:val="28"/>
-        </w:rPr>
-        <w:t>Поликлинике</w:t>
+        <w:t>Обслуживающим персоналом</w:t>
       </w:r>
       <w:r>
         <w:rPr>
@@ -2872,11 +2462,11 @@
         <w:pStyle w:val="ds-markdown-paragraph"/>
         <w:numPr>
           <w:ilvl w:val="0"/>
-          <w:numId w:val="3"/>
+          <w:numId w:val="4"/>
         </w:numPr>
         <w:shd w:val="clear" w:color="auto" w:fill="FFFFFF"/>
-        <w:spacing w:after="0" w:afterAutospacing="0"/>
-        <w:ind w:firstLine="709"/>
+        <w:spacing w:before="0" w:beforeAutospacing="0" w:after="0" w:afterAutospacing="0" w:line="360" w:lineRule="auto"/>
+        <w:jc w:val="both"/>
         <w:rPr>
           <w:color w:val="0F1115"/>
           <w:sz w:val="28"/>
@@ -2890,31 +2480,15 @@
           <w:sz w:val="28"/>
           <w:szCs w:val="28"/>
         </w:rPr>
-        <w:t>Диагноз</w:t>
-      </w:r>
-      <w:r>
-        <w:rPr>
-          <w:color w:val="0F1115"/>
-          <w:sz w:val="28"/>
-          <w:szCs w:val="28"/>
-        </w:rPr>
-        <w:t xml:space="preserve"> </w:t>
-      </w:r>
-      <w:r>
-        <w:rPr>
-          <w:color w:val="0F1115"/>
-          <w:sz w:val="28"/>
-          <w:szCs w:val="28"/>
-        </w:rPr>
-        <w:t>ставится</w:t>
-      </w:r>
-      <w:r>
-        <w:rPr>
-          <w:color w:val="0F1115"/>
-          <w:sz w:val="28"/>
-          <w:szCs w:val="28"/>
-        </w:rPr>
-        <w:t xml:space="preserve"> </w:t>
+        <w:t>Сотрудник</w:t>
+      </w:r>
+      <w:r>
+        <w:rPr>
+          <w:color w:val="0F1115"/>
+          <w:sz w:val="28"/>
+          <w:szCs w:val="28"/>
+        </w:rPr>
+        <w:t> занимает одну </w:t>
       </w:r>
       <w:r>
         <w:rPr>
@@ -2923,90 +2497,7 @@
           <w:sz w:val="28"/>
           <w:szCs w:val="28"/>
         </w:rPr>
-        <w:t>Пациенту</w:t>
-      </w:r>
-      <w:r>
-        <w:rPr>
-          <w:color w:val="0F1115"/>
-          <w:sz w:val="28"/>
-          <w:szCs w:val="28"/>
-        </w:rPr>
-        <w:t xml:space="preserve"> </w:t>
-      </w:r>
-      <w:r>
-        <w:rPr>
-          <w:color w:val="0F1115"/>
-          <w:sz w:val="28"/>
-          <w:szCs w:val="28"/>
-        </w:rPr>
-        <w:t>и</w:t>
-      </w:r>
-      <w:r>
-        <w:rPr>
-          <w:color w:val="0F1115"/>
-          <w:sz w:val="28"/>
-          <w:szCs w:val="28"/>
-        </w:rPr>
-        <w:t xml:space="preserve"> </w:t>
-      </w:r>
-      <w:r>
-        <w:rPr>
-          <w:color w:val="0F1115"/>
-          <w:sz w:val="28"/>
-          <w:szCs w:val="28"/>
-        </w:rPr>
-        <w:t>фиксируется</w:t>
-      </w:r>
-      <w:r>
-        <w:rPr>
-          <w:color w:val="0F1115"/>
-          <w:sz w:val="28"/>
-          <w:szCs w:val="28"/>
-        </w:rPr>
-        <w:t xml:space="preserve"> </w:t>
-      </w:r>
-      <w:r>
-        <w:rPr>
-          <w:color w:val="0F1115"/>
-          <w:sz w:val="28"/>
-          <w:szCs w:val="28"/>
-        </w:rPr>
-        <w:t>в</w:t>
-      </w:r>
-      <w:r>
-        <w:rPr>
-          <w:color w:val="0F1115"/>
-          <w:sz w:val="28"/>
-          <w:szCs w:val="28"/>
-        </w:rPr>
-        <w:t xml:space="preserve"> </w:t>
-      </w:r>
-      <w:r>
-        <w:rPr>
-          <w:rStyle w:val="a4"/>
-          <w:color w:val="0F1115"/>
-          <w:sz w:val="28"/>
-          <w:szCs w:val="28"/>
-        </w:rPr>
-        <w:t>Истории</w:t>
-      </w:r>
-      <w:r>
-        <w:rPr>
-          <w:rStyle w:val="a4"/>
-          <w:color w:val="0F1115"/>
-          <w:sz w:val="28"/>
-          <w:szCs w:val="28"/>
-        </w:rPr>
-        <w:t xml:space="preserve"> </w:t>
-      </w:r>
-      <w:r>
-        <w:rPr>
-          <w:rStyle w:val="a4"/>
-          <w:color w:val="0F1115"/>
-          <w:sz w:val="28"/>
-          <w:szCs w:val="28"/>
-        </w:rPr>
-        <w:t>Болезни</w:t>
+        <w:t>Должность</w:t>
       </w:r>
       <w:r>
         <w:rPr>
@@ -3022,11 +2513,11 @@
         <w:pStyle w:val="ds-markdown-paragraph"/>
         <w:numPr>
           <w:ilvl w:val="0"/>
-          <w:numId w:val="3"/>
+          <w:numId w:val="4"/>
         </w:numPr>
         <w:shd w:val="clear" w:color="auto" w:fill="FFFFFF"/>
-        <w:spacing w:after="0" w:afterAutospacing="0"/>
-        <w:ind w:firstLine="709"/>
+        <w:spacing w:before="0" w:beforeAutospacing="0" w:after="0" w:afterAutospacing="0" w:line="360" w:lineRule="auto"/>
+        <w:jc w:val="both"/>
         <w:rPr>
           <w:color w:val="0F1115"/>
           <w:sz w:val="28"/>
@@ -3040,47 +2531,15 @@
           <w:sz w:val="28"/>
           <w:szCs w:val="28"/>
         </w:rPr>
-        <w:t>Договор</w:t>
-      </w:r>
-      <w:r>
-        <w:rPr>
-          <w:color w:val="0F1115"/>
-          <w:sz w:val="28"/>
-          <w:szCs w:val="28"/>
-        </w:rPr>
-        <w:t xml:space="preserve"> </w:t>
-      </w:r>
-      <w:r>
-        <w:rPr>
-          <w:color w:val="0F1115"/>
-          <w:sz w:val="28"/>
-          <w:szCs w:val="28"/>
-        </w:rPr>
-        <w:t>заключается</w:t>
-      </w:r>
-      <w:r>
-        <w:rPr>
-          <w:color w:val="0F1115"/>
-          <w:sz w:val="28"/>
-          <w:szCs w:val="28"/>
-        </w:rPr>
-        <w:t xml:space="preserve"> </w:t>
-      </w:r>
-      <w:r>
-        <w:rPr>
-          <w:color w:val="0F1115"/>
-          <w:sz w:val="28"/>
-          <w:szCs w:val="28"/>
-        </w:rPr>
-        <w:t>между</w:t>
-      </w:r>
-      <w:r>
-        <w:rPr>
-          <w:color w:val="0F1115"/>
-          <w:sz w:val="28"/>
-          <w:szCs w:val="28"/>
-        </w:rPr>
-        <w:t xml:space="preserve"> </w:t>
+        <w:t>Врач</w:t>
+      </w:r>
+      <w:r>
+        <w:rPr>
+          <w:color w:val="0F1115"/>
+          <w:sz w:val="28"/>
+          <w:szCs w:val="28"/>
+        </w:rPr>
+        <w:t> проводит одну или несколько </w:t>
       </w:r>
       <w:r>
         <w:rPr>
@@ -3089,420 +2548,7 @@
           <w:sz w:val="28"/>
           <w:szCs w:val="28"/>
         </w:rPr>
-        <w:t>Лабораторией</w:t>
-      </w:r>
-      <w:r>
-        <w:rPr>
-          <w:color w:val="0F1115"/>
-          <w:sz w:val="28"/>
-          <w:szCs w:val="28"/>
-        </w:rPr>
-        <w:t xml:space="preserve"> </w:t>
-      </w:r>
-      <w:r>
-        <w:rPr>
-          <w:color w:val="0F1115"/>
-          <w:sz w:val="28"/>
-          <w:szCs w:val="28"/>
-        </w:rPr>
-        <w:t>и</w:t>
-      </w:r>
-      <w:r>
-        <w:rPr>
-          <w:color w:val="0F1115"/>
-          <w:sz w:val="28"/>
-          <w:szCs w:val="28"/>
-        </w:rPr>
-        <w:t xml:space="preserve"> </w:t>
-      </w:r>
-      <w:r>
-        <w:rPr>
-          <w:color w:val="0F1115"/>
-          <w:sz w:val="28"/>
-          <w:szCs w:val="28"/>
-        </w:rPr>
-        <w:t>лечебным</w:t>
-      </w:r>
-      <w:r>
-        <w:rPr>
-          <w:color w:val="0F1115"/>
-          <w:sz w:val="28"/>
-          <w:szCs w:val="28"/>
-        </w:rPr>
-        <w:t xml:space="preserve"> </w:t>
-      </w:r>
-      <w:r>
-        <w:rPr>
-          <w:color w:val="0F1115"/>
-          <w:sz w:val="28"/>
-          <w:szCs w:val="28"/>
-        </w:rPr>
-        <w:t>учреждением</w:t>
-      </w:r>
-      <w:r>
-        <w:rPr>
-          <w:color w:val="0F1115"/>
-          <w:sz w:val="28"/>
-          <w:szCs w:val="28"/>
-        </w:rPr>
-        <w:t xml:space="preserve"> </w:t>
-      </w:r>
-      <w:r>
-        <w:rPr>
-          <w:color w:val="0F1115"/>
-          <w:sz w:val="28"/>
-          <w:szCs w:val="28"/>
-        </w:rPr>
-        <w:t>(</w:t>
-      </w:r>
-      <w:r>
-        <w:rPr>
-          <w:rStyle w:val="a4"/>
-          <w:color w:val="0F1115"/>
-          <w:sz w:val="28"/>
-          <w:szCs w:val="28"/>
-        </w:rPr>
-        <w:t>Больница</w:t>
-      </w:r>
-      <w:r>
-        <w:rPr>
-          <w:color w:val="0F1115"/>
-          <w:sz w:val="28"/>
-          <w:szCs w:val="28"/>
-        </w:rPr>
-        <w:t>/</w:t>
-      </w:r>
-      <w:r>
-        <w:rPr>
-          <w:rStyle w:val="a4"/>
-          <w:color w:val="0F1115"/>
-          <w:sz w:val="28"/>
-          <w:szCs w:val="28"/>
-        </w:rPr>
-        <w:t>Поликлиника</w:t>
-      </w:r>
-      <w:r>
-        <w:rPr>
-          <w:color w:val="0F1115"/>
-          <w:sz w:val="28"/>
-          <w:szCs w:val="28"/>
-        </w:rPr>
-        <w:t>);</w:t>
-      </w:r>
-    </w:p>
-    <w:p>
-      <w:pPr>
-        <w:pStyle w:val="ds-markdown-paragraph"/>
-        <w:numPr>
-          <w:ilvl w:val="0"/>
-          <w:numId w:val="3"/>
-        </w:numPr>
-        <w:shd w:val="clear" w:color="auto" w:fill="FFFFFF"/>
-        <w:spacing w:after="0" w:afterAutospacing="0"/>
-        <w:ind w:firstLine="709"/>
-        <w:rPr>
-          <w:color w:val="0F1115"/>
-          <w:sz w:val="28"/>
-          <w:szCs w:val="28"/>
-        </w:rPr>
-      </w:pPr>
-      <w:r>
-        <w:rPr>
-          <w:rStyle w:val="a4"/>
-          <w:color w:val="0F1115"/>
-          <w:sz w:val="28"/>
-          <w:szCs w:val="28"/>
-        </w:rPr>
-        <w:t>Операция</w:t>
-      </w:r>
-      <w:r>
-        <w:rPr>
-          <w:color w:val="0F1115"/>
-          <w:sz w:val="28"/>
-          <w:szCs w:val="28"/>
-        </w:rPr>
-        <w:t xml:space="preserve"> </w:t>
-      </w:r>
-      <w:r>
-        <w:rPr>
-          <w:color w:val="0F1115"/>
-          <w:sz w:val="28"/>
-          <w:szCs w:val="28"/>
-        </w:rPr>
-        <w:t>проводится</w:t>
-      </w:r>
-      <w:r>
-        <w:rPr>
-          <w:color w:val="0F1115"/>
-          <w:sz w:val="28"/>
-          <w:szCs w:val="28"/>
-        </w:rPr>
-        <w:t xml:space="preserve"> </w:t>
-      </w:r>
-      <w:r>
-        <w:rPr>
-          <w:rStyle w:val="a4"/>
-          <w:color w:val="0F1115"/>
-          <w:sz w:val="28"/>
-          <w:szCs w:val="28"/>
-        </w:rPr>
-        <w:t>Врачом</w:t>
-      </w:r>
-      <w:r>
-        <w:rPr>
-          <w:color w:val="0F1115"/>
-          <w:sz w:val="28"/>
-          <w:szCs w:val="28"/>
-        </w:rPr>
-        <w:t>-хирургом</w:t>
-      </w:r>
-      <w:r>
-        <w:rPr>
-          <w:color w:val="0F1115"/>
-          <w:sz w:val="28"/>
-          <w:szCs w:val="28"/>
-        </w:rPr>
-        <w:t xml:space="preserve"> </w:t>
-      </w:r>
-      <w:r>
-        <w:rPr>
-          <w:color w:val="0F1115"/>
-          <w:sz w:val="28"/>
-          <w:szCs w:val="28"/>
-        </w:rPr>
-        <w:t>для</w:t>
-      </w:r>
-      <w:r>
-        <w:rPr>
-          <w:color w:val="0F1115"/>
-          <w:sz w:val="28"/>
-          <w:szCs w:val="28"/>
-        </w:rPr>
-        <w:t xml:space="preserve"> </w:t>
-      </w:r>
-      <w:r>
-        <w:rPr>
-          <w:rStyle w:val="a4"/>
-          <w:color w:val="0F1115"/>
-          <w:sz w:val="28"/>
-          <w:szCs w:val="28"/>
-        </w:rPr>
-        <w:t>Пациента</w:t>
-      </w:r>
-      <w:r>
-        <w:rPr>
-          <w:color w:val="0F1115"/>
-          <w:sz w:val="28"/>
-          <w:szCs w:val="28"/>
-        </w:rPr>
-        <w:t xml:space="preserve"> </w:t>
-      </w:r>
-      <w:r>
-        <w:rPr>
-          <w:color w:val="0F1115"/>
-          <w:sz w:val="28"/>
-          <w:szCs w:val="28"/>
-        </w:rPr>
-        <w:t>и</w:t>
-      </w:r>
-      <w:r>
-        <w:rPr>
-          <w:color w:val="0F1115"/>
-          <w:sz w:val="28"/>
-          <w:szCs w:val="28"/>
-        </w:rPr>
-        <w:t xml:space="preserve"> </w:t>
-      </w:r>
-      <w:r>
-        <w:rPr>
-          <w:color w:val="0F1115"/>
-          <w:sz w:val="28"/>
-          <w:szCs w:val="28"/>
-        </w:rPr>
-        <w:t>фиксируется</w:t>
-      </w:r>
-      <w:r>
-        <w:rPr>
-          <w:color w:val="0F1115"/>
-          <w:sz w:val="28"/>
-          <w:szCs w:val="28"/>
-        </w:rPr>
-        <w:t xml:space="preserve"> </w:t>
-      </w:r>
-      <w:r>
-        <w:rPr>
-          <w:color w:val="0F1115"/>
-          <w:sz w:val="28"/>
-          <w:szCs w:val="28"/>
-        </w:rPr>
-        <w:t>в</w:t>
-      </w:r>
-      <w:r>
-        <w:rPr>
-          <w:color w:val="0F1115"/>
-          <w:sz w:val="28"/>
-          <w:szCs w:val="28"/>
-        </w:rPr>
-        <w:t xml:space="preserve"> </w:t>
-      </w:r>
-      <w:r>
-        <w:rPr>
-          <w:rStyle w:val="a4"/>
-          <w:color w:val="0F1115"/>
-          <w:sz w:val="28"/>
-          <w:szCs w:val="28"/>
-        </w:rPr>
-        <w:t>Истории</w:t>
-      </w:r>
-      <w:r>
-        <w:rPr>
-          <w:rStyle w:val="a4"/>
-          <w:color w:val="0F1115"/>
-          <w:sz w:val="28"/>
-          <w:szCs w:val="28"/>
-        </w:rPr>
-        <w:t xml:space="preserve"> </w:t>
-      </w:r>
-      <w:r>
-        <w:rPr>
-          <w:rStyle w:val="a4"/>
-          <w:color w:val="0F1115"/>
-          <w:sz w:val="28"/>
-          <w:szCs w:val="28"/>
-        </w:rPr>
-        <w:t>Болезни</w:t>
-      </w:r>
-      <w:r>
-        <w:rPr>
-          <w:color w:val="0F1115"/>
-          <w:sz w:val="28"/>
-          <w:szCs w:val="28"/>
-        </w:rPr>
-        <w:t>;</w:t>
-      </w:r>
-    </w:p>
-    <w:p>
-      <w:pPr>
-        <w:pStyle w:val="ds-markdown-paragraph"/>
-        <w:numPr>
-          <w:ilvl w:val="0"/>
-          <w:numId w:val="3"/>
-        </w:numPr>
-        <w:shd w:val="clear" w:color="auto" w:fill="FFFFFF"/>
-        <w:spacing w:after="0" w:afterAutospacing="0"/>
-        <w:ind w:firstLine="709"/>
-        <w:rPr>
-          <w:color w:val="0F1115"/>
-          <w:sz w:val="28"/>
-          <w:szCs w:val="28"/>
-        </w:rPr>
-      </w:pPr>
-      <w:r>
-        <w:rPr>
-          <w:rStyle w:val="a4"/>
-          <w:color w:val="0F1115"/>
-          <w:sz w:val="28"/>
-          <w:szCs w:val="28"/>
-        </w:rPr>
-        <w:t>Назначение</w:t>
-      </w:r>
-      <w:r>
-        <w:rPr>
-          <w:color w:val="0F1115"/>
-          <w:sz w:val="28"/>
-          <w:szCs w:val="28"/>
-        </w:rPr>
-        <w:t xml:space="preserve"> </w:t>
-      </w:r>
-      <w:r>
-        <w:rPr>
-          <w:color w:val="0F1115"/>
-          <w:sz w:val="28"/>
-          <w:szCs w:val="28"/>
-        </w:rPr>
-        <w:t>(лечение,</w:t>
-      </w:r>
-      <w:r>
-        <w:rPr>
-          <w:color w:val="0F1115"/>
-          <w:sz w:val="28"/>
-          <w:szCs w:val="28"/>
-        </w:rPr>
-        <w:t xml:space="preserve"> </w:t>
-      </w:r>
-      <w:r>
-        <w:rPr>
-          <w:color w:val="0F1115"/>
-          <w:sz w:val="28"/>
-          <w:szCs w:val="28"/>
-        </w:rPr>
-        <w:t>процедуры)</w:t>
-      </w:r>
-      <w:r>
-        <w:rPr>
-          <w:color w:val="0F1115"/>
-          <w:sz w:val="28"/>
-          <w:szCs w:val="28"/>
-        </w:rPr>
-        <w:t xml:space="preserve"> </w:t>
-      </w:r>
-      <w:r>
-        <w:rPr>
-          <w:color w:val="0F1115"/>
-          <w:sz w:val="28"/>
-          <w:szCs w:val="28"/>
-        </w:rPr>
-        <w:t>делает</w:t>
-      </w:r>
-      <w:r>
-        <w:rPr>
-          <w:color w:val="0F1115"/>
-          <w:sz w:val="28"/>
-          <w:szCs w:val="28"/>
-        </w:rPr>
-        <w:t xml:space="preserve"> </w:t>
-      </w:r>
-      <w:r>
-        <w:rPr>
-          <w:rStyle w:val="a4"/>
-          <w:color w:val="0F1115"/>
-          <w:sz w:val="28"/>
-          <w:szCs w:val="28"/>
-        </w:rPr>
-        <w:t>Врач</w:t>
-      </w:r>
-      <w:r>
-        <w:rPr>
-          <w:color w:val="0F1115"/>
-          <w:sz w:val="28"/>
-          <w:szCs w:val="28"/>
-        </w:rPr>
-        <w:t xml:space="preserve"> </w:t>
-      </w:r>
-      <w:r>
-        <w:rPr>
-          <w:color w:val="0F1115"/>
-          <w:sz w:val="28"/>
-          <w:szCs w:val="28"/>
-        </w:rPr>
-        <w:t>для</w:t>
-      </w:r>
-      <w:r>
-        <w:rPr>
-          <w:color w:val="0F1115"/>
-          <w:sz w:val="28"/>
-          <w:szCs w:val="28"/>
-        </w:rPr>
-        <w:t xml:space="preserve"> </w:t>
-      </w:r>
-      <w:r>
-        <w:rPr>
-          <w:rStyle w:val="a4"/>
-          <w:color w:val="0F1115"/>
-          <w:sz w:val="28"/>
-          <w:szCs w:val="28"/>
-        </w:rPr>
-        <w:t>Пациента</w:t>
+        <w:t>Операций</w:t>
       </w:r>
       <w:r>
         <w:rPr>
@@ -3515,6 +2561,7 @@
     </w:p>
     <w:p>
       <w:pPr>
+        <w:spacing w:line="360" w:lineRule="auto"/>
         <w:ind w:firstLine="709"/>
         <w:jc w:val="both"/>
         <w:rPr>
@@ -3681,9 +2728,8 @@
           <w:color w:val="000000" w:themeColor="text1"/>
           <w:sz w:val="24"/>
           <w:szCs w:val="24"/>
-          <w:lang w:val="en-US"/>
-        </w:rPr>
-        <w:t>.1. ER-</w:t>
+        </w:rPr>
+        <w:t>.</w:t>
       </w:r>
       <w:r>
         <w:rPr>
@@ -3691,6 +2737,16 @@
           <w:color w:val="000000" w:themeColor="text1"/>
           <w:sz w:val="24"/>
           <w:szCs w:val="24"/>
+          <w:lang w:val="en-US"/>
+        </w:rPr>
+        <w:t xml:space="preserve"> ER-</w:t>
+      </w:r>
+      <w:r>
+        <w:rPr>
+          <w:i w:val="0"/>
+          <w:color w:val="000000" w:themeColor="text1"/>
+          <w:sz w:val="24"/>
+          <w:szCs w:val="24"/>
         </w:rPr>
         <w:t>Диаграмма</w:t>
       </w:r>
@@ -3706,7 +2762,9 @@
     </w:p>
     <w:p>
       <w:pPr>
+        <w:spacing w:line="360" w:lineRule="auto"/>
         <w:ind w:firstLine="709"/>
+        <w:jc w:val="both"/>
         <w:rPr>
           <w:b/>
           <w:i/>
@@ -3724,7 +2782,9 @@
     </w:p>
     <w:p>
       <w:pPr>
+        <w:spacing w:line="360" w:lineRule="auto"/>
         <w:ind w:firstLine="709"/>
+        <w:jc w:val="both"/>
         <w:rPr>
           <w:bCs/>
           <w:sz w:val="28"/>
@@ -3737,14 +2797,2738 @@
         </w:rPr>
         <w:t>Для уточнения структуры разрабатываемой БД определим атрибуты сущностей, информацию о которых необходимо хранить.</w:t>
       </w:r>
+    </w:p>
+    <w:p>
+      <w:pPr>
+        <w:pStyle w:val="ds-markdown-paragraph"/>
+        <w:numPr>
+          <w:ilvl w:val="0"/>
+          <w:numId w:val="19"/>
+        </w:numPr>
+        <w:shd w:val="clear" w:color="auto" w:fill="FFFFFF"/>
+        <w:spacing w:before="0" w:beforeAutospacing="0" w:after="0" w:afterAutospacing="0" w:line="360" w:lineRule="auto"/>
+        <w:jc w:val="both"/>
+        <w:rPr>
+          <w:color w:val="0F1115"/>
+          <w:sz w:val="28"/>
+          <w:szCs w:val="28"/>
+        </w:rPr>
+      </w:pPr>
+      <w:r>
+        <w:rPr>
+          <w:rStyle w:val="a4"/>
+          <w:color w:val="0F1115"/>
+          <w:sz w:val="28"/>
+          <w:szCs w:val="28"/>
+        </w:rPr>
+        <w:t>Мед. Учреждение (Hospital)</w:t>
+      </w:r>
+    </w:p>
+    <w:p>
+      <w:pPr>
+        <w:pStyle w:val="ds-markdown-paragraph"/>
+        <w:numPr>
+          <w:ilvl w:val="0"/>
+          <w:numId w:val="20"/>
+        </w:numPr>
+        <w:shd w:val="clear" w:color="auto" w:fill="FFFFFF"/>
+        <w:spacing w:before="0" w:beforeAutospacing="0" w:after="0" w:afterAutospacing="0" w:line="360" w:lineRule="auto"/>
+        <w:jc w:val="both"/>
+        <w:rPr>
+          <w:color w:val="0F1115"/>
+          <w:sz w:val="28"/>
+          <w:szCs w:val="28"/>
+        </w:rPr>
+      </w:pPr>
+      <w:r>
+        <w:rPr>
+          <w:color w:val="0F1115"/>
+          <w:sz w:val="28"/>
+          <w:szCs w:val="28"/>
+        </w:rPr>
+        <w:t>ID Hospital (PK)</w:t>
+      </w:r>
+    </w:p>
+    <w:p>
+      <w:pPr>
+        <w:pStyle w:val="ds-markdown-paragraph"/>
+        <w:numPr>
+          <w:ilvl w:val="0"/>
+          <w:numId w:val="20"/>
+        </w:numPr>
+        <w:shd w:val="clear" w:color="auto" w:fill="FFFFFF"/>
+        <w:spacing w:before="0" w:beforeAutospacing="0" w:after="0" w:afterAutospacing="0" w:line="360" w:lineRule="auto"/>
+        <w:jc w:val="both"/>
+        <w:rPr>
+          <w:color w:val="0F1115"/>
+          <w:sz w:val="28"/>
+          <w:szCs w:val="28"/>
+        </w:rPr>
+      </w:pPr>
+      <w:r>
+        <w:rPr>
+          <w:color w:val="0F1115"/>
+          <w:sz w:val="28"/>
+          <w:szCs w:val="28"/>
+        </w:rPr>
+        <w:t>Название</w:t>
+      </w:r>
+    </w:p>
+    <w:p>
+      <w:pPr>
+        <w:pStyle w:val="ds-markdown-paragraph"/>
+        <w:numPr>
+          <w:ilvl w:val="0"/>
+          <w:numId w:val="20"/>
+        </w:numPr>
+        <w:shd w:val="clear" w:color="auto" w:fill="FFFFFF"/>
+        <w:spacing w:before="0" w:beforeAutospacing="0" w:after="0" w:afterAutospacing="0" w:line="360" w:lineRule="auto"/>
+        <w:jc w:val="both"/>
+        <w:rPr>
+          <w:color w:val="0F1115"/>
+          <w:sz w:val="28"/>
+          <w:szCs w:val="28"/>
+        </w:rPr>
+      </w:pPr>
+      <w:r>
+        <w:rPr>
+          <w:color w:val="0F1115"/>
+          <w:sz w:val="28"/>
+          <w:szCs w:val="28"/>
+        </w:rPr>
+        <w:lastRenderedPageBreak/>
+        <w:t>Тип</w:t>
+      </w:r>
+    </w:p>
+    <w:p>
+      <w:pPr>
+        <w:pStyle w:val="ds-markdown-paragraph"/>
+        <w:numPr>
+          <w:ilvl w:val="0"/>
+          <w:numId w:val="20"/>
+        </w:numPr>
+        <w:shd w:val="clear" w:color="auto" w:fill="FFFFFF"/>
+        <w:spacing w:before="0" w:beforeAutospacing="0" w:after="0" w:afterAutospacing="0" w:line="360" w:lineRule="auto"/>
+        <w:jc w:val="both"/>
+        <w:rPr>
+          <w:color w:val="0F1115"/>
+          <w:sz w:val="28"/>
+          <w:szCs w:val="28"/>
+        </w:rPr>
+      </w:pPr>
+      <w:r>
+        <w:rPr>
+          <w:color w:val="0F1115"/>
+          <w:sz w:val="28"/>
+          <w:szCs w:val="28"/>
+        </w:rPr>
+        <w:t>Адрес</w:t>
+      </w:r>
+    </w:p>
+    <w:p>
+      <w:pPr>
+        <w:pStyle w:val="ds-markdown-paragraph"/>
+        <w:numPr>
+          <w:ilvl w:val="0"/>
+          <w:numId w:val="19"/>
+        </w:numPr>
+        <w:shd w:val="clear" w:color="auto" w:fill="FFFFFF"/>
+        <w:spacing w:before="0" w:beforeAutospacing="0" w:after="0" w:afterAutospacing="0" w:line="360" w:lineRule="auto"/>
+        <w:jc w:val="both"/>
+        <w:rPr>
+          <w:color w:val="0F1115"/>
+          <w:sz w:val="28"/>
+          <w:szCs w:val="28"/>
+        </w:rPr>
+      </w:pPr>
+      <w:r>
+        <w:rPr>
+          <w:rStyle w:val="a4"/>
+          <w:color w:val="0F1115"/>
+          <w:sz w:val="28"/>
+          <w:szCs w:val="28"/>
+        </w:rPr>
+        <w:t>Корпус (</w:t>
+      </w:r>
+      <w:proofErr w:type="spellStart"/>
+      <w:r>
+        <w:rPr>
+          <w:rStyle w:val="a4"/>
+          <w:color w:val="0F1115"/>
+          <w:sz w:val="28"/>
+          <w:szCs w:val="28"/>
+        </w:rPr>
+        <w:t>Buildings</w:t>
+      </w:r>
+      <w:proofErr w:type="spellEnd"/>
+      <w:r>
+        <w:rPr>
+          <w:rStyle w:val="a4"/>
+          <w:color w:val="0F1115"/>
+          <w:sz w:val="28"/>
+          <w:szCs w:val="28"/>
+        </w:rPr>
+        <w:t>)</w:t>
+      </w:r>
+    </w:p>
+    <w:p>
+      <w:pPr>
+        <w:pStyle w:val="ds-markdown-paragraph"/>
+        <w:numPr>
+          <w:ilvl w:val="0"/>
+          <w:numId w:val="21"/>
+        </w:numPr>
+        <w:shd w:val="clear" w:color="auto" w:fill="FFFFFF"/>
+        <w:spacing w:before="0" w:beforeAutospacing="0" w:after="0" w:afterAutospacing="0" w:line="360" w:lineRule="auto"/>
+        <w:jc w:val="both"/>
+        <w:rPr>
+          <w:color w:val="0F1115"/>
+          <w:sz w:val="28"/>
+          <w:szCs w:val="28"/>
+        </w:rPr>
+      </w:pPr>
+      <w:r>
+        <w:rPr>
+          <w:color w:val="0F1115"/>
+          <w:sz w:val="28"/>
+          <w:szCs w:val="28"/>
+        </w:rPr>
+        <w:t xml:space="preserve">ID </w:t>
+      </w:r>
+      <w:proofErr w:type="spellStart"/>
+      <w:r>
+        <w:rPr>
+          <w:color w:val="0F1115"/>
+          <w:sz w:val="28"/>
+          <w:szCs w:val="28"/>
+        </w:rPr>
+        <w:t>buildings</w:t>
+      </w:r>
+      <w:proofErr w:type="spellEnd"/>
+      <w:r>
+        <w:rPr>
+          <w:color w:val="0F1115"/>
+          <w:sz w:val="28"/>
+          <w:szCs w:val="28"/>
+        </w:rPr>
+        <w:t xml:space="preserve"> (PK)</w:t>
+      </w:r>
+    </w:p>
+    <w:p>
+      <w:pPr>
+        <w:pStyle w:val="ds-markdown-paragraph"/>
+        <w:numPr>
+          <w:ilvl w:val="0"/>
+          <w:numId w:val="21"/>
+        </w:numPr>
+        <w:shd w:val="clear" w:color="auto" w:fill="FFFFFF"/>
+        <w:spacing w:before="0" w:beforeAutospacing="0" w:after="0" w:afterAutospacing="0" w:line="360" w:lineRule="auto"/>
+        <w:jc w:val="both"/>
+        <w:rPr>
+          <w:color w:val="0F1115"/>
+          <w:sz w:val="28"/>
+          <w:szCs w:val="28"/>
+        </w:rPr>
+      </w:pPr>
+      <w:proofErr w:type="spellStart"/>
+      <w:r>
+        <w:rPr>
+          <w:color w:val="0F1115"/>
+          <w:sz w:val="28"/>
+          <w:szCs w:val="28"/>
+        </w:rPr>
+        <w:t>Hosp_ID</w:t>
+      </w:r>
+      <w:proofErr w:type="spellEnd"/>
+      <w:r>
+        <w:rPr>
+          <w:color w:val="0F1115"/>
+          <w:sz w:val="28"/>
+          <w:szCs w:val="28"/>
+        </w:rPr>
+        <w:t xml:space="preserve"> (FK)</w:t>
+      </w:r>
+    </w:p>
+    <w:p>
+      <w:pPr>
+        <w:pStyle w:val="ds-markdown-paragraph"/>
+        <w:numPr>
+          <w:ilvl w:val="0"/>
+          <w:numId w:val="21"/>
+        </w:numPr>
+        <w:shd w:val="clear" w:color="auto" w:fill="FFFFFF"/>
+        <w:spacing w:before="0" w:beforeAutospacing="0" w:after="0" w:afterAutospacing="0" w:line="360" w:lineRule="auto"/>
+        <w:jc w:val="both"/>
+        <w:rPr>
+          <w:color w:val="0F1115"/>
+          <w:sz w:val="28"/>
+          <w:szCs w:val="28"/>
+        </w:rPr>
+      </w:pPr>
+      <w:r>
+        <w:rPr>
+          <w:color w:val="0F1115"/>
+          <w:sz w:val="28"/>
+          <w:szCs w:val="28"/>
+        </w:rPr>
+        <w:t>Название</w:t>
+      </w:r>
+    </w:p>
+    <w:p>
+      <w:pPr>
+        <w:pStyle w:val="ds-markdown-paragraph"/>
+        <w:numPr>
+          <w:ilvl w:val="0"/>
+          <w:numId w:val="21"/>
+        </w:numPr>
+        <w:shd w:val="clear" w:color="auto" w:fill="FFFFFF"/>
+        <w:spacing w:before="0" w:beforeAutospacing="0" w:after="0" w:afterAutospacing="0" w:line="360" w:lineRule="auto"/>
+        <w:jc w:val="both"/>
+        <w:rPr>
+          <w:color w:val="0F1115"/>
+          <w:sz w:val="28"/>
+          <w:szCs w:val="28"/>
+        </w:rPr>
+      </w:pPr>
+      <w:r>
+        <w:rPr>
+          <w:color w:val="0F1115"/>
+          <w:sz w:val="28"/>
+          <w:szCs w:val="28"/>
+        </w:rPr>
+        <w:t>Адрес</w:t>
+      </w:r>
+    </w:p>
+    <w:p>
+      <w:pPr>
+        <w:pStyle w:val="ds-markdown-paragraph"/>
+        <w:numPr>
+          <w:ilvl w:val="0"/>
+          <w:numId w:val="19"/>
+        </w:numPr>
+        <w:shd w:val="clear" w:color="auto" w:fill="FFFFFF"/>
+        <w:spacing w:before="0" w:beforeAutospacing="0" w:after="0" w:afterAutospacing="0" w:line="360" w:lineRule="auto"/>
+        <w:jc w:val="both"/>
+        <w:rPr>
+          <w:color w:val="0F1115"/>
+          <w:sz w:val="28"/>
+          <w:szCs w:val="28"/>
+        </w:rPr>
+      </w:pPr>
+      <w:r>
+        <w:rPr>
+          <w:rStyle w:val="a4"/>
+          <w:color w:val="0F1115"/>
+          <w:sz w:val="28"/>
+          <w:szCs w:val="28"/>
+        </w:rPr>
+        <w:t>Отделение (</w:t>
+      </w:r>
+      <w:proofErr w:type="spellStart"/>
+      <w:r>
+        <w:rPr>
+          <w:rStyle w:val="a4"/>
+          <w:color w:val="0F1115"/>
+          <w:sz w:val="28"/>
+          <w:szCs w:val="28"/>
+        </w:rPr>
+        <w:t>Departments</w:t>
+      </w:r>
+      <w:proofErr w:type="spellEnd"/>
+      <w:r>
+        <w:rPr>
+          <w:rStyle w:val="a4"/>
+          <w:color w:val="0F1115"/>
+          <w:sz w:val="28"/>
+          <w:szCs w:val="28"/>
+        </w:rPr>
+        <w:t>)</w:t>
+      </w:r>
+    </w:p>
+    <w:p>
+      <w:pPr>
+        <w:pStyle w:val="ds-markdown-paragraph"/>
+        <w:numPr>
+          <w:ilvl w:val="0"/>
+          <w:numId w:val="22"/>
+        </w:numPr>
+        <w:shd w:val="clear" w:color="auto" w:fill="FFFFFF"/>
+        <w:spacing w:before="0" w:beforeAutospacing="0" w:after="0" w:afterAutospacing="0" w:line="360" w:lineRule="auto"/>
+        <w:jc w:val="both"/>
+        <w:rPr>
+          <w:color w:val="0F1115"/>
+          <w:sz w:val="28"/>
+          <w:szCs w:val="28"/>
+        </w:rPr>
+      </w:pPr>
+      <w:r>
+        <w:rPr>
+          <w:color w:val="0F1115"/>
+          <w:sz w:val="28"/>
+          <w:szCs w:val="28"/>
+        </w:rPr>
+        <w:t xml:space="preserve">ID </w:t>
+      </w:r>
+      <w:proofErr w:type="spellStart"/>
+      <w:r>
+        <w:rPr>
+          <w:color w:val="0F1115"/>
+          <w:sz w:val="28"/>
+          <w:szCs w:val="28"/>
+        </w:rPr>
+        <w:t>Departments</w:t>
+      </w:r>
+      <w:proofErr w:type="spellEnd"/>
+      <w:r>
+        <w:rPr>
+          <w:color w:val="0F1115"/>
+          <w:sz w:val="28"/>
+          <w:szCs w:val="28"/>
+        </w:rPr>
+        <w:t xml:space="preserve"> (PK)</w:t>
+      </w:r>
+    </w:p>
+    <w:p>
+      <w:pPr>
+        <w:pStyle w:val="ds-markdown-paragraph"/>
+        <w:numPr>
+          <w:ilvl w:val="0"/>
+          <w:numId w:val="22"/>
+        </w:numPr>
+        <w:shd w:val="clear" w:color="auto" w:fill="FFFFFF"/>
+        <w:spacing w:before="0" w:beforeAutospacing="0" w:after="0" w:afterAutospacing="0" w:line="360" w:lineRule="auto"/>
+        <w:jc w:val="both"/>
+        <w:rPr>
+          <w:color w:val="0F1115"/>
+          <w:sz w:val="28"/>
+          <w:szCs w:val="28"/>
+        </w:rPr>
+      </w:pPr>
+      <w:proofErr w:type="spellStart"/>
+      <w:r>
+        <w:rPr>
+          <w:color w:val="0F1115"/>
+          <w:sz w:val="28"/>
+          <w:szCs w:val="28"/>
+        </w:rPr>
+        <w:t>building_id</w:t>
+      </w:r>
+      <w:proofErr w:type="spellEnd"/>
+      <w:r>
+        <w:rPr>
+          <w:color w:val="0F1115"/>
+          <w:sz w:val="28"/>
+          <w:szCs w:val="28"/>
+        </w:rPr>
+        <w:t xml:space="preserve"> (FK)</w:t>
+      </w:r>
+    </w:p>
+    <w:p>
+      <w:pPr>
+        <w:pStyle w:val="ds-markdown-paragraph"/>
+        <w:numPr>
+          <w:ilvl w:val="0"/>
+          <w:numId w:val="22"/>
+        </w:numPr>
+        <w:shd w:val="clear" w:color="auto" w:fill="FFFFFF"/>
+        <w:spacing w:before="0" w:beforeAutospacing="0" w:after="0" w:afterAutospacing="0" w:line="360" w:lineRule="auto"/>
+        <w:jc w:val="both"/>
+        <w:rPr>
+          <w:color w:val="0F1115"/>
+          <w:sz w:val="28"/>
+          <w:szCs w:val="28"/>
+        </w:rPr>
+      </w:pPr>
+      <w:r>
+        <w:rPr>
+          <w:color w:val="0F1115"/>
+          <w:sz w:val="28"/>
+          <w:szCs w:val="28"/>
+        </w:rPr>
+        <w:t>Название</w:t>
+      </w:r>
+    </w:p>
+    <w:p>
+      <w:pPr>
+        <w:pStyle w:val="ds-markdown-paragraph"/>
+        <w:numPr>
+          <w:ilvl w:val="0"/>
+          <w:numId w:val="22"/>
+        </w:numPr>
+        <w:shd w:val="clear" w:color="auto" w:fill="FFFFFF"/>
+        <w:spacing w:before="0" w:beforeAutospacing="0" w:after="0" w:afterAutospacing="0" w:line="360" w:lineRule="auto"/>
+        <w:jc w:val="both"/>
+        <w:rPr>
+          <w:color w:val="0F1115"/>
+          <w:sz w:val="28"/>
+          <w:szCs w:val="28"/>
+        </w:rPr>
+      </w:pPr>
+      <w:r>
+        <w:rPr>
+          <w:color w:val="0F1115"/>
+          <w:sz w:val="28"/>
+          <w:szCs w:val="28"/>
+        </w:rPr>
+        <w:t>Специализация</w:t>
+      </w:r>
+    </w:p>
+    <w:p>
+      <w:pPr>
+        <w:pStyle w:val="ds-markdown-paragraph"/>
+        <w:numPr>
+          <w:ilvl w:val="0"/>
+          <w:numId w:val="19"/>
+        </w:numPr>
+        <w:shd w:val="clear" w:color="auto" w:fill="FFFFFF"/>
+        <w:spacing w:before="0" w:beforeAutospacing="0" w:after="0" w:afterAutospacing="0" w:line="360" w:lineRule="auto"/>
+        <w:jc w:val="both"/>
+        <w:rPr>
+          <w:color w:val="0F1115"/>
+          <w:sz w:val="28"/>
+          <w:szCs w:val="28"/>
+        </w:rPr>
+      </w:pPr>
+      <w:r>
+        <w:rPr>
+          <w:rStyle w:val="a4"/>
+          <w:color w:val="0F1115"/>
+          <w:sz w:val="28"/>
+          <w:szCs w:val="28"/>
+        </w:rPr>
+        <w:t>Палаты (</w:t>
+      </w:r>
+      <w:proofErr w:type="spellStart"/>
+      <w:r>
+        <w:rPr>
+          <w:rStyle w:val="a4"/>
+          <w:color w:val="0F1115"/>
+          <w:sz w:val="28"/>
+          <w:szCs w:val="28"/>
+        </w:rPr>
+        <w:t>Wards</w:t>
+      </w:r>
+      <w:proofErr w:type="spellEnd"/>
+      <w:r>
+        <w:rPr>
+          <w:rStyle w:val="a4"/>
+          <w:color w:val="0F1115"/>
+          <w:sz w:val="28"/>
+          <w:szCs w:val="28"/>
+        </w:rPr>
+        <w:t>)</w:t>
+      </w:r>
+    </w:p>
+    <w:p>
+      <w:pPr>
+        <w:pStyle w:val="ds-markdown-paragraph"/>
+        <w:numPr>
+          <w:ilvl w:val="0"/>
+          <w:numId w:val="23"/>
+        </w:numPr>
+        <w:shd w:val="clear" w:color="auto" w:fill="FFFFFF"/>
+        <w:spacing w:before="0" w:beforeAutospacing="0" w:after="0" w:afterAutospacing="0" w:line="360" w:lineRule="auto"/>
+        <w:jc w:val="both"/>
+        <w:rPr>
+          <w:color w:val="0F1115"/>
+          <w:sz w:val="28"/>
+          <w:szCs w:val="28"/>
+        </w:rPr>
+      </w:pPr>
+      <w:r>
+        <w:rPr>
+          <w:color w:val="0F1115"/>
+          <w:sz w:val="28"/>
+          <w:szCs w:val="28"/>
+        </w:rPr>
+        <w:t xml:space="preserve">ID </w:t>
+      </w:r>
+      <w:proofErr w:type="spellStart"/>
+      <w:r>
+        <w:rPr>
+          <w:color w:val="0F1115"/>
+          <w:sz w:val="28"/>
+          <w:szCs w:val="28"/>
+        </w:rPr>
+        <w:t>Wards</w:t>
+      </w:r>
+      <w:proofErr w:type="spellEnd"/>
+      <w:r>
+        <w:rPr>
+          <w:color w:val="0F1115"/>
+          <w:sz w:val="28"/>
+          <w:szCs w:val="28"/>
+        </w:rPr>
+        <w:t xml:space="preserve"> (PK)</w:t>
+      </w:r>
+    </w:p>
+    <w:p>
+      <w:pPr>
+        <w:pStyle w:val="ds-markdown-paragraph"/>
+        <w:numPr>
+          <w:ilvl w:val="0"/>
+          <w:numId w:val="23"/>
+        </w:numPr>
+        <w:shd w:val="clear" w:color="auto" w:fill="FFFFFF"/>
+        <w:spacing w:before="0" w:beforeAutospacing="0" w:after="0" w:afterAutospacing="0" w:line="360" w:lineRule="auto"/>
+        <w:jc w:val="both"/>
+        <w:rPr>
+          <w:color w:val="0F1115"/>
+          <w:sz w:val="28"/>
+          <w:szCs w:val="28"/>
+        </w:rPr>
+      </w:pPr>
+      <w:proofErr w:type="spellStart"/>
+      <w:r>
+        <w:rPr>
+          <w:color w:val="0F1115"/>
+          <w:sz w:val="28"/>
+          <w:szCs w:val="28"/>
+        </w:rPr>
+        <w:t>department_id</w:t>
+      </w:r>
+      <w:proofErr w:type="spellEnd"/>
+      <w:r>
+        <w:rPr>
+          <w:color w:val="0F1115"/>
+          <w:sz w:val="28"/>
+          <w:szCs w:val="28"/>
+        </w:rPr>
+        <w:t xml:space="preserve"> (FK)</w:t>
+      </w:r>
+    </w:p>
+    <w:p>
+      <w:pPr>
+        <w:pStyle w:val="ds-markdown-paragraph"/>
+        <w:numPr>
+          <w:ilvl w:val="0"/>
+          <w:numId w:val="23"/>
+        </w:numPr>
+        <w:shd w:val="clear" w:color="auto" w:fill="FFFFFF"/>
+        <w:spacing w:before="0" w:beforeAutospacing="0" w:after="0" w:afterAutospacing="0" w:line="360" w:lineRule="auto"/>
+        <w:jc w:val="both"/>
+        <w:rPr>
+          <w:color w:val="0F1115"/>
+          <w:sz w:val="28"/>
+          <w:szCs w:val="28"/>
+        </w:rPr>
+      </w:pPr>
+      <w:r>
+        <w:rPr>
+          <w:color w:val="0F1115"/>
+          <w:sz w:val="28"/>
+          <w:szCs w:val="28"/>
+        </w:rPr>
+        <w:t>Номер палаты</w:t>
+      </w:r>
+    </w:p>
+    <w:p>
+      <w:pPr>
+        <w:pStyle w:val="ds-markdown-paragraph"/>
+        <w:numPr>
+          <w:ilvl w:val="0"/>
+          <w:numId w:val="23"/>
+        </w:numPr>
+        <w:shd w:val="clear" w:color="auto" w:fill="FFFFFF"/>
+        <w:spacing w:before="0" w:beforeAutospacing="0" w:after="0" w:afterAutospacing="0" w:line="360" w:lineRule="auto"/>
+        <w:jc w:val="both"/>
+        <w:rPr>
+          <w:color w:val="0F1115"/>
+          <w:sz w:val="28"/>
+          <w:szCs w:val="28"/>
+        </w:rPr>
+      </w:pPr>
+      <w:r>
+        <w:rPr>
+          <w:color w:val="0F1115"/>
+          <w:sz w:val="28"/>
+          <w:szCs w:val="28"/>
+        </w:rPr>
+        <w:t>Число коек</w:t>
+      </w:r>
+    </w:p>
+    <w:p>
+      <w:pPr>
+        <w:pStyle w:val="ds-markdown-paragraph"/>
+        <w:numPr>
+          <w:ilvl w:val="0"/>
+          <w:numId w:val="19"/>
+        </w:numPr>
+        <w:shd w:val="clear" w:color="auto" w:fill="FFFFFF"/>
+        <w:spacing w:before="0" w:beforeAutospacing="0" w:after="0" w:afterAutospacing="0" w:line="360" w:lineRule="auto"/>
+        <w:jc w:val="both"/>
+        <w:rPr>
+          <w:color w:val="0F1115"/>
+          <w:sz w:val="28"/>
+          <w:szCs w:val="28"/>
+        </w:rPr>
+      </w:pPr>
+      <w:r>
+        <w:rPr>
+          <w:rStyle w:val="a4"/>
+          <w:color w:val="0F1115"/>
+          <w:sz w:val="28"/>
+          <w:szCs w:val="28"/>
+        </w:rPr>
+        <w:t>Койка (</w:t>
+      </w:r>
+      <w:proofErr w:type="spellStart"/>
+      <w:r>
+        <w:rPr>
+          <w:rStyle w:val="a4"/>
+          <w:color w:val="0F1115"/>
+          <w:sz w:val="28"/>
+          <w:szCs w:val="28"/>
+        </w:rPr>
+        <w:t>Beds</w:t>
+      </w:r>
+      <w:proofErr w:type="spellEnd"/>
+      <w:r>
+        <w:rPr>
+          <w:rStyle w:val="a4"/>
+          <w:color w:val="0F1115"/>
+          <w:sz w:val="28"/>
+          <w:szCs w:val="28"/>
+        </w:rPr>
+        <w:t>)</w:t>
+      </w:r>
+    </w:p>
+    <w:p>
+      <w:pPr>
+        <w:pStyle w:val="ds-markdown-paragraph"/>
+        <w:numPr>
+          <w:ilvl w:val="0"/>
+          <w:numId w:val="24"/>
+        </w:numPr>
+        <w:shd w:val="clear" w:color="auto" w:fill="FFFFFF"/>
+        <w:spacing w:before="0" w:beforeAutospacing="0" w:after="0" w:afterAutospacing="0" w:line="360" w:lineRule="auto"/>
+        <w:jc w:val="both"/>
+        <w:rPr>
+          <w:color w:val="0F1115"/>
+          <w:sz w:val="28"/>
+          <w:szCs w:val="28"/>
+        </w:rPr>
+      </w:pPr>
+      <w:r>
+        <w:rPr>
+          <w:color w:val="0F1115"/>
+          <w:sz w:val="28"/>
+          <w:szCs w:val="28"/>
+        </w:rPr>
+        <w:t xml:space="preserve">ID </w:t>
+      </w:r>
+      <w:proofErr w:type="spellStart"/>
+      <w:r>
+        <w:rPr>
+          <w:color w:val="0F1115"/>
+          <w:sz w:val="28"/>
+          <w:szCs w:val="28"/>
+        </w:rPr>
+        <w:t>Beds</w:t>
+      </w:r>
+      <w:proofErr w:type="spellEnd"/>
+      <w:r>
+        <w:rPr>
+          <w:color w:val="0F1115"/>
+          <w:sz w:val="28"/>
+          <w:szCs w:val="28"/>
+        </w:rPr>
+        <w:t xml:space="preserve"> (PK)</w:t>
+      </w:r>
+    </w:p>
+    <w:p>
+      <w:pPr>
+        <w:pStyle w:val="ds-markdown-paragraph"/>
+        <w:numPr>
+          <w:ilvl w:val="0"/>
+          <w:numId w:val="24"/>
+        </w:numPr>
+        <w:shd w:val="clear" w:color="auto" w:fill="FFFFFF"/>
+        <w:spacing w:before="0" w:beforeAutospacing="0" w:after="0" w:afterAutospacing="0" w:line="360" w:lineRule="auto"/>
+        <w:jc w:val="both"/>
+        <w:rPr>
+          <w:color w:val="0F1115"/>
+          <w:sz w:val="28"/>
+          <w:szCs w:val="28"/>
+        </w:rPr>
+      </w:pPr>
+      <w:proofErr w:type="spellStart"/>
+      <w:r>
+        <w:rPr>
+          <w:color w:val="0F1115"/>
+          <w:sz w:val="28"/>
+          <w:szCs w:val="28"/>
+        </w:rPr>
+        <w:t>ward_id</w:t>
+      </w:r>
+      <w:proofErr w:type="spellEnd"/>
+      <w:r>
+        <w:rPr>
+          <w:color w:val="0F1115"/>
+          <w:sz w:val="28"/>
+          <w:szCs w:val="28"/>
+        </w:rPr>
+        <w:t xml:space="preserve"> (FK)</w:t>
+      </w:r>
+    </w:p>
+    <w:p>
+      <w:pPr>
+        <w:pStyle w:val="ds-markdown-paragraph"/>
+        <w:numPr>
+          <w:ilvl w:val="0"/>
+          <w:numId w:val="24"/>
+        </w:numPr>
+        <w:shd w:val="clear" w:color="auto" w:fill="FFFFFF"/>
+        <w:spacing w:before="0" w:beforeAutospacing="0" w:after="0" w:afterAutospacing="0" w:line="360" w:lineRule="auto"/>
+        <w:jc w:val="both"/>
+        <w:rPr>
+          <w:color w:val="0F1115"/>
+          <w:sz w:val="28"/>
+          <w:szCs w:val="28"/>
+        </w:rPr>
+      </w:pPr>
+      <w:r>
+        <w:rPr>
+          <w:color w:val="0F1115"/>
+          <w:sz w:val="28"/>
+          <w:szCs w:val="28"/>
+        </w:rPr>
+        <w:t>Номер</w:t>
+      </w:r>
+    </w:p>
+    <w:p>
+      <w:pPr>
+        <w:pStyle w:val="ds-markdown-paragraph"/>
+        <w:numPr>
+          <w:ilvl w:val="0"/>
+          <w:numId w:val="24"/>
+        </w:numPr>
+        <w:shd w:val="clear" w:color="auto" w:fill="FFFFFF"/>
+        <w:spacing w:before="0" w:beforeAutospacing="0" w:after="0" w:afterAutospacing="0" w:line="360" w:lineRule="auto"/>
+        <w:jc w:val="both"/>
+        <w:rPr>
+          <w:color w:val="0F1115"/>
+          <w:sz w:val="28"/>
+          <w:szCs w:val="28"/>
+        </w:rPr>
+      </w:pPr>
+      <w:r>
+        <w:rPr>
+          <w:color w:val="0F1115"/>
+          <w:sz w:val="28"/>
+          <w:szCs w:val="28"/>
+        </w:rPr>
+        <w:t>Статус</w:t>
+      </w:r>
+    </w:p>
+    <w:p>
+      <w:pPr>
+        <w:pStyle w:val="ds-markdown-paragraph"/>
+        <w:numPr>
+          <w:ilvl w:val="0"/>
+          <w:numId w:val="19"/>
+        </w:numPr>
+        <w:shd w:val="clear" w:color="auto" w:fill="FFFFFF"/>
+        <w:spacing w:before="0" w:beforeAutospacing="0" w:after="0" w:afterAutospacing="0" w:line="360" w:lineRule="auto"/>
+        <w:jc w:val="both"/>
+        <w:rPr>
+          <w:color w:val="0F1115"/>
+          <w:sz w:val="28"/>
+          <w:szCs w:val="28"/>
+        </w:rPr>
+      </w:pPr>
+      <w:r>
+        <w:rPr>
+          <w:rStyle w:val="a4"/>
+          <w:color w:val="0F1115"/>
+          <w:sz w:val="28"/>
+          <w:szCs w:val="28"/>
+        </w:rPr>
+        <w:t>Лаборатория (Laboratories)</w:t>
+      </w:r>
+    </w:p>
+    <w:p>
+      <w:pPr>
+        <w:pStyle w:val="ds-markdown-paragraph"/>
+        <w:numPr>
+          <w:ilvl w:val="0"/>
+          <w:numId w:val="26"/>
+        </w:numPr>
+        <w:shd w:val="clear" w:color="auto" w:fill="FFFFFF"/>
+        <w:spacing w:before="0" w:beforeAutospacing="0" w:after="0" w:afterAutospacing="0" w:line="360" w:lineRule="auto"/>
+        <w:jc w:val="both"/>
+        <w:rPr>
+          <w:color w:val="0F1115"/>
+          <w:sz w:val="28"/>
+          <w:szCs w:val="28"/>
+        </w:rPr>
+      </w:pPr>
+      <w:r>
+        <w:rPr>
+          <w:color w:val="0F1115"/>
+          <w:sz w:val="28"/>
+          <w:szCs w:val="28"/>
+        </w:rPr>
+        <w:t>ID Laboratories (PK)</w:t>
+      </w:r>
+    </w:p>
+    <w:p>
+      <w:pPr>
+        <w:pStyle w:val="ds-markdown-paragraph"/>
+        <w:numPr>
+          <w:ilvl w:val="0"/>
+          <w:numId w:val="26"/>
+        </w:numPr>
+        <w:shd w:val="clear" w:color="auto" w:fill="FFFFFF"/>
+        <w:spacing w:before="0" w:beforeAutospacing="0" w:after="0" w:afterAutospacing="0" w:line="360" w:lineRule="auto"/>
+        <w:jc w:val="both"/>
+        <w:rPr>
+          <w:color w:val="0F1115"/>
+          <w:sz w:val="28"/>
+          <w:szCs w:val="28"/>
+        </w:rPr>
+      </w:pPr>
+      <w:r>
+        <w:rPr>
+          <w:color w:val="0F1115"/>
+          <w:sz w:val="28"/>
+          <w:szCs w:val="28"/>
+        </w:rPr>
+        <w:t>Название</w:t>
+      </w:r>
+    </w:p>
+    <w:p>
+      <w:pPr>
+        <w:pStyle w:val="ds-markdown-paragraph"/>
+        <w:numPr>
+          <w:ilvl w:val="0"/>
+          <w:numId w:val="26"/>
+        </w:numPr>
+        <w:shd w:val="clear" w:color="auto" w:fill="FFFFFF"/>
+        <w:spacing w:before="0" w:beforeAutospacing="0" w:after="0" w:afterAutospacing="0" w:line="360" w:lineRule="auto"/>
+        <w:jc w:val="both"/>
+        <w:rPr>
+          <w:color w:val="0F1115"/>
+          <w:sz w:val="28"/>
+          <w:szCs w:val="28"/>
+        </w:rPr>
+      </w:pPr>
+      <w:r>
+        <w:rPr>
+          <w:color w:val="0F1115"/>
+          <w:sz w:val="28"/>
+          <w:szCs w:val="28"/>
+        </w:rPr>
+        <w:t>Адрес</w:t>
+      </w:r>
+    </w:p>
+    <w:p>
+      <w:pPr>
+        <w:pStyle w:val="ds-markdown-paragraph"/>
+        <w:numPr>
+          <w:ilvl w:val="0"/>
+          <w:numId w:val="26"/>
+        </w:numPr>
+        <w:shd w:val="clear" w:color="auto" w:fill="FFFFFF"/>
+        <w:spacing w:before="0" w:beforeAutospacing="0" w:after="0" w:afterAutospacing="0" w:line="360" w:lineRule="auto"/>
+        <w:jc w:val="both"/>
+        <w:rPr>
+          <w:color w:val="0F1115"/>
+          <w:sz w:val="28"/>
+          <w:szCs w:val="28"/>
+        </w:rPr>
+      </w:pPr>
+      <w:r>
+        <w:rPr>
+          <w:color w:val="0F1115"/>
+          <w:sz w:val="28"/>
+          <w:szCs w:val="28"/>
+        </w:rPr>
+        <w:t>Hospital (FK)</w:t>
+      </w:r>
+    </w:p>
+    <w:p>
+      <w:pPr>
+        <w:pStyle w:val="ds-markdown-paragraph"/>
+        <w:numPr>
+          <w:ilvl w:val="0"/>
+          <w:numId w:val="26"/>
+        </w:numPr>
+        <w:shd w:val="clear" w:color="auto" w:fill="FFFFFF"/>
+        <w:spacing w:before="0" w:beforeAutospacing="0" w:after="0" w:afterAutospacing="0" w:line="360" w:lineRule="auto"/>
+        <w:jc w:val="both"/>
+        <w:rPr>
+          <w:color w:val="0F1115"/>
+          <w:sz w:val="28"/>
+          <w:szCs w:val="28"/>
+        </w:rPr>
+      </w:pPr>
+      <w:proofErr w:type="spellStart"/>
+      <w:r>
+        <w:rPr>
+          <w:color w:val="0F1115"/>
+          <w:sz w:val="28"/>
+          <w:szCs w:val="28"/>
+        </w:rPr>
+        <w:t>Specialization</w:t>
+      </w:r>
+      <w:proofErr w:type="spellEnd"/>
+    </w:p>
+    <w:p>
+      <w:pPr>
+        <w:pStyle w:val="ds-markdown-paragraph"/>
+        <w:numPr>
+          <w:ilvl w:val="0"/>
+          <w:numId w:val="19"/>
+        </w:numPr>
+        <w:shd w:val="clear" w:color="auto" w:fill="FFFFFF"/>
+        <w:spacing w:before="0" w:beforeAutospacing="0" w:after="0" w:afterAutospacing="0" w:line="360" w:lineRule="auto"/>
+        <w:jc w:val="both"/>
+        <w:rPr>
+          <w:color w:val="0F1115"/>
+          <w:sz w:val="28"/>
+          <w:szCs w:val="28"/>
+        </w:rPr>
+      </w:pPr>
+      <w:r>
+        <w:rPr>
+          <w:rStyle w:val="a4"/>
+          <w:color w:val="0F1115"/>
+          <w:sz w:val="28"/>
+          <w:szCs w:val="28"/>
+        </w:rPr>
+        <w:t>Пациенты (</w:t>
+      </w:r>
+      <w:proofErr w:type="spellStart"/>
+      <w:r>
+        <w:rPr>
+          <w:rStyle w:val="a4"/>
+          <w:color w:val="0F1115"/>
+          <w:sz w:val="28"/>
+          <w:szCs w:val="28"/>
+        </w:rPr>
+        <w:t>Patients</w:t>
+      </w:r>
+      <w:proofErr w:type="spellEnd"/>
+      <w:r>
+        <w:rPr>
+          <w:rStyle w:val="a4"/>
+          <w:color w:val="0F1115"/>
+          <w:sz w:val="28"/>
+          <w:szCs w:val="28"/>
+        </w:rPr>
+        <w:t>)</w:t>
+      </w:r>
+    </w:p>
+    <w:p>
+      <w:pPr>
+        <w:pStyle w:val="ds-markdown-paragraph"/>
+        <w:numPr>
+          <w:ilvl w:val="0"/>
+          <w:numId w:val="27"/>
+        </w:numPr>
+        <w:shd w:val="clear" w:color="auto" w:fill="FFFFFF"/>
+        <w:spacing w:before="0" w:beforeAutospacing="0" w:after="0" w:afterAutospacing="0" w:line="360" w:lineRule="auto"/>
+        <w:jc w:val="both"/>
+        <w:rPr>
+          <w:color w:val="0F1115"/>
+          <w:sz w:val="28"/>
+          <w:szCs w:val="28"/>
+        </w:rPr>
+      </w:pPr>
+      <w:r>
+        <w:rPr>
+          <w:color w:val="0F1115"/>
+          <w:sz w:val="28"/>
+          <w:szCs w:val="28"/>
+        </w:rPr>
+        <w:lastRenderedPageBreak/>
+        <w:t xml:space="preserve">ID </w:t>
+      </w:r>
+      <w:proofErr w:type="spellStart"/>
+      <w:r>
+        <w:rPr>
+          <w:color w:val="0F1115"/>
+          <w:sz w:val="28"/>
+          <w:szCs w:val="28"/>
+        </w:rPr>
+        <w:t>Patient</w:t>
+      </w:r>
+      <w:proofErr w:type="spellEnd"/>
+      <w:r>
+        <w:rPr>
+          <w:color w:val="0F1115"/>
+          <w:sz w:val="28"/>
+          <w:szCs w:val="28"/>
+        </w:rPr>
+        <w:t xml:space="preserve"> (PK)</w:t>
+      </w:r>
+    </w:p>
+    <w:p>
+      <w:pPr>
+        <w:pStyle w:val="ds-markdown-paragraph"/>
+        <w:numPr>
+          <w:ilvl w:val="0"/>
+          <w:numId w:val="27"/>
+        </w:numPr>
+        <w:shd w:val="clear" w:color="auto" w:fill="FFFFFF"/>
+        <w:spacing w:before="0" w:beforeAutospacing="0" w:after="0" w:afterAutospacing="0" w:line="360" w:lineRule="auto"/>
+        <w:jc w:val="both"/>
+        <w:rPr>
+          <w:color w:val="0F1115"/>
+          <w:sz w:val="28"/>
+          <w:szCs w:val="28"/>
+        </w:rPr>
+      </w:pPr>
+      <w:proofErr w:type="spellStart"/>
+      <w:r>
+        <w:rPr>
+          <w:color w:val="0F1115"/>
+          <w:sz w:val="28"/>
+          <w:szCs w:val="28"/>
+        </w:rPr>
+        <w:t>full_name</w:t>
+      </w:r>
+      <w:proofErr w:type="spellEnd"/>
+    </w:p>
+    <w:p>
+      <w:pPr>
+        <w:pStyle w:val="ds-markdown-paragraph"/>
+        <w:numPr>
+          <w:ilvl w:val="0"/>
+          <w:numId w:val="27"/>
+        </w:numPr>
+        <w:shd w:val="clear" w:color="auto" w:fill="FFFFFF"/>
+        <w:spacing w:before="0" w:beforeAutospacing="0" w:after="0" w:afterAutospacing="0" w:line="360" w:lineRule="auto"/>
+        <w:jc w:val="both"/>
+        <w:rPr>
+          <w:color w:val="0F1115"/>
+          <w:sz w:val="28"/>
+          <w:szCs w:val="28"/>
+        </w:rPr>
+      </w:pPr>
+      <w:proofErr w:type="spellStart"/>
+      <w:r>
+        <w:rPr>
+          <w:color w:val="0F1115"/>
+          <w:sz w:val="28"/>
+          <w:szCs w:val="28"/>
+        </w:rPr>
+        <w:t>gender</w:t>
+      </w:r>
+      <w:proofErr w:type="spellEnd"/>
+    </w:p>
+    <w:p>
+      <w:pPr>
+        <w:pStyle w:val="ds-markdown-paragraph"/>
+        <w:numPr>
+          <w:ilvl w:val="0"/>
+          <w:numId w:val="27"/>
+        </w:numPr>
+        <w:shd w:val="clear" w:color="auto" w:fill="FFFFFF"/>
+        <w:spacing w:before="0" w:beforeAutospacing="0" w:after="0" w:afterAutospacing="0" w:line="360" w:lineRule="auto"/>
+        <w:jc w:val="both"/>
+        <w:rPr>
+          <w:color w:val="0F1115"/>
+          <w:sz w:val="28"/>
+          <w:szCs w:val="28"/>
+        </w:rPr>
+      </w:pPr>
+      <w:proofErr w:type="spellStart"/>
+      <w:r>
+        <w:rPr>
+          <w:color w:val="0F1115"/>
+          <w:sz w:val="28"/>
+          <w:szCs w:val="28"/>
+        </w:rPr>
+        <w:t>birth_date</w:t>
+      </w:r>
+      <w:proofErr w:type="spellEnd"/>
+    </w:p>
+    <w:p>
+      <w:pPr>
+        <w:pStyle w:val="ds-markdown-paragraph"/>
+        <w:numPr>
+          <w:ilvl w:val="0"/>
+          <w:numId w:val="27"/>
+        </w:numPr>
+        <w:shd w:val="clear" w:color="auto" w:fill="FFFFFF"/>
+        <w:spacing w:before="0" w:beforeAutospacing="0" w:after="0" w:afterAutospacing="0" w:line="360" w:lineRule="auto"/>
+        <w:jc w:val="both"/>
+        <w:rPr>
+          <w:color w:val="0F1115"/>
+          <w:sz w:val="28"/>
+          <w:szCs w:val="28"/>
+        </w:rPr>
+      </w:pPr>
+      <w:proofErr w:type="spellStart"/>
+      <w:r>
+        <w:rPr>
+          <w:color w:val="0F1115"/>
+          <w:sz w:val="28"/>
+          <w:szCs w:val="28"/>
+        </w:rPr>
+        <w:t>address</w:t>
+      </w:r>
+      <w:proofErr w:type="spellEnd"/>
+    </w:p>
+    <w:p>
+      <w:pPr>
+        <w:pStyle w:val="ds-markdown-paragraph"/>
+        <w:numPr>
+          <w:ilvl w:val="0"/>
+          <w:numId w:val="27"/>
+        </w:numPr>
+        <w:shd w:val="clear" w:color="auto" w:fill="FFFFFF"/>
+        <w:spacing w:before="0" w:beforeAutospacing="0" w:after="0" w:afterAutospacing="0" w:line="360" w:lineRule="auto"/>
+        <w:jc w:val="both"/>
+        <w:rPr>
+          <w:color w:val="0F1115"/>
+          <w:sz w:val="28"/>
+          <w:szCs w:val="28"/>
+        </w:rPr>
+      </w:pPr>
+      <w:proofErr w:type="spellStart"/>
+      <w:r>
+        <w:rPr>
+          <w:color w:val="0F1115"/>
+          <w:sz w:val="28"/>
+          <w:szCs w:val="28"/>
+        </w:rPr>
+        <w:t>insurance_policy</w:t>
+      </w:r>
+      <w:proofErr w:type="spellEnd"/>
+    </w:p>
+    <w:p>
+      <w:pPr>
+        <w:pStyle w:val="ds-markdown-paragraph"/>
+        <w:numPr>
+          <w:ilvl w:val="0"/>
+          <w:numId w:val="27"/>
+        </w:numPr>
+        <w:shd w:val="clear" w:color="auto" w:fill="FFFFFF"/>
+        <w:spacing w:before="0" w:beforeAutospacing="0" w:after="0" w:afterAutospacing="0" w:line="360" w:lineRule="auto"/>
+        <w:jc w:val="both"/>
+        <w:rPr>
+          <w:color w:val="0F1115"/>
+          <w:sz w:val="28"/>
+          <w:szCs w:val="28"/>
+        </w:rPr>
+      </w:pPr>
+      <w:proofErr w:type="spellStart"/>
+      <w:r>
+        <w:rPr>
+          <w:color w:val="0F1115"/>
+          <w:sz w:val="28"/>
+          <w:szCs w:val="28"/>
+        </w:rPr>
+        <w:t>created_at</w:t>
+      </w:r>
+      <w:proofErr w:type="spellEnd"/>
+    </w:p>
+    <w:p>
+      <w:pPr>
+        <w:pStyle w:val="ds-markdown-paragraph"/>
+        <w:numPr>
+          <w:ilvl w:val="0"/>
+          <w:numId w:val="19"/>
+        </w:numPr>
+        <w:shd w:val="clear" w:color="auto" w:fill="FFFFFF"/>
+        <w:spacing w:before="0" w:beforeAutospacing="0" w:after="0" w:afterAutospacing="0" w:line="360" w:lineRule="auto"/>
+        <w:jc w:val="both"/>
+        <w:rPr>
+          <w:color w:val="0F1115"/>
+          <w:sz w:val="28"/>
+          <w:szCs w:val="28"/>
+        </w:rPr>
+      </w:pPr>
+      <w:proofErr w:type="spellStart"/>
+      <w:r>
+        <w:rPr>
+          <w:rStyle w:val="a4"/>
+          <w:color w:val="0F1115"/>
+          <w:sz w:val="28"/>
+          <w:szCs w:val="28"/>
+        </w:rPr>
+        <w:t>Стац</w:t>
+      </w:r>
+      <w:proofErr w:type="spellEnd"/>
+      <w:r>
+        <w:rPr>
+          <w:rStyle w:val="a4"/>
+          <w:color w:val="0F1115"/>
+          <w:sz w:val="28"/>
+          <w:szCs w:val="28"/>
+        </w:rPr>
+        <w:t xml:space="preserve"> лечение (</w:t>
+      </w:r>
+      <w:proofErr w:type="spellStart"/>
+      <w:r>
+        <w:rPr>
+          <w:rStyle w:val="a4"/>
+          <w:color w:val="0F1115"/>
+          <w:sz w:val="28"/>
+          <w:szCs w:val="28"/>
+        </w:rPr>
+        <w:t>InpatientTreatment</w:t>
+      </w:r>
+      <w:proofErr w:type="spellEnd"/>
+      <w:r>
+        <w:rPr>
+          <w:rStyle w:val="a4"/>
+          <w:color w:val="0F1115"/>
+          <w:sz w:val="28"/>
+          <w:szCs w:val="28"/>
+        </w:rPr>
+        <w:t>)</w:t>
+      </w:r>
+    </w:p>
+    <w:p>
+      <w:pPr>
+        <w:pStyle w:val="ds-markdown-paragraph"/>
+        <w:numPr>
+          <w:ilvl w:val="0"/>
+          <w:numId w:val="28"/>
+        </w:numPr>
+        <w:shd w:val="clear" w:color="auto" w:fill="FFFFFF"/>
+        <w:spacing w:before="0" w:beforeAutospacing="0" w:after="0" w:afterAutospacing="0" w:line="360" w:lineRule="auto"/>
+        <w:jc w:val="both"/>
+        <w:rPr>
+          <w:color w:val="0F1115"/>
+          <w:sz w:val="28"/>
+          <w:szCs w:val="28"/>
+        </w:rPr>
+      </w:pPr>
+      <w:r>
+        <w:rPr>
+          <w:color w:val="0F1115"/>
+          <w:sz w:val="28"/>
+          <w:szCs w:val="28"/>
+        </w:rPr>
+        <w:t xml:space="preserve">ID </w:t>
+      </w:r>
+      <w:proofErr w:type="spellStart"/>
+      <w:r>
+        <w:rPr>
+          <w:color w:val="0F1115"/>
+          <w:sz w:val="28"/>
+          <w:szCs w:val="28"/>
+        </w:rPr>
+        <w:t>InpatientTreatment</w:t>
+      </w:r>
+      <w:proofErr w:type="spellEnd"/>
+    </w:p>
+    <w:p>
+      <w:pPr>
+        <w:pStyle w:val="ds-markdown-paragraph"/>
+        <w:numPr>
+          <w:ilvl w:val="0"/>
+          <w:numId w:val="28"/>
+        </w:numPr>
+        <w:shd w:val="clear" w:color="auto" w:fill="FFFFFF"/>
+        <w:spacing w:before="0" w:beforeAutospacing="0" w:after="0" w:afterAutospacing="0" w:line="360" w:lineRule="auto"/>
+        <w:jc w:val="both"/>
+        <w:rPr>
+          <w:color w:val="0F1115"/>
+          <w:sz w:val="28"/>
+          <w:szCs w:val="28"/>
+        </w:rPr>
+      </w:pPr>
+      <w:proofErr w:type="spellStart"/>
+      <w:r>
+        <w:rPr>
+          <w:color w:val="0F1115"/>
+          <w:sz w:val="28"/>
+          <w:szCs w:val="28"/>
+        </w:rPr>
+        <w:t>patient_id</w:t>
+      </w:r>
+      <w:proofErr w:type="spellEnd"/>
+      <w:r>
+        <w:rPr>
+          <w:color w:val="0F1115"/>
+          <w:sz w:val="28"/>
+          <w:szCs w:val="28"/>
+        </w:rPr>
+        <w:t xml:space="preserve"> (FK)</w:t>
+      </w:r>
+    </w:p>
+    <w:p>
+      <w:pPr>
+        <w:pStyle w:val="ds-markdown-paragraph"/>
+        <w:numPr>
+          <w:ilvl w:val="0"/>
+          <w:numId w:val="28"/>
+        </w:numPr>
+        <w:shd w:val="clear" w:color="auto" w:fill="FFFFFF"/>
+        <w:spacing w:before="0" w:beforeAutospacing="0" w:after="0" w:afterAutospacing="0" w:line="360" w:lineRule="auto"/>
+        <w:jc w:val="both"/>
+        <w:rPr>
+          <w:color w:val="0F1115"/>
+          <w:sz w:val="28"/>
+          <w:szCs w:val="28"/>
+        </w:rPr>
+      </w:pPr>
+      <w:proofErr w:type="spellStart"/>
+      <w:r>
+        <w:rPr>
+          <w:color w:val="0F1115"/>
+          <w:sz w:val="28"/>
+          <w:szCs w:val="28"/>
+        </w:rPr>
+        <w:t>doctor_id</w:t>
+      </w:r>
+      <w:proofErr w:type="spellEnd"/>
+      <w:r>
+        <w:rPr>
+          <w:color w:val="0F1115"/>
+          <w:sz w:val="28"/>
+          <w:szCs w:val="28"/>
+        </w:rPr>
+        <w:t xml:space="preserve"> (FK)</w:t>
+      </w:r>
+    </w:p>
+    <w:p>
+      <w:pPr>
+        <w:pStyle w:val="ds-markdown-paragraph"/>
+        <w:numPr>
+          <w:ilvl w:val="0"/>
+          <w:numId w:val="28"/>
+        </w:numPr>
+        <w:shd w:val="clear" w:color="auto" w:fill="FFFFFF"/>
+        <w:spacing w:before="0" w:beforeAutospacing="0" w:after="0" w:afterAutospacing="0" w:line="360" w:lineRule="auto"/>
+        <w:jc w:val="both"/>
+        <w:rPr>
+          <w:color w:val="0F1115"/>
+          <w:sz w:val="28"/>
+          <w:szCs w:val="28"/>
+        </w:rPr>
+      </w:pPr>
+      <w:proofErr w:type="spellStart"/>
+      <w:r>
+        <w:rPr>
+          <w:color w:val="0F1115"/>
+          <w:sz w:val="28"/>
+          <w:szCs w:val="28"/>
+        </w:rPr>
+        <w:t>department_id</w:t>
+      </w:r>
+      <w:proofErr w:type="spellEnd"/>
+      <w:r>
+        <w:rPr>
+          <w:color w:val="0F1115"/>
+          <w:sz w:val="28"/>
+          <w:szCs w:val="28"/>
+        </w:rPr>
+        <w:t xml:space="preserve"> (FK)</w:t>
+      </w:r>
+    </w:p>
+    <w:p>
+      <w:pPr>
+        <w:pStyle w:val="ds-markdown-paragraph"/>
+        <w:numPr>
+          <w:ilvl w:val="0"/>
+          <w:numId w:val="28"/>
+        </w:numPr>
+        <w:shd w:val="clear" w:color="auto" w:fill="FFFFFF"/>
+        <w:spacing w:before="0" w:beforeAutospacing="0" w:after="0" w:afterAutospacing="0" w:line="360" w:lineRule="auto"/>
+        <w:jc w:val="both"/>
+        <w:rPr>
+          <w:color w:val="0F1115"/>
+          <w:sz w:val="28"/>
+          <w:szCs w:val="28"/>
+        </w:rPr>
+      </w:pPr>
+      <w:proofErr w:type="spellStart"/>
+      <w:r>
+        <w:rPr>
+          <w:color w:val="0F1115"/>
+          <w:sz w:val="28"/>
+          <w:szCs w:val="28"/>
+        </w:rPr>
+        <w:t>bed_id</w:t>
+      </w:r>
+      <w:proofErr w:type="spellEnd"/>
+      <w:r>
+        <w:rPr>
+          <w:color w:val="0F1115"/>
+          <w:sz w:val="28"/>
+          <w:szCs w:val="28"/>
+        </w:rPr>
+        <w:t xml:space="preserve"> (FK)</w:t>
+      </w:r>
+    </w:p>
+    <w:p>
+      <w:pPr>
+        <w:pStyle w:val="ds-markdown-paragraph"/>
+        <w:numPr>
+          <w:ilvl w:val="0"/>
+          <w:numId w:val="28"/>
+        </w:numPr>
+        <w:shd w:val="clear" w:color="auto" w:fill="FFFFFF"/>
+        <w:spacing w:before="0" w:beforeAutospacing="0" w:after="0" w:afterAutospacing="0" w:line="360" w:lineRule="auto"/>
+        <w:jc w:val="both"/>
+        <w:rPr>
+          <w:color w:val="0F1115"/>
+          <w:sz w:val="28"/>
+          <w:szCs w:val="28"/>
+        </w:rPr>
+      </w:pPr>
+      <w:proofErr w:type="spellStart"/>
+      <w:r>
+        <w:rPr>
+          <w:color w:val="0F1115"/>
+          <w:sz w:val="28"/>
+          <w:szCs w:val="28"/>
+        </w:rPr>
+        <w:t>admission_date</w:t>
+      </w:r>
+      <w:proofErr w:type="spellEnd"/>
+    </w:p>
+    <w:p>
+      <w:pPr>
+        <w:pStyle w:val="ds-markdown-paragraph"/>
+        <w:numPr>
+          <w:ilvl w:val="0"/>
+          <w:numId w:val="28"/>
+        </w:numPr>
+        <w:shd w:val="clear" w:color="auto" w:fill="FFFFFF"/>
+        <w:spacing w:before="0" w:beforeAutospacing="0" w:after="0" w:afterAutospacing="0" w:line="360" w:lineRule="auto"/>
+        <w:jc w:val="both"/>
+        <w:rPr>
+          <w:color w:val="0F1115"/>
+          <w:sz w:val="28"/>
+          <w:szCs w:val="28"/>
+        </w:rPr>
+      </w:pPr>
+      <w:proofErr w:type="spellStart"/>
+      <w:r>
+        <w:rPr>
+          <w:color w:val="0F1115"/>
+          <w:sz w:val="28"/>
+          <w:szCs w:val="28"/>
+        </w:rPr>
+        <w:t>discharge_date</w:t>
+      </w:r>
+      <w:proofErr w:type="spellEnd"/>
+    </w:p>
+    <w:p>
+      <w:pPr>
+        <w:pStyle w:val="ds-markdown-paragraph"/>
+        <w:numPr>
+          <w:ilvl w:val="0"/>
+          <w:numId w:val="28"/>
+        </w:numPr>
+        <w:shd w:val="clear" w:color="auto" w:fill="FFFFFF"/>
+        <w:spacing w:before="0" w:beforeAutospacing="0" w:after="0" w:afterAutospacing="0" w:line="360" w:lineRule="auto"/>
+        <w:jc w:val="both"/>
+        <w:rPr>
+          <w:color w:val="0F1115"/>
+          <w:sz w:val="28"/>
+          <w:szCs w:val="28"/>
+        </w:rPr>
+      </w:pPr>
+      <w:proofErr w:type="spellStart"/>
+      <w:r>
+        <w:rPr>
+          <w:color w:val="0F1115"/>
+          <w:sz w:val="28"/>
+          <w:szCs w:val="28"/>
+        </w:rPr>
+        <w:t>condition</w:t>
+      </w:r>
+      <w:proofErr w:type="spellEnd"/>
+    </w:p>
+    <w:p>
+      <w:pPr>
+        <w:pStyle w:val="ds-markdown-paragraph"/>
+        <w:numPr>
+          <w:ilvl w:val="0"/>
+          <w:numId w:val="28"/>
+        </w:numPr>
+        <w:shd w:val="clear" w:color="auto" w:fill="FFFFFF"/>
+        <w:spacing w:before="0" w:beforeAutospacing="0" w:after="0" w:afterAutospacing="0" w:line="360" w:lineRule="auto"/>
+        <w:jc w:val="both"/>
+        <w:rPr>
+          <w:color w:val="0F1115"/>
+          <w:sz w:val="28"/>
+          <w:szCs w:val="28"/>
+        </w:rPr>
+      </w:pPr>
+      <w:proofErr w:type="spellStart"/>
+      <w:r>
+        <w:rPr>
+          <w:color w:val="0F1115"/>
+          <w:sz w:val="28"/>
+          <w:szCs w:val="28"/>
+        </w:rPr>
+        <w:t>temperature</w:t>
+      </w:r>
+      <w:proofErr w:type="spellEnd"/>
+    </w:p>
+    <w:p>
+      <w:pPr>
+        <w:pStyle w:val="ds-markdown-paragraph"/>
+        <w:numPr>
+          <w:ilvl w:val="0"/>
+          <w:numId w:val="19"/>
+        </w:numPr>
+        <w:shd w:val="clear" w:color="auto" w:fill="FFFFFF"/>
+        <w:spacing w:before="0" w:beforeAutospacing="0" w:after="0" w:afterAutospacing="0" w:line="360" w:lineRule="auto"/>
+        <w:jc w:val="both"/>
+        <w:rPr>
+          <w:color w:val="0F1115"/>
+          <w:sz w:val="28"/>
+          <w:szCs w:val="28"/>
+        </w:rPr>
+      </w:pPr>
+      <w:r>
+        <w:rPr>
+          <w:rStyle w:val="a4"/>
+          <w:color w:val="0F1115"/>
+          <w:sz w:val="28"/>
+          <w:szCs w:val="28"/>
+        </w:rPr>
+        <w:t>Посещения (</w:t>
+      </w:r>
+      <w:proofErr w:type="spellStart"/>
+      <w:r>
+        <w:rPr>
+          <w:rStyle w:val="a4"/>
+          <w:color w:val="0F1115"/>
+          <w:sz w:val="28"/>
+          <w:szCs w:val="28"/>
+        </w:rPr>
+        <w:t>Appointments</w:t>
+      </w:r>
+      <w:proofErr w:type="spellEnd"/>
+      <w:r>
+        <w:rPr>
+          <w:rStyle w:val="a4"/>
+          <w:color w:val="0F1115"/>
+          <w:sz w:val="28"/>
+          <w:szCs w:val="28"/>
+        </w:rPr>
+        <w:t>)</w:t>
+      </w:r>
+    </w:p>
+    <w:p>
+      <w:pPr>
+        <w:pStyle w:val="ds-markdown-paragraph"/>
+        <w:numPr>
+          <w:ilvl w:val="0"/>
+          <w:numId w:val="29"/>
+        </w:numPr>
+        <w:shd w:val="clear" w:color="auto" w:fill="FFFFFF"/>
+        <w:spacing w:before="0" w:beforeAutospacing="0" w:after="0" w:afterAutospacing="0" w:line="360" w:lineRule="auto"/>
+        <w:jc w:val="both"/>
+        <w:rPr>
+          <w:color w:val="0F1115"/>
+          <w:sz w:val="28"/>
+          <w:szCs w:val="28"/>
+        </w:rPr>
+      </w:pPr>
+      <w:r>
+        <w:rPr>
+          <w:color w:val="0F1115"/>
+          <w:sz w:val="28"/>
+          <w:szCs w:val="28"/>
+        </w:rPr>
+        <w:t xml:space="preserve">ID </w:t>
+      </w:r>
+      <w:proofErr w:type="spellStart"/>
+      <w:r>
+        <w:rPr>
+          <w:color w:val="0F1115"/>
+          <w:sz w:val="28"/>
+          <w:szCs w:val="28"/>
+        </w:rPr>
+        <w:t>Appointment</w:t>
+      </w:r>
+      <w:proofErr w:type="spellEnd"/>
+      <w:r>
+        <w:rPr>
+          <w:color w:val="0F1115"/>
+          <w:sz w:val="28"/>
+          <w:szCs w:val="28"/>
+        </w:rPr>
+        <w:t xml:space="preserve"> (PK)</w:t>
+      </w:r>
+    </w:p>
+    <w:p>
+      <w:pPr>
+        <w:pStyle w:val="ds-markdown-paragraph"/>
+        <w:numPr>
+          <w:ilvl w:val="0"/>
+          <w:numId w:val="29"/>
+        </w:numPr>
+        <w:shd w:val="clear" w:color="auto" w:fill="FFFFFF"/>
+        <w:spacing w:before="0" w:beforeAutospacing="0" w:after="0" w:afterAutospacing="0" w:line="360" w:lineRule="auto"/>
+        <w:jc w:val="both"/>
+        <w:rPr>
+          <w:color w:val="0F1115"/>
+          <w:sz w:val="28"/>
+          <w:szCs w:val="28"/>
+        </w:rPr>
+      </w:pPr>
+      <w:proofErr w:type="spellStart"/>
+      <w:r>
+        <w:rPr>
+          <w:color w:val="0F1115"/>
+          <w:sz w:val="28"/>
+          <w:szCs w:val="28"/>
+        </w:rPr>
+        <w:t>patient_id</w:t>
+      </w:r>
+      <w:proofErr w:type="spellEnd"/>
+      <w:r>
+        <w:rPr>
+          <w:color w:val="0F1115"/>
+          <w:sz w:val="28"/>
+          <w:szCs w:val="28"/>
+        </w:rPr>
+        <w:t xml:space="preserve"> (FK)</w:t>
+      </w:r>
+    </w:p>
+    <w:p>
+      <w:pPr>
+        <w:pStyle w:val="ds-markdown-paragraph"/>
+        <w:numPr>
+          <w:ilvl w:val="0"/>
+          <w:numId w:val="29"/>
+        </w:numPr>
+        <w:shd w:val="clear" w:color="auto" w:fill="FFFFFF"/>
+        <w:spacing w:before="0" w:beforeAutospacing="0" w:after="0" w:afterAutospacing="0" w:line="360" w:lineRule="auto"/>
+        <w:jc w:val="both"/>
+        <w:rPr>
+          <w:color w:val="0F1115"/>
+          <w:sz w:val="28"/>
+          <w:szCs w:val="28"/>
+        </w:rPr>
+      </w:pPr>
+      <w:proofErr w:type="spellStart"/>
+      <w:r>
+        <w:rPr>
+          <w:color w:val="0F1115"/>
+          <w:sz w:val="28"/>
+          <w:szCs w:val="28"/>
+        </w:rPr>
+        <w:t>doctor_id</w:t>
+      </w:r>
+      <w:proofErr w:type="spellEnd"/>
+      <w:r>
+        <w:rPr>
+          <w:color w:val="0F1115"/>
+          <w:sz w:val="28"/>
+          <w:szCs w:val="28"/>
+        </w:rPr>
+        <w:t xml:space="preserve"> (FK)</w:t>
+      </w:r>
+    </w:p>
+    <w:p>
+      <w:pPr>
+        <w:pStyle w:val="ds-markdown-paragraph"/>
+        <w:numPr>
+          <w:ilvl w:val="0"/>
+          <w:numId w:val="29"/>
+        </w:numPr>
+        <w:shd w:val="clear" w:color="auto" w:fill="FFFFFF"/>
+        <w:spacing w:before="0" w:beforeAutospacing="0" w:after="0" w:afterAutospacing="0" w:line="360" w:lineRule="auto"/>
+        <w:jc w:val="both"/>
+        <w:rPr>
+          <w:color w:val="0F1115"/>
+          <w:sz w:val="28"/>
+          <w:szCs w:val="28"/>
+        </w:rPr>
+      </w:pPr>
+      <w:proofErr w:type="spellStart"/>
+      <w:r>
+        <w:rPr>
+          <w:color w:val="0F1115"/>
+          <w:sz w:val="28"/>
+          <w:szCs w:val="28"/>
+        </w:rPr>
+        <w:t>medical_institution_id</w:t>
+      </w:r>
+      <w:proofErr w:type="spellEnd"/>
+      <w:r>
+        <w:rPr>
+          <w:color w:val="0F1115"/>
+          <w:sz w:val="28"/>
+          <w:szCs w:val="28"/>
+        </w:rPr>
+        <w:t xml:space="preserve"> (FK)</w:t>
+      </w:r>
+    </w:p>
+    <w:p>
+      <w:pPr>
+        <w:pStyle w:val="ds-markdown-paragraph"/>
+        <w:numPr>
+          <w:ilvl w:val="0"/>
+          <w:numId w:val="29"/>
+        </w:numPr>
+        <w:shd w:val="clear" w:color="auto" w:fill="FFFFFF"/>
+        <w:spacing w:before="0" w:beforeAutospacing="0" w:after="0" w:afterAutospacing="0" w:line="360" w:lineRule="auto"/>
+        <w:jc w:val="both"/>
+        <w:rPr>
+          <w:color w:val="0F1115"/>
+          <w:sz w:val="28"/>
+          <w:szCs w:val="28"/>
+        </w:rPr>
+      </w:pPr>
+      <w:proofErr w:type="spellStart"/>
+      <w:r>
+        <w:rPr>
+          <w:color w:val="0F1115"/>
+          <w:sz w:val="28"/>
+          <w:szCs w:val="28"/>
+        </w:rPr>
+        <w:t>appointment_datetime</w:t>
+      </w:r>
+      <w:proofErr w:type="spellEnd"/>
+    </w:p>
+    <w:p>
+      <w:pPr>
+        <w:pStyle w:val="ds-markdown-paragraph"/>
+        <w:numPr>
+          <w:ilvl w:val="0"/>
+          <w:numId w:val="29"/>
+        </w:numPr>
+        <w:shd w:val="clear" w:color="auto" w:fill="FFFFFF"/>
+        <w:spacing w:before="0" w:beforeAutospacing="0" w:after="0" w:afterAutospacing="0" w:line="360" w:lineRule="auto"/>
+        <w:jc w:val="both"/>
+        <w:rPr>
+          <w:color w:val="0F1115"/>
+          <w:sz w:val="28"/>
+          <w:szCs w:val="28"/>
+        </w:rPr>
+      </w:pPr>
+      <w:proofErr w:type="spellStart"/>
+      <w:r>
+        <w:rPr>
+          <w:color w:val="0F1115"/>
+          <w:sz w:val="28"/>
+          <w:szCs w:val="28"/>
+        </w:rPr>
+        <w:t>diagnosis</w:t>
+      </w:r>
+      <w:proofErr w:type="spellEnd"/>
+    </w:p>
+    <w:p>
+      <w:pPr>
+        <w:pStyle w:val="ds-markdown-paragraph"/>
+        <w:numPr>
+          <w:ilvl w:val="0"/>
+          <w:numId w:val="29"/>
+        </w:numPr>
+        <w:shd w:val="clear" w:color="auto" w:fill="FFFFFF"/>
+        <w:spacing w:before="0" w:beforeAutospacing="0" w:after="0" w:afterAutospacing="0" w:line="360" w:lineRule="auto"/>
+        <w:jc w:val="both"/>
+        <w:rPr>
+          <w:color w:val="0F1115"/>
+          <w:sz w:val="28"/>
+          <w:szCs w:val="28"/>
+        </w:rPr>
+      </w:pPr>
+      <w:proofErr w:type="spellStart"/>
+      <w:r>
+        <w:rPr>
+          <w:color w:val="0F1115"/>
+          <w:sz w:val="28"/>
+          <w:szCs w:val="28"/>
+        </w:rPr>
+        <w:t>prescriptions</w:t>
+      </w:r>
+      <w:proofErr w:type="spellEnd"/>
+    </w:p>
+    <w:p>
+      <w:pPr>
+        <w:pStyle w:val="ds-markdown-paragraph"/>
+        <w:numPr>
+          <w:ilvl w:val="0"/>
+          <w:numId w:val="19"/>
+        </w:numPr>
+        <w:shd w:val="clear" w:color="auto" w:fill="FFFFFF"/>
+        <w:spacing w:before="0" w:beforeAutospacing="0" w:after="0" w:afterAutospacing="0" w:line="360" w:lineRule="auto"/>
+        <w:jc w:val="both"/>
+        <w:rPr>
+          <w:color w:val="0F1115"/>
+          <w:sz w:val="28"/>
+          <w:szCs w:val="28"/>
+        </w:rPr>
+      </w:pPr>
+      <w:r>
+        <w:rPr>
+          <w:rStyle w:val="a4"/>
+          <w:color w:val="0F1115"/>
+          <w:sz w:val="28"/>
+          <w:szCs w:val="28"/>
+        </w:rPr>
+        <w:t>Операции (Operations)</w:t>
+      </w:r>
+    </w:p>
+    <w:p>
+      <w:pPr>
+        <w:pStyle w:val="ds-markdown-paragraph"/>
+        <w:numPr>
+          <w:ilvl w:val="0"/>
+          <w:numId w:val="30"/>
+        </w:numPr>
+        <w:shd w:val="clear" w:color="auto" w:fill="FFFFFF"/>
+        <w:spacing w:before="0" w:beforeAutospacing="0" w:after="0" w:afterAutospacing="0" w:line="360" w:lineRule="auto"/>
+        <w:jc w:val="both"/>
+        <w:rPr>
+          <w:color w:val="0F1115"/>
+          <w:sz w:val="28"/>
+          <w:szCs w:val="28"/>
+        </w:rPr>
+      </w:pPr>
+      <w:proofErr w:type="spellStart"/>
+      <w:r>
+        <w:rPr>
+          <w:color w:val="0F1115"/>
+          <w:sz w:val="28"/>
+          <w:szCs w:val="28"/>
+        </w:rPr>
+        <w:t>id</w:t>
+      </w:r>
+      <w:proofErr w:type="spellEnd"/>
+    </w:p>
+    <w:p>
+      <w:pPr>
+        <w:pStyle w:val="ds-markdown-paragraph"/>
+        <w:numPr>
+          <w:ilvl w:val="0"/>
+          <w:numId w:val="30"/>
+        </w:numPr>
+        <w:shd w:val="clear" w:color="auto" w:fill="FFFFFF"/>
+        <w:spacing w:before="0" w:beforeAutospacing="0" w:after="0" w:afterAutospacing="0" w:line="360" w:lineRule="auto"/>
+        <w:jc w:val="both"/>
+        <w:rPr>
+          <w:color w:val="0F1115"/>
+          <w:sz w:val="28"/>
+          <w:szCs w:val="28"/>
+        </w:rPr>
+      </w:pPr>
+      <w:proofErr w:type="spellStart"/>
+      <w:r>
+        <w:rPr>
+          <w:color w:val="0F1115"/>
+          <w:sz w:val="28"/>
+          <w:szCs w:val="28"/>
+        </w:rPr>
+        <w:t>appointment_id</w:t>
+      </w:r>
+      <w:proofErr w:type="spellEnd"/>
+      <w:r>
+        <w:rPr>
+          <w:color w:val="0F1115"/>
+          <w:sz w:val="28"/>
+          <w:szCs w:val="28"/>
+        </w:rPr>
+        <w:t xml:space="preserve"> (FK)</w:t>
+      </w:r>
+    </w:p>
+    <w:p>
+      <w:pPr>
+        <w:pStyle w:val="ds-markdown-paragraph"/>
+        <w:numPr>
+          <w:ilvl w:val="0"/>
+          <w:numId w:val="30"/>
+        </w:numPr>
+        <w:shd w:val="clear" w:color="auto" w:fill="FFFFFF"/>
+        <w:spacing w:before="0" w:beforeAutospacing="0" w:after="0" w:afterAutospacing="0" w:line="360" w:lineRule="auto"/>
+        <w:jc w:val="both"/>
+        <w:rPr>
+          <w:color w:val="0F1115"/>
+          <w:sz w:val="28"/>
+          <w:szCs w:val="28"/>
+        </w:rPr>
+      </w:pPr>
+      <w:proofErr w:type="spellStart"/>
+      <w:r>
+        <w:rPr>
+          <w:color w:val="0F1115"/>
+          <w:sz w:val="28"/>
+          <w:szCs w:val="28"/>
+        </w:rPr>
+        <w:t>inpatient_treatment_id</w:t>
+      </w:r>
+      <w:proofErr w:type="spellEnd"/>
+      <w:r>
+        <w:rPr>
+          <w:color w:val="0F1115"/>
+          <w:sz w:val="28"/>
+          <w:szCs w:val="28"/>
+        </w:rPr>
+        <w:t xml:space="preserve"> (FK)</w:t>
+      </w:r>
+    </w:p>
+    <w:p>
+      <w:pPr>
+        <w:pStyle w:val="ds-markdown-paragraph"/>
+        <w:numPr>
+          <w:ilvl w:val="0"/>
+          <w:numId w:val="30"/>
+        </w:numPr>
+        <w:shd w:val="clear" w:color="auto" w:fill="FFFFFF"/>
+        <w:spacing w:before="0" w:beforeAutospacing="0" w:after="0" w:afterAutospacing="0" w:line="360" w:lineRule="auto"/>
+        <w:jc w:val="both"/>
+        <w:rPr>
+          <w:color w:val="0F1115"/>
+          <w:sz w:val="28"/>
+          <w:szCs w:val="28"/>
+        </w:rPr>
+      </w:pPr>
+      <w:proofErr w:type="spellStart"/>
+      <w:r>
+        <w:rPr>
+          <w:color w:val="0F1115"/>
+          <w:sz w:val="28"/>
+          <w:szCs w:val="28"/>
+        </w:rPr>
+        <w:lastRenderedPageBreak/>
+        <w:t>surgeon_id</w:t>
+      </w:r>
+      <w:proofErr w:type="spellEnd"/>
+      <w:r>
+        <w:rPr>
+          <w:color w:val="0F1115"/>
+          <w:sz w:val="28"/>
+          <w:szCs w:val="28"/>
+        </w:rPr>
+        <w:t xml:space="preserve"> (FK)</w:t>
+      </w:r>
+    </w:p>
+    <w:p>
+      <w:pPr>
+        <w:pStyle w:val="ds-markdown-paragraph"/>
+        <w:numPr>
+          <w:ilvl w:val="0"/>
+          <w:numId w:val="30"/>
+        </w:numPr>
+        <w:shd w:val="clear" w:color="auto" w:fill="FFFFFF"/>
+        <w:spacing w:before="0" w:beforeAutospacing="0" w:after="0" w:afterAutospacing="0" w:line="360" w:lineRule="auto"/>
+        <w:jc w:val="both"/>
+        <w:rPr>
+          <w:color w:val="0F1115"/>
+          <w:sz w:val="28"/>
+          <w:szCs w:val="28"/>
+        </w:rPr>
+      </w:pPr>
+      <w:proofErr w:type="spellStart"/>
+      <w:r>
+        <w:rPr>
+          <w:color w:val="0F1115"/>
+          <w:sz w:val="28"/>
+          <w:szCs w:val="28"/>
+        </w:rPr>
+        <w:t>operation_datetime</w:t>
+      </w:r>
+      <w:proofErr w:type="spellEnd"/>
+    </w:p>
+    <w:p>
+      <w:pPr>
+        <w:pStyle w:val="ds-markdown-paragraph"/>
+        <w:numPr>
+          <w:ilvl w:val="0"/>
+          <w:numId w:val="30"/>
+        </w:numPr>
+        <w:shd w:val="clear" w:color="auto" w:fill="FFFFFF"/>
+        <w:spacing w:before="0" w:beforeAutospacing="0" w:after="0" w:afterAutospacing="0" w:line="360" w:lineRule="auto"/>
+        <w:jc w:val="both"/>
+        <w:rPr>
+          <w:color w:val="0F1115"/>
+          <w:sz w:val="28"/>
+          <w:szCs w:val="28"/>
+        </w:rPr>
+      </w:pPr>
+      <w:proofErr w:type="spellStart"/>
+      <w:r>
+        <w:rPr>
+          <w:color w:val="0F1115"/>
+          <w:sz w:val="28"/>
+          <w:szCs w:val="28"/>
+        </w:rPr>
+        <w:t>operation_type</w:t>
+      </w:r>
+      <w:proofErr w:type="spellEnd"/>
+    </w:p>
+    <w:p>
+      <w:pPr>
+        <w:pStyle w:val="ds-markdown-paragraph"/>
+        <w:numPr>
+          <w:ilvl w:val="0"/>
+          <w:numId w:val="30"/>
+        </w:numPr>
+        <w:shd w:val="clear" w:color="auto" w:fill="FFFFFF"/>
+        <w:spacing w:before="0" w:beforeAutospacing="0" w:after="0" w:afterAutospacing="0" w:line="360" w:lineRule="auto"/>
+        <w:jc w:val="both"/>
+        <w:rPr>
+          <w:color w:val="0F1115"/>
+          <w:sz w:val="28"/>
+          <w:szCs w:val="28"/>
+        </w:rPr>
+      </w:pPr>
+      <w:proofErr w:type="spellStart"/>
+      <w:r>
+        <w:rPr>
+          <w:color w:val="0F1115"/>
+          <w:sz w:val="28"/>
+          <w:szCs w:val="28"/>
+        </w:rPr>
+        <w:t>outcome</w:t>
+      </w:r>
+      <w:proofErr w:type="spellEnd"/>
+    </w:p>
+    <w:p>
+      <w:pPr>
+        <w:pStyle w:val="ds-markdown-paragraph"/>
+        <w:numPr>
+          <w:ilvl w:val="0"/>
+          <w:numId w:val="30"/>
+        </w:numPr>
+        <w:shd w:val="clear" w:color="auto" w:fill="FFFFFF"/>
+        <w:spacing w:before="0" w:beforeAutospacing="0" w:after="0" w:afterAutospacing="0" w:line="360" w:lineRule="auto"/>
+        <w:jc w:val="both"/>
+        <w:rPr>
+          <w:color w:val="0F1115"/>
+          <w:sz w:val="28"/>
+          <w:szCs w:val="28"/>
+        </w:rPr>
+      </w:pPr>
+      <w:proofErr w:type="spellStart"/>
+      <w:r>
+        <w:rPr>
+          <w:color w:val="0F1115"/>
+          <w:sz w:val="28"/>
+          <w:szCs w:val="28"/>
+        </w:rPr>
+        <w:t>notes</w:t>
+      </w:r>
+      <w:proofErr w:type="spellEnd"/>
+    </w:p>
+    <w:p>
+      <w:pPr>
+        <w:pStyle w:val="ds-markdown-paragraph"/>
+        <w:numPr>
+          <w:ilvl w:val="0"/>
+          <w:numId w:val="19"/>
+        </w:numPr>
+        <w:shd w:val="clear" w:color="auto" w:fill="FFFFFF"/>
+        <w:spacing w:before="0" w:beforeAutospacing="0" w:after="0" w:afterAutospacing="0" w:line="360" w:lineRule="auto"/>
+        <w:jc w:val="both"/>
+        <w:rPr>
+          <w:color w:val="0F1115"/>
+          <w:sz w:val="28"/>
+          <w:szCs w:val="28"/>
+        </w:rPr>
+      </w:pPr>
+      <w:r>
+        <w:rPr>
+          <w:rStyle w:val="a4"/>
+          <w:color w:val="0F1115"/>
+          <w:sz w:val="28"/>
+          <w:szCs w:val="28"/>
+        </w:rPr>
+        <w:t>Консультации (</w:t>
+      </w:r>
+      <w:proofErr w:type="spellStart"/>
+      <w:r>
+        <w:rPr>
+          <w:rStyle w:val="a4"/>
+          <w:color w:val="0F1115"/>
+          <w:sz w:val="28"/>
+          <w:szCs w:val="28"/>
+        </w:rPr>
+        <w:t>Consultations</w:t>
+      </w:r>
+      <w:proofErr w:type="spellEnd"/>
+      <w:r>
+        <w:rPr>
+          <w:rStyle w:val="a4"/>
+          <w:color w:val="0F1115"/>
+          <w:sz w:val="28"/>
+          <w:szCs w:val="28"/>
+        </w:rPr>
+        <w:t>)</w:t>
+      </w:r>
+    </w:p>
+    <w:p>
+      <w:pPr>
+        <w:pStyle w:val="ds-markdown-paragraph"/>
+        <w:numPr>
+          <w:ilvl w:val="0"/>
+          <w:numId w:val="31"/>
+        </w:numPr>
+        <w:shd w:val="clear" w:color="auto" w:fill="FFFFFF"/>
+        <w:spacing w:before="0" w:beforeAutospacing="0" w:after="0" w:afterAutospacing="0" w:line="360" w:lineRule="auto"/>
+        <w:jc w:val="both"/>
+        <w:rPr>
+          <w:color w:val="0F1115"/>
+          <w:sz w:val="28"/>
+          <w:szCs w:val="28"/>
+        </w:rPr>
+      </w:pPr>
+      <w:proofErr w:type="spellStart"/>
+      <w:r>
+        <w:rPr>
+          <w:color w:val="0F1115"/>
+          <w:sz w:val="28"/>
+          <w:szCs w:val="28"/>
+        </w:rPr>
+        <w:t>id</w:t>
+      </w:r>
+      <w:proofErr w:type="spellEnd"/>
+    </w:p>
+    <w:p>
+      <w:pPr>
+        <w:pStyle w:val="ds-markdown-paragraph"/>
+        <w:numPr>
+          <w:ilvl w:val="0"/>
+          <w:numId w:val="31"/>
+        </w:numPr>
+        <w:shd w:val="clear" w:color="auto" w:fill="FFFFFF"/>
+        <w:spacing w:before="0" w:beforeAutospacing="0" w:after="0" w:afterAutospacing="0" w:line="360" w:lineRule="auto"/>
+        <w:jc w:val="both"/>
+        <w:rPr>
+          <w:color w:val="0F1115"/>
+          <w:sz w:val="28"/>
+          <w:szCs w:val="28"/>
+        </w:rPr>
+      </w:pPr>
+      <w:proofErr w:type="spellStart"/>
+      <w:r>
+        <w:rPr>
+          <w:color w:val="0F1115"/>
+          <w:sz w:val="28"/>
+          <w:szCs w:val="28"/>
+        </w:rPr>
+        <w:t>doctor_id</w:t>
+      </w:r>
+      <w:proofErr w:type="spellEnd"/>
+      <w:r>
+        <w:rPr>
+          <w:color w:val="0F1115"/>
+          <w:sz w:val="28"/>
+          <w:szCs w:val="28"/>
+        </w:rPr>
+        <w:t xml:space="preserve"> (FK)</w:t>
+      </w:r>
+    </w:p>
+    <w:p>
+      <w:pPr>
+        <w:pStyle w:val="ds-markdown-paragraph"/>
+        <w:numPr>
+          <w:ilvl w:val="0"/>
+          <w:numId w:val="31"/>
+        </w:numPr>
+        <w:shd w:val="clear" w:color="auto" w:fill="FFFFFF"/>
+        <w:spacing w:before="0" w:beforeAutospacing="0" w:after="0" w:afterAutospacing="0" w:line="360" w:lineRule="auto"/>
+        <w:jc w:val="both"/>
+        <w:rPr>
+          <w:color w:val="0F1115"/>
+          <w:sz w:val="28"/>
+          <w:szCs w:val="28"/>
+        </w:rPr>
+      </w:pPr>
+      <w:proofErr w:type="spellStart"/>
+      <w:r>
+        <w:rPr>
+          <w:color w:val="0F1115"/>
+          <w:sz w:val="28"/>
+          <w:szCs w:val="28"/>
+        </w:rPr>
+        <w:t>medical_institution_id</w:t>
+      </w:r>
+      <w:proofErr w:type="spellEnd"/>
+      <w:r>
+        <w:rPr>
+          <w:color w:val="0F1115"/>
+          <w:sz w:val="28"/>
+          <w:szCs w:val="28"/>
+        </w:rPr>
+        <w:t xml:space="preserve"> (FK)</w:t>
+      </w:r>
+    </w:p>
+    <w:p>
+      <w:pPr>
+        <w:pStyle w:val="ds-markdown-paragraph"/>
+        <w:numPr>
+          <w:ilvl w:val="0"/>
+          <w:numId w:val="31"/>
+        </w:numPr>
+        <w:shd w:val="clear" w:color="auto" w:fill="FFFFFF"/>
+        <w:spacing w:before="0" w:beforeAutospacing="0" w:after="0" w:afterAutospacing="0" w:line="360" w:lineRule="auto"/>
+        <w:jc w:val="both"/>
+        <w:rPr>
+          <w:color w:val="0F1115"/>
+          <w:sz w:val="28"/>
+          <w:szCs w:val="28"/>
+        </w:rPr>
+      </w:pPr>
+      <w:proofErr w:type="spellStart"/>
+      <w:r>
+        <w:rPr>
+          <w:color w:val="0F1115"/>
+          <w:sz w:val="28"/>
+          <w:szCs w:val="28"/>
+        </w:rPr>
+        <w:t>consultation_date</w:t>
+      </w:r>
+      <w:proofErr w:type="spellEnd"/>
+    </w:p>
+    <w:p>
+      <w:pPr>
+        <w:pStyle w:val="ds-markdown-paragraph"/>
+        <w:numPr>
+          <w:ilvl w:val="0"/>
+          <w:numId w:val="31"/>
+        </w:numPr>
+        <w:shd w:val="clear" w:color="auto" w:fill="FFFFFF"/>
+        <w:spacing w:before="0" w:beforeAutospacing="0" w:after="0" w:afterAutospacing="0" w:line="360" w:lineRule="auto"/>
+        <w:jc w:val="both"/>
+        <w:rPr>
+          <w:color w:val="0F1115"/>
+          <w:sz w:val="28"/>
+          <w:szCs w:val="28"/>
+        </w:rPr>
+      </w:pPr>
+      <w:proofErr w:type="spellStart"/>
+      <w:r>
+        <w:rPr>
+          <w:color w:val="0F1115"/>
+          <w:sz w:val="28"/>
+          <w:szCs w:val="28"/>
+        </w:rPr>
+        <w:t>patient_count</w:t>
+      </w:r>
+      <w:proofErr w:type="spellEnd"/>
+    </w:p>
+    <w:p>
+      <w:pPr>
+        <w:pStyle w:val="ds-markdown-paragraph"/>
+        <w:numPr>
+          <w:ilvl w:val="0"/>
+          <w:numId w:val="19"/>
+        </w:numPr>
+        <w:shd w:val="clear" w:color="auto" w:fill="FFFFFF"/>
+        <w:spacing w:before="0" w:beforeAutospacing="0" w:after="0" w:afterAutospacing="0" w:line="360" w:lineRule="auto"/>
+        <w:jc w:val="both"/>
+        <w:rPr>
+          <w:color w:val="0F1115"/>
+          <w:sz w:val="28"/>
+          <w:szCs w:val="28"/>
+        </w:rPr>
+      </w:pPr>
+      <w:r>
+        <w:rPr>
+          <w:rStyle w:val="a4"/>
+          <w:color w:val="0F1115"/>
+          <w:sz w:val="28"/>
+          <w:szCs w:val="28"/>
+        </w:rPr>
+        <w:t>Персонал (</w:t>
+      </w:r>
+      <w:proofErr w:type="spellStart"/>
+      <w:r>
+        <w:rPr>
+          <w:rStyle w:val="a4"/>
+          <w:color w:val="0F1115"/>
+          <w:sz w:val="28"/>
+          <w:szCs w:val="28"/>
+        </w:rPr>
+        <w:t>Staff</w:t>
+      </w:r>
+      <w:proofErr w:type="spellEnd"/>
+      <w:r>
+        <w:rPr>
+          <w:rStyle w:val="a4"/>
+          <w:color w:val="0F1115"/>
+          <w:sz w:val="28"/>
+          <w:szCs w:val="28"/>
+        </w:rPr>
+        <w:t>)</w:t>
+      </w:r>
+    </w:p>
+    <w:p>
+      <w:pPr>
+        <w:pStyle w:val="ds-markdown-paragraph"/>
+        <w:numPr>
+          <w:ilvl w:val="0"/>
+          <w:numId w:val="32"/>
+        </w:numPr>
+        <w:shd w:val="clear" w:color="auto" w:fill="FFFFFF"/>
+        <w:spacing w:before="0" w:beforeAutospacing="0" w:after="0" w:afterAutospacing="0" w:line="360" w:lineRule="auto"/>
+        <w:jc w:val="both"/>
+        <w:rPr>
+          <w:color w:val="0F1115"/>
+          <w:sz w:val="28"/>
+          <w:szCs w:val="28"/>
+        </w:rPr>
+      </w:pPr>
+      <w:r>
+        <w:rPr>
+          <w:color w:val="0F1115"/>
+          <w:sz w:val="28"/>
+          <w:szCs w:val="28"/>
+        </w:rPr>
+        <w:t xml:space="preserve">ID </w:t>
+      </w:r>
+      <w:proofErr w:type="spellStart"/>
+      <w:r>
+        <w:rPr>
+          <w:color w:val="0F1115"/>
+          <w:sz w:val="28"/>
+          <w:szCs w:val="28"/>
+        </w:rPr>
+        <w:t>Stuff</w:t>
+      </w:r>
+      <w:proofErr w:type="spellEnd"/>
+      <w:r>
+        <w:rPr>
+          <w:color w:val="0F1115"/>
+          <w:sz w:val="28"/>
+          <w:szCs w:val="28"/>
+        </w:rPr>
+        <w:t xml:space="preserve"> (PK)</w:t>
+      </w:r>
+    </w:p>
+    <w:p>
+      <w:pPr>
+        <w:pStyle w:val="ds-markdown-paragraph"/>
+        <w:numPr>
+          <w:ilvl w:val="0"/>
+          <w:numId w:val="32"/>
+        </w:numPr>
+        <w:shd w:val="clear" w:color="auto" w:fill="FFFFFF"/>
+        <w:spacing w:before="0" w:beforeAutospacing="0" w:after="0" w:afterAutospacing="0" w:line="360" w:lineRule="auto"/>
+        <w:jc w:val="both"/>
+        <w:rPr>
+          <w:color w:val="0F1115"/>
+          <w:sz w:val="28"/>
+          <w:szCs w:val="28"/>
+        </w:rPr>
+      </w:pPr>
+      <w:proofErr w:type="spellStart"/>
+      <w:r>
+        <w:rPr>
+          <w:color w:val="0F1115"/>
+          <w:sz w:val="28"/>
+          <w:szCs w:val="28"/>
+        </w:rPr>
+        <w:t>full_name</w:t>
+      </w:r>
+      <w:proofErr w:type="spellEnd"/>
+    </w:p>
+    <w:p>
+      <w:pPr>
+        <w:pStyle w:val="ds-markdown-paragraph"/>
+        <w:numPr>
+          <w:ilvl w:val="0"/>
+          <w:numId w:val="32"/>
+        </w:numPr>
+        <w:shd w:val="clear" w:color="auto" w:fill="FFFFFF"/>
+        <w:spacing w:before="0" w:beforeAutospacing="0" w:after="0" w:afterAutospacing="0" w:line="360" w:lineRule="auto"/>
+        <w:jc w:val="both"/>
+        <w:rPr>
+          <w:color w:val="0F1115"/>
+          <w:sz w:val="28"/>
+          <w:szCs w:val="28"/>
+        </w:rPr>
+      </w:pPr>
+      <w:proofErr w:type="spellStart"/>
+      <w:r>
+        <w:rPr>
+          <w:color w:val="0F1115"/>
+          <w:sz w:val="28"/>
+          <w:szCs w:val="28"/>
+        </w:rPr>
+        <w:t>birth_date</w:t>
+      </w:r>
+      <w:proofErr w:type="spellEnd"/>
+    </w:p>
+    <w:p>
+      <w:pPr>
+        <w:pStyle w:val="ds-markdown-paragraph"/>
+        <w:numPr>
+          <w:ilvl w:val="0"/>
+          <w:numId w:val="32"/>
+        </w:numPr>
+        <w:shd w:val="clear" w:color="auto" w:fill="FFFFFF"/>
+        <w:spacing w:before="0" w:beforeAutospacing="0" w:after="0" w:afterAutospacing="0" w:line="360" w:lineRule="auto"/>
+        <w:jc w:val="both"/>
+        <w:rPr>
+          <w:color w:val="0F1115"/>
+          <w:sz w:val="28"/>
+          <w:szCs w:val="28"/>
+        </w:rPr>
+      </w:pPr>
+      <w:proofErr w:type="spellStart"/>
+      <w:r>
+        <w:rPr>
+          <w:color w:val="0F1115"/>
+          <w:sz w:val="28"/>
+          <w:szCs w:val="28"/>
+        </w:rPr>
+        <w:t>experience_years</w:t>
+      </w:r>
+      <w:proofErr w:type="spellEnd"/>
+    </w:p>
+    <w:p>
+      <w:pPr>
+        <w:pStyle w:val="ds-markdown-paragraph"/>
+        <w:numPr>
+          <w:ilvl w:val="0"/>
+          <w:numId w:val="32"/>
+        </w:numPr>
+        <w:shd w:val="clear" w:color="auto" w:fill="FFFFFF"/>
+        <w:spacing w:before="0" w:beforeAutospacing="0" w:after="0" w:afterAutospacing="0" w:line="360" w:lineRule="auto"/>
+        <w:jc w:val="both"/>
+        <w:rPr>
+          <w:color w:val="0F1115"/>
+          <w:sz w:val="28"/>
+          <w:szCs w:val="28"/>
+        </w:rPr>
+      </w:pPr>
+      <w:proofErr w:type="spellStart"/>
+      <w:r>
+        <w:rPr>
+          <w:color w:val="0F1115"/>
+          <w:sz w:val="28"/>
+          <w:szCs w:val="28"/>
+        </w:rPr>
+        <w:t>staff_type</w:t>
+      </w:r>
+      <w:proofErr w:type="spellEnd"/>
+    </w:p>
+    <w:p>
+      <w:pPr>
+        <w:pStyle w:val="ds-markdown-paragraph"/>
+        <w:numPr>
+          <w:ilvl w:val="0"/>
+          <w:numId w:val="32"/>
+        </w:numPr>
+        <w:shd w:val="clear" w:color="auto" w:fill="FFFFFF"/>
+        <w:spacing w:before="0" w:beforeAutospacing="0" w:after="0" w:afterAutospacing="0" w:line="360" w:lineRule="auto"/>
+        <w:jc w:val="both"/>
+        <w:rPr>
+          <w:color w:val="0F1115"/>
+          <w:sz w:val="28"/>
+          <w:szCs w:val="28"/>
+        </w:rPr>
+      </w:pPr>
+      <w:proofErr w:type="spellStart"/>
+      <w:r>
+        <w:rPr>
+          <w:color w:val="0F1115"/>
+          <w:sz w:val="28"/>
+          <w:szCs w:val="28"/>
+        </w:rPr>
+        <w:t>specialty</w:t>
+      </w:r>
+      <w:proofErr w:type="spellEnd"/>
+      <w:r>
+        <w:rPr>
+          <w:color w:val="0F1115"/>
+          <w:sz w:val="28"/>
+          <w:szCs w:val="28"/>
+        </w:rPr>
+        <w:t xml:space="preserve"> (FK)</w:t>
+      </w:r>
+    </w:p>
+    <w:p>
+      <w:pPr>
+        <w:pStyle w:val="ds-markdown-paragraph"/>
+        <w:numPr>
+          <w:ilvl w:val="0"/>
+          <w:numId w:val="32"/>
+        </w:numPr>
+        <w:shd w:val="clear" w:color="auto" w:fill="FFFFFF"/>
+        <w:spacing w:before="0" w:beforeAutospacing="0" w:after="0" w:afterAutospacing="0" w:line="360" w:lineRule="auto"/>
+        <w:jc w:val="both"/>
+        <w:rPr>
+          <w:color w:val="0F1115"/>
+          <w:sz w:val="28"/>
+          <w:szCs w:val="28"/>
+        </w:rPr>
+      </w:pPr>
+      <w:proofErr w:type="spellStart"/>
+      <w:r>
+        <w:rPr>
+          <w:color w:val="0F1115"/>
+          <w:sz w:val="28"/>
+          <w:szCs w:val="28"/>
+        </w:rPr>
+        <w:t>start_work_date</w:t>
+      </w:r>
+      <w:proofErr w:type="spellEnd"/>
+    </w:p>
+    <w:p>
+      <w:pPr>
+        <w:pStyle w:val="ds-markdown-paragraph"/>
+        <w:numPr>
+          <w:ilvl w:val="0"/>
+          <w:numId w:val="19"/>
+        </w:numPr>
+        <w:shd w:val="clear" w:color="auto" w:fill="FFFFFF"/>
+        <w:spacing w:before="0" w:beforeAutospacing="0" w:after="0" w:afterAutospacing="0" w:line="360" w:lineRule="auto"/>
+        <w:jc w:val="both"/>
+        <w:rPr>
+          <w:color w:val="0F1115"/>
+          <w:sz w:val="28"/>
+          <w:szCs w:val="28"/>
+        </w:rPr>
+      </w:pPr>
+      <w:r>
+        <w:rPr>
+          <w:rStyle w:val="a4"/>
+          <w:color w:val="0F1115"/>
+          <w:sz w:val="28"/>
+          <w:szCs w:val="28"/>
+        </w:rPr>
+        <w:t>Врачи (</w:t>
+      </w:r>
+      <w:proofErr w:type="spellStart"/>
+      <w:r>
+        <w:rPr>
+          <w:rStyle w:val="a4"/>
+          <w:color w:val="0F1115"/>
+          <w:sz w:val="28"/>
+          <w:szCs w:val="28"/>
+        </w:rPr>
+        <w:t>Doctors</w:t>
+      </w:r>
+      <w:proofErr w:type="spellEnd"/>
+      <w:r>
+        <w:rPr>
+          <w:rStyle w:val="a4"/>
+          <w:color w:val="0F1115"/>
+          <w:sz w:val="28"/>
+          <w:szCs w:val="28"/>
+        </w:rPr>
+        <w:t>)</w:t>
+      </w:r>
+    </w:p>
+    <w:p>
+      <w:pPr>
+        <w:pStyle w:val="ds-markdown-paragraph"/>
+        <w:numPr>
+          <w:ilvl w:val="0"/>
+          <w:numId w:val="33"/>
+        </w:numPr>
+        <w:shd w:val="clear" w:color="auto" w:fill="FFFFFF"/>
+        <w:spacing w:before="0" w:beforeAutospacing="0" w:after="0" w:afterAutospacing="0" w:line="360" w:lineRule="auto"/>
+        <w:jc w:val="both"/>
+        <w:rPr>
+          <w:color w:val="0F1115"/>
+          <w:sz w:val="28"/>
+          <w:szCs w:val="28"/>
+        </w:rPr>
+      </w:pPr>
+      <w:proofErr w:type="spellStart"/>
+      <w:r>
+        <w:rPr>
+          <w:color w:val="0F1115"/>
+          <w:sz w:val="28"/>
+          <w:szCs w:val="28"/>
+        </w:rPr>
+        <w:t>staff_id</w:t>
+      </w:r>
+      <w:proofErr w:type="spellEnd"/>
+      <w:r>
+        <w:rPr>
+          <w:color w:val="0F1115"/>
+          <w:sz w:val="28"/>
+          <w:szCs w:val="28"/>
+        </w:rPr>
+        <w:t xml:space="preserve"> (PK, FK)</w:t>
+      </w:r>
+    </w:p>
+    <w:p>
+      <w:pPr>
+        <w:pStyle w:val="ds-markdown-paragraph"/>
+        <w:numPr>
+          <w:ilvl w:val="0"/>
+          <w:numId w:val="33"/>
+        </w:numPr>
+        <w:shd w:val="clear" w:color="auto" w:fill="FFFFFF"/>
+        <w:spacing w:before="0" w:beforeAutospacing="0" w:after="0" w:afterAutospacing="0" w:line="360" w:lineRule="auto"/>
+        <w:jc w:val="both"/>
+        <w:rPr>
+          <w:color w:val="0F1115"/>
+          <w:sz w:val="28"/>
+          <w:szCs w:val="28"/>
+        </w:rPr>
+      </w:pPr>
+      <w:proofErr w:type="spellStart"/>
+      <w:r>
+        <w:rPr>
+          <w:color w:val="0F1115"/>
+          <w:sz w:val="28"/>
+          <w:szCs w:val="28"/>
+        </w:rPr>
+        <w:t>academic_degree</w:t>
+      </w:r>
+      <w:proofErr w:type="spellEnd"/>
+    </w:p>
+    <w:p>
+      <w:pPr>
+        <w:pStyle w:val="ds-markdown-paragraph"/>
+        <w:numPr>
+          <w:ilvl w:val="0"/>
+          <w:numId w:val="33"/>
+        </w:numPr>
+        <w:shd w:val="clear" w:color="auto" w:fill="FFFFFF"/>
+        <w:spacing w:before="0" w:beforeAutospacing="0" w:after="0" w:afterAutospacing="0" w:line="360" w:lineRule="auto"/>
+        <w:jc w:val="both"/>
+        <w:rPr>
+          <w:color w:val="0F1115"/>
+          <w:sz w:val="28"/>
+          <w:szCs w:val="28"/>
+        </w:rPr>
+      </w:pPr>
+      <w:proofErr w:type="spellStart"/>
+      <w:r>
+        <w:rPr>
+          <w:color w:val="0F1115"/>
+          <w:sz w:val="28"/>
+          <w:szCs w:val="28"/>
+        </w:rPr>
+        <w:t>academic_title</w:t>
+      </w:r>
+      <w:proofErr w:type="spellEnd"/>
+    </w:p>
+    <w:p>
+      <w:pPr>
+        <w:pStyle w:val="ds-markdown-paragraph"/>
+        <w:shd w:val="clear" w:color="auto" w:fill="FFFFFF"/>
+        <w:spacing w:before="0" w:beforeAutospacing="0" w:after="0" w:afterAutospacing="0" w:line="360" w:lineRule="auto"/>
+        <w:ind w:firstLine="709"/>
+        <w:jc w:val="both"/>
+        <w:rPr>
+          <w:color w:val="0F1115"/>
+          <w:sz w:val="28"/>
+          <w:szCs w:val="28"/>
+        </w:rPr>
+      </w:pPr>
+    </w:p>
+    <w:p>
+      <w:pPr>
+        <w:spacing w:line="360" w:lineRule="auto"/>
+        <w:ind w:firstLine="709"/>
+        <w:rPr>
+          <w:bCs/>
+          <w:sz w:val="28"/>
+          <w:szCs w:val="28"/>
+        </w:rPr>
+      </w:pPr>
     </w:p>
     <w:p>
       <w:pPr>
         <w:keepNext/>
         <w:jc w:val="center"/>
       </w:pPr>
-      <w:bookmarkStart w:id="1" w:name="_GoBack"/>
-      <w:bookmarkEnd w:id="1"/>
       <w:r>
         <w:rPr>
           <w:rFonts w:ascii="MS Sans Serif" w:hAnsi="MS Sans Serif"/>
@@ -3807,7 +5591,6 @@
         <w:pStyle w:val="a5"/>
         <w:jc w:val="center"/>
         <w:rPr>
-          <w:rFonts w:asciiTheme="minorHAnsi" w:hAnsiTheme="minorHAnsi"/>
           <w:i w:val="0"/>
           <w:color w:val="000000" w:themeColor="text1"/>
           <w:sz w:val="24"/>
@@ -3873,216 +5656,244 @@
     </w:p>
     <w:p>
       <w:pPr>
+        <w:spacing w:after="160" w:line="259" w:lineRule="auto"/>
+      </w:pPr>
+      <w:r>
+        <w:br w:type="page"/>
+      </w:r>
+    </w:p>
+    <w:p>
+      <w:pPr>
+        <w:spacing w:after="120" w:line="360" w:lineRule="auto"/>
+        <w:jc w:val="center"/>
+        <w:rPr>
+          <w:b/>
+          <w:sz w:val="28"/>
+        </w:rPr>
+      </w:pPr>
+      <w:r>
+        <w:rPr>
+          <w:b/>
+          <w:sz w:val="28"/>
+        </w:rPr>
+        <w:lastRenderedPageBreak/>
+        <w:t>Нормализация БД</w:t>
+      </w:r>
+    </w:p>
+    <w:p>
+      <w:pPr>
+        <w:spacing w:line="360" w:lineRule="auto"/>
         <w:ind w:firstLine="709"/>
-        <w:rPr>
-          <w:color w:val="080000"/>
-          <w:sz w:val="28"/>
-          <w:szCs w:val="28"/>
-        </w:rPr>
-      </w:pPr>
-      <w:r>
-        <w:rPr>
-          <w:rFonts w:ascii="MS Sans Serif" w:hAnsi="MS Sans Serif"/>
-          <w:color w:val="080000"/>
-        </w:rPr>
-        <w:br/>
-      </w:r>
-      <w:r>
-        <w:rPr>
-          <w:rFonts w:ascii="MS Sans Serif" w:hAnsi="MS Sans Serif"/>
-          <w:color w:val="080000"/>
-        </w:rPr>
-        <w:t>    </w:t>
-      </w:r>
-      <w:r>
-        <w:rPr>
-          <w:rStyle w:val="a4"/>
-          <w:rFonts w:ascii="MS Sans Serif" w:hAnsi="MS Sans Serif"/>
-          <w:color w:val="080000"/>
-        </w:rPr>
-        <w:t>Виды запросов в информационной системе:</w:t>
-      </w:r>
-      <w:r>
-        <w:rPr>
-          <w:rFonts w:ascii="MS Sans Serif" w:hAnsi="MS Sans Serif"/>
-          <w:color w:val="080000"/>
-        </w:rPr>
-        <w:t xml:space="preserve"> </w:t>
-      </w:r>
-      <w:r>
-        <w:rPr>
-          <w:rFonts w:ascii="MS Sans Serif" w:hAnsi="MS Sans Serif"/>
-          <w:color w:val="080000"/>
-        </w:rPr>
-        <w:br/>
-        <w:t xml:space="preserve">    1. Получить перечень и общее число врачей указанного профиля для конкретного медицинского учреждения, больницы, либо поликлиники, либо всех медицинских учреждений города. </w:t>
-      </w:r>
-      <w:r>
-        <w:rPr>
-          <w:rFonts w:ascii="MS Sans Serif" w:hAnsi="MS Sans Serif"/>
-          <w:color w:val="080000"/>
-        </w:rPr>
-        <w:br/>
-        <w:t xml:space="preserve">    2. Получить перечень и общее число обслуживающего персонала указанной специальности для конкретного медицинского учреждения, больницы, либо поликлиники, либо всех медицинских учреждений города. </w:t>
-      </w:r>
-      <w:r>
-        <w:rPr>
-          <w:rFonts w:ascii="MS Sans Serif" w:hAnsi="MS Sans Serif"/>
-          <w:color w:val="080000"/>
-        </w:rPr>
-        <w:br/>
-        <w:t xml:space="preserve">    3. Получить перечень и общее число врачей указанного профиля, сделавших число операций не менее заданного для конкретного медицинского учреждения, больницы, либо поликлиники, либо всех медицинских учреждений города. </w:t>
-      </w:r>
-      <w:r>
-        <w:rPr>
-          <w:rFonts w:ascii="MS Sans Serif" w:hAnsi="MS Sans Serif"/>
-          <w:color w:val="080000"/>
-        </w:rPr>
-        <w:br/>
-        <w:t xml:space="preserve">    4. Получить перечень и общее число врачей указанного профиля, стаж работы которых </w:t>
-      </w:r>
-      <w:r>
-        <w:rPr>
-          <w:rFonts w:ascii="MS Sans Serif" w:hAnsi="MS Sans Serif"/>
-          <w:color w:val="080000"/>
-        </w:rPr>
-        <w:lastRenderedPageBreak/>
-        <w:t xml:space="preserve">не менее заданного для конкретного медицинского учреждения, больницы, либо поликлиники, либо всех медицинских учреждений города. </w:t>
-      </w:r>
-      <w:r>
-        <w:rPr>
-          <w:rFonts w:ascii="MS Sans Serif" w:hAnsi="MS Sans Serif"/>
-          <w:color w:val="080000"/>
-        </w:rPr>
-        <w:br/>
-        <w:t xml:space="preserve">    5. Получить перечень и общее число врачей указанного профиля со степенью кандидата или доктора медицинских наук, со званием доцента или профессора для конкретного медицинского учреждения, либо больницы, либо поликлиники, либо всех медицинских учреждений города. </w:t>
-      </w:r>
-      <w:r>
-        <w:rPr>
-          <w:rFonts w:ascii="MS Sans Serif" w:hAnsi="MS Sans Serif"/>
-          <w:color w:val="080000"/>
-        </w:rPr>
-        <w:br/>
-        <w:t xml:space="preserve">    6. Получить перечень пациентов указанной больницы, отделения, либо конкретной палаты указанного отделения, с указанием даты поступления, состояния, температуры, лечащего врача. </w:t>
-      </w:r>
-      <w:r>
-        <w:rPr>
-          <w:rFonts w:ascii="MS Sans Serif" w:hAnsi="MS Sans Serif"/>
-          <w:color w:val="080000"/>
-        </w:rPr>
-        <w:br/>
-        <w:t xml:space="preserve">    7. Получить перечень пациентов, прошедших стационарное лечение в указанной больнице, либо у конкретного врача за некоторый промежуток времени. </w:t>
-      </w:r>
-      <w:r>
-        <w:rPr>
-          <w:rFonts w:ascii="MS Sans Serif" w:hAnsi="MS Sans Serif"/>
-          <w:color w:val="080000"/>
-        </w:rPr>
-        <w:br/>
-        <w:t xml:space="preserve">    8. Получить перечень пациентов, наблюдающихся у врача указанного профиля в конкретной поликлинике. </w:t>
-      </w:r>
-      <w:r>
-        <w:rPr>
-          <w:rFonts w:ascii="MS Sans Serif" w:hAnsi="MS Sans Serif"/>
-          <w:color w:val="080000"/>
-        </w:rPr>
-        <w:br/>
-        <w:t xml:space="preserve">    9. Получить общее число палат, коек указанной больницы, в общем, и по каждому отделению, а также число свободных коек по каждому отделению и число полностью свободных палат. </w:t>
-      </w:r>
-      <w:r>
-        <w:rPr>
-          <w:rFonts w:ascii="MS Sans Serif" w:hAnsi="MS Sans Serif"/>
-          <w:color w:val="080000"/>
-        </w:rPr>
-        <w:br/>
-        <w:t xml:space="preserve">    10. Получить общее число кабинетов указанной поликлиники, число посещений каждого кабинета за определенный период. </w:t>
-      </w:r>
-      <w:r>
-        <w:rPr>
-          <w:rFonts w:ascii="MS Sans Serif" w:hAnsi="MS Sans Serif"/>
-          <w:color w:val="080000"/>
-        </w:rPr>
-        <w:br/>
-        <w:t xml:space="preserve">    11. Получить данные о выработке (среднее число принятых пациентов в день) за указанный период для конкретного врача, либо всех врачей поликлиники, либо для всех врачей названного профиля. </w:t>
-      </w:r>
-      <w:r>
-        <w:rPr>
-          <w:rFonts w:ascii="MS Sans Serif" w:hAnsi="MS Sans Serif"/>
-          <w:color w:val="080000"/>
-        </w:rPr>
-        <w:br/>
-        <w:t xml:space="preserve">    12. Получить данные о загрузке (число пациентов, у которых врач в настоящее время является лечащим врачом) для указанного врача, либо всех врачей больницы, либо для всех врачей названного профиля. </w:t>
-      </w:r>
-      <w:r>
-        <w:rPr>
-          <w:rFonts w:ascii="MS Sans Serif" w:hAnsi="MS Sans Serif"/>
-          <w:color w:val="080000"/>
-        </w:rPr>
-        <w:br/>
-        <w:t xml:space="preserve">    13. Получить перечень пациентов, перенесших операции в указанной больнице, либо поликлинике, либо у конкретного врача за некоторый промежуток времени. </w:t>
-      </w:r>
-      <w:r>
-        <w:rPr>
-          <w:rFonts w:ascii="MS Sans Serif" w:hAnsi="MS Sans Serif"/>
-          <w:color w:val="080000"/>
-        </w:rPr>
-        <w:br/>
-        <w:t>    14. Получить данные о выработке лаборатории (среднее число проведенных обследований в день) за указанный период для данного медицинского учреждения, либо всех медицинских учреждений города.</w:t>
-      </w:r>
-    </w:p>
-    <w:p>
-      <w:pPr>
+        <w:jc w:val="both"/>
+        <w:rPr>
+          <w:color w:val="000000"/>
+          <w:sz w:val="28"/>
+        </w:rPr>
+      </w:pPr>
+      <w:r>
+        <w:rPr>
+          <w:color w:val="000000"/>
+          <w:sz w:val="28"/>
+        </w:rPr>
+        <w:t>Исследуем структуру БД на удовлетворение требованиям нормализации.</w:t>
+      </w:r>
+    </w:p>
+    <w:p>
+      <w:pPr>
+        <w:spacing w:line="360" w:lineRule="auto"/>
+        <w:ind w:firstLine="709"/>
+        <w:jc w:val="both"/>
+        <w:rPr>
+          <w:color w:val="000000"/>
+          <w:sz w:val="28"/>
+        </w:rPr>
+      </w:pPr>
+      <w:r>
+        <w:rPr>
+          <w:color w:val="000000"/>
+          <w:sz w:val="28"/>
+        </w:rPr>
+        <w:t xml:space="preserve">Все отношения в БД находятся в </w:t>
+      </w:r>
+      <w:r>
+        <w:rPr>
+          <w:b/>
+          <w:color w:val="000000"/>
+          <w:sz w:val="28"/>
+        </w:rPr>
+        <w:t>1НФ</w:t>
+      </w:r>
+      <w:r>
+        <w:rPr>
+          <w:color w:val="000000"/>
+          <w:sz w:val="28"/>
+        </w:rPr>
+        <w:t xml:space="preserve">, так как </w:t>
+      </w:r>
+      <w:r>
+        <w:rPr>
+          <w:color w:val="000000"/>
+          <w:sz w:val="28"/>
+        </w:rPr>
+        <w:t xml:space="preserve">атрибуты содержат только скалярные (атомарные) значения. </w:t>
+      </w:r>
+    </w:p>
+    <w:p>
+      <w:pPr>
+        <w:spacing w:line="360" w:lineRule="auto"/>
+        <w:ind w:firstLine="709"/>
+        <w:jc w:val="both"/>
+        <w:rPr>
+          <w:sz w:val="28"/>
+        </w:rPr>
+      </w:pPr>
+      <w:r>
+        <w:rPr>
+          <w:sz w:val="28"/>
+        </w:rPr>
+        <w:t>Так же в</w:t>
+      </w:r>
+      <w:r>
+        <w:rPr>
+          <w:sz w:val="28"/>
+        </w:rPr>
+        <w:t xml:space="preserve">се отношения БД находятся во </w:t>
+      </w:r>
+      <w:r>
+        <w:rPr>
+          <w:b/>
+          <w:sz w:val="28"/>
+        </w:rPr>
+        <w:t>2НФ</w:t>
+      </w:r>
+      <w:r>
+        <w:rPr>
+          <w:sz w:val="28"/>
+        </w:rPr>
+        <w:t xml:space="preserve">, так как они находятся в 1НФ и </w:t>
+      </w:r>
+      <w:r>
+        <w:rPr>
+          <w:sz w:val="28"/>
+        </w:rPr>
+        <w:t xml:space="preserve">нет </w:t>
+      </w:r>
+      <w:proofErr w:type="spellStart"/>
+      <w:r>
+        <w:rPr>
+          <w:sz w:val="28"/>
+        </w:rPr>
+        <w:t>неключевых</w:t>
+      </w:r>
+      <w:proofErr w:type="spellEnd"/>
+      <w:r>
+        <w:rPr>
+          <w:sz w:val="28"/>
+        </w:rPr>
+        <w:t xml:space="preserve"> атрибутов, зависящих от части сложного ключа.</w:t>
+      </w:r>
+      <w:r>
+        <w:rPr>
+          <w:sz w:val="28"/>
+        </w:rPr>
+        <w:t xml:space="preserve"> Для отношений с простым первичным ключом требование 2НФ выполняется автоматически. Требование 2НФ обеспечивается также тем, что каждое отношение соответствует только одному объекту предметной области и ключ однозначно определяет всю совокупность характеристик объекта</w:t>
+      </w:r>
+      <w:r>
+        <w:rPr>
+          <w:sz w:val="28"/>
+        </w:rPr>
+        <w:t>.</w:t>
+      </w:r>
+    </w:p>
+    <w:p>
+      <w:pPr>
+        <w:spacing w:line="360" w:lineRule="auto"/>
+        <w:ind w:firstLine="709"/>
+        <w:jc w:val="both"/>
+        <w:rPr>
+          <w:sz w:val="28"/>
+        </w:rPr>
+      </w:pPr>
+      <w:r>
+        <w:rPr>
+          <w:sz w:val="28"/>
+        </w:rPr>
+        <w:t xml:space="preserve">Отношения БД удовлетворяют требованиям 3НФ, так как все отношения находится во 2НФ и </w:t>
+      </w:r>
+      <w:proofErr w:type="spellStart"/>
+      <w:r>
+        <w:rPr>
+          <w:sz w:val="28"/>
+        </w:rPr>
+        <w:t>неключевые</w:t>
+      </w:r>
+      <w:proofErr w:type="spellEnd"/>
+      <w:r>
+        <w:rPr>
+          <w:sz w:val="28"/>
+        </w:rPr>
+        <w:t xml:space="preserve"> атрибуты взаимно независимы.</w:t>
+      </w:r>
+    </w:p>
+    <w:p>
+      <w:pPr>
+        <w:spacing w:line="360" w:lineRule="auto"/>
+        <w:jc w:val="both"/>
         <w:rPr>
           <w:rFonts w:asciiTheme="minorHAnsi" w:hAnsiTheme="minorHAnsi"/>
-          <w:color w:val="080000"/>
-        </w:rPr>
-      </w:pPr>
-      <w:r>
-        <w:rPr>
-          <w:rFonts w:asciiTheme="minorHAnsi" w:hAnsiTheme="minorHAnsi"/>
-          <w:color w:val="080000"/>
-        </w:rPr>
-        <w:t>Списки сущностей</w:t>
-      </w:r>
-    </w:p>
-    <w:p>
-      <w:pPr>
-        <w:rPr>
-          <w:rFonts w:asciiTheme="minorHAnsi" w:hAnsiTheme="minorHAnsi"/>
-          <w:color w:val="080000"/>
-        </w:rPr>
-      </w:pPr>
-      <w:r>
-        <w:rPr>
-          <w:rFonts w:asciiTheme="minorHAnsi" w:hAnsiTheme="minorHAnsi"/>
-          <w:color w:val="080000"/>
-        </w:rPr>
-        <w:t>Списки связей</w:t>
-      </w:r>
-    </w:p>
-    <w:p>
-      <w:pPr>
-        <w:rPr>
-          <w:rFonts w:asciiTheme="minorHAnsi" w:hAnsiTheme="minorHAnsi"/>
-          <w:color w:val="080000"/>
-        </w:rPr>
-      </w:pPr>
-      <w:r>
-        <w:rPr>
-          <w:rFonts w:asciiTheme="minorHAnsi" w:hAnsiTheme="minorHAnsi"/>
-          <w:color w:val="080000"/>
-        </w:rPr>
-        <w:t>Списки атрибутов к каждому существу</w:t>
-      </w:r>
-    </w:p>
-    <w:p>
-      <w:pPr>
-        <w:rPr>
-          <w:rFonts w:asciiTheme="minorHAnsi" w:hAnsiTheme="minorHAnsi"/>
-          <w:sz w:val="28"/>
-          <w:szCs w:val="28"/>
-        </w:rPr>
-      </w:pPr>
+          <w:sz w:val="28"/>
+          <w:szCs w:val="28"/>
+        </w:rPr>
+      </w:pPr>
+    </w:p>
+    <w:p>
+      <w:pPr>
+        <w:spacing w:line="360" w:lineRule="auto"/>
+        <w:ind w:firstLine="709"/>
+        <w:jc w:val="both"/>
+        <w:rPr>
+          <w:sz w:val="28"/>
+          <w:szCs w:val="28"/>
+        </w:rPr>
+      </w:pPr>
+      <w:r>
+        <w:rPr>
+          <w:b/>
+          <w:bCs/>
+          <w:sz w:val="28"/>
+          <w:szCs w:val="28"/>
+        </w:rPr>
+        <w:t xml:space="preserve">Вывод: </w:t>
+      </w:r>
+      <w:r>
+        <w:rPr>
+          <w:sz w:val="28"/>
+          <w:szCs w:val="28"/>
+        </w:rPr>
+        <w:t xml:space="preserve">в ходе выполнения работы была проанализирована предметная область, разработана концептуальная и логическая модели БД, составлена </w:t>
+      </w:r>
+      <w:r>
+        <w:rPr>
+          <w:sz w:val="28"/>
+          <w:szCs w:val="28"/>
+          <w:lang w:val="en-US"/>
+        </w:rPr>
+        <w:t>ER</w:t>
+      </w:r>
+      <w:r>
+        <w:rPr>
+          <w:sz w:val="28"/>
+          <w:szCs w:val="28"/>
+        </w:rPr>
+        <w:t>-</w:t>
+      </w:r>
+      <w:r>
+        <w:rPr>
+          <w:sz w:val="28"/>
+          <w:szCs w:val="28"/>
+        </w:rPr>
+        <w:t>диаграмма, проведена нормализация структуры данных.</w:t>
+      </w:r>
     </w:p>
     <w:sectPr>
       <w:pgSz w:w="11906" w:h="16838"/>
@@ -4095,8 +5906,532 @@
 </file>
 
 <file path=word/numbering.xml><?xml version="1.0" encoding="utf-8"?>
-<w:numbering xmlns:wpc="http://schemas.microsoft.com/office/word/2010/wordprocessingCanvas" xmlns:cx="http://schemas.microsoft.com/office/drawing/2014/chartex" xmlns:mc="http://schemas.openxmlformats.org/markup-compatibility/2006" xmlns:o="urn:schemas-microsoft-com:office:office" xmlns:r="http://schemas.openxmlformats.org/officeDocument/2006/relationships" xmlns:m="http://schemas.openxmlformats.org/officeDocument/2006/math" xmlns:v="urn:schemas-microsoft-com:vml" xmlns:wp14="http://schemas.microsoft.com/office/word/2010/wordprocessingDrawing" xmlns:wp="http://schemas.openxmlformats.org/drawingml/2006/wordprocessingDrawing" xmlns:w10="urn:schemas-microsoft-com:office:word" xmlns:w="http://schemas.openxmlformats.org/wordprocessingml/2006/main" xmlns:w14="http://schemas.microsoft.com/office/word/2010/wordml" xmlns:w15="http://schemas.microsoft.com/office/word/2012/wordml" xmlns:w16se="http://schemas.microsoft.com/office/word/2015/wordml/symex" xmlns:wpg="http://schemas.microsoft.com/office/word/2010/wordprocessingGroup" xmlns:wpi="http://schemas.microsoft.com/office/word/2010/wordprocessingInk" xmlns:wne="http://schemas.microsoft.com/office/word/2006/wordml" xmlns:wps="http://schemas.microsoft.com/office/word/2010/wordprocessingShape" mc:Ignorable="w14 w15 w16se wp14">
+<w:numbering xmlns:wpc="http://schemas.microsoft.com/office/word/2010/wordprocessingCanvas" xmlns:cx="http://schemas.microsoft.com/office/drawing/2014/chartex" xmlns:cx1="http://schemas.microsoft.com/office/drawing/2015/9/8/chartex" xmlns:cx2="http://schemas.microsoft.com/office/drawing/2015/10/21/chartex" xmlns:cx3="http://schemas.microsoft.com/office/drawing/2016/5/9/chartex" xmlns:cx4="http://schemas.microsoft.com/office/drawing/2016/5/10/chartex" xmlns:cx5="http://schemas.microsoft.com/office/drawing/2016/5/11/chartex" xmlns:cx6="http://schemas.microsoft.com/office/drawing/2016/5/12/chartex" xmlns:cx7="http://schemas.microsoft.com/office/drawing/2016/5/13/chartex" xmlns:cx8="http://schemas.microsoft.com/office/drawing/2016/5/14/chartex" xmlns:mc="http://schemas.openxmlformats.org/markup-compatibility/2006" xmlns:aink="http://schemas.microsoft.com/office/drawing/2016/ink" xmlns:am3d="http://schemas.microsoft.com/office/drawing/2017/model3d" xmlns:o="urn:schemas-microsoft-com:office:office" xmlns:r="http://schemas.openxmlformats.org/officeDocument/2006/relationships" xmlns:m="http://schemas.openxmlformats.org/officeDocument/2006/math" xmlns:v="urn:schemas-microsoft-com:vml" xmlns:wp14="http://schemas.microsoft.com/office/word/2010/wordprocessingDrawing" xmlns:wp="http://schemas.openxmlformats.org/drawingml/2006/wordprocessingDrawing" xmlns:w10="urn:schemas-microsoft-com:office:word" xmlns:w="http://schemas.openxmlformats.org/wordprocessingml/2006/main" xmlns:w14="http://schemas.microsoft.com/office/word/2010/wordml" xmlns:w15="http://schemas.microsoft.com/office/word/2012/wordml" xmlns:w16cex="http://schemas.microsoft.com/office/word/2018/wordml/cex" xmlns:w16cid="http://schemas.microsoft.com/office/word/2016/wordml/cid" xmlns:w16="http://schemas.microsoft.com/office/word/2018/wordml" xmlns:w16sdtdh="http://schemas.microsoft.com/office/word/2020/wordml/sdtdatahash" xmlns:w16se="http://schemas.microsoft.com/office/word/2015/wordml/symex" xmlns:wpg="http://schemas.microsoft.com/office/word/2010/wordprocessingGroup" xmlns:wpi="http://schemas.microsoft.com/office/word/2010/wordprocessingInk" xmlns:wne="http://schemas.microsoft.com/office/word/2006/wordml" xmlns:wps="http://schemas.microsoft.com/office/word/2010/wordprocessingShape" mc:Ignorable="w14 w15 w16se w16cid w16 w16cex w16sdtdh wp14">
   <w:abstractNum w:abstractNumId="0" w15:restartNumberingAfterBreak="0">
+    <w:nsid w:val="05E013F6"/>
+    <w:multiLevelType w:val="multilevel"/>
+    <w:tmpl w:val="DD2C7056"/>
+    <w:lvl w:ilvl="0">
+      <w:start w:val="1"/>
+      <w:numFmt w:val="bullet"/>
+      <w:lvlText w:val=""/>
+      <w:lvlJc w:val="left"/>
+      <w:pPr>
+        <w:tabs>
+          <w:tab w:val="num" w:pos="720"/>
+        </w:tabs>
+        <w:ind w:left="720" w:hanging="360"/>
+      </w:pPr>
+      <w:rPr>
+        <w:rFonts w:ascii="Symbol" w:hAnsi="Symbol" w:hint="default"/>
+        <w:sz w:val="20"/>
+      </w:rPr>
+    </w:lvl>
+    <w:lvl w:ilvl="1" w:tentative="1">
+      <w:start w:val="1"/>
+      <w:numFmt w:val="bullet"/>
+      <w:lvlText w:val="o"/>
+      <w:lvlJc w:val="left"/>
+      <w:pPr>
+        <w:tabs>
+          <w:tab w:val="num" w:pos="1440"/>
+        </w:tabs>
+        <w:ind w:left="1440" w:hanging="360"/>
+      </w:pPr>
+      <w:rPr>
+        <w:rFonts w:ascii="Courier New" w:hAnsi="Courier New" w:hint="default"/>
+        <w:sz w:val="20"/>
+      </w:rPr>
+    </w:lvl>
+    <w:lvl w:ilvl="2" w:tentative="1">
+      <w:start w:val="1"/>
+      <w:numFmt w:val="bullet"/>
+      <w:lvlText w:val=""/>
+      <w:lvlJc w:val="left"/>
+      <w:pPr>
+        <w:tabs>
+          <w:tab w:val="num" w:pos="2160"/>
+        </w:tabs>
+        <w:ind w:left="2160" w:hanging="360"/>
+      </w:pPr>
+      <w:rPr>
+        <w:rFonts w:ascii="Wingdings" w:hAnsi="Wingdings" w:hint="default"/>
+        <w:sz w:val="20"/>
+      </w:rPr>
+    </w:lvl>
+    <w:lvl w:ilvl="3" w:tentative="1">
+      <w:start w:val="1"/>
+      <w:numFmt w:val="bullet"/>
+      <w:lvlText w:val=""/>
+      <w:lvlJc w:val="left"/>
+      <w:pPr>
+        <w:tabs>
+          <w:tab w:val="num" w:pos="2880"/>
+        </w:tabs>
+        <w:ind w:left="2880" w:hanging="360"/>
+      </w:pPr>
+      <w:rPr>
+        <w:rFonts w:ascii="Wingdings" w:hAnsi="Wingdings" w:hint="default"/>
+        <w:sz w:val="20"/>
+      </w:rPr>
+    </w:lvl>
+    <w:lvl w:ilvl="4" w:tentative="1">
+      <w:start w:val="1"/>
+      <w:numFmt w:val="bullet"/>
+      <w:lvlText w:val=""/>
+      <w:lvlJc w:val="left"/>
+      <w:pPr>
+        <w:tabs>
+          <w:tab w:val="num" w:pos="3600"/>
+        </w:tabs>
+        <w:ind w:left="3600" w:hanging="360"/>
+      </w:pPr>
+      <w:rPr>
+        <w:rFonts w:ascii="Wingdings" w:hAnsi="Wingdings" w:hint="default"/>
+        <w:sz w:val="20"/>
+      </w:rPr>
+    </w:lvl>
+    <w:lvl w:ilvl="5" w:tentative="1">
+      <w:start w:val="1"/>
+      <w:numFmt w:val="bullet"/>
+      <w:lvlText w:val=""/>
+      <w:lvlJc w:val="left"/>
+      <w:pPr>
+        <w:tabs>
+          <w:tab w:val="num" w:pos="4320"/>
+        </w:tabs>
+        <w:ind w:left="4320" w:hanging="360"/>
+      </w:pPr>
+      <w:rPr>
+        <w:rFonts w:ascii="Wingdings" w:hAnsi="Wingdings" w:hint="default"/>
+        <w:sz w:val="20"/>
+      </w:rPr>
+    </w:lvl>
+    <w:lvl w:ilvl="6" w:tentative="1">
+      <w:start w:val="1"/>
+      <w:numFmt w:val="bullet"/>
+      <w:lvlText w:val=""/>
+      <w:lvlJc w:val="left"/>
+      <w:pPr>
+        <w:tabs>
+          <w:tab w:val="num" w:pos="5040"/>
+        </w:tabs>
+        <w:ind w:left="5040" w:hanging="360"/>
+      </w:pPr>
+      <w:rPr>
+        <w:rFonts w:ascii="Wingdings" w:hAnsi="Wingdings" w:hint="default"/>
+        <w:sz w:val="20"/>
+      </w:rPr>
+    </w:lvl>
+    <w:lvl w:ilvl="7" w:tentative="1">
+      <w:start w:val="1"/>
+      <w:numFmt w:val="bullet"/>
+      <w:lvlText w:val=""/>
+      <w:lvlJc w:val="left"/>
+      <w:pPr>
+        <w:tabs>
+          <w:tab w:val="num" w:pos="5760"/>
+        </w:tabs>
+        <w:ind w:left="5760" w:hanging="360"/>
+      </w:pPr>
+      <w:rPr>
+        <w:rFonts w:ascii="Wingdings" w:hAnsi="Wingdings" w:hint="default"/>
+        <w:sz w:val="20"/>
+      </w:rPr>
+    </w:lvl>
+    <w:lvl w:ilvl="8" w:tentative="1">
+      <w:start w:val="1"/>
+      <w:numFmt w:val="bullet"/>
+      <w:lvlText w:val=""/>
+      <w:lvlJc w:val="left"/>
+      <w:pPr>
+        <w:tabs>
+          <w:tab w:val="num" w:pos="6480"/>
+        </w:tabs>
+        <w:ind w:left="6480" w:hanging="360"/>
+      </w:pPr>
+      <w:rPr>
+        <w:rFonts w:ascii="Wingdings" w:hAnsi="Wingdings" w:hint="default"/>
+        <w:sz w:val="20"/>
+      </w:rPr>
+    </w:lvl>
+  </w:abstractNum>
+  <w:abstractNum w:abstractNumId="1" w15:restartNumberingAfterBreak="0">
+    <w:nsid w:val="060926FB"/>
+    <w:multiLevelType w:val="multilevel"/>
+    <w:tmpl w:val="24368F14"/>
+    <w:lvl w:ilvl="0">
+      <w:start w:val="1"/>
+      <w:numFmt w:val="bullet"/>
+      <w:lvlText w:val=""/>
+      <w:lvlJc w:val="left"/>
+      <w:pPr>
+        <w:tabs>
+          <w:tab w:val="num" w:pos="720"/>
+        </w:tabs>
+        <w:ind w:left="720" w:hanging="360"/>
+      </w:pPr>
+      <w:rPr>
+        <w:rFonts w:ascii="Symbol" w:hAnsi="Symbol" w:hint="default"/>
+        <w:sz w:val="20"/>
+      </w:rPr>
+    </w:lvl>
+    <w:lvl w:ilvl="1" w:tentative="1">
+      <w:start w:val="1"/>
+      <w:numFmt w:val="bullet"/>
+      <w:lvlText w:val="o"/>
+      <w:lvlJc w:val="left"/>
+      <w:pPr>
+        <w:tabs>
+          <w:tab w:val="num" w:pos="1440"/>
+        </w:tabs>
+        <w:ind w:left="1440" w:hanging="360"/>
+      </w:pPr>
+      <w:rPr>
+        <w:rFonts w:ascii="Courier New" w:hAnsi="Courier New" w:hint="default"/>
+        <w:sz w:val="20"/>
+      </w:rPr>
+    </w:lvl>
+    <w:lvl w:ilvl="2" w:tentative="1">
+      <w:start w:val="1"/>
+      <w:numFmt w:val="bullet"/>
+      <w:lvlText w:val=""/>
+      <w:lvlJc w:val="left"/>
+      <w:pPr>
+        <w:tabs>
+          <w:tab w:val="num" w:pos="2160"/>
+        </w:tabs>
+        <w:ind w:left="2160" w:hanging="360"/>
+      </w:pPr>
+      <w:rPr>
+        <w:rFonts w:ascii="Wingdings" w:hAnsi="Wingdings" w:hint="default"/>
+        <w:sz w:val="20"/>
+      </w:rPr>
+    </w:lvl>
+    <w:lvl w:ilvl="3" w:tentative="1">
+      <w:start w:val="1"/>
+      <w:numFmt w:val="bullet"/>
+      <w:lvlText w:val=""/>
+      <w:lvlJc w:val="left"/>
+      <w:pPr>
+        <w:tabs>
+          <w:tab w:val="num" w:pos="2880"/>
+        </w:tabs>
+        <w:ind w:left="2880" w:hanging="360"/>
+      </w:pPr>
+      <w:rPr>
+        <w:rFonts w:ascii="Wingdings" w:hAnsi="Wingdings" w:hint="default"/>
+        <w:sz w:val="20"/>
+      </w:rPr>
+    </w:lvl>
+    <w:lvl w:ilvl="4" w:tentative="1">
+      <w:start w:val="1"/>
+      <w:numFmt w:val="bullet"/>
+      <w:lvlText w:val=""/>
+      <w:lvlJc w:val="left"/>
+      <w:pPr>
+        <w:tabs>
+          <w:tab w:val="num" w:pos="3600"/>
+        </w:tabs>
+        <w:ind w:left="3600" w:hanging="360"/>
+      </w:pPr>
+      <w:rPr>
+        <w:rFonts w:ascii="Wingdings" w:hAnsi="Wingdings" w:hint="default"/>
+        <w:sz w:val="20"/>
+      </w:rPr>
+    </w:lvl>
+    <w:lvl w:ilvl="5" w:tentative="1">
+      <w:start w:val="1"/>
+      <w:numFmt w:val="bullet"/>
+      <w:lvlText w:val=""/>
+      <w:lvlJc w:val="left"/>
+      <w:pPr>
+        <w:tabs>
+          <w:tab w:val="num" w:pos="4320"/>
+        </w:tabs>
+        <w:ind w:left="4320" w:hanging="360"/>
+      </w:pPr>
+      <w:rPr>
+        <w:rFonts w:ascii="Wingdings" w:hAnsi="Wingdings" w:hint="default"/>
+        <w:sz w:val="20"/>
+      </w:rPr>
+    </w:lvl>
+    <w:lvl w:ilvl="6" w:tentative="1">
+      <w:start w:val="1"/>
+      <w:numFmt w:val="bullet"/>
+      <w:lvlText w:val=""/>
+      <w:lvlJc w:val="left"/>
+      <w:pPr>
+        <w:tabs>
+          <w:tab w:val="num" w:pos="5040"/>
+        </w:tabs>
+        <w:ind w:left="5040" w:hanging="360"/>
+      </w:pPr>
+      <w:rPr>
+        <w:rFonts w:ascii="Wingdings" w:hAnsi="Wingdings" w:hint="default"/>
+        <w:sz w:val="20"/>
+      </w:rPr>
+    </w:lvl>
+    <w:lvl w:ilvl="7" w:tentative="1">
+      <w:start w:val="1"/>
+      <w:numFmt w:val="bullet"/>
+      <w:lvlText w:val=""/>
+      <w:lvlJc w:val="left"/>
+      <w:pPr>
+        <w:tabs>
+          <w:tab w:val="num" w:pos="5760"/>
+        </w:tabs>
+        <w:ind w:left="5760" w:hanging="360"/>
+      </w:pPr>
+      <w:rPr>
+        <w:rFonts w:ascii="Wingdings" w:hAnsi="Wingdings" w:hint="default"/>
+        <w:sz w:val="20"/>
+      </w:rPr>
+    </w:lvl>
+    <w:lvl w:ilvl="8" w:tentative="1">
+      <w:start w:val="1"/>
+      <w:numFmt w:val="bullet"/>
+      <w:lvlText w:val=""/>
+      <w:lvlJc w:val="left"/>
+      <w:pPr>
+        <w:tabs>
+          <w:tab w:val="num" w:pos="6480"/>
+        </w:tabs>
+        <w:ind w:left="6480" w:hanging="360"/>
+      </w:pPr>
+      <w:rPr>
+        <w:rFonts w:ascii="Wingdings" w:hAnsi="Wingdings" w:hint="default"/>
+        <w:sz w:val="20"/>
+      </w:rPr>
+    </w:lvl>
+  </w:abstractNum>
+  <w:abstractNum w:abstractNumId="2" w15:restartNumberingAfterBreak="0">
+    <w:nsid w:val="12CC3DEB"/>
+    <w:multiLevelType w:val="hybridMultilevel"/>
+    <w:tmpl w:val="21CC15BC"/>
+    <w:lvl w:ilvl="0" w:tplc="04190001">
+      <w:start w:val="1"/>
+      <w:numFmt w:val="bullet"/>
+      <w:lvlText w:val=""/>
+      <w:lvlJc w:val="left"/>
+      <w:pPr>
+        <w:ind w:left="1080" w:hanging="360"/>
+      </w:pPr>
+      <w:rPr>
+        <w:rFonts w:ascii="Symbol" w:hAnsi="Symbol" w:hint="default"/>
+      </w:rPr>
+    </w:lvl>
+    <w:lvl w:ilvl="1" w:tplc="04190003" w:tentative="1">
+      <w:start w:val="1"/>
+      <w:numFmt w:val="bullet"/>
+      <w:lvlText w:val="o"/>
+      <w:lvlJc w:val="left"/>
+      <w:pPr>
+        <w:ind w:left="1800" w:hanging="360"/>
+      </w:pPr>
+      <w:rPr>
+        <w:rFonts w:ascii="Courier New" w:hAnsi="Courier New" w:cs="Courier New" w:hint="default"/>
+      </w:rPr>
+    </w:lvl>
+    <w:lvl w:ilvl="2" w:tplc="04190005" w:tentative="1">
+      <w:start w:val="1"/>
+      <w:numFmt w:val="bullet"/>
+      <w:lvlText w:val=""/>
+      <w:lvlJc w:val="left"/>
+      <w:pPr>
+        <w:ind w:left="2520" w:hanging="360"/>
+      </w:pPr>
+      <w:rPr>
+        <w:rFonts w:ascii="Wingdings" w:hAnsi="Wingdings" w:hint="default"/>
+      </w:rPr>
+    </w:lvl>
+    <w:lvl w:ilvl="3" w:tplc="04190001" w:tentative="1">
+      <w:start w:val="1"/>
+      <w:numFmt w:val="bullet"/>
+      <w:lvlText w:val=""/>
+      <w:lvlJc w:val="left"/>
+      <w:pPr>
+        <w:ind w:left="3240" w:hanging="360"/>
+      </w:pPr>
+      <w:rPr>
+        <w:rFonts w:ascii="Symbol" w:hAnsi="Symbol" w:hint="default"/>
+      </w:rPr>
+    </w:lvl>
+    <w:lvl w:ilvl="4" w:tplc="04190003" w:tentative="1">
+      <w:start w:val="1"/>
+      <w:numFmt w:val="bullet"/>
+      <w:lvlText w:val="o"/>
+      <w:lvlJc w:val="left"/>
+      <w:pPr>
+        <w:ind w:left="3960" w:hanging="360"/>
+      </w:pPr>
+      <w:rPr>
+        <w:rFonts w:ascii="Courier New" w:hAnsi="Courier New" w:cs="Courier New" w:hint="default"/>
+      </w:rPr>
+    </w:lvl>
+    <w:lvl w:ilvl="5" w:tplc="04190005" w:tentative="1">
+      <w:start w:val="1"/>
+      <w:numFmt w:val="bullet"/>
+      <w:lvlText w:val=""/>
+      <w:lvlJc w:val="left"/>
+      <w:pPr>
+        <w:ind w:left="4680" w:hanging="360"/>
+      </w:pPr>
+      <w:rPr>
+        <w:rFonts w:ascii="Wingdings" w:hAnsi="Wingdings" w:hint="default"/>
+      </w:rPr>
+    </w:lvl>
+    <w:lvl w:ilvl="6" w:tplc="04190001" w:tentative="1">
+      <w:start w:val="1"/>
+      <w:numFmt w:val="bullet"/>
+      <w:lvlText w:val=""/>
+      <w:lvlJc w:val="left"/>
+      <w:pPr>
+        <w:ind w:left="5400" w:hanging="360"/>
+      </w:pPr>
+      <w:rPr>
+        <w:rFonts w:ascii="Symbol" w:hAnsi="Symbol" w:hint="default"/>
+      </w:rPr>
+    </w:lvl>
+    <w:lvl w:ilvl="7" w:tplc="04190003" w:tentative="1">
+      <w:start w:val="1"/>
+      <w:numFmt w:val="bullet"/>
+      <w:lvlText w:val="o"/>
+      <w:lvlJc w:val="left"/>
+      <w:pPr>
+        <w:ind w:left="6120" w:hanging="360"/>
+      </w:pPr>
+      <w:rPr>
+        <w:rFonts w:ascii="Courier New" w:hAnsi="Courier New" w:cs="Courier New" w:hint="default"/>
+      </w:rPr>
+    </w:lvl>
+    <w:lvl w:ilvl="8" w:tplc="04190005" w:tentative="1">
+      <w:start w:val="1"/>
+      <w:numFmt w:val="bullet"/>
+      <w:lvlText w:val=""/>
+      <w:lvlJc w:val="left"/>
+      <w:pPr>
+        <w:ind w:left="6840" w:hanging="360"/>
+      </w:pPr>
+      <w:rPr>
+        <w:rFonts w:ascii="Wingdings" w:hAnsi="Wingdings" w:hint="default"/>
+      </w:rPr>
+    </w:lvl>
+  </w:abstractNum>
+  <w:abstractNum w:abstractNumId="3" w15:restartNumberingAfterBreak="0">
+    <w:nsid w:val="13B111AF"/>
+    <w:multiLevelType w:val="hybridMultilevel"/>
+    <w:tmpl w:val="4EAA406E"/>
+    <w:lvl w:ilvl="0" w:tplc="04190001">
+      <w:start w:val="1"/>
+      <w:numFmt w:val="bullet"/>
+      <w:lvlText w:val=""/>
+      <w:lvlJc w:val="left"/>
+      <w:pPr>
+        <w:ind w:left="1080" w:hanging="360"/>
+      </w:pPr>
+      <w:rPr>
+        <w:rFonts w:ascii="Symbol" w:hAnsi="Symbol" w:hint="default"/>
+      </w:rPr>
+    </w:lvl>
+    <w:lvl w:ilvl="1" w:tplc="04190003" w:tentative="1">
+      <w:start w:val="1"/>
+      <w:numFmt w:val="bullet"/>
+      <w:lvlText w:val="o"/>
+      <w:lvlJc w:val="left"/>
+      <w:pPr>
+        <w:ind w:left="1800" w:hanging="360"/>
+      </w:pPr>
+      <w:rPr>
+        <w:rFonts w:ascii="Courier New" w:hAnsi="Courier New" w:cs="Courier New" w:hint="default"/>
+      </w:rPr>
+    </w:lvl>
+    <w:lvl w:ilvl="2" w:tplc="04190005" w:tentative="1">
+      <w:start w:val="1"/>
+      <w:numFmt w:val="bullet"/>
+      <w:lvlText w:val=""/>
+      <w:lvlJc w:val="left"/>
+      <w:pPr>
+        <w:ind w:left="2520" w:hanging="360"/>
+      </w:pPr>
+      <w:rPr>
+        <w:rFonts w:ascii="Wingdings" w:hAnsi="Wingdings" w:hint="default"/>
+      </w:rPr>
+    </w:lvl>
+    <w:lvl w:ilvl="3" w:tplc="04190001" w:tentative="1">
+      <w:start w:val="1"/>
+      <w:numFmt w:val="bullet"/>
+      <w:lvlText w:val=""/>
+      <w:lvlJc w:val="left"/>
+      <w:pPr>
+        <w:ind w:left="3240" w:hanging="360"/>
+      </w:pPr>
+      <w:rPr>
+        <w:rFonts w:ascii="Symbol" w:hAnsi="Symbol" w:hint="default"/>
+      </w:rPr>
+    </w:lvl>
+    <w:lvl w:ilvl="4" w:tplc="04190003" w:tentative="1">
+      <w:start w:val="1"/>
+      <w:numFmt w:val="bullet"/>
+      <w:lvlText w:val="o"/>
+      <w:lvlJc w:val="left"/>
+      <w:pPr>
+        <w:ind w:left="3960" w:hanging="360"/>
+      </w:pPr>
+      <w:rPr>
+        <w:rFonts w:ascii="Courier New" w:hAnsi="Courier New" w:cs="Courier New" w:hint="default"/>
+      </w:rPr>
+    </w:lvl>
+    <w:lvl w:ilvl="5" w:tplc="04190005" w:tentative="1">
+      <w:start w:val="1"/>
+      <w:numFmt w:val="bullet"/>
+      <w:lvlText w:val=""/>
+      <w:lvlJc w:val="left"/>
+      <w:pPr>
+        <w:ind w:left="4680" w:hanging="360"/>
+      </w:pPr>
+      <w:rPr>
+        <w:rFonts w:ascii="Wingdings" w:hAnsi="Wingdings" w:hint="default"/>
+      </w:rPr>
+    </w:lvl>
+    <w:lvl w:ilvl="6" w:tplc="04190001" w:tentative="1">
+      <w:start w:val="1"/>
+      <w:numFmt w:val="bullet"/>
+      <w:lvlText w:val=""/>
+      <w:lvlJc w:val="left"/>
+      <w:pPr>
+        <w:ind w:left="5400" w:hanging="360"/>
+      </w:pPr>
+      <w:rPr>
+        <w:rFonts w:ascii="Symbol" w:hAnsi="Symbol" w:hint="default"/>
+      </w:rPr>
+    </w:lvl>
+    <w:lvl w:ilvl="7" w:tplc="04190003" w:tentative="1">
+      <w:start w:val="1"/>
+      <w:numFmt w:val="bullet"/>
+      <w:lvlText w:val="o"/>
+      <w:lvlJc w:val="left"/>
+      <w:pPr>
+        <w:ind w:left="6120" w:hanging="360"/>
+      </w:pPr>
+      <w:rPr>
+        <w:rFonts w:ascii="Courier New" w:hAnsi="Courier New" w:cs="Courier New" w:hint="default"/>
+      </w:rPr>
+    </w:lvl>
+    <w:lvl w:ilvl="8" w:tplc="04190005" w:tentative="1">
+      <w:start w:val="1"/>
+      <w:numFmt w:val="bullet"/>
+      <w:lvlText w:val=""/>
+      <w:lvlJc w:val="left"/>
+      <w:pPr>
+        <w:ind w:left="6840" w:hanging="360"/>
+      </w:pPr>
+      <w:rPr>
+        <w:rFonts w:ascii="Wingdings" w:hAnsi="Wingdings" w:hint="default"/>
+      </w:rPr>
+    </w:lvl>
+  </w:abstractNum>
+  <w:abstractNum w:abstractNumId="4" w15:restartNumberingAfterBreak="0">
     <w:nsid w:val="150A48AC"/>
     <w:multiLevelType w:val="multilevel"/>
     <w:tmpl w:val="FFFFFFFF"/>
@@ -4147,7 +6482,7 @@
       <w:lvlJc w:val="left"/>
     </w:lvl>
   </w:abstractNum>
-  <w:abstractNum w:abstractNumId="1" w15:restartNumberingAfterBreak="0">
+  <w:abstractNum w:abstractNumId="5" w15:restartNumberingAfterBreak="0">
     <w:nsid w:val="1D324A1E"/>
     <w:multiLevelType w:val="multilevel"/>
     <w:tmpl w:val="5F5A8B98"/>
@@ -4296,7 +6631,1412 @@
       </w:rPr>
     </w:lvl>
   </w:abstractNum>
-  <w:abstractNum w:abstractNumId="2" w15:restartNumberingAfterBreak="0">
+  <w:abstractNum w:abstractNumId="6" w15:restartNumberingAfterBreak="0">
+    <w:nsid w:val="21CB1DFF"/>
+    <w:multiLevelType w:val="hybridMultilevel"/>
+    <w:tmpl w:val="F1F4D9F2"/>
+    <w:lvl w:ilvl="0" w:tplc="04190001">
+      <w:start w:val="1"/>
+      <w:numFmt w:val="bullet"/>
+      <w:lvlText w:val=""/>
+      <w:lvlJc w:val="left"/>
+      <w:pPr>
+        <w:ind w:left="1080" w:hanging="360"/>
+      </w:pPr>
+      <w:rPr>
+        <w:rFonts w:ascii="Symbol" w:hAnsi="Symbol" w:hint="default"/>
+      </w:rPr>
+    </w:lvl>
+    <w:lvl w:ilvl="1" w:tplc="04190003" w:tentative="1">
+      <w:start w:val="1"/>
+      <w:numFmt w:val="bullet"/>
+      <w:lvlText w:val="o"/>
+      <w:lvlJc w:val="left"/>
+      <w:pPr>
+        <w:ind w:left="1800" w:hanging="360"/>
+      </w:pPr>
+      <w:rPr>
+        <w:rFonts w:ascii="Courier New" w:hAnsi="Courier New" w:cs="Courier New" w:hint="default"/>
+      </w:rPr>
+    </w:lvl>
+    <w:lvl w:ilvl="2" w:tplc="04190005" w:tentative="1">
+      <w:start w:val="1"/>
+      <w:numFmt w:val="bullet"/>
+      <w:lvlText w:val=""/>
+      <w:lvlJc w:val="left"/>
+      <w:pPr>
+        <w:ind w:left="2520" w:hanging="360"/>
+      </w:pPr>
+      <w:rPr>
+        <w:rFonts w:ascii="Wingdings" w:hAnsi="Wingdings" w:hint="default"/>
+      </w:rPr>
+    </w:lvl>
+    <w:lvl w:ilvl="3" w:tplc="04190001" w:tentative="1">
+      <w:start w:val="1"/>
+      <w:numFmt w:val="bullet"/>
+      <w:lvlText w:val=""/>
+      <w:lvlJc w:val="left"/>
+      <w:pPr>
+        <w:ind w:left="3240" w:hanging="360"/>
+      </w:pPr>
+      <w:rPr>
+        <w:rFonts w:ascii="Symbol" w:hAnsi="Symbol" w:hint="default"/>
+      </w:rPr>
+    </w:lvl>
+    <w:lvl w:ilvl="4" w:tplc="04190003" w:tentative="1">
+      <w:start w:val="1"/>
+      <w:numFmt w:val="bullet"/>
+      <w:lvlText w:val="o"/>
+      <w:lvlJc w:val="left"/>
+      <w:pPr>
+        <w:ind w:left="3960" w:hanging="360"/>
+      </w:pPr>
+      <w:rPr>
+        <w:rFonts w:ascii="Courier New" w:hAnsi="Courier New" w:cs="Courier New" w:hint="default"/>
+      </w:rPr>
+    </w:lvl>
+    <w:lvl w:ilvl="5" w:tplc="04190005" w:tentative="1">
+      <w:start w:val="1"/>
+      <w:numFmt w:val="bullet"/>
+      <w:lvlText w:val=""/>
+      <w:lvlJc w:val="left"/>
+      <w:pPr>
+        <w:ind w:left="4680" w:hanging="360"/>
+      </w:pPr>
+      <w:rPr>
+        <w:rFonts w:ascii="Wingdings" w:hAnsi="Wingdings" w:hint="default"/>
+      </w:rPr>
+    </w:lvl>
+    <w:lvl w:ilvl="6" w:tplc="04190001" w:tentative="1">
+      <w:start w:val="1"/>
+      <w:numFmt w:val="bullet"/>
+      <w:lvlText w:val=""/>
+      <w:lvlJc w:val="left"/>
+      <w:pPr>
+        <w:ind w:left="5400" w:hanging="360"/>
+      </w:pPr>
+      <w:rPr>
+        <w:rFonts w:ascii="Symbol" w:hAnsi="Symbol" w:hint="default"/>
+      </w:rPr>
+    </w:lvl>
+    <w:lvl w:ilvl="7" w:tplc="04190003" w:tentative="1">
+      <w:start w:val="1"/>
+      <w:numFmt w:val="bullet"/>
+      <w:lvlText w:val="o"/>
+      <w:lvlJc w:val="left"/>
+      <w:pPr>
+        <w:ind w:left="6120" w:hanging="360"/>
+      </w:pPr>
+      <w:rPr>
+        <w:rFonts w:ascii="Courier New" w:hAnsi="Courier New" w:cs="Courier New" w:hint="default"/>
+      </w:rPr>
+    </w:lvl>
+    <w:lvl w:ilvl="8" w:tplc="04190005" w:tentative="1">
+      <w:start w:val="1"/>
+      <w:numFmt w:val="bullet"/>
+      <w:lvlText w:val=""/>
+      <w:lvlJc w:val="left"/>
+      <w:pPr>
+        <w:ind w:left="6840" w:hanging="360"/>
+      </w:pPr>
+      <w:rPr>
+        <w:rFonts w:ascii="Wingdings" w:hAnsi="Wingdings" w:hint="default"/>
+      </w:rPr>
+    </w:lvl>
+  </w:abstractNum>
+  <w:abstractNum w:abstractNumId="7" w15:restartNumberingAfterBreak="0">
+    <w:nsid w:val="245C247A"/>
+    <w:multiLevelType w:val="multilevel"/>
+    <w:tmpl w:val="4502E70E"/>
+    <w:lvl w:ilvl="0">
+      <w:start w:val="1"/>
+      <w:numFmt w:val="bullet"/>
+      <w:lvlText w:val=""/>
+      <w:lvlJc w:val="left"/>
+      <w:pPr>
+        <w:tabs>
+          <w:tab w:val="num" w:pos="720"/>
+        </w:tabs>
+        <w:ind w:left="720" w:hanging="360"/>
+      </w:pPr>
+      <w:rPr>
+        <w:rFonts w:ascii="Symbol" w:hAnsi="Symbol" w:hint="default"/>
+        <w:sz w:val="20"/>
+      </w:rPr>
+    </w:lvl>
+    <w:lvl w:ilvl="1" w:tentative="1">
+      <w:start w:val="1"/>
+      <w:numFmt w:val="bullet"/>
+      <w:lvlText w:val="o"/>
+      <w:lvlJc w:val="left"/>
+      <w:pPr>
+        <w:tabs>
+          <w:tab w:val="num" w:pos="1440"/>
+        </w:tabs>
+        <w:ind w:left="1440" w:hanging="360"/>
+      </w:pPr>
+      <w:rPr>
+        <w:rFonts w:ascii="Courier New" w:hAnsi="Courier New" w:hint="default"/>
+        <w:sz w:val="20"/>
+      </w:rPr>
+    </w:lvl>
+    <w:lvl w:ilvl="2" w:tentative="1">
+      <w:start w:val="1"/>
+      <w:numFmt w:val="bullet"/>
+      <w:lvlText w:val=""/>
+      <w:lvlJc w:val="left"/>
+      <w:pPr>
+        <w:tabs>
+          <w:tab w:val="num" w:pos="2160"/>
+        </w:tabs>
+        <w:ind w:left="2160" w:hanging="360"/>
+      </w:pPr>
+      <w:rPr>
+        <w:rFonts w:ascii="Wingdings" w:hAnsi="Wingdings" w:hint="default"/>
+        <w:sz w:val="20"/>
+      </w:rPr>
+    </w:lvl>
+    <w:lvl w:ilvl="3" w:tentative="1">
+      <w:start w:val="1"/>
+      <w:numFmt w:val="bullet"/>
+      <w:lvlText w:val=""/>
+      <w:lvlJc w:val="left"/>
+      <w:pPr>
+        <w:tabs>
+          <w:tab w:val="num" w:pos="2880"/>
+        </w:tabs>
+        <w:ind w:left="2880" w:hanging="360"/>
+      </w:pPr>
+      <w:rPr>
+        <w:rFonts w:ascii="Wingdings" w:hAnsi="Wingdings" w:hint="default"/>
+        <w:sz w:val="20"/>
+      </w:rPr>
+    </w:lvl>
+    <w:lvl w:ilvl="4" w:tentative="1">
+      <w:start w:val="1"/>
+      <w:numFmt w:val="bullet"/>
+      <w:lvlText w:val=""/>
+      <w:lvlJc w:val="left"/>
+      <w:pPr>
+        <w:tabs>
+          <w:tab w:val="num" w:pos="3600"/>
+        </w:tabs>
+        <w:ind w:left="3600" w:hanging="360"/>
+      </w:pPr>
+      <w:rPr>
+        <w:rFonts w:ascii="Wingdings" w:hAnsi="Wingdings" w:hint="default"/>
+        <w:sz w:val="20"/>
+      </w:rPr>
+    </w:lvl>
+    <w:lvl w:ilvl="5" w:tentative="1">
+      <w:start w:val="1"/>
+      <w:numFmt w:val="bullet"/>
+      <w:lvlText w:val=""/>
+      <w:lvlJc w:val="left"/>
+      <w:pPr>
+        <w:tabs>
+          <w:tab w:val="num" w:pos="4320"/>
+        </w:tabs>
+        <w:ind w:left="4320" w:hanging="360"/>
+      </w:pPr>
+      <w:rPr>
+        <w:rFonts w:ascii="Wingdings" w:hAnsi="Wingdings" w:hint="default"/>
+        <w:sz w:val="20"/>
+      </w:rPr>
+    </w:lvl>
+    <w:lvl w:ilvl="6" w:tentative="1">
+      <w:start w:val="1"/>
+      <w:numFmt w:val="bullet"/>
+      <w:lvlText w:val=""/>
+      <w:lvlJc w:val="left"/>
+      <w:pPr>
+        <w:tabs>
+          <w:tab w:val="num" w:pos="5040"/>
+        </w:tabs>
+        <w:ind w:left="5040" w:hanging="360"/>
+      </w:pPr>
+      <w:rPr>
+        <w:rFonts w:ascii="Wingdings" w:hAnsi="Wingdings" w:hint="default"/>
+        <w:sz w:val="20"/>
+      </w:rPr>
+    </w:lvl>
+    <w:lvl w:ilvl="7" w:tentative="1">
+      <w:start w:val="1"/>
+      <w:numFmt w:val="bullet"/>
+      <w:lvlText w:val=""/>
+      <w:lvlJc w:val="left"/>
+      <w:pPr>
+        <w:tabs>
+          <w:tab w:val="num" w:pos="5760"/>
+        </w:tabs>
+        <w:ind w:left="5760" w:hanging="360"/>
+      </w:pPr>
+      <w:rPr>
+        <w:rFonts w:ascii="Wingdings" w:hAnsi="Wingdings" w:hint="default"/>
+        <w:sz w:val="20"/>
+      </w:rPr>
+    </w:lvl>
+    <w:lvl w:ilvl="8" w:tentative="1">
+      <w:start w:val="1"/>
+      <w:numFmt w:val="bullet"/>
+      <w:lvlText w:val=""/>
+      <w:lvlJc w:val="left"/>
+      <w:pPr>
+        <w:tabs>
+          <w:tab w:val="num" w:pos="6480"/>
+        </w:tabs>
+        <w:ind w:left="6480" w:hanging="360"/>
+      </w:pPr>
+      <w:rPr>
+        <w:rFonts w:ascii="Wingdings" w:hAnsi="Wingdings" w:hint="default"/>
+        <w:sz w:val="20"/>
+      </w:rPr>
+    </w:lvl>
+  </w:abstractNum>
+  <w:abstractNum w:abstractNumId="8" w15:restartNumberingAfterBreak="0">
+    <w:nsid w:val="24A9238C"/>
+    <w:multiLevelType w:val="hybridMultilevel"/>
+    <w:tmpl w:val="EEBAF4A6"/>
+    <w:lvl w:ilvl="0" w:tplc="04190001">
+      <w:start w:val="1"/>
+      <w:numFmt w:val="bullet"/>
+      <w:lvlText w:val=""/>
+      <w:lvlJc w:val="left"/>
+      <w:pPr>
+        <w:ind w:left="1080" w:hanging="360"/>
+      </w:pPr>
+      <w:rPr>
+        <w:rFonts w:ascii="Symbol" w:hAnsi="Symbol" w:hint="default"/>
+      </w:rPr>
+    </w:lvl>
+    <w:lvl w:ilvl="1" w:tplc="04190003" w:tentative="1">
+      <w:start w:val="1"/>
+      <w:numFmt w:val="bullet"/>
+      <w:lvlText w:val="o"/>
+      <w:lvlJc w:val="left"/>
+      <w:pPr>
+        <w:ind w:left="1800" w:hanging="360"/>
+      </w:pPr>
+      <w:rPr>
+        <w:rFonts w:ascii="Courier New" w:hAnsi="Courier New" w:cs="Courier New" w:hint="default"/>
+      </w:rPr>
+    </w:lvl>
+    <w:lvl w:ilvl="2" w:tplc="04190005" w:tentative="1">
+      <w:start w:val="1"/>
+      <w:numFmt w:val="bullet"/>
+      <w:lvlText w:val=""/>
+      <w:lvlJc w:val="left"/>
+      <w:pPr>
+        <w:ind w:left="2520" w:hanging="360"/>
+      </w:pPr>
+      <w:rPr>
+        <w:rFonts w:ascii="Wingdings" w:hAnsi="Wingdings" w:hint="default"/>
+      </w:rPr>
+    </w:lvl>
+    <w:lvl w:ilvl="3" w:tplc="04190001" w:tentative="1">
+      <w:start w:val="1"/>
+      <w:numFmt w:val="bullet"/>
+      <w:lvlText w:val=""/>
+      <w:lvlJc w:val="left"/>
+      <w:pPr>
+        <w:ind w:left="3240" w:hanging="360"/>
+      </w:pPr>
+      <w:rPr>
+        <w:rFonts w:ascii="Symbol" w:hAnsi="Symbol" w:hint="default"/>
+      </w:rPr>
+    </w:lvl>
+    <w:lvl w:ilvl="4" w:tplc="04190003" w:tentative="1">
+      <w:start w:val="1"/>
+      <w:numFmt w:val="bullet"/>
+      <w:lvlText w:val="o"/>
+      <w:lvlJc w:val="left"/>
+      <w:pPr>
+        <w:ind w:left="3960" w:hanging="360"/>
+      </w:pPr>
+      <w:rPr>
+        <w:rFonts w:ascii="Courier New" w:hAnsi="Courier New" w:cs="Courier New" w:hint="default"/>
+      </w:rPr>
+    </w:lvl>
+    <w:lvl w:ilvl="5" w:tplc="04190005" w:tentative="1">
+      <w:start w:val="1"/>
+      <w:numFmt w:val="bullet"/>
+      <w:lvlText w:val=""/>
+      <w:lvlJc w:val="left"/>
+      <w:pPr>
+        <w:ind w:left="4680" w:hanging="360"/>
+      </w:pPr>
+      <w:rPr>
+        <w:rFonts w:ascii="Wingdings" w:hAnsi="Wingdings" w:hint="default"/>
+      </w:rPr>
+    </w:lvl>
+    <w:lvl w:ilvl="6" w:tplc="04190001" w:tentative="1">
+      <w:start w:val="1"/>
+      <w:numFmt w:val="bullet"/>
+      <w:lvlText w:val=""/>
+      <w:lvlJc w:val="left"/>
+      <w:pPr>
+        <w:ind w:left="5400" w:hanging="360"/>
+      </w:pPr>
+      <w:rPr>
+        <w:rFonts w:ascii="Symbol" w:hAnsi="Symbol" w:hint="default"/>
+      </w:rPr>
+    </w:lvl>
+    <w:lvl w:ilvl="7" w:tplc="04190003" w:tentative="1">
+      <w:start w:val="1"/>
+      <w:numFmt w:val="bullet"/>
+      <w:lvlText w:val="o"/>
+      <w:lvlJc w:val="left"/>
+      <w:pPr>
+        <w:ind w:left="6120" w:hanging="360"/>
+      </w:pPr>
+      <w:rPr>
+        <w:rFonts w:ascii="Courier New" w:hAnsi="Courier New" w:cs="Courier New" w:hint="default"/>
+      </w:rPr>
+    </w:lvl>
+    <w:lvl w:ilvl="8" w:tplc="04190005" w:tentative="1">
+      <w:start w:val="1"/>
+      <w:numFmt w:val="bullet"/>
+      <w:lvlText w:val=""/>
+      <w:lvlJc w:val="left"/>
+      <w:pPr>
+        <w:ind w:left="6840" w:hanging="360"/>
+      </w:pPr>
+      <w:rPr>
+        <w:rFonts w:ascii="Wingdings" w:hAnsi="Wingdings" w:hint="default"/>
+      </w:rPr>
+    </w:lvl>
+  </w:abstractNum>
+  <w:abstractNum w:abstractNumId="9" w15:restartNumberingAfterBreak="0">
+    <w:nsid w:val="27E94C38"/>
+    <w:multiLevelType w:val="hybridMultilevel"/>
+    <w:tmpl w:val="90826964"/>
+    <w:lvl w:ilvl="0" w:tplc="0419000F">
+      <w:start w:val="1"/>
+      <w:numFmt w:val="decimal"/>
+      <w:lvlText w:val="%1."/>
+      <w:lvlJc w:val="left"/>
+      <w:pPr>
+        <w:ind w:left="720" w:hanging="360"/>
+      </w:pPr>
+    </w:lvl>
+    <w:lvl w:ilvl="1" w:tplc="04190019" w:tentative="1">
+      <w:start w:val="1"/>
+      <w:numFmt w:val="lowerLetter"/>
+      <w:lvlText w:val="%2."/>
+      <w:lvlJc w:val="left"/>
+      <w:pPr>
+        <w:ind w:left="1440" w:hanging="360"/>
+      </w:pPr>
+    </w:lvl>
+    <w:lvl w:ilvl="2" w:tplc="0419001B" w:tentative="1">
+      <w:start w:val="1"/>
+      <w:numFmt w:val="lowerRoman"/>
+      <w:lvlText w:val="%3."/>
+      <w:lvlJc w:val="right"/>
+      <w:pPr>
+        <w:ind w:left="2160" w:hanging="180"/>
+      </w:pPr>
+    </w:lvl>
+    <w:lvl w:ilvl="3" w:tplc="0419000F" w:tentative="1">
+      <w:start w:val="1"/>
+      <w:numFmt w:val="decimal"/>
+      <w:lvlText w:val="%4."/>
+      <w:lvlJc w:val="left"/>
+      <w:pPr>
+        <w:ind w:left="2880" w:hanging="360"/>
+      </w:pPr>
+    </w:lvl>
+    <w:lvl w:ilvl="4" w:tplc="04190019" w:tentative="1">
+      <w:start w:val="1"/>
+      <w:numFmt w:val="lowerLetter"/>
+      <w:lvlText w:val="%5."/>
+      <w:lvlJc w:val="left"/>
+      <w:pPr>
+        <w:ind w:left="3600" w:hanging="360"/>
+      </w:pPr>
+    </w:lvl>
+    <w:lvl w:ilvl="5" w:tplc="0419001B" w:tentative="1">
+      <w:start w:val="1"/>
+      <w:numFmt w:val="lowerRoman"/>
+      <w:lvlText w:val="%6."/>
+      <w:lvlJc w:val="right"/>
+      <w:pPr>
+        <w:ind w:left="4320" w:hanging="180"/>
+      </w:pPr>
+    </w:lvl>
+    <w:lvl w:ilvl="6" w:tplc="0419000F" w:tentative="1">
+      <w:start w:val="1"/>
+      <w:numFmt w:val="decimal"/>
+      <w:lvlText w:val="%7."/>
+      <w:lvlJc w:val="left"/>
+      <w:pPr>
+        <w:ind w:left="5040" w:hanging="360"/>
+      </w:pPr>
+    </w:lvl>
+    <w:lvl w:ilvl="7" w:tplc="04190019" w:tentative="1">
+      <w:start w:val="1"/>
+      <w:numFmt w:val="lowerLetter"/>
+      <w:lvlText w:val="%8."/>
+      <w:lvlJc w:val="left"/>
+      <w:pPr>
+        <w:ind w:left="5760" w:hanging="360"/>
+      </w:pPr>
+    </w:lvl>
+    <w:lvl w:ilvl="8" w:tplc="0419001B" w:tentative="1">
+      <w:start w:val="1"/>
+      <w:numFmt w:val="lowerRoman"/>
+      <w:lvlText w:val="%9."/>
+      <w:lvlJc w:val="right"/>
+      <w:pPr>
+        <w:ind w:left="6480" w:hanging="180"/>
+      </w:pPr>
+    </w:lvl>
+  </w:abstractNum>
+  <w:abstractNum w:abstractNumId="10" w15:restartNumberingAfterBreak="0">
+    <w:nsid w:val="28F57925"/>
+    <w:multiLevelType w:val="multilevel"/>
+    <w:tmpl w:val="C8B671EC"/>
+    <w:lvl w:ilvl="0">
+      <w:start w:val="1"/>
+      <w:numFmt w:val="bullet"/>
+      <w:lvlText w:val=""/>
+      <w:lvlJc w:val="left"/>
+      <w:pPr>
+        <w:tabs>
+          <w:tab w:val="num" w:pos="720"/>
+        </w:tabs>
+        <w:ind w:left="720" w:hanging="360"/>
+      </w:pPr>
+      <w:rPr>
+        <w:rFonts w:ascii="Symbol" w:hAnsi="Symbol" w:hint="default"/>
+        <w:sz w:val="20"/>
+      </w:rPr>
+    </w:lvl>
+    <w:lvl w:ilvl="1" w:tentative="1">
+      <w:start w:val="1"/>
+      <w:numFmt w:val="bullet"/>
+      <w:lvlText w:val="o"/>
+      <w:lvlJc w:val="left"/>
+      <w:pPr>
+        <w:tabs>
+          <w:tab w:val="num" w:pos="1440"/>
+        </w:tabs>
+        <w:ind w:left="1440" w:hanging="360"/>
+      </w:pPr>
+      <w:rPr>
+        <w:rFonts w:ascii="Courier New" w:hAnsi="Courier New" w:hint="default"/>
+        <w:sz w:val="20"/>
+      </w:rPr>
+    </w:lvl>
+    <w:lvl w:ilvl="2" w:tentative="1">
+      <w:start w:val="1"/>
+      <w:numFmt w:val="bullet"/>
+      <w:lvlText w:val=""/>
+      <w:lvlJc w:val="left"/>
+      <w:pPr>
+        <w:tabs>
+          <w:tab w:val="num" w:pos="2160"/>
+        </w:tabs>
+        <w:ind w:left="2160" w:hanging="360"/>
+      </w:pPr>
+      <w:rPr>
+        <w:rFonts w:ascii="Wingdings" w:hAnsi="Wingdings" w:hint="default"/>
+        <w:sz w:val="20"/>
+      </w:rPr>
+    </w:lvl>
+    <w:lvl w:ilvl="3" w:tentative="1">
+      <w:start w:val="1"/>
+      <w:numFmt w:val="bullet"/>
+      <w:lvlText w:val=""/>
+      <w:lvlJc w:val="left"/>
+      <w:pPr>
+        <w:tabs>
+          <w:tab w:val="num" w:pos="2880"/>
+        </w:tabs>
+        <w:ind w:left="2880" w:hanging="360"/>
+      </w:pPr>
+      <w:rPr>
+        <w:rFonts w:ascii="Wingdings" w:hAnsi="Wingdings" w:hint="default"/>
+        <w:sz w:val="20"/>
+      </w:rPr>
+    </w:lvl>
+    <w:lvl w:ilvl="4" w:tentative="1">
+      <w:start w:val="1"/>
+      <w:numFmt w:val="bullet"/>
+      <w:lvlText w:val=""/>
+      <w:lvlJc w:val="left"/>
+      <w:pPr>
+        <w:tabs>
+          <w:tab w:val="num" w:pos="3600"/>
+        </w:tabs>
+        <w:ind w:left="3600" w:hanging="360"/>
+      </w:pPr>
+      <w:rPr>
+        <w:rFonts w:ascii="Wingdings" w:hAnsi="Wingdings" w:hint="default"/>
+        <w:sz w:val="20"/>
+      </w:rPr>
+    </w:lvl>
+    <w:lvl w:ilvl="5" w:tentative="1">
+      <w:start w:val="1"/>
+      <w:numFmt w:val="bullet"/>
+      <w:lvlText w:val=""/>
+      <w:lvlJc w:val="left"/>
+      <w:pPr>
+        <w:tabs>
+          <w:tab w:val="num" w:pos="4320"/>
+        </w:tabs>
+        <w:ind w:left="4320" w:hanging="360"/>
+      </w:pPr>
+      <w:rPr>
+        <w:rFonts w:ascii="Wingdings" w:hAnsi="Wingdings" w:hint="default"/>
+        <w:sz w:val="20"/>
+      </w:rPr>
+    </w:lvl>
+    <w:lvl w:ilvl="6" w:tentative="1">
+      <w:start w:val="1"/>
+      <w:numFmt w:val="bullet"/>
+      <w:lvlText w:val=""/>
+      <w:lvlJc w:val="left"/>
+      <w:pPr>
+        <w:tabs>
+          <w:tab w:val="num" w:pos="5040"/>
+        </w:tabs>
+        <w:ind w:left="5040" w:hanging="360"/>
+      </w:pPr>
+      <w:rPr>
+        <w:rFonts w:ascii="Wingdings" w:hAnsi="Wingdings" w:hint="default"/>
+        <w:sz w:val="20"/>
+      </w:rPr>
+    </w:lvl>
+    <w:lvl w:ilvl="7" w:tentative="1">
+      <w:start w:val="1"/>
+      <w:numFmt w:val="bullet"/>
+      <w:lvlText w:val=""/>
+      <w:lvlJc w:val="left"/>
+      <w:pPr>
+        <w:tabs>
+          <w:tab w:val="num" w:pos="5760"/>
+        </w:tabs>
+        <w:ind w:left="5760" w:hanging="360"/>
+      </w:pPr>
+      <w:rPr>
+        <w:rFonts w:ascii="Wingdings" w:hAnsi="Wingdings" w:hint="default"/>
+        <w:sz w:val="20"/>
+      </w:rPr>
+    </w:lvl>
+    <w:lvl w:ilvl="8" w:tentative="1">
+      <w:start w:val="1"/>
+      <w:numFmt w:val="bullet"/>
+      <w:lvlText w:val=""/>
+      <w:lvlJc w:val="left"/>
+      <w:pPr>
+        <w:tabs>
+          <w:tab w:val="num" w:pos="6480"/>
+        </w:tabs>
+        <w:ind w:left="6480" w:hanging="360"/>
+      </w:pPr>
+      <w:rPr>
+        <w:rFonts w:ascii="Wingdings" w:hAnsi="Wingdings" w:hint="default"/>
+        <w:sz w:val="20"/>
+      </w:rPr>
+    </w:lvl>
+  </w:abstractNum>
+  <w:abstractNum w:abstractNumId="11" w15:restartNumberingAfterBreak="0">
+    <w:nsid w:val="2B8C4A12"/>
+    <w:multiLevelType w:val="hybridMultilevel"/>
+    <w:tmpl w:val="BEC2C158"/>
+    <w:lvl w:ilvl="0" w:tplc="0419000F">
+      <w:start w:val="1"/>
+      <w:numFmt w:val="decimal"/>
+      <w:lvlText w:val="%1."/>
+      <w:lvlJc w:val="left"/>
+      <w:pPr>
+        <w:ind w:left="720" w:hanging="360"/>
+      </w:pPr>
+    </w:lvl>
+    <w:lvl w:ilvl="1" w:tplc="04190019" w:tentative="1">
+      <w:start w:val="1"/>
+      <w:numFmt w:val="lowerLetter"/>
+      <w:lvlText w:val="%2."/>
+      <w:lvlJc w:val="left"/>
+      <w:pPr>
+        <w:ind w:left="1440" w:hanging="360"/>
+      </w:pPr>
+    </w:lvl>
+    <w:lvl w:ilvl="2" w:tplc="0419001B" w:tentative="1">
+      <w:start w:val="1"/>
+      <w:numFmt w:val="lowerRoman"/>
+      <w:lvlText w:val="%3."/>
+      <w:lvlJc w:val="right"/>
+      <w:pPr>
+        <w:ind w:left="2160" w:hanging="180"/>
+      </w:pPr>
+    </w:lvl>
+    <w:lvl w:ilvl="3" w:tplc="0419000F" w:tentative="1">
+      <w:start w:val="1"/>
+      <w:numFmt w:val="decimal"/>
+      <w:lvlText w:val="%4."/>
+      <w:lvlJc w:val="left"/>
+      <w:pPr>
+        <w:ind w:left="2880" w:hanging="360"/>
+      </w:pPr>
+    </w:lvl>
+    <w:lvl w:ilvl="4" w:tplc="04190019" w:tentative="1">
+      <w:start w:val="1"/>
+      <w:numFmt w:val="lowerLetter"/>
+      <w:lvlText w:val="%5."/>
+      <w:lvlJc w:val="left"/>
+      <w:pPr>
+        <w:ind w:left="3600" w:hanging="360"/>
+      </w:pPr>
+    </w:lvl>
+    <w:lvl w:ilvl="5" w:tplc="0419001B" w:tentative="1">
+      <w:start w:val="1"/>
+      <w:numFmt w:val="lowerRoman"/>
+      <w:lvlText w:val="%6."/>
+      <w:lvlJc w:val="right"/>
+      <w:pPr>
+        <w:ind w:left="4320" w:hanging="180"/>
+      </w:pPr>
+    </w:lvl>
+    <w:lvl w:ilvl="6" w:tplc="0419000F" w:tentative="1">
+      <w:start w:val="1"/>
+      <w:numFmt w:val="decimal"/>
+      <w:lvlText w:val="%7."/>
+      <w:lvlJc w:val="left"/>
+      <w:pPr>
+        <w:ind w:left="5040" w:hanging="360"/>
+      </w:pPr>
+    </w:lvl>
+    <w:lvl w:ilvl="7" w:tplc="04190019" w:tentative="1">
+      <w:start w:val="1"/>
+      <w:numFmt w:val="lowerLetter"/>
+      <w:lvlText w:val="%8."/>
+      <w:lvlJc w:val="left"/>
+      <w:pPr>
+        <w:ind w:left="5760" w:hanging="360"/>
+      </w:pPr>
+    </w:lvl>
+    <w:lvl w:ilvl="8" w:tplc="0419001B" w:tentative="1">
+      <w:start w:val="1"/>
+      <w:numFmt w:val="lowerRoman"/>
+      <w:lvlText w:val="%9."/>
+      <w:lvlJc w:val="right"/>
+      <w:pPr>
+        <w:ind w:left="6480" w:hanging="180"/>
+      </w:pPr>
+    </w:lvl>
+  </w:abstractNum>
+  <w:abstractNum w:abstractNumId="12" w15:restartNumberingAfterBreak="0">
+    <w:nsid w:val="36261DF1"/>
+    <w:multiLevelType w:val="multilevel"/>
+    <w:tmpl w:val="96629C70"/>
+    <w:lvl w:ilvl="0">
+      <w:start w:val="1"/>
+      <w:numFmt w:val="bullet"/>
+      <w:lvlText w:val=""/>
+      <w:lvlJc w:val="left"/>
+      <w:pPr>
+        <w:tabs>
+          <w:tab w:val="num" w:pos="720"/>
+        </w:tabs>
+        <w:ind w:left="720" w:hanging="360"/>
+      </w:pPr>
+      <w:rPr>
+        <w:rFonts w:ascii="Symbol" w:hAnsi="Symbol" w:hint="default"/>
+        <w:sz w:val="20"/>
+      </w:rPr>
+    </w:lvl>
+    <w:lvl w:ilvl="1" w:tentative="1">
+      <w:start w:val="1"/>
+      <w:numFmt w:val="bullet"/>
+      <w:lvlText w:val="o"/>
+      <w:lvlJc w:val="left"/>
+      <w:pPr>
+        <w:tabs>
+          <w:tab w:val="num" w:pos="1440"/>
+        </w:tabs>
+        <w:ind w:left="1440" w:hanging="360"/>
+      </w:pPr>
+      <w:rPr>
+        <w:rFonts w:ascii="Courier New" w:hAnsi="Courier New" w:hint="default"/>
+        <w:sz w:val="20"/>
+      </w:rPr>
+    </w:lvl>
+    <w:lvl w:ilvl="2" w:tentative="1">
+      <w:start w:val="1"/>
+      <w:numFmt w:val="bullet"/>
+      <w:lvlText w:val=""/>
+      <w:lvlJc w:val="left"/>
+      <w:pPr>
+        <w:tabs>
+          <w:tab w:val="num" w:pos="2160"/>
+        </w:tabs>
+        <w:ind w:left="2160" w:hanging="360"/>
+      </w:pPr>
+      <w:rPr>
+        <w:rFonts w:ascii="Wingdings" w:hAnsi="Wingdings" w:hint="default"/>
+        <w:sz w:val="20"/>
+      </w:rPr>
+    </w:lvl>
+    <w:lvl w:ilvl="3" w:tentative="1">
+      <w:start w:val="1"/>
+      <w:numFmt w:val="bullet"/>
+      <w:lvlText w:val=""/>
+      <w:lvlJc w:val="left"/>
+      <w:pPr>
+        <w:tabs>
+          <w:tab w:val="num" w:pos="2880"/>
+        </w:tabs>
+        <w:ind w:left="2880" w:hanging="360"/>
+      </w:pPr>
+      <w:rPr>
+        <w:rFonts w:ascii="Wingdings" w:hAnsi="Wingdings" w:hint="default"/>
+        <w:sz w:val="20"/>
+      </w:rPr>
+    </w:lvl>
+    <w:lvl w:ilvl="4" w:tentative="1">
+      <w:start w:val="1"/>
+      <w:numFmt w:val="bullet"/>
+      <w:lvlText w:val=""/>
+      <w:lvlJc w:val="left"/>
+      <w:pPr>
+        <w:tabs>
+          <w:tab w:val="num" w:pos="3600"/>
+        </w:tabs>
+        <w:ind w:left="3600" w:hanging="360"/>
+      </w:pPr>
+      <w:rPr>
+        <w:rFonts w:ascii="Wingdings" w:hAnsi="Wingdings" w:hint="default"/>
+        <w:sz w:val="20"/>
+      </w:rPr>
+    </w:lvl>
+    <w:lvl w:ilvl="5" w:tentative="1">
+      <w:start w:val="1"/>
+      <w:numFmt w:val="bullet"/>
+      <w:lvlText w:val=""/>
+      <w:lvlJc w:val="left"/>
+      <w:pPr>
+        <w:tabs>
+          <w:tab w:val="num" w:pos="4320"/>
+        </w:tabs>
+        <w:ind w:left="4320" w:hanging="360"/>
+      </w:pPr>
+      <w:rPr>
+        <w:rFonts w:ascii="Wingdings" w:hAnsi="Wingdings" w:hint="default"/>
+        <w:sz w:val="20"/>
+      </w:rPr>
+    </w:lvl>
+    <w:lvl w:ilvl="6" w:tentative="1">
+      <w:start w:val="1"/>
+      <w:numFmt w:val="bullet"/>
+      <w:lvlText w:val=""/>
+      <w:lvlJc w:val="left"/>
+      <w:pPr>
+        <w:tabs>
+          <w:tab w:val="num" w:pos="5040"/>
+        </w:tabs>
+        <w:ind w:left="5040" w:hanging="360"/>
+      </w:pPr>
+      <w:rPr>
+        <w:rFonts w:ascii="Wingdings" w:hAnsi="Wingdings" w:hint="default"/>
+        <w:sz w:val="20"/>
+      </w:rPr>
+    </w:lvl>
+    <w:lvl w:ilvl="7" w:tentative="1">
+      <w:start w:val="1"/>
+      <w:numFmt w:val="bullet"/>
+      <w:lvlText w:val=""/>
+      <w:lvlJc w:val="left"/>
+      <w:pPr>
+        <w:tabs>
+          <w:tab w:val="num" w:pos="5760"/>
+        </w:tabs>
+        <w:ind w:left="5760" w:hanging="360"/>
+      </w:pPr>
+      <w:rPr>
+        <w:rFonts w:ascii="Wingdings" w:hAnsi="Wingdings" w:hint="default"/>
+        <w:sz w:val="20"/>
+      </w:rPr>
+    </w:lvl>
+    <w:lvl w:ilvl="8" w:tentative="1">
+      <w:start w:val="1"/>
+      <w:numFmt w:val="bullet"/>
+      <w:lvlText w:val=""/>
+      <w:lvlJc w:val="left"/>
+      <w:pPr>
+        <w:tabs>
+          <w:tab w:val="num" w:pos="6480"/>
+        </w:tabs>
+        <w:ind w:left="6480" w:hanging="360"/>
+      </w:pPr>
+      <w:rPr>
+        <w:rFonts w:ascii="Wingdings" w:hAnsi="Wingdings" w:hint="default"/>
+        <w:sz w:val="20"/>
+      </w:rPr>
+    </w:lvl>
+  </w:abstractNum>
+  <w:abstractNum w:abstractNumId="13" w15:restartNumberingAfterBreak="0">
+    <w:nsid w:val="3AA91FBD"/>
+    <w:multiLevelType w:val="multilevel"/>
+    <w:tmpl w:val="B1021C78"/>
+    <w:lvl w:ilvl="0">
+      <w:start w:val="1"/>
+      <w:numFmt w:val="bullet"/>
+      <w:lvlText w:val=""/>
+      <w:lvlJc w:val="left"/>
+      <w:pPr>
+        <w:tabs>
+          <w:tab w:val="num" w:pos="720"/>
+        </w:tabs>
+        <w:ind w:left="720" w:hanging="360"/>
+      </w:pPr>
+      <w:rPr>
+        <w:rFonts w:ascii="Symbol" w:hAnsi="Symbol" w:hint="default"/>
+        <w:sz w:val="20"/>
+      </w:rPr>
+    </w:lvl>
+    <w:lvl w:ilvl="1" w:tentative="1">
+      <w:start w:val="1"/>
+      <w:numFmt w:val="bullet"/>
+      <w:lvlText w:val="o"/>
+      <w:lvlJc w:val="left"/>
+      <w:pPr>
+        <w:tabs>
+          <w:tab w:val="num" w:pos="1440"/>
+        </w:tabs>
+        <w:ind w:left="1440" w:hanging="360"/>
+      </w:pPr>
+      <w:rPr>
+        <w:rFonts w:ascii="Courier New" w:hAnsi="Courier New" w:hint="default"/>
+        <w:sz w:val="20"/>
+      </w:rPr>
+    </w:lvl>
+    <w:lvl w:ilvl="2" w:tentative="1">
+      <w:start w:val="1"/>
+      <w:numFmt w:val="bullet"/>
+      <w:lvlText w:val=""/>
+      <w:lvlJc w:val="left"/>
+      <w:pPr>
+        <w:tabs>
+          <w:tab w:val="num" w:pos="2160"/>
+        </w:tabs>
+        <w:ind w:left="2160" w:hanging="360"/>
+      </w:pPr>
+      <w:rPr>
+        <w:rFonts w:ascii="Wingdings" w:hAnsi="Wingdings" w:hint="default"/>
+        <w:sz w:val="20"/>
+      </w:rPr>
+    </w:lvl>
+    <w:lvl w:ilvl="3" w:tentative="1">
+      <w:start w:val="1"/>
+      <w:numFmt w:val="bullet"/>
+      <w:lvlText w:val=""/>
+      <w:lvlJc w:val="left"/>
+      <w:pPr>
+        <w:tabs>
+          <w:tab w:val="num" w:pos="2880"/>
+        </w:tabs>
+        <w:ind w:left="2880" w:hanging="360"/>
+      </w:pPr>
+      <w:rPr>
+        <w:rFonts w:ascii="Wingdings" w:hAnsi="Wingdings" w:hint="default"/>
+        <w:sz w:val="20"/>
+      </w:rPr>
+    </w:lvl>
+    <w:lvl w:ilvl="4" w:tentative="1">
+      <w:start w:val="1"/>
+      <w:numFmt w:val="bullet"/>
+      <w:lvlText w:val=""/>
+      <w:lvlJc w:val="left"/>
+      <w:pPr>
+        <w:tabs>
+          <w:tab w:val="num" w:pos="3600"/>
+        </w:tabs>
+        <w:ind w:left="3600" w:hanging="360"/>
+      </w:pPr>
+      <w:rPr>
+        <w:rFonts w:ascii="Wingdings" w:hAnsi="Wingdings" w:hint="default"/>
+        <w:sz w:val="20"/>
+      </w:rPr>
+    </w:lvl>
+    <w:lvl w:ilvl="5" w:tentative="1">
+      <w:start w:val="1"/>
+      <w:numFmt w:val="bullet"/>
+      <w:lvlText w:val=""/>
+      <w:lvlJc w:val="left"/>
+      <w:pPr>
+        <w:tabs>
+          <w:tab w:val="num" w:pos="4320"/>
+        </w:tabs>
+        <w:ind w:left="4320" w:hanging="360"/>
+      </w:pPr>
+      <w:rPr>
+        <w:rFonts w:ascii="Wingdings" w:hAnsi="Wingdings" w:hint="default"/>
+        <w:sz w:val="20"/>
+      </w:rPr>
+    </w:lvl>
+    <w:lvl w:ilvl="6" w:tentative="1">
+      <w:start w:val="1"/>
+      <w:numFmt w:val="bullet"/>
+      <w:lvlText w:val=""/>
+      <w:lvlJc w:val="left"/>
+      <w:pPr>
+        <w:tabs>
+          <w:tab w:val="num" w:pos="5040"/>
+        </w:tabs>
+        <w:ind w:left="5040" w:hanging="360"/>
+      </w:pPr>
+      <w:rPr>
+        <w:rFonts w:ascii="Wingdings" w:hAnsi="Wingdings" w:hint="default"/>
+        <w:sz w:val="20"/>
+      </w:rPr>
+    </w:lvl>
+    <w:lvl w:ilvl="7" w:tentative="1">
+      <w:start w:val="1"/>
+      <w:numFmt w:val="bullet"/>
+      <w:lvlText w:val=""/>
+      <w:lvlJc w:val="left"/>
+      <w:pPr>
+        <w:tabs>
+          <w:tab w:val="num" w:pos="5760"/>
+        </w:tabs>
+        <w:ind w:left="5760" w:hanging="360"/>
+      </w:pPr>
+      <w:rPr>
+        <w:rFonts w:ascii="Wingdings" w:hAnsi="Wingdings" w:hint="default"/>
+        <w:sz w:val="20"/>
+      </w:rPr>
+    </w:lvl>
+    <w:lvl w:ilvl="8" w:tentative="1">
+      <w:start w:val="1"/>
+      <w:numFmt w:val="bullet"/>
+      <w:lvlText w:val=""/>
+      <w:lvlJc w:val="left"/>
+      <w:pPr>
+        <w:tabs>
+          <w:tab w:val="num" w:pos="6480"/>
+        </w:tabs>
+        <w:ind w:left="6480" w:hanging="360"/>
+      </w:pPr>
+      <w:rPr>
+        <w:rFonts w:ascii="Wingdings" w:hAnsi="Wingdings" w:hint="default"/>
+        <w:sz w:val="20"/>
+      </w:rPr>
+    </w:lvl>
+  </w:abstractNum>
+  <w:abstractNum w:abstractNumId="14" w15:restartNumberingAfterBreak="0">
+    <w:nsid w:val="3C2D4E0B"/>
+    <w:multiLevelType w:val="multilevel"/>
+    <w:tmpl w:val="A48C18BA"/>
+    <w:lvl w:ilvl="0">
+      <w:start w:val="1"/>
+      <w:numFmt w:val="bullet"/>
+      <w:lvlText w:val=""/>
+      <w:lvlJc w:val="left"/>
+      <w:pPr>
+        <w:tabs>
+          <w:tab w:val="num" w:pos="720"/>
+        </w:tabs>
+        <w:ind w:left="720" w:hanging="360"/>
+      </w:pPr>
+      <w:rPr>
+        <w:rFonts w:ascii="Symbol" w:hAnsi="Symbol" w:hint="default"/>
+        <w:sz w:val="20"/>
+      </w:rPr>
+    </w:lvl>
+    <w:lvl w:ilvl="1" w:tentative="1">
+      <w:start w:val="1"/>
+      <w:numFmt w:val="bullet"/>
+      <w:lvlText w:val="o"/>
+      <w:lvlJc w:val="left"/>
+      <w:pPr>
+        <w:tabs>
+          <w:tab w:val="num" w:pos="1440"/>
+        </w:tabs>
+        <w:ind w:left="1440" w:hanging="360"/>
+      </w:pPr>
+      <w:rPr>
+        <w:rFonts w:ascii="Courier New" w:hAnsi="Courier New" w:hint="default"/>
+        <w:sz w:val="20"/>
+      </w:rPr>
+    </w:lvl>
+    <w:lvl w:ilvl="2" w:tentative="1">
+      <w:start w:val="1"/>
+      <w:numFmt w:val="bullet"/>
+      <w:lvlText w:val=""/>
+      <w:lvlJc w:val="left"/>
+      <w:pPr>
+        <w:tabs>
+          <w:tab w:val="num" w:pos="2160"/>
+        </w:tabs>
+        <w:ind w:left="2160" w:hanging="360"/>
+      </w:pPr>
+      <w:rPr>
+        <w:rFonts w:ascii="Wingdings" w:hAnsi="Wingdings" w:hint="default"/>
+        <w:sz w:val="20"/>
+      </w:rPr>
+    </w:lvl>
+    <w:lvl w:ilvl="3" w:tentative="1">
+      <w:start w:val="1"/>
+      <w:numFmt w:val="bullet"/>
+      <w:lvlText w:val=""/>
+      <w:lvlJc w:val="left"/>
+      <w:pPr>
+        <w:tabs>
+          <w:tab w:val="num" w:pos="2880"/>
+        </w:tabs>
+        <w:ind w:left="2880" w:hanging="360"/>
+      </w:pPr>
+      <w:rPr>
+        <w:rFonts w:ascii="Wingdings" w:hAnsi="Wingdings" w:hint="default"/>
+        <w:sz w:val="20"/>
+      </w:rPr>
+    </w:lvl>
+    <w:lvl w:ilvl="4" w:tentative="1">
+      <w:start w:val="1"/>
+      <w:numFmt w:val="bullet"/>
+      <w:lvlText w:val=""/>
+      <w:lvlJc w:val="left"/>
+      <w:pPr>
+        <w:tabs>
+          <w:tab w:val="num" w:pos="3600"/>
+        </w:tabs>
+        <w:ind w:left="3600" w:hanging="360"/>
+      </w:pPr>
+      <w:rPr>
+        <w:rFonts w:ascii="Wingdings" w:hAnsi="Wingdings" w:hint="default"/>
+        <w:sz w:val="20"/>
+      </w:rPr>
+    </w:lvl>
+    <w:lvl w:ilvl="5" w:tentative="1">
+      <w:start w:val="1"/>
+      <w:numFmt w:val="bullet"/>
+      <w:lvlText w:val=""/>
+      <w:lvlJc w:val="left"/>
+      <w:pPr>
+        <w:tabs>
+          <w:tab w:val="num" w:pos="4320"/>
+        </w:tabs>
+        <w:ind w:left="4320" w:hanging="360"/>
+      </w:pPr>
+      <w:rPr>
+        <w:rFonts w:ascii="Wingdings" w:hAnsi="Wingdings" w:hint="default"/>
+        <w:sz w:val="20"/>
+      </w:rPr>
+    </w:lvl>
+    <w:lvl w:ilvl="6" w:tentative="1">
+      <w:start w:val="1"/>
+      <w:numFmt w:val="bullet"/>
+      <w:lvlText w:val=""/>
+      <w:lvlJc w:val="left"/>
+      <w:pPr>
+        <w:tabs>
+          <w:tab w:val="num" w:pos="5040"/>
+        </w:tabs>
+        <w:ind w:left="5040" w:hanging="360"/>
+      </w:pPr>
+      <w:rPr>
+        <w:rFonts w:ascii="Wingdings" w:hAnsi="Wingdings" w:hint="default"/>
+        <w:sz w:val="20"/>
+      </w:rPr>
+    </w:lvl>
+    <w:lvl w:ilvl="7" w:tentative="1">
+      <w:start w:val="1"/>
+      <w:numFmt w:val="bullet"/>
+      <w:lvlText w:val=""/>
+      <w:lvlJc w:val="left"/>
+      <w:pPr>
+        <w:tabs>
+          <w:tab w:val="num" w:pos="5760"/>
+        </w:tabs>
+        <w:ind w:left="5760" w:hanging="360"/>
+      </w:pPr>
+      <w:rPr>
+        <w:rFonts w:ascii="Wingdings" w:hAnsi="Wingdings" w:hint="default"/>
+        <w:sz w:val="20"/>
+      </w:rPr>
+    </w:lvl>
+    <w:lvl w:ilvl="8" w:tentative="1">
+      <w:start w:val="1"/>
+      <w:numFmt w:val="bullet"/>
+      <w:lvlText w:val=""/>
+      <w:lvlJc w:val="left"/>
+      <w:pPr>
+        <w:tabs>
+          <w:tab w:val="num" w:pos="6480"/>
+        </w:tabs>
+        <w:ind w:left="6480" w:hanging="360"/>
+      </w:pPr>
+      <w:rPr>
+        <w:rFonts w:ascii="Wingdings" w:hAnsi="Wingdings" w:hint="default"/>
+        <w:sz w:val="20"/>
+      </w:rPr>
+    </w:lvl>
+  </w:abstractNum>
+  <w:abstractNum w:abstractNumId="15" w15:restartNumberingAfterBreak="0">
+    <w:nsid w:val="3F210C79"/>
+    <w:multiLevelType w:val="multilevel"/>
+    <w:tmpl w:val="4F8E8180"/>
+    <w:lvl w:ilvl="0">
+      <w:start w:val="1"/>
+      <w:numFmt w:val="bullet"/>
+      <w:lvlText w:val=""/>
+      <w:lvlJc w:val="left"/>
+      <w:pPr>
+        <w:tabs>
+          <w:tab w:val="num" w:pos="720"/>
+        </w:tabs>
+        <w:ind w:left="720" w:hanging="360"/>
+      </w:pPr>
+      <w:rPr>
+        <w:rFonts w:ascii="Symbol" w:hAnsi="Symbol" w:hint="default"/>
+        <w:sz w:val="20"/>
+      </w:rPr>
+    </w:lvl>
+    <w:lvl w:ilvl="1" w:tentative="1">
+      <w:start w:val="1"/>
+      <w:numFmt w:val="bullet"/>
+      <w:lvlText w:val="o"/>
+      <w:lvlJc w:val="left"/>
+      <w:pPr>
+        <w:tabs>
+          <w:tab w:val="num" w:pos="1440"/>
+        </w:tabs>
+        <w:ind w:left="1440" w:hanging="360"/>
+      </w:pPr>
+      <w:rPr>
+        <w:rFonts w:ascii="Courier New" w:hAnsi="Courier New" w:hint="default"/>
+        <w:sz w:val="20"/>
+      </w:rPr>
+    </w:lvl>
+    <w:lvl w:ilvl="2" w:tentative="1">
+      <w:start w:val="1"/>
+      <w:numFmt w:val="bullet"/>
+      <w:lvlText w:val=""/>
+      <w:lvlJc w:val="left"/>
+      <w:pPr>
+        <w:tabs>
+          <w:tab w:val="num" w:pos="2160"/>
+        </w:tabs>
+        <w:ind w:left="2160" w:hanging="360"/>
+      </w:pPr>
+      <w:rPr>
+        <w:rFonts w:ascii="Wingdings" w:hAnsi="Wingdings" w:hint="default"/>
+        <w:sz w:val="20"/>
+      </w:rPr>
+    </w:lvl>
+    <w:lvl w:ilvl="3" w:tentative="1">
+      <w:start w:val="1"/>
+      <w:numFmt w:val="bullet"/>
+      <w:lvlText w:val=""/>
+      <w:lvlJc w:val="left"/>
+      <w:pPr>
+        <w:tabs>
+          <w:tab w:val="num" w:pos="2880"/>
+        </w:tabs>
+        <w:ind w:left="2880" w:hanging="360"/>
+      </w:pPr>
+      <w:rPr>
+        <w:rFonts w:ascii="Wingdings" w:hAnsi="Wingdings" w:hint="default"/>
+        <w:sz w:val="20"/>
+      </w:rPr>
+    </w:lvl>
+    <w:lvl w:ilvl="4" w:tentative="1">
+      <w:start w:val="1"/>
+      <w:numFmt w:val="bullet"/>
+      <w:lvlText w:val=""/>
+      <w:lvlJc w:val="left"/>
+      <w:pPr>
+        <w:tabs>
+          <w:tab w:val="num" w:pos="3600"/>
+        </w:tabs>
+        <w:ind w:left="3600" w:hanging="360"/>
+      </w:pPr>
+      <w:rPr>
+        <w:rFonts w:ascii="Wingdings" w:hAnsi="Wingdings" w:hint="default"/>
+        <w:sz w:val="20"/>
+      </w:rPr>
+    </w:lvl>
+    <w:lvl w:ilvl="5" w:tentative="1">
+      <w:start w:val="1"/>
+      <w:numFmt w:val="bullet"/>
+      <w:lvlText w:val=""/>
+      <w:lvlJc w:val="left"/>
+      <w:pPr>
+        <w:tabs>
+          <w:tab w:val="num" w:pos="4320"/>
+        </w:tabs>
+        <w:ind w:left="4320" w:hanging="360"/>
+      </w:pPr>
+      <w:rPr>
+        <w:rFonts w:ascii="Wingdings" w:hAnsi="Wingdings" w:hint="default"/>
+        <w:sz w:val="20"/>
+      </w:rPr>
+    </w:lvl>
+    <w:lvl w:ilvl="6" w:tentative="1">
+      <w:start w:val="1"/>
+      <w:numFmt w:val="bullet"/>
+      <w:lvlText w:val=""/>
+      <w:lvlJc w:val="left"/>
+      <w:pPr>
+        <w:tabs>
+          <w:tab w:val="num" w:pos="5040"/>
+        </w:tabs>
+        <w:ind w:left="5040" w:hanging="360"/>
+      </w:pPr>
+      <w:rPr>
+        <w:rFonts w:ascii="Wingdings" w:hAnsi="Wingdings" w:hint="default"/>
+        <w:sz w:val="20"/>
+      </w:rPr>
+    </w:lvl>
+    <w:lvl w:ilvl="7" w:tentative="1">
+      <w:start w:val="1"/>
+      <w:numFmt w:val="bullet"/>
+      <w:lvlText w:val=""/>
+      <w:lvlJc w:val="left"/>
+      <w:pPr>
+        <w:tabs>
+          <w:tab w:val="num" w:pos="5760"/>
+        </w:tabs>
+        <w:ind w:left="5760" w:hanging="360"/>
+      </w:pPr>
+      <w:rPr>
+        <w:rFonts w:ascii="Wingdings" w:hAnsi="Wingdings" w:hint="default"/>
+        <w:sz w:val="20"/>
+      </w:rPr>
+    </w:lvl>
+    <w:lvl w:ilvl="8" w:tentative="1">
+      <w:start w:val="1"/>
+      <w:numFmt w:val="bullet"/>
+      <w:lvlText w:val=""/>
+      <w:lvlJc w:val="left"/>
+      <w:pPr>
+        <w:tabs>
+          <w:tab w:val="num" w:pos="6480"/>
+        </w:tabs>
+        <w:ind w:left="6480" w:hanging="360"/>
+      </w:pPr>
+      <w:rPr>
+        <w:rFonts w:ascii="Wingdings" w:hAnsi="Wingdings" w:hint="default"/>
+        <w:sz w:val="20"/>
+      </w:rPr>
+    </w:lvl>
+  </w:abstractNum>
+  <w:abstractNum w:abstractNumId="16" w15:restartNumberingAfterBreak="0">
+    <w:nsid w:val="432D6669"/>
+    <w:multiLevelType w:val="hybridMultilevel"/>
+    <w:tmpl w:val="1DE64B86"/>
+    <w:lvl w:ilvl="0" w:tplc="04190001">
+      <w:start w:val="1"/>
+      <w:numFmt w:val="bullet"/>
+      <w:lvlText w:val=""/>
+      <w:lvlJc w:val="left"/>
+      <w:pPr>
+        <w:ind w:left="1080" w:hanging="360"/>
+      </w:pPr>
+      <w:rPr>
+        <w:rFonts w:ascii="Symbol" w:hAnsi="Symbol" w:hint="default"/>
+      </w:rPr>
+    </w:lvl>
+    <w:lvl w:ilvl="1" w:tplc="04190003" w:tentative="1">
+      <w:start w:val="1"/>
+      <w:numFmt w:val="bullet"/>
+      <w:lvlText w:val="o"/>
+      <w:lvlJc w:val="left"/>
+      <w:pPr>
+        <w:ind w:left="1800" w:hanging="360"/>
+      </w:pPr>
+      <w:rPr>
+        <w:rFonts w:ascii="Courier New" w:hAnsi="Courier New" w:cs="Courier New" w:hint="default"/>
+      </w:rPr>
+    </w:lvl>
+    <w:lvl w:ilvl="2" w:tplc="04190005" w:tentative="1">
+      <w:start w:val="1"/>
+      <w:numFmt w:val="bullet"/>
+      <w:lvlText w:val=""/>
+      <w:lvlJc w:val="left"/>
+      <w:pPr>
+        <w:ind w:left="2520" w:hanging="360"/>
+      </w:pPr>
+      <w:rPr>
+        <w:rFonts w:ascii="Wingdings" w:hAnsi="Wingdings" w:hint="default"/>
+      </w:rPr>
+    </w:lvl>
+    <w:lvl w:ilvl="3" w:tplc="04190001" w:tentative="1">
+      <w:start w:val="1"/>
+      <w:numFmt w:val="bullet"/>
+      <w:lvlText w:val=""/>
+      <w:lvlJc w:val="left"/>
+      <w:pPr>
+        <w:ind w:left="3240" w:hanging="360"/>
+      </w:pPr>
+      <w:rPr>
+        <w:rFonts w:ascii="Symbol" w:hAnsi="Symbol" w:hint="default"/>
+      </w:rPr>
+    </w:lvl>
+    <w:lvl w:ilvl="4" w:tplc="04190003" w:tentative="1">
+      <w:start w:val="1"/>
+      <w:numFmt w:val="bullet"/>
+      <w:lvlText w:val="o"/>
+      <w:lvlJc w:val="left"/>
+      <w:pPr>
+        <w:ind w:left="3960" w:hanging="360"/>
+      </w:pPr>
+      <w:rPr>
+        <w:rFonts w:ascii="Courier New" w:hAnsi="Courier New" w:cs="Courier New" w:hint="default"/>
+      </w:rPr>
+    </w:lvl>
+    <w:lvl w:ilvl="5" w:tplc="04190005" w:tentative="1">
+      <w:start w:val="1"/>
+      <w:numFmt w:val="bullet"/>
+      <w:lvlText w:val=""/>
+      <w:lvlJc w:val="left"/>
+      <w:pPr>
+        <w:ind w:left="4680" w:hanging="360"/>
+      </w:pPr>
+      <w:rPr>
+        <w:rFonts w:ascii="Wingdings" w:hAnsi="Wingdings" w:hint="default"/>
+      </w:rPr>
+    </w:lvl>
+    <w:lvl w:ilvl="6" w:tplc="04190001" w:tentative="1">
+      <w:start w:val="1"/>
+      <w:numFmt w:val="bullet"/>
+      <w:lvlText w:val=""/>
+      <w:lvlJc w:val="left"/>
+      <w:pPr>
+        <w:ind w:left="5400" w:hanging="360"/>
+      </w:pPr>
+      <w:rPr>
+        <w:rFonts w:ascii="Symbol" w:hAnsi="Symbol" w:hint="default"/>
+      </w:rPr>
+    </w:lvl>
+    <w:lvl w:ilvl="7" w:tplc="04190003" w:tentative="1">
+      <w:start w:val="1"/>
+      <w:numFmt w:val="bullet"/>
+      <w:lvlText w:val="o"/>
+      <w:lvlJc w:val="left"/>
+      <w:pPr>
+        <w:ind w:left="6120" w:hanging="360"/>
+      </w:pPr>
+      <w:rPr>
+        <w:rFonts w:ascii="Courier New" w:hAnsi="Courier New" w:cs="Courier New" w:hint="default"/>
+      </w:rPr>
+    </w:lvl>
+    <w:lvl w:ilvl="8" w:tplc="04190005" w:tentative="1">
+      <w:start w:val="1"/>
+      <w:numFmt w:val="bullet"/>
+      <w:lvlText w:val=""/>
+      <w:lvlJc w:val="left"/>
+      <w:pPr>
+        <w:ind w:left="6840" w:hanging="360"/>
+      </w:pPr>
+      <w:rPr>
+        <w:rFonts w:ascii="Wingdings" w:hAnsi="Wingdings" w:hint="default"/>
+      </w:rPr>
+    </w:lvl>
+  </w:abstractNum>
+  <w:abstractNum w:abstractNumId="17" w15:restartNumberingAfterBreak="0">
     <w:nsid w:val="438D4934"/>
     <w:multiLevelType w:val="hybridMultilevel"/>
     <w:tmpl w:val="429E3000"/>
@@ -4409,20 +8149,1998 @@
       </w:rPr>
     </w:lvl>
   </w:abstractNum>
+  <w:abstractNum w:abstractNumId="18" w15:restartNumberingAfterBreak="0">
+    <w:nsid w:val="478B65B5"/>
+    <w:multiLevelType w:val="multilevel"/>
+    <w:tmpl w:val="14A2D1A8"/>
+    <w:lvl w:ilvl="0">
+      <w:start w:val="1"/>
+      <w:numFmt w:val="bullet"/>
+      <w:lvlText w:val=""/>
+      <w:lvlJc w:val="left"/>
+      <w:pPr>
+        <w:tabs>
+          <w:tab w:val="num" w:pos="720"/>
+        </w:tabs>
+        <w:ind w:left="720" w:hanging="360"/>
+      </w:pPr>
+      <w:rPr>
+        <w:rFonts w:ascii="Symbol" w:hAnsi="Symbol" w:hint="default"/>
+        <w:sz w:val="20"/>
+      </w:rPr>
+    </w:lvl>
+    <w:lvl w:ilvl="1" w:tentative="1">
+      <w:start w:val="1"/>
+      <w:numFmt w:val="bullet"/>
+      <w:lvlText w:val="o"/>
+      <w:lvlJc w:val="left"/>
+      <w:pPr>
+        <w:tabs>
+          <w:tab w:val="num" w:pos="1440"/>
+        </w:tabs>
+        <w:ind w:left="1440" w:hanging="360"/>
+      </w:pPr>
+      <w:rPr>
+        <w:rFonts w:ascii="Courier New" w:hAnsi="Courier New" w:hint="default"/>
+        <w:sz w:val="20"/>
+      </w:rPr>
+    </w:lvl>
+    <w:lvl w:ilvl="2" w:tentative="1">
+      <w:start w:val="1"/>
+      <w:numFmt w:val="bullet"/>
+      <w:lvlText w:val=""/>
+      <w:lvlJc w:val="left"/>
+      <w:pPr>
+        <w:tabs>
+          <w:tab w:val="num" w:pos="2160"/>
+        </w:tabs>
+        <w:ind w:left="2160" w:hanging="360"/>
+      </w:pPr>
+      <w:rPr>
+        <w:rFonts w:ascii="Wingdings" w:hAnsi="Wingdings" w:hint="default"/>
+        <w:sz w:val="20"/>
+      </w:rPr>
+    </w:lvl>
+    <w:lvl w:ilvl="3" w:tentative="1">
+      <w:start w:val="1"/>
+      <w:numFmt w:val="bullet"/>
+      <w:lvlText w:val=""/>
+      <w:lvlJc w:val="left"/>
+      <w:pPr>
+        <w:tabs>
+          <w:tab w:val="num" w:pos="2880"/>
+        </w:tabs>
+        <w:ind w:left="2880" w:hanging="360"/>
+      </w:pPr>
+      <w:rPr>
+        <w:rFonts w:ascii="Wingdings" w:hAnsi="Wingdings" w:hint="default"/>
+        <w:sz w:val="20"/>
+      </w:rPr>
+    </w:lvl>
+    <w:lvl w:ilvl="4" w:tentative="1">
+      <w:start w:val="1"/>
+      <w:numFmt w:val="bullet"/>
+      <w:lvlText w:val=""/>
+      <w:lvlJc w:val="left"/>
+      <w:pPr>
+        <w:tabs>
+          <w:tab w:val="num" w:pos="3600"/>
+        </w:tabs>
+        <w:ind w:left="3600" w:hanging="360"/>
+      </w:pPr>
+      <w:rPr>
+        <w:rFonts w:ascii="Wingdings" w:hAnsi="Wingdings" w:hint="default"/>
+        <w:sz w:val="20"/>
+      </w:rPr>
+    </w:lvl>
+    <w:lvl w:ilvl="5" w:tentative="1">
+      <w:start w:val="1"/>
+      <w:numFmt w:val="bullet"/>
+      <w:lvlText w:val=""/>
+      <w:lvlJc w:val="left"/>
+      <w:pPr>
+        <w:tabs>
+          <w:tab w:val="num" w:pos="4320"/>
+        </w:tabs>
+        <w:ind w:left="4320" w:hanging="360"/>
+      </w:pPr>
+      <w:rPr>
+        <w:rFonts w:ascii="Wingdings" w:hAnsi="Wingdings" w:hint="default"/>
+        <w:sz w:val="20"/>
+      </w:rPr>
+    </w:lvl>
+    <w:lvl w:ilvl="6" w:tentative="1">
+      <w:start w:val="1"/>
+      <w:numFmt w:val="bullet"/>
+      <w:lvlText w:val=""/>
+      <w:lvlJc w:val="left"/>
+      <w:pPr>
+        <w:tabs>
+          <w:tab w:val="num" w:pos="5040"/>
+        </w:tabs>
+        <w:ind w:left="5040" w:hanging="360"/>
+      </w:pPr>
+      <w:rPr>
+        <w:rFonts w:ascii="Wingdings" w:hAnsi="Wingdings" w:hint="default"/>
+        <w:sz w:val="20"/>
+      </w:rPr>
+    </w:lvl>
+    <w:lvl w:ilvl="7" w:tentative="1">
+      <w:start w:val="1"/>
+      <w:numFmt w:val="bullet"/>
+      <w:lvlText w:val=""/>
+      <w:lvlJc w:val="left"/>
+      <w:pPr>
+        <w:tabs>
+          <w:tab w:val="num" w:pos="5760"/>
+        </w:tabs>
+        <w:ind w:left="5760" w:hanging="360"/>
+      </w:pPr>
+      <w:rPr>
+        <w:rFonts w:ascii="Wingdings" w:hAnsi="Wingdings" w:hint="default"/>
+        <w:sz w:val="20"/>
+      </w:rPr>
+    </w:lvl>
+    <w:lvl w:ilvl="8" w:tentative="1">
+      <w:start w:val="1"/>
+      <w:numFmt w:val="bullet"/>
+      <w:lvlText w:val=""/>
+      <w:lvlJc w:val="left"/>
+      <w:pPr>
+        <w:tabs>
+          <w:tab w:val="num" w:pos="6480"/>
+        </w:tabs>
+        <w:ind w:left="6480" w:hanging="360"/>
+      </w:pPr>
+      <w:rPr>
+        <w:rFonts w:ascii="Wingdings" w:hAnsi="Wingdings" w:hint="default"/>
+        <w:sz w:val="20"/>
+      </w:rPr>
+    </w:lvl>
+  </w:abstractNum>
+  <w:abstractNum w:abstractNumId="19" w15:restartNumberingAfterBreak="0">
+    <w:nsid w:val="49475AE2"/>
+    <w:multiLevelType w:val="hybridMultilevel"/>
+    <w:tmpl w:val="D8EC75A2"/>
+    <w:lvl w:ilvl="0" w:tplc="04190001">
+      <w:start w:val="1"/>
+      <w:numFmt w:val="bullet"/>
+      <w:lvlText w:val=""/>
+      <w:lvlJc w:val="left"/>
+      <w:pPr>
+        <w:ind w:left="1080" w:hanging="360"/>
+      </w:pPr>
+      <w:rPr>
+        <w:rFonts w:ascii="Symbol" w:hAnsi="Symbol" w:hint="default"/>
+      </w:rPr>
+    </w:lvl>
+    <w:lvl w:ilvl="1" w:tplc="04190003" w:tentative="1">
+      <w:start w:val="1"/>
+      <w:numFmt w:val="bullet"/>
+      <w:lvlText w:val="o"/>
+      <w:lvlJc w:val="left"/>
+      <w:pPr>
+        <w:ind w:left="1800" w:hanging="360"/>
+      </w:pPr>
+      <w:rPr>
+        <w:rFonts w:ascii="Courier New" w:hAnsi="Courier New" w:cs="Courier New" w:hint="default"/>
+      </w:rPr>
+    </w:lvl>
+    <w:lvl w:ilvl="2" w:tplc="04190005" w:tentative="1">
+      <w:start w:val="1"/>
+      <w:numFmt w:val="bullet"/>
+      <w:lvlText w:val=""/>
+      <w:lvlJc w:val="left"/>
+      <w:pPr>
+        <w:ind w:left="2520" w:hanging="360"/>
+      </w:pPr>
+      <w:rPr>
+        <w:rFonts w:ascii="Wingdings" w:hAnsi="Wingdings" w:hint="default"/>
+      </w:rPr>
+    </w:lvl>
+    <w:lvl w:ilvl="3" w:tplc="04190001" w:tentative="1">
+      <w:start w:val="1"/>
+      <w:numFmt w:val="bullet"/>
+      <w:lvlText w:val=""/>
+      <w:lvlJc w:val="left"/>
+      <w:pPr>
+        <w:ind w:left="3240" w:hanging="360"/>
+      </w:pPr>
+      <w:rPr>
+        <w:rFonts w:ascii="Symbol" w:hAnsi="Symbol" w:hint="default"/>
+      </w:rPr>
+    </w:lvl>
+    <w:lvl w:ilvl="4" w:tplc="04190003" w:tentative="1">
+      <w:start w:val="1"/>
+      <w:numFmt w:val="bullet"/>
+      <w:lvlText w:val="o"/>
+      <w:lvlJc w:val="left"/>
+      <w:pPr>
+        <w:ind w:left="3960" w:hanging="360"/>
+      </w:pPr>
+      <w:rPr>
+        <w:rFonts w:ascii="Courier New" w:hAnsi="Courier New" w:cs="Courier New" w:hint="default"/>
+      </w:rPr>
+    </w:lvl>
+    <w:lvl w:ilvl="5" w:tplc="04190005" w:tentative="1">
+      <w:start w:val="1"/>
+      <w:numFmt w:val="bullet"/>
+      <w:lvlText w:val=""/>
+      <w:lvlJc w:val="left"/>
+      <w:pPr>
+        <w:ind w:left="4680" w:hanging="360"/>
+      </w:pPr>
+      <w:rPr>
+        <w:rFonts w:ascii="Wingdings" w:hAnsi="Wingdings" w:hint="default"/>
+      </w:rPr>
+    </w:lvl>
+    <w:lvl w:ilvl="6" w:tplc="04190001" w:tentative="1">
+      <w:start w:val="1"/>
+      <w:numFmt w:val="bullet"/>
+      <w:lvlText w:val=""/>
+      <w:lvlJc w:val="left"/>
+      <w:pPr>
+        <w:ind w:left="5400" w:hanging="360"/>
+      </w:pPr>
+      <w:rPr>
+        <w:rFonts w:ascii="Symbol" w:hAnsi="Symbol" w:hint="default"/>
+      </w:rPr>
+    </w:lvl>
+    <w:lvl w:ilvl="7" w:tplc="04190003" w:tentative="1">
+      <w:start w:val="1"/>
+      <w:numFmt w:val="bullet"/>
+      <w:lvlText w:val="o"/>
+      <w:lvlJc w:val="left"/>
+      <w:pPr>
+        <w:ind w:left="6120" w:hanging="360"/>
+      </w:pPr>
+      <w:rPr>
+        <w:rFonts w:ascii="Courier New" w:hAnsi="Courier New" w:cs="Courier New" w:hint="default"/>
+      </w:rPr>
+    </w:lvl>
+    <w:lvl w:ilvl="8" w:tplc="04190005" w:tentative="1">
+      <w:start w:val="1"/>
+      <w:numFmt w:val="bullet"/>
+      <w:lvlText w:val=""/>
+      <w:lvlJc w:val="left"/>
+      <w:pPr>
+        <w:ind w:left="6840" w:hanging="360"/>
+      </w:pPr>
+      <w:rPr>
+        <w:rFonts w:ascii="Wingdings" w:hAnsi="Wingdings" w:hint="default"/>
+      </w:rPr>
+    </w:lvl>
+  </w:abstractNum>
+  <w:abstractNum w:abstractNumId="20" w15:restartNumberingAfterBreak="0">
+    <w:nsid w:val="4C4F2936"/>
+    <w:multiLevelType w:val="hybridMultilevel"/>
+    <w:tmpl w:val="89E2059C"/>
+    <w:lvl w:ilvl="0" w:tplc="04190001">
+      <w:start w:val="1"/>
+      <w:numFmt w:val="bullet"/>
+      <w:lvlText w:val=""/>
+      <w:lvlJc w:val="left"/>
+      <w:pPr>
+        <w:ind w:left="1080" w:hanging="360"/>
+      </w:pPr>
+      <w:rPr>
+        <w:rFonts w:ascii="Symbol" w:hAnsi="Symbol" w:hint="default"/>
+      </w:rPr>
+    </w:lvl>
+    <w:lvl w:ilvl="1" w:tplc="04190003" w:tentative="1">
+      <w:start w:val="1"/>
+      <w:numFmt w:val="bullet"/>
+      <w:lvlText w:val="o"/>
+      <w:lvlJc w:val="left"/>
+      <w:pPr>
+        <w:ind w:left="1800" w:hanging="360"/>
+      </w:pPr>
+      <w:rPr>
+        <w:rFonts w:ascii="Courier New" w:hAnsi="Courier New" w:cs="Courier New" w:hint="default"/>
+      </w:rPr>
+    </w:lvl>
+    <w:lvl w:ilvl="2" w:tplc="04190005" w:tentative="1">
+      <w:start w:val="1"/>
+      <w:numFmt w:val="bullet"/>
+      <w:lvlText w:val=""/>
+      <w:lvlJc w:val="left"/>
+      <w:pPr>
+        <w:ind w:left="2520" w:hanging="360"/>
+      </w:pPr>
+      <w:rPr>
+        <w:rFonts w:ascii="Wingdings" w:hAnsi="Wingdings" w:hint="default"/>
+      </w:rPr>
+    </w:lvl>
+    <w:lvl w:ilvl="3" w:tplc="04190001" w:tentative="1">
+      <w:start w:val="1"/>
+      <w:numFmt w:val="bullet"/>
+      <w:lvlText w:val=""/>
+      <w:lvlJc w:val="left"/>
+      <w:pPr>
+        <w:ind w:left="3240" w:hanging="360"/>
+      </w:pPr>
+      <w:rPr>
+        <w:rFonts w:ascii="Symbol" w:hAnsi="Symbol" w:hint="default"/>
+      </w:rPr>
+    </w:lvl>
+    <w:lvl w:ilvl="4" w:tplc="04190003" w:tentative="1">
+      <w:start w:val="1"/>
+      <w:numFmt w:val="bullet"/>
+      <w:lvlText w:val="o"/>
+      <w:lvlJc w:val="left"/>
+      <w:pPr>
+        <w:ind w:left="3960" w:hanging="360"/>
+      </w:pPr>
+      <w:rPr>
+        <w:rFonts w:ascii="Courier New" w:hAnsi="Courier New" w:cs="Courier New" w:hint="default"/>
+      </w:rPr>
+    </w:lvl>
+    <w:lvl w:ilvl="5" w:tplc="04190005" w:tentative="1">
+      <w:start w:val="1"/>
+      <w:numFmt w:val="bullet"/>
+      <w:lvlText w:val=""/>
+      <w:lvlJc w:val="left"/>
+      <w:pPr>
+        <w:ind w:left="4680" w:hanging="360"/>
+      </w:pPr>
+      <w:rPr>
+        <w:rFonts w:ascii="Wingdings" w:hAnsi="Wingdings" w:hint="default"/>
+      </w:rPr>
+    </w:lvl>
+    <w:lvl w:ilvl="6" w:tplc="04190001" w:tentative="1">
+      <w:start w:val="1"/>
+      <w:numFmt w:val="bullet"/>
+      <w:lvlText w:val=""/>
+      <w:lvlJc w:val="left"/>
+      <w:pPr>
+        <w:ind w:left="5400" w:hanging="360"/>
+      </w:pPr>
+      <w:rPr>
+        <w:rFonts w:ascii="Symbol" w:hAnsi="Symbol" w:hint="default"/>
+      </w:rPr>
+    </w:lvl>
+    <w:lvl w:ilvl="7" w:tplc="04190003" w:tentative="1">
+      <w:start w:val="1"/>
+      <w:numFmt w:val="bullet"/>
+      <w:lvlText w:val="o"/>
+      <w:lvlJc w:val="left"/>
+      <w:pPr>
+        <w:ind w:left="6120" w:hanging="360"/>
+      </w:pPr>
+      <w:rPr>
+        <w:rFonts w:ascii="Courier New" w:hAnsi="Courier New" w:cs="Courier New" w:hint="default"/>
+      </w:rPr>
+    </w:lvl>
+    <w:lvl w:ilvl="8" w:tplc="04190005" w:tentative="1">
+      <w:start w:val="1"/>
+      <w:numFmt w:val="bullet"/>
+      <w:lvlText w:val=""/>
+      <w:lvlJc w:val="left"/>
+      <w:pPr>
+        <w:ind w:left="6840" w:hanging="360"/>
+      </w:pPr>
+      <w:rPr>
+        <w:rFonts w:ascii="Wingdings" w:hAnsi="Wingdings" w:hint="default"/>
+      </w:rPr>
+    </w:lvl>
+  </w:abstractNum>
+  <w:abstractNum w:abstractNumId="21" w15:restartNumberingAfterBreak="0">
+    <w:nsid w:val="4E085DBC"/>
+    <w:multiLevelType w:val="hybridMultilevel"/>
+    <w:tmpl w:val="6254B222"/>
+    <w:lvl w:ilvl="0" w:tplc="04190001">
+      <w:start w:val="1"/>
+      <w:numFmt w:val="bullet"/>
+      <w:lvlText w:val=""/>
+      <w:lvlJc w:val="left"/>
+      <w:pPr>
+        <w:ind w:left="1080" w:hanging="360"/>
+      </w:pPr>
+      <w:rPr>
+        <w:rFonts w:ascii="Symbol" w:hAnsi="Symbol" w:hint="default"/>
+      </w:rPr>
+    </w:lvl>
+    <w:lvl w:ilvl="1" w:tplc="04190003" w:tentative="1">
+      <w:start w:val="1"/>
+      <w:numFmt w:val="bullet"/>
+      <w:lvlText w:val="o"/>
+      <w:lvlJc w:val="left"/>
+      <w:pPr>
+        <w:ind w:left="1800" w:hanging="360"/>
+      </w:pPr>
+      <w:rPr>
+        <w:rFonts w:ascii="Courier New" w:hAnsi="Courier New" w:cs="Courier New" w:hint="default"/>
+      </w:rPr>
+    </w:lvl>
+    <w:lvl w:ilvl="2" w:tplc="04190005" w:tentative="1">
+      <w:start w:val="1"/>
+      <w:numFmt w:val="bullet"/>
+      <w:lvlText w:val=""/>
+      <w:lvlJc w:val="left"/>
+      <w:pPr>
+        <w:ind w:left="2520" w:hanging="360"/>
+      </w:pPr>
+      <w:rPr>
+        <w:rFonts w:ascii="Wingdings" w:hAnsi="Wingdings" w:hint="default"/>
+      </w:rPr>
+    </w:lvl>
+    <w:lvl w:ilvl="3" w:tplc="04190001" w:tentative="1">
+      <w:start w:val="1"/>
+      <w:numFmt w:val="bullet"/>
+      <w:lvlText w:val=""/>
+      <w:lvlJc w:val="left"/>
+      <w:pPr>
+        <w:ind w:left="3240" w:hanging="360"/>
+      </w:pPr>
+      <w:rPr>
+        <w:rFonts w:ascii="Symbol" w:hAnsi="Symbol" w:hint="default"/>
+      </w:rPr>
+    </w:lvl>
+    <w:lvl w:ilvl="4" w:tplc="04190003" w:tentative="1">
+      <w:start w:val="1"/>
+      <w:numFmt w:val="bullet"/>
+      <w:lvlText w:val="o"/>
+      <w:lvlJc w:val="left"/>
+      <w:pPr>
+        <w:ind w:left="3960" w:hanging="360"/>
+      </w:pPr>
+      <w:rPr>
+        <w:rFonts w:ascii="Courier New" w:hAnsi="Courier New" w:cs="Courier New" w:hint="default"/>
+      </w:rPr>
+    </w:lvl>
+    <w:lvl w:ilvl="5" w:tplc="04190005" w:tentative="1">
+      <w:start w:val="1"/>
+      <w:numFmt w:val="bullet"/>
+      <w:lvlText w:val=""/>
+      <w:lvlJc w:val="left"/>
+      <w:pPr>
+        <w:ind w:left="4680" w:hanging="360"/>
+      </w:pPr>
+      <w:rPr>
+        <w:rFonts w:ascii="Wingdings" w:hAnsi="Wingdings" w:hint="default"/>
+      </w:rPr>
+    </w:lvl>
+    <w:lvl w:ilvl="6" w:tplc="04190001" w:tentative="1">
+      <w:start w:val="1"/>
+      <w:numFmt w:val="bullet"/>
+      <w:lvlText w:val=""/>
+      <w:lvlJc w:val="left"/>
+      <w:pPr>
+        <w:ind w:left="5400" w:hanging="360"/>
+      </w:pPr>
+      <w:rPr>
+        <w:rFonts w:ascii="Symbol" w:hAnsi="Symbol" w:hint="default"/>
+      </w:rPr>
+    </w:lvl>
+    <w:lvl w:ilvl="7" w:tplc="04190003" w:tentative="1">
+      <w:start w:val="1"/>
+      <w:numFmt w:val="bullet"/>
+      <w:lvlText w:val="o"/>
+      <w:lvlJc w:val="left"/>
+      <w:pPr>
+        <w:ind w:left="6120" w:hanging="360"/>
+      </w:pPr>
+      <w:rPr>
+        <w:rFonts w:ascii="Courier New" w:hAnsi="Courier New" w:cs="Courier New" w:hint="default"/>
+      </w:rPr>
+    </w:lvl>
+    <w:lvl w:ilvl="8" w:tplc="04190005" w:tentative="1">
+      <w:start w:val="1"/>
+      <w:numFmt w:val="bullet"/>
+      <w:lvlText w:val=""/>
+      <w:lvlJc w:val="left"/>
+      <w:pPr>
+        <w:ind w:left="6840" w:hanging="360"/>
+      </w:pPr>
+      <w:rPr>
+        <w:rFonts w:ascii="Wingdings" w:hAnsi="Wingdings" w:hint="default"/>
+      </w:rPr>
+    </w:lvl>
+  </w:abstractNum>
+  <w:abstractNum w:abstractNumId="22" w15:restartNumberingAfterBreak="0">
+    <w:nsid w:val="5A34460F"/>
+    <w:multiLevelType w:val="multilevel"/>
+    <w:tmpl w:val="D69A93C6"/>
+    <w:lvl w:ilvl="0">
+      <w:start w:val="1"/>
+      <w:numFmt w:val="bullet"/>
+      <w:lvlText w:val=""/>
+      <w:lvlJc w:val="left"/>
+      <w:pPr>
+        <w:tabs>
+          <w:tab w:val="num" w:pos="720"/>
+        </w:tabs>
+        <w:ind w:left="720" w:hanging="360"/>
+      </w:pPr>
+      <w:rPr>
+        <w:rFonts w:ascii="Symbol" w:hAnsi="Symbol" w:hint="default"/>
+        <w:sz w:val="20"/>
+      </w:rPr>
+    </w:lvl>
+    <w:lvl w:ilvl="1" w:tentative="1">
+      <w:start w:val="1"/>
+      <w:numFmt w:val="bullet"/>
+      <w:lvlText w:val="o"/>
+      <w:lvlJc w:val="left"/>
+      <w:pPr>
+        <w:tabs>
+          <w:tab w:val="num" w:pos="1440"/>
+        </w:tabs>
+        <w:ind w:left="1440" w:hanging="360"/>
+      </w:pPr>
+      <w:rPr>
+        <w:rFonts w:ascii="Courier New" w:hAnsi="Courier New" w:hint="default"/>
+        <w:sz w:val="20"/>
+      </w:rPr>
+    </w:lvl>
+    <w:lvl w:ilvl="2" w:tentative="1">
+      <w:start w:val="1"/>
+      <w:numFmt w:val="bullet"/>
+      <w:lvlText w:val=""/>
+      <w:lvlJc w:val="left"/>
+      <w:pPr>
+        <w:tabs>
+          <w:tab w:val="num" w:pos="2160"/>
+        </w:tabs>
+        <w:ind w:left="2160" w:hanging="360"/>
+      </w:pPr>
+      <w:rPr>
+        <w:rFonts w:ascii="Wingdings" w:hAnsi="Wingdings" w:hint="default"/>
+        <w:sz w:val="20"/>
+      </w:rPr>
+    </w:lvl>
+    <w:lvl w:ilvl="3" w:tentative="1">
+      <w:start w:val="1"/>
+      <w:numFmt w:val="bullet"/>
+      <w:lvlText w:val=""/>
+      <w:lvlJc w:val="left"/>
+      <w:pPr>
+        <w:tabs>
+          <w:tab w:val="num" w:pos="2880"/>
+        </w:tabs>
+        <w:ind w:left="2880" w:hanging="360"/>
+      </w:pPr>
+      <w:rPr>
+        <w:rFonts w:ascii="Wingdings" w:hAnsi="Wingdings" w:hint="default"/>
+        <w:sz w:val="20"/>
+      </w:rPr>
+    </w:lvl>
+    <w:lvl w:ilvl="4" w:tentative="1">
+      <w:start w:val="1"/>
+      <w:numFmt w:val="bullet"/>
+      <w:lvlText w:val=""/>
+      <w:lvlJc w:val="left"/>
+      <w:pPr>
+        <w:tabs>
+          <w:tab w:val="num" w:pos="3600"/>
+        </w:tabs>
+        <w:ind w:left="3600" w:hanging="360"/>
+      </w:pPr>
+      <w:rPr>
+        <w:rFonts w:ascii="Wingdings" w:hAnsi="Wingdings" w:hint="default"/>
+        <w:sz w:val="20"/>
+      </w:rPr>
+    </w:lvl>
+    <w:lvl w:ilvl="5" w:tentative="1">
+      <w:start w:val="1"/>
+      <w:numFmt w:val="bullet"/>
+      <w:lvlText w:val=""/>
+      <w:lvlJc w:val="left"/>
+      <w:pPr>
+        <w:tabs>
+          <w:tab w:val="num" w:pos="4320"/>
+        </w:tabs>
+        <w:ind w:left="4320" w:hanging="360"/>
+      </w:pPr>
+      <w:rPr>
+        <w:rFonts w:ascii="Wingdings" w:hAnsi="Wingdings" w:hint="default"/>
+        <w:sz w:val="20"/>
+      </w:rPr>
+    </w:lvl>
+    <w:lvl w:ilvl="6" w:tentative="1">
+      <w:start w:val="1"/>
+      <w:numFmt w:val="bullet"/>
+      <w:lvlText w:val=""/>
+      <w:lvlJc w:val="left"/>
+      <w:pPr>
+        <w:tabs>
+          <w:tab w:val="num" w:pos="5040"/>
+        </w:tabs>
+        <w:ind w:left="5040" w:hanging="360"/>
+      </w:pPr>
+      <w:rPr>
+        <w:rFonts w:ascii="Wingdings" w:hAnsi="Wingdings" w:hint="default"/>
+        <w:sz w:val="20"/>
+      </w:rPr>
+    </w:lvl>
+    <w:lvl w:ilvl="7" w:tentative="1">
+      <w:start w:val="1"/>
+      <w:numFmt w:val="bullet"/>
+      <w:lvlText w:val=""/>
+      <w:lvlJc w:val="left"/>
+      <w:pPr>
+        <w:tabs>
+          <w:tab w:val="num" w:pos="5760"/>
+        </w:tabs>
+        <w:ind w:left="5760" w:hanging="360"/>
+      </w:pPr>
+      <w:rPr>
+        <w:rFonts w:ascii="Wingdings" w:hAnsi="Wingdings" w:hint="default"/>
+        <w:sz w:val="20"/>
+      </w:rPr>
+    </w:lvl>
+    <w:lvl w:ilvl="8" w:tentative="1">
+      <w:start w:val="1"/>
+      <w:numFmt w:val="bullet"/>
+      <w:lvlText w:val=""/>
+      <w:lvlJc w:val="left"/>
+      <w:pPr>
+        <w:tabs>
+          <w:tab w:val="num" w:pos="6480"/>
+        </w:tabs>
+        <w:ind w:left="6480" w:hanging="360"/>
+      </w:pPr>
+      <w:rPr>
+        <w:rFonts w:ascii="Wingdings" w:hAnsi="Wingdings" w:hint="default"/>
+        <w:sz w:val="20"/>
+      </w:rPr>
+    </w:lvl>
+  </w:abstractNum>
+  <w:abstractNum w:abstractNumId="23" w15:restartNumberingAfterBreak="0">
+    <w:nsid w:val="5C5F63AB"/>
+    <w:multiLevelType w:val="hybridMultilevel"/>
+    <w:tmpl w:val="A0543430"/>
+    <w:lvl w:ilvl="0" w:tplc="04190001">
+      <w:start w:val="1"/>
+      <w:numFmt w:val="bullet"/>
+      <w:lvlText w:val=""/>
+      <w:lvlJc w:val="left"/>
+      <w:pPr>
+        <w:ind w:left="1080" w:hanging="360"/>
+      </w:pPr>
+      <w:rPr>
+        <w:rFonts w:ascii="Symbol" w:hAnsi="Symbol" w:hint="default"/>
+      </w:rPr>
+    </w:lvl>
+    <w:lvl w:ilvl="1" w:tplc="04190003" w:tentative="1">
+      <w:start w:val="1"/>
+      <w:numFmt w:val="bullet"/>
+      <w:lvlText w:val="o"/>
+      <w:lvlJc w:val="left"/>
+      <w:pPr>
+        <w:ind w:left="1800" w:hanging="360"/>
+      </w:pPr>
+      <w:rPr>
+        <w:rFonts w:ascii="Courier New" w:hAnsi="Courier New" w:cs="Courier New" w:hint="default"/>
+      </w:rPr>
+    </w:lvl>
+    <w:lvl w:ilvl="2" w:tplc="04190005" w:tentative="1">
+      <w:start w:val="1"/>
+      <w:numFmt w:val="bullet"/>
+      <w:lvlText w:val=""/>
+      <w:lvlJc w:val="left"/>
+      <w:pPr>
+        <w:ind w:left="2520" w:hanging="360"/>
+      </w:pPr>
+      <w:rPr>
+        <w:rFonts w:ascii="Wingdings" w:hAnsi="Wingdings" w:hint="default"/>
+      </w:rPr>
+    </w:lvl>
+    <w:lvl w:ilvl="3" w:tplc="04190001" w:tentative="1">
+      <w:start w:val="1"/>
+      <w:numFmt w:val="bullet"/>
+      <w:lvlText w:val=""/>
+      <w:lvlJc w:val="left"/>
+      <w:pPr>
+        <w:ind w:left="3240" w:hanging="360"/>
+      </w:pPr>
+      <w:rPr>
+        <w:rFonts w:ascii="Symbol" w:hAnsi="Symbol" w:hint="default"/>
+      </w:rPr>
+    </w:lvl>
+    <w:lvl w:ilvl="4" w:tplc="04190003" w:tentative="1">
+      <w:start w:val="1"/>
+      <w:numFmt w:val="bullet"/>
+      <w:lvlText w:val="o"/>
+      <w:lvlJc w:val="left"/>
+      <w:pPr>
+        <w:ind w:left="3960" w:hanging="360"/>
+      </w:pPr>
+      <w:rPr>
+        <w:rFonts w:ascii="Courier New" w:hAnsi="Courier New" w:cs="Courier New" w:hint="default"/>
+      </w:rPr>
+    </w:lvl>
+    <w:lvl w:ilvl="5" w:tplc="04190005" w:tentative="1">
+      <w:start w:val="1"/>
+      <w:numFmt w:val="bullet"/>
+      <w:lvlText w:val=""/>
+      <w:lvlJc w:val="left"/>
+      <w:pPr>
+        <w:ind w:left="4680" w:hanging="360"/>
+      </w:pPr>
+      <w:rPr>
+        <w:rFonts w:ascii="Wingdings" w:hAnsi="Wingdings" w:hint="default"/>
+      </w:rPr>
+    </w:lvl>
+    <w:lvl w:ilvl="6" w:tplc="04190001" w:tentative="1">
+      <w:start w:val="1"/>
+      <w:numFmt w:val="bullet"/>
+      <w:lvlText w:val=""/>
+      <w:lvlJc w:val="left"/>
+      <w:pPr>
+        <w:ind w:left="5400" w:hanging="360"/>
+      </w:pPr>
+      <w:rPr>
+        <w:rFonts w:ascii="Symbol" w:hAnsi="Symbol" w:hint="default"/>
+      </w:rPr>
+    </w:lvl>
+    <w:lvl w:ilvl="7" w:tplc="04190003" w:tentative="1">
+      <w:start w:val="1"/>
+      <w:numFmt w:val="bullet"/>
+      <w:lvlText w:val="o"/>
+      <w:lvlJc w:val="left"/>
+      <w:pPr>
+        <w:ind w:left="6120" w:hanging="360"/>
+      </w:pPr>
+      <w:rPr>
+        <w:rFonts w:ascii="Courier New" w:hAnsi="Courier New" w:cs="Courier New" w:hint="default"/>
+      </w:rPr>
+    </w:lvl>
+    <w:lvl w:ilvl="8" w:tplc="04190005" w:tentative="1">
+      <w:start w:val="1"/>
+      <w:numFmt w:val="bullet"/>
+      <w:lvlText w:val=""/>
+      <w:lvlJc w:val="left"/>
+      <w:pPr>
+        <w:ind w:left="6840" w:hanging="360"/>
+      </w:pPr>
+      <w:rPr>
+        <w:rFonts w:ascii="Wingdings" w:hAnsi="Wingdings" w:hint="default"/>
+      </w:rPr>
+    </w:lvl>
+  </w:abstractNum>
+  <w:abstractNum w:abstractNumId="24" w15:restartNumberingAfterBreak="0">
+    <w:nsid w:val="620822C1"/>
+    <w:multiLevelType w:val="hybridMultilevel"/>
+    <w:tmpl w:val="19540600"/>
+    <w:lvl w:ilvl="0" w:tplc="04190001">
+      <w:start w:val="1"/>
+      <w:numFmt w:val="bullet"/>
+      <w:lvlText w:val=""/>
+      <w:lvlJc w:val="left"/>
+      <w:pPr>
+        <w:ind w:left="1080" w:hanging="360"/>
+      </w:pPr>
+      <w:rPr>
+        <w:rFonts w:ascii="Symbol" w:hAnsi="Symbol" w:hint="default"/>
+      </w:rPr>
+    </w:lvl>
+    <w:lvl w:ilvl="1" w:tplc="04190003" w:tentative="1">
+      <w:start w:val="1"/>
+      <w:numFmt w:val="bullet"/>
+      <w:lvlText w:val="o"/>
+      <w:lvlJc w:val="left"/>
+      <w:pPr>
+        <w:ind w:left="1800" w:hanging="360"/>
+      </w:pPr>
+      <w:rPr>
+        <w:rFonts w:ascii="Courier New" w:hAnsi="Courier New" w:cs="Courier New" w:hint="default"/>
+      </w:rPr>
+    </w:lvl>
+    <w:lvl w:ilvl="2" w:tplc="04190005" w:tentative="1">
+      <w:start w:val="1"/>
+      <w:numFmt w:val="bullet"/>
+      <w:lvlText w:val=""/>
+      <w:lvlJc w:val="left"/>
+      <w:pPr>
+        <w:ind w:left="2520" w:hanging="360"/>
+      </w:pPr>
+      <w:rPr>
+        <w:rFonts w:ascii="Wingdings" w:hAnsi="Wingdings" w:hint="default"/>
+      </w:rPr>
+    </w:lvl>
+    <w:lvl w:ilvl="3" w:tplc="04190001" w:tentative="1">
+      <w:start w:val="1"/>
+      <w:numFmt w:val="bullet"/>
+      <w:lvlText w:val=""/>
+      <w:lvlJc w:val="left"/>
+      <w:pPr>
+        <w:ind w:left="3240" w:hanging="360"/>
+      </w:pPr>
+      <w:rPr>
+        <w:rFonts w:ascii="Symbol" w:hAnsi="Symbol" w:hint="default"/>
+      </w:rPr>
+    </w:lvl>
+    <w:lvl w:ilvl="4" w:tplc="04190003" w:tentative="1">
+      <w:start w:val="1"/>
+      <w:numFmt w:val="bullet"/>
+      <w:lvlText w:val="o"/>
+      <w:lvlJc w:val="left"/>
+      <w:pPr>
+        <w:ind w:left="3960" w:hanging="360"/>
+      </w:pPr>
+      <w:rPr>
+        <w:rFonts w:ascii="Courier New" w:hAnsi="Courier New" w:cs="Courier New" w:hint="default"/>
+      </w:rPr>
+    </w:lvl>
+    <w:lvl w:ilvl="5" w:tplc="04190005" w:tentative="1">
+      <w:start w:val="1"/>
+      <w:numFmt w:val="bullet"/>
+      <w:lvlText w:val=""/>
+      <w:lvlJc w:val="left"/>
+      <w:pPr>
+        <w:ind w:left="4680" w:hanging="360"/>
+      </w:pPr>
+      <w:rPr>
+        <w:rFonts w:ascii="Wingdings" w:hAnsi="Wingdings" w:hint="default"/>
+      </w:rPr>
+    </w:lvl>
+    <w:lvl w:ilvl="6" w:tplc="04190001" w:tentative="1">
+      <w:start w:val="1"/>
+      <w:numFmt w:val="bullet"/>
+      <w:lvlText w:val=""/>
+      <w:lvlJc w:val="left"/>
+      <w:pPr>
+        <w:ind w:left="5400" w:hanging="360"/>
+      </w:pPr>
+      <w:rPr>
+        <w:rFonts w:ascii="Symbol" w:hAnsi="Symbol" w:hint="default"/>
+      </w:rPr>
+    </w:lvl>
+    <w:lvl w:ilvl="7" w:tplc="04190003" w:tentative="1">
+      <w:start w:val="1"/>
+      <w:numFmt w:val="bullet"/>
+      <w:lvlText w:val="o"/>
+      <w:lvlJc w:val="left"/>
+      <w:pPr>
+        <w:ind w:left="6120" w:hanging="360"/>
+      </w:pPr>
+      <w:rPr>
+        <w:rFonts w:ascii="Courier New" w:hAnsi="Courier New" w:cs="Courier New" w:hint="default"/>
+      </w:rPr>
+    </w:lvl>
+    <w:lvl w:ilvl="8" w:tplc="04190005" w:tentative="1">
+      <w:start w:val="1"/>
+      <w:numFmt w:val="bullet"/>
+      <w:lvlText w:val=""/>
+      <w:lvlJc w:val="left"/>
+      <w:pPr>
+        <w:ind w:left="6840" w:hanging="360"/>
+      </w:pPr>
+      <w:rPr>
+        <w:rFonts w:ascii="Wingdings" w:hAnsi="Wingdings" w:hint="default"/>
+      </w:rPr>
+    </w:lvl>
+  </w:abstractNum>
+  <w:abstractNum w:abstractNumId="25" w15:restartNumberingAfterBreak="0">
+    <w:nsid w:val="65EC4C61"/>
+    <w:multiLevelType w:val="multilevel"/>
+    <w:tmpl w:val="BD9C7F16"/>
+    <w:lvl w:ilvl="0">
+      <w:start w:val="1"/>
+      <w:numFmt w:val="bullet"/>
+      <w:lvlText w:val=""/>
+      <w:lvlJc w:val="left"/>
+      <w:pPr>
+        <w:tabs>
+          <w:tab w:val="num" w:pos="720"/>
+        </w:tabs>
+        <w:ind w:left="720" w:hanging="360"/>
+      </w:pPr>
+      <w:rPr>
+        <w:rFonts w:ascii="Symbol" w:hAnsi="Symbol" w:hint="default"/>
+        <w:sz w:val="20"/>
+      </w:rPr>
+    </w:lvl>
+    <w:lvl w:ilvl="1" w:tentative="1">
+      <w:start w:val="1"/>
+      <w:numFmt w:val="bullet"/>
+      <w:lvlText w:val="o"/>
+      <w:lvlJc w:val="left"/>
+      <w:pPr>
+        <w:tabs>
+          <w:tab w:val="num" w:pos="1440"/>
+        </w:tabs>
+        <w:ind w:left="1440" w:hanging="360"/>
+      </w:pPr>
+      <w:rPr>
+        <w:rFonts w:ascii="Courier New" w:hAnsi="Courier New" w:hint="default"/>
+        <w:sz w:val="20"/>
+      </w:rPr>
+    </w:lvl>
+    <w:lvl w:ilvl="2" w:tentative="1">
+      <w:start w:val="1"/>
+      <w:numFmt w:val="bullet"/>
+      <w:lvlText w:val=""/>
+      <w:lvlJc w:val="left"/>
+      <w:pPr>
+        <w:tabs>
+          <w:tab w:val="num" w:pos="2160"/>
+        </w:tabs>
+        <w:ind w:left="2160" w:hanging="360"/>
+      </w:pPr>
+      <w:rPr>
+        <w:rFonts w:ascii="Wingdings" w:hAnsi="Wingdings" w:hint="default"/>
+        <w:sz w:val="20"/>
+      </w:rPr>
+    </w:lvl>
+    <w:lvl w:ilvl="3" w:tentative="1">
+      <w:start w:val="1"/>
+      <w:numFmt w:val="bullet"/>
+      <w:lvlText w:val=""/>
+      <w:lvlJc w:val="left"/>
+      <w:pPr>
+        <w:tabs>
+          <w:tab w:val="num" w:pos="2880"/>
+        </w:tabs>
+        <w:ind w:left="2880" w:hanging="360"/>
+      </w:pPr>
+      <w:rPr>
+        <w:rFonts w:ascii="Wingdings" w:hAnsi="Wingdings" w:hint="default"/>
+        <w:sz w:val="20"/>
+      </w:rPr>
+    </w:lvl>
+    <w:lvl w:ilvl="4" w:tentative="1">
+      <w:start w:val="1"/>
+      <w:numFmt w:val="bullet"/>
+      <w:lvlText w:val=""/>
+      <w:lvlJc w:val="left"/>
+      <w:pPr>
+        <w:tabs>
+          <w:tab w:val="num" w:pos="3600"/>
+        </w:tabs>
+        <w:ind w:left="3600" w:hanging="360"/>
+      </w:pPr>
+      <w:rPr>
+        <w:rFonts w:ascii="Wingdings" w:hAnsi="Wingdings" w:hint="default"/>
+        <w:sz w:val="20"/>
+      </w:rPr>
+    </w:lvl>
+    <w:lvl w:ilvl="5" w:tentative="1">
+      <w:start w:val="1"/>
+      <w:numFmt w:val="bullet"/>
+      <w:lvlText w:val=""/>
+      <w:lvlJc w:val="left"/>
+      <w:pPr>
+        <w:tabs>
+          <w:tab w:val="num" w:pos="4320"/>
+        </w:tabs>
+        <w:ind w:left="4320" w:hanging="360"/>
+      </w:pPr>
+      <w:rPr>
+        <w:rFonts w:ascii="Wingdings" w:hAnsi="Wingdings" w:hint="default"/>
+        <w:sz w:val="20"/>
+      </w:rPr>
+    </w:lvl>
+    <w:lvl w:ilvl="6" w:tentative="1">
+      <w:start w:val="1"/>
+      <w:numFmt w:val="bullet"/>
+      <w:lvlText w:val=""/>
+      <w:lvlJc w:val="left"/>
+      <w:pPr>
+        <w:tabs>
+          <w:tab w:val="num" w:pos="5040"/>
+        </w:tabs>
+        <w:ind w:left="5040" w:hanging="360"/>
+      </w:pPr>
+      <w:rPr>
+        <w:rFonts w:ascii="Wingdings" w:hAnsi="Wingdings" w:hint="default"/>
+        <w:sz w:val="20"/>
+      </w:rPr>
+    </w:lvl>
+    <w:lvl w:ilvl="7" w:tentative="1">
+      <w:start w:val="1"/>
+      <w:numFmt w:val="bullet"/>
+      <w:lvlText w:val=""/>
+      <w:lvlJc w:val="left"/>
+      <w:pPr>
+        <w:tabs>
+          <w:tab w:val="num" w:pos="5760"/>
+        </w:tabs>
+        <w:ind w:left="5760" w:hanging="360"/>
+      </w:pPr>
+      <w:rPr>
+        <w:rFonts w:ascii="Wingdings" w:hAnsi="Wingdings" w:hint="default"/>
+        <w:sz w:val="20"/>
+      </w:rPr>
+    </w:lvl>
+    <w:lvl w:ilvl="8" w:tentative="1">
+      <w:start w:val="1"/>
+      <w:numFmt w:val="bullet"/>
+      <w:lvlText w:val=""/>
+      <w:lvlJc w:val="left"/>
+      <w:pPr>
+        <w:tabs>
+          <w:tab w:val="num" w:pos="6480"/>
+        </w:tabs>
+        <w:ind w:left="6480" w:hanging="360"/>
+      </w:pPr>
+      <w:rPr>
+        <w:rFonts w:ascii="Wingdings" w:hAnsi="Wingdings" w:hint="default"/>
+        <w:sz w:val="20"/>
+      </w:rPr>
+    </w:lvl>
+  </w:abstractNum>
+  <w:abstractNum w:abstractNumId="26" w15:restartNumberingAfterBreak="0">
+    <w:nsid w:val="6ADE24E1"/>
+    <w:multiLevelType w:val="hybridMultilevel"/>
+    <w:tmpl w:val="02362EF8"/>
+    <w:lvl w:ilvl="0" w:tplc="04190001">
+      <w:start w:val="1"/>
+      <w:numFmt w:val="bullet"/>
+      <w:lvlText w:val=""/>
+      <w:lvlJc w:val="left"/>
+      <w:pPr>
+        <w:ind w:left="1080" w:hanging="360"/>
+      </w:pPr>
+      <w:rPr>
+        <w:rFonts w:ascii="Symbol" w:hAnsi="Symbol" w:hint="default"/>
+      </w:rPr>
+    </w:lvl>
+    <w:lvl w:ilvl="1" w:tplc="04190003" w:tentative="1">
+      <w:start w:val="1"/>
+      <w:numFmt w:val="bullet"/>
+      <w:lvlText w:val="o"/>
+      <w:lvlJc w:val="left"/>
+      <w:pPr>
+        <w:ind w:left="1800" w:hanging="360"/>
+      </w:pPr>
+      <w:rPr>
+        <w:rFonts w:ascii="Courier New" w:hAnsi="Courier New" w:cs="Courier New" w:hint="default"/>
+      </w:rPr>
+    </w:lvl>
+    <w:lvl w:ilvl="2" w:tplc="04190005" w:tentative="1">
+      <w:start w:val="1"/>
+      <w:numFmt w:val="bullet"/>
+      <w:lvlText w:val=""/>
+      <w:lvlJc w:val="left"/>
+      <w:pPr>
+        <w:ind w:left="2520" w:hanging="360"/>
+      </w:pPr>
+      <w:rPr>
+        <w:rFonts w:ascii="Wingdings" w:hAnsi="Wingdings" w:hint="default"/>
+      </w:rPr>
+    </w:lvl>
+    <w:lvl w:ilvl="3" w:tplc="04190001" w:tentative="1">
+      <w:start w:val="1"/>
+      <w:numFmt w:val="bullet"/>
+      <w:lvlText w:val=""/>
+      <w:lvlJc w:val="left"/>
+      <w:pPr>
+        <w:ind w:left="3240" w:hanging="360"/>
+      </w:pPr>
+      <w:rPr>
+        <w:rFonts w:ascii="Symbol" w:hAnsi="Symbol" w:hint="default"/>
+      </w:rPr>
+    </w:lvl>
+    <w:lvl w:ilvl="4" w:tplc="04190003" w:tentative="1">
+      <w:start w:val="1"/>
+      <w:numFmt w:val="bullet"/>
+      <w:lvlText w:val="o"/>
+      <w:lvlJc w:val="left"/>
+      <w:pPr>
+        <w:ind w:left="3960" w:hanging="360"/>
+      </w:pPr>
+      <w:rPr>
+        <w:rFonts w:ascii="Courier New" w:hAnsi="Courier New" w:cs="Courier New" w:hint="default"/>
+      </w:rPr>
+    </w:lvl>
+    <w:lvl w:ilvl="5" w:tplc="04190005" w:tentative="1">
+      <w:start w:val="1"/>
+      <w:numFmt w:val="bullet"/>
+      <w:lvlText w:val=""/>
+      <w:lvlJc w:val="left"/>
+      <w:pPr>
+        <w:ind w:left="4680" w:hanging="360"/>
+      </w:pPr>
+      <w:rPr>
+        <w:rFonts w:ascii="Wingdings" w:hAnsi="Wingdings" w:hint="default"/>
+      </w:rPr>
+    </w:lvl>
+    <w:lvl w:ilvl="6" w:tplc="04190001" w:tentative="1">
+      <w:start w:val="1"/>
+      <w:numFmt w:val="bullet"/>
+      <w:lvlText w:val=""/>
+      <w:lvlJc w:val="left"/>
+      <w:pPr>
+        <w:ind w:left="5400" w:hanging="360"/>
+      </w:pPr>
+      <w:rPr>
+        <w:rFonts w:ascii="Symbol" w:hAnsi="Symbol" w:hint="default"/>
+      </w:rPr>
+    </w:lvl>
+    <w:lvl w:ilvl="7" w:tplc="04190003" w:tentative="1">
+      <w:start w:val="1"/>
+      <w:numFmt w:val="bullet"/>
+      <w:lvlText w:val="o"/>
+      <w:lvlJc w:val="left"/>
+      <w:pPr>
+        <w:ind w:left="6120" w:hanging="360"/>
+      </w:pPr>
+      <w:rPr>
+        <w:rFonts w:ascii="Courier New" w:hAnsi="Courier New" w:cs="Courier New" w:hint="default"/>
+      </w:rPr>
+    </w:lvl>
+    <w:lvl w:ilvl="8" w:tplc="04190005" w:tentative="1">
+      <w:start w:val="1"/>
+      <w:numFmt w:val="bullet"/>
+      <w:lvlText w:val=""/>
+      <w:lvlJc w:val="left"/>
+      <w:pPr>
+        <w:ind w:left="6840" w:hanging="360"/>
+      </w:pPr>
+      <w:rPr>
+        <w:rFonts w:ascii="Wingdings" w:hAnsi="Wingdings" w:hint="default"/>
+      </w:rPr>
+    </w:lvl>
+  </w:abstractNum>
+  <w:abstractNum w:abstractNumId="27" w15:restartNumberingAfterBreak="0">
+    <w:nsid w:val="70C80BA3"/>
+    <w:multiLevelType w:val="hybridMultilevel"/>
+    <w:tmpl w:val="42C27914"/>
+    <w:lvl w:ilvl="0" w:tplc="04190001">
+      <w:start w:val="1"/>
+      <w:numFmt w:val="bullet"/>
+      <w:lvlText w:val=""/>
+      <w:lvlJc w:val="left"/>
+      <w:pPr>
+        <w:ind w:left="1080" w:hanging="360"/>
+      </w:pPr>
+      <w:rPr>
+        <w:rFonts w:ascii="Symbol" w:hAnsi="Symbol" w:hint="default"/>
+      </w:rPr>
+    </w:lvl>
+    <w:lvl w:ilvl="1" w:tplc="04190003" w:tentative="1">
+      <w:start w:val="1"/>
+      <w:numFmt w:val="bullet"/>
+      <w:lvlText w:val="o"/>
+      <w:lvlJc w:val="left"/>
+      <w:pPr>
+        <w:ind w:left="1800" w:hanging="360"/>
+      </w:pPr>
+      <w:rPr>
+        <w:rFonts w:ascii="Courier New" w:hAnsi="Courier New" w:cs="Courier New" w:hint="default"/>
+      </w:rPr>
+    </w:lvl>
+    <w:lvl w:ilvl="2" w:tplc="04190005" w:tentative="1">
+      <w:start w:val="1"/>
+      <w:numFmt w:val="bullet"/>
+      <w:lvlText w:val=""/>
+      <w:lvlJc w:val="left"/>
+      <w:pPr>
+        <w:ind w:left="2520" w:hanging="360"/>
+      </w:pPr>
+      <w:rPr>
+        <w:rFonts w:ascii="Wingdings" w:hAnsi="Wingdings" w:hint="default"/>
+      </w:rPr>
+    </w:lvl>
+    <w:lvl w:ilvl="3" w:tplc="04190001" w:tentative="1">
+      <w:start w:val="1"/>
+      <w:numFmt w:val="bullet"/>
+      <w:lvlText w:val=""/>
+      <w:lvlJc w:val="left"/>
+      <w:pPr>
+        <w:ind w:left="3240" w:hanging="360"/>
+      </w:pPr>
+      <w:rPr>
+        <w:rFonts w:ascii="Symbol" w:hAnsi="Symbol" w:hint="default"/>
+      </w:rPr>
+    </w:lvl>
+    <w:lvl w:ilvl="4" w:tplc="04190003" w:tentative="1">
+      <w:start w:val="1"/>
+      <w:numFmt w:val="bullet"/>
+      <w:lvlText w:val="o"/>
+      <w:lvlJc w:val="left"/>
+      <w:pPr>
+        <w:ind w:left="3960" w:hanging="360"/>
+      </w:pPr>
+      <w:rPr>
+        <w:rFonts w:ascii="Courier New" w:hAnsi="Courier New" w:cs="Courier New" w:hint="default"/>
+      </w:rPr>
+    </w:lvl>
+    <w:lvl w:ilvl="5" w:tplc="04190005" w:tentative="1">
+      <w:start w:val="1"/>
+      <w:numFmt w:val="bullet"/>
+      <w:lvlText w:val=""/>
+      <w:lvlJc w:val="left"/>
+      <w:pPr>
+        <w:ind w:left="4680" w:hanging="360"/>
+      </w:pPr>
+      <w:rPr>
+        <w:rFonts w:ascii="Wingdings" w:hAnsi="Wingdings" w:hint="default"/>
+      </w:rPr>
+    </w:lvl>
+    <w:lvl w:ilvl="6" w:tplc="04190001" w:tentative="1">
+      <w:start w:val="1"/>
+      <w:numFmt w:val="bullet"/>
+      <w:lvlText w:val=""/>
+      <w:lvlJc w:val="left"/>
+      <w:pPr>
+        <w:ind w:left="5400" w:hanging="360"/>
+      </w:pPr>
+      <w:rPr>
+        <w:rFonts w:ascii="Symbol" w:hAnsi="Symbol" w:hint="default"/>
+      </w:rPr>
+    </w:lvl>
+    <w:lvl w:ilvl="7" w:tplc="04190003" w:tentative="1">
+      <w:start w:val="1"/>
+      <w:numFmt w:val="bullet"/>
+      <w:lvlText w:val="o"/>
+      <w:lvlJc w:val="left"/>
+      <w:pPr>
+        <w:ind w:left="6120" w:hanging="360"/>
+      </w:pPr>
+      <w:rPr>
+        <w:rFonts w:ascii="Courier New" w:hAnsi="Courier New" w:cs="Courier New" w:hint="default"/>
+      </w:rPr>
+    </w:lvl>
+    <w:lvl w:ilvl="8" w:tplc="04190005" w:tentative="1">
+      <w:start w:val="1"/>
+      <w:numFmt w:val="bullet"/>
+      <w:lvlText w:val=""/>
+      <w:lvlJc w:val="left"/>
+      <w:pPr>
+        <w:ind w:left="6840" w:hanging="360"/>
+      </w:pPr>
+      <w:rPr>
+        <w:rFonts w:ascii="Wingdings" w:hAnsi="Wingdings" w:hint="default"/>
+      </w:rPr>
+    </w:lvl>
+  </w:abstractNum>
+  <w:abstractNum w:abstractNumId="28" w15:restartNumberingAfterBreak="0">
+    <w:nsid w:val="71F5262F"/>
+    <w:multiLevelType w:val="multilevel"/>
+    <w:tmpl w:val="3FD8D6FE"/>
+    <w:lvl w:ilvl="0">
+      <w:start w:val="1"/>
+      <w:numFmt w:val="bullet"/>
+      <w:lvlText w:val=""/>
+      <w:lvlJc w:val="left"/>
+      <w:pPr>
+        <w:tabs>
+          <w:tab w:val="num" w:pos="720"/>
+        </w:tabs>
+        <w:ind w:left="720" w:hanging="360"/>
+      </w:pPr>
+      <w:rPr>
+        <w:rFonts w:ascii="Symbol" w:hAnsi="Symbol" w:hint="default"/>
+        <w:sz w:val="20"/>
+      </w:rPr>
+    </w:lvl>
+    <w:lvl w:ilvl="1" w:tentative="1">
+      <w:start w:val="1"/>
+      <w:numFmt w:val="bullet"/>
+      <w:lvlText w:val="o"/>
+      <w:lvlJc w:val="left"/>
+      <w:pPr>
+        <w:tabs>
+          <w:tab w:val="num" w:pos="1440"/>
+        </w:tabs>
+        <w:ind w:left="1440" w:hanging="360"/>
+      </w:pPr>
+      <w:rPr>
+        <w:rFonts w:ascii="Courier New" w:hAnsi="Courier New" w:hint="default"/>
+        <w:sz w:val="20"/>
+      </w:rPr>
+    </w:lvl>
+    <w:lvl w:ilvl="2" w:tentative="1">
+      <w:start w:val="1"/>
+      <w:numFmt w:val="bullet"/>
+      <w:lvlText w:val=""/>
+      <w:lvlJc w:val="left"/>
+      <w:pPr>
+        <w:tabs>
+          <w:tab w:val="num" w:pos="2160"/>
+        </w:tabs>
+        <w:ind w:left="2160" w:hanging="360"/>
+      </w:pPr>
+      <w:rPr>
+        <w:rFonts w:ascii="Wingdings" w:hAnsi="Wingdings" w:hint="default"/>
+        <w:sz w:val="20"/>
+      </w:rPr>
+    </w:lvl>
+    <w:lvl w:ilvl="3" w:tentative="1">
+      <w:start w:val="1"/>
+      <w:numFmt w:val="bullet"/>
+      <w:lvlText w:val=""/>
+      <w:lvlJc w:val="left"/>
+      <w:pPr>
+        <w:tabs>
+          <w:tab w:val="num" w:pos="2880"/>
+        </w:tabs>
+        <w:ind w:left="2880" w:hanging="360"/>
+      </w:pPr>
+      <w:rPr>
+        <w:rFonts w:ascii="Wingdings" w:hAnsi="Wingdings" w:hint="default"/>
+        <w:sz w:val="20"/>
+      </w:rPr>
+    </w:lvl>
+    <w:lvl w:ilvl="4" w:tentative="1">
+      <w:start w:val="1"/>
+      <w:numFmt w:val="bullet"/>
+      <w:lvlText w:val=""/>
+      <w:lvlJc w:val="left"/>
+      <w:pPr>
+        <w:tabs>
+          <w:tab w:val="num" w:pos="3600"/>
+        </w:tabs>
+        <w:ind w:left="3600" w:hanging="360"/>
+      </w:pPr>
+      <w:rPr>
+        <w:rFonts w:ascii="Wingdings" w:hAnsi="Wingdings" w:hint="default"/>
+        <w:sz w:val="20"/>
+      </w:rPr>
+    </w:lvl>
+    <w:lvl w:ilvl="5" w:tentative="1">
+      <w:start w:val="1"/>
+      <w:numFmt w:val="bullet"/>
+      <w:lvlText w:val=""/>
+      <w:lvlJc w:val="left"/>
+      <w:pPr>
+        <w:tabs>
+          <w:tab w:val="num" w:pos="4320"/>
+        </w:tabs>
+        <w:ind w:left="4320" w:hanging="360"/>
+      </w:pPr>
+      <w:rPr>
+        <w:rFonts w:ascii="Wingdings" w:hAnsi="Wingdings" w:hint="default"/>
+        <w:sz w:val="20"/>
+      </w:rPr>
+    </w:lvl>
+    <w:lvl w:ilvl="6" w:tentative="1">
+      <w:start w:val="1"/>
+      <w:numFmt w:val="bullet"/>
+      <w:lvlText w:val=""/>
+      <w:lvlJc w:val="left"/>
+      <w:pPr>
+        <w:tabs>
+          <w:tab w:val="num" w:pos="5040"/>
+        </w:tabs>
+        <w:ind w:left="5040" w:hanging="360"/>
+      </w:pPr>
+      <w:rPr>
+        <w:rFonts w:ascii="Wingdings" w:hAnsi="Wingdings" w:hint="default"/>
+        <w:sz w:val="20"/>
+      </w:rPr>
+    </w:lvl>
+    <w:lvl w:ilvl="7" w:tentative="1">
+      <w:start w:val="1"/>
+      <w:numFmt w:val="bullet"/>
+      <w:lvlText w:val=""/>
+      <w:lvlJc w:val="left"/>
+      <w:pPr>
+        <w:tabs>
+          <w:tab w:val="num" w:pos="5760"/>
+        </w:tabs>
+        <w:ind w:left="5760" w:hanging="360"/>
+      </w:pPr>
+      <w:rPr>
+        <w:rFonts w:ascii="Wingdings" w:hAnsi="Wingdings" w:hint="default"/>
+        <w:sz w:val="20"/>
+      </w:rPr>
+    </w:lvl>
+    <w:lvl w:ilvl="8" w:tentative="1">
+      <w:start w:val="1"/>
+      <w:numFmt w:val="bullet"/>
+      <w:lvlText w:val=""/>
+      <w:lvlJc w:val="left"/>
+      <w:pPr>
+        <w:tabs>
+          <w:tab w:val="num" w:pos="6480"/>
+        </w:tabs>
+        <w:ind w:left="6480" w:hanging="360"/>
+      </w:pPr>
+      <w:rPr>
+        <w:rFonts w:ascii="Wingdings" w:hAnsi="Wingdings" w:hint="default"/>
+        <w:sz w:val="20"/>
+      </w:rPr>
+    </w:lvl>
+  </w:abstractNum>
+  <w:abstractNum w:abstractNumId="29" w15:restartNumberingAfterBreak="0">
+    <w:nsid w:val="73BD69E0"/>
+    <w:multiLevelType w:val="hybridMultilevel"/>
+    <w:tmpl w:val="1C4264EA"/>
+    <w:lvl w:ilvl="0" w:tplc="C322842E">
+      <w:start w:val="1"/>
+      <w:numFmt w:val="decimal"/>
+      <w:lvlText w:val="%1."/>
+      <w:lvlJc w:val="left"/>
+      <w:pPr>
+        <w:ind w:left="720" w:hanging="360"/>
+      </w:pPr>
+      <w:rPr>
+        <w:rFonts w:hint="default"/>
+        <w:b/>
+      </w:rPr>
+    </w:lvl>
+    <w:lvl w:ilvl="1" w:tplc="04190019" w:tentative="1">
+      <w:start w:val="1"/>
+      <w:numFmt w:val="lowerLetter"/>
+      <w:lvlText w:val="%2."/>
+      <w:lvlJc w:val="left"/>
+      <w:pPr>
+        <w:ind w:left="1440" w:hanging="360"/>
+      </w:pPr>
+    </w:lvl>
+    <w:lvl w:ilvl="2" w:tplc="0419001B" w:tentative="1">
+      <w:start w:val="1"/>
+      <w:numFmt w:val="lowerRoman"/>
+      <w:lvlText w:val="%3."/>
+      <w:lvlJc w:val="right"/>
+      <w:pPr>
+        <w:ind w:left="2160" w:hanging="180"/>
+      </w:pPr>
+    </w:lvl>
+    <w:lvl w:ilvl="3" w:tplc="0419000F" w:tentative="1">
+      <w:start w:val="1"/>
+      <w:numFmt w:val="decimal"/>
+      <w:lvlText w:val="%4."/>
+      <w:lvlJc w:val="left"/>
+      <w:pPr>
+        <w:ind w:left="2880" w:hanging="360"/>
+      </w:pPr>
+    </w:lvl>
+    <w:lvl w:ilvl="4" w:tplc="04190019" w:tentative="1">
+      <w:start w:val="1"/>
+      <w:numFmt w:val="lowerLetter"/>
+      <w:lvlText w:val="%5."/>
+      <w:lvlJc w:val="left"/>
+      <w:pPr>
+        <w:ind w:left="3600" w:hanging="360"/>
+      </w:pPr>
+    </w:lvl>
+    <w:lvl w:ilvl="5" w:tplc="0419001B" w:tentative="1">
+      <w:start w:val="1"/>
+      <w:numFmt w:val="lowerRoman"/>
+      <w:lvlText w:val="%6."/>
+      <w:lvlJc w:val="right"/>
+      <w:pPr>
+        <w:ind w:left="4320" w:hanging="180"/>
+      </w:pPr>
+    </w:lvl>
+    <w:lvl w:ilvl="6" w:tplc="0419000F" w:tentative="1">
+      <w:start w:val="1"/>
+      <w:numFmt w:val="decimal"/>
+      <w:lvlText w:val="%7."/>
+      <w:lvlJc w:val="left"/>
+      <w:pPr>
+        <w:ind w:left="5040" w:hanging="360"/>
+      </w:pPr>
+    </w:lvl>
+    <w:lvl w:ilvl="7" w:tplc="04190019" w:tentative="1">
+      <w:start w:val="1"/>
+      <w:numFmt w:val="lowerLetter"/>
+      <w:lvlText w:val="%8."/>
+      <w:lvlJc w:val="left"/>
+      <w:pPr>
+        <w:ind w:left="5760" w:hanging="360"/>
+      </w:pPr>
+    </w:lvl>
+    <w:lvl w:ilvl="8" w:tplc="0419001B" w:tentative="1">
+      <w:start w:val="1"/>
+      <w:numFmt w:val="lowerRoman"/>
+      <w:lvlText w:val="%9."/>
+      <w:lvlJc w:val="right"/>
+      <w:pPr>
+        <w:ind w:left="6480" w:hanging="180"/>
+      </w:pPr>
+    </w:lvl>
+  </w:abstractNum>
+  <w:abstractNum w:abstractNumId="30" w15:restartNumberingAfterBreak="0">
+    <w:nsid w:val="779D1AE3"/>
+    <w:multiLevelType w:val="multilevel"/>
+    <w:tmpl w:val="5762D43A"/>
+    <w:lvl w:ilvl="0">
+      <w:start w:val="1"/>
+      <w:numFmt w:val="bullet"/>
+      <w:lvlText w:val=""/>
+      <w:lvlJc w:val="left"/>
+      <w:pPr>
+        <w:tabs>
+          <w:tab w:val="num" w:pos="720"/>
+        </w:tabs>
+        <w:ind w:left="720" w:hanging="360"/>
+      </w:pPr>
+      <w:rPr>
+        <w:rFonts w:ascii="Symbol" w:hAnsi="Symbol" w:hint="default"/>
+        <w:sz w:val="20"/>
+      </w:rPr>
+    </w:lvl>
+    <w:lvl w:ilvl="1" w:tentative="1">
+      <w:start w:val="1"/>
+      <w:numFmt w:val="bullet"/>
+      <w:lvlText w:val="o"/>
+      <w:lvlJc w:val="left"/>
+      <w:pPr>
+        <w:tabs>
+          <w:tab w:val="num" w:pos="1440"/>
+        </w:tabs>
+        <w:ind w:left="1440" w:hanging="360"/>
+      </w:pPr>
+      <w:rPr>
+        <w:rFonts w:ascii="Courier New" w:hAnsi="Courier New" w:hint="default"/>
+        <w:sz w:val="20"/>
+      </w:rPr>
+    </w:lvl>
+    <w:lvl w:ilvl="2" w:tentative="1">
+      <w:start w:val="1"/>
+      <w:numFmt w:val="bullet"/>
+      <w:lvlText w:val=""/>
+      <w:lvlJc w:val="left"/>
+      <w:pPr>
+        <w:tabs>
+          <w:tab w:val="num" w:pos="2160"/>
+        </w:tabs>
+        <w:ind w:left="2160" w:hanging="360"/>
+      </w:pPr>
+      <w:rPr>
+        <w:rFonts w:ascii="Wingdings" w:hAnsi="Wingdings" w:hint="default"/>
+        <w:sz w:val="20"/>
+      </w:rPr>
+    </w:lvl>
+    <w:lvl w:ilvl="3" w:tentative="1">
+      <w:start w:val="1"/>
+      <w:numFmt w:val="bullet"/>
+      <w:lvlText w:val=""/>
+      <w:lvlJc w:val="left"/>
+      <w:pPr>
+        <w:tabs>
+          <w:tab w:val="num" w:pos="2880"/>
+        </w:tabs>
+        <w:ind w:left="2880" w:hanging="360"/>
+      </w:pPr>
+      <w:rPr>
+        <w:rFonts w:ascii="Wingdings" w:hAnsi="Wingdings" w:hint="default"/>
+        <w:sz w:val="20"/>
+      </w:rPr>
+    </w:lvl>
+    <w:lvl w:ilvl="4" w:tentative="1">
+      <w:start w:val="1"/>
+      <w:numFmt w:val="bullet"/>
+      <w:lvlText w:val=""/>
+      <w:lvlJc w:val="left"/>
+      <w:pPr>
+        <w:tabs>
+          <w:tab w:val="num" w:pos="3600"/>
+        </w:tabs>
+        <w:ind w:left="3600" w:hanging="360"/>
+      </w:pPr>
+      <w:rPr>
+        <w:rFonts w:ascii="Wingdings" w:hAnsi="Wingdings" w:hint="default"/>
+        <w:sz w:val="20"/>
+      </w:rPr>
+    </w:lvl>
+    <w:lvl w:ilvl="5" w:tentative="1">
+      <w:start w:val="1"/>
+      <w:numFmt w:val="bullet"/>
+      <w:lvlText w:val=""/>
+      <w:lvlJc w:val="left"/>
+      <w:pPr>
+        <w:tabs>
+          <w:tab w:val="num" w:pos="4320"/>
+        </w:tabs>
+        <w:ind w:left="4320" w:hanging="360"/>
+      </w:pPr>
+      <w:rPr>
+        <w:rFonts w:ascii="Wingdings" w:hAnsi="Wingdings" w:hint="default"/>
+        <w:sz w:val="20"/>
+      </w:rPr>
+    </w:lvl>
+    <w:lvl w:ilvl="6" w:tentative="1">
+      <w:start w:val="1"/>
+      <w:numFmt w:val="bullet"/>
+      <w:lvlText w:val=""/>
+      <w:lvlJc w:val="left"/>
+      <w:pPr>
+        <w:tabs>
+          <w:tab w:val="num" w:pos="5040"/>
+        </w:tabs>
+        <w:ind w:left="5040" w:hanging="360"/>
+      </w:pPr>
+      <w:rPr>
+        <w:rFonts w:ascii="Wingdings" w:hAnsi="Wingdings" w:hint="default"/>
+        <w:sz w:val="20"/>
+      </w:rPr>
+    </w:lvl>
+    <w:lvl w:ilvl="7" w:tentative="1">
+      <w:start w:val="1"/>
+      <w:numFmt w:val="bullet"/>
+      <w:lvlText w:val=""/>
+      <w:lvlJc w:val="left"/>
+      <w:pPr>
+        <w:tabs>
+          <w:tab w:val="num" w:pos="5760"/>
+        </w:tabs>
+        <w:ind w:left="5760" w:hanging="360"/>
+      </w:pPr>
+      <w:rPr>
+        <w:rFonts w:ascii="Wingdings" w:hAnsi="Wingdings" w:hint="default"/>
+        <w:sz w:val="20"/>
+      </w:rPr>
+    </w:lvl>
+    <w:lvl w:ilvl="8" w:tentative="1">
+      <w:start w:val="1"/>
+      <w:numFmt w:val="bullet"/>
+      <w:lvlText w:val=""/>
+      <w:lvlJc w:val="left"/>
+      <w:pPr>
+        <w:tabs>
+          <w:tab w:val="num" w:pos="6480"/>
+        </w:tabs>
+        <w:ind w:left="6480" w:hanging="360"/>
+      </w:pPr>
+      <w:rPr>
+        <w:rFonts w:ascii="Wingdings" w:hAnsi="Wingdings" w:hint="default"/>
+        <w:sz w:val="20"/>
+      </w:rPr>
+    </w:lvl>
+  </w:abstractNum>
+  <w:abstractNum w:abstractNumId="31" w15:restartNumberingAfterBreak="0">
+    <w:nsid w:val="78117139"/>
+    <w:multiLevelType w:val="hybridMultilevel"/>
+    <w:tmpl w:val="B756EB44"/>
+    <w:lvl w:ilvl="0" w:tplc="04190001">
+      <w:start w:val="1"/>
+      <w:numFmt w:val="bullet"/>
+      <w:lvlText w:val=""/>
+      <w:lvlJc w:val="left"/>
+      <w:pPr>
+        <w:ind w:left="1080" w:hanging="360"/>
+      </w:pPr>
+      <w:rPr>
+        <w:rFonts w:ascii="Symbol" w:hAnsi="Symbol" w:hint="default"/>
+      </w:rPr>
+    </w:lvl>
+    <w:lvl w:ilvl="1" w:tplc="04190003" w:tentative="1">
+      <w:start w:val="1"/>
+      <w:numFmt w:val="bullet"/>
+      <w:lvlText w:val="o"/>
+      <w:lvlJc w:val="left"/>
+      <w:pPr>
+        <w:ind w:left="1800" w:hanging="360"/>
+      </w:pPr>
+      <w:rPr>
+        <w:rFonts w:ascii="Courier New" w:hAnsi="Courier New" w:cs="Courier New" w:hint="default"/>
+      </w:rPr>
+    </w:lvl>
+    <w:lvl w:ilvl="2" w:tplc="04190005" w:tentative="1">
+      <w:start w:val="1"/>
+      <w:numFmt w:val="bullet"/>
+      <w:lvlText w:val=""/>
+      <w:lvlJc w:val="left"/>
+      <w:pPr>
+        <w:ind w:left="2520" w:hanging="360"/>
+      </w:pPr>
+      <w:rPr>
+        <w:rFonts w:ascii="Wingdings" w:hAnsi="Wingdings" w:hint="default"/>
+      </w:rPr>
+    </w:lvl>
+    <w:lvl w:ilvl="3" w:tplc="04190001" w:tentative="1">
+      <w:start w:val="1"/>
+      <w:numFmt w:val="bullet"/>
+      <w:lvlText w:val=""/>
+      <w:lvlJc w:val="left"/>
+      <w:pPr>
+        <w:ind w:left="3240" w:hanging="360"/>
+      </w:pPr>
+      <w:rPr>
+        <w:rFonts w:ascii="Symbol" w:hAnsi="Symbol" w:hint="default"/>
+      </w:rPr>
+    </w:lvl>
+    <w:lvl w:ilvl="4" w:tplc="04190003" w:tentative="1">
+      <w:start w:val="1"/>
+      <w:numFmt w:val="bullet"/>
+      <w:lvlText w:val="o"/>
+      <w:lvlJc w:val="left"/>
+      <w:pPr>
+        <w:ind w:left="3960" w:hanging="360"/>
+      </w:pPr>
+      <w:rPr>
+        <w:rFonts w:ascii="Courier New" w:hAnsi="Courier New" w:cs="Courier New" w:hint="default"/>
+      </w:rPr>
+    </w:lvl>
+    <w:lvl w:ilvl="5" w:tplc="04190005" w:tentative="1">
+      <w:start w:val="1"/>
+      <w:numFmt w:val="bullet"/>
+      <w:lvlText w:val=""/>
+      <w:lvlJc w:val="left"/>
+      <w:pPr>
+        <w:ind w:left="4680" w:hanging="360"/>
+      </w:pPr>
+      <w:rPr>
+        <w:rFonts w:ascii="Wingdings" w:hAnsi="Wingdings" w:hint="default"/>
+      </w:rPr>
+    </w:lvl>
+    <w:lvl w:ilvl="6" w:tplc="04190001" w:tentative="1">
+      <w:start w:val="1"/>
+      <w:numFmt w:val="bullet"/>
+      <w:lvlText w:val=""/>
+      <w:lvlJc w:val="left"/>
+      <w:pPr>
+        <w:ind w:left="5400" w:hanging="360"/>
+      </w:pPr>
+      <w:rPr>
+        <w:rFonts w:ascii="Symbol" w:hAnsi="Symbol" w:hint="default"/>
+      </w:rPr>
+    </w:lvl>
+    <w:lvl w:ilvl="7" w:tplc="04190003" w:tentative="1">
+      <w:start w:val="1"/>
+      <w:numFmt w:val="bullet"/>
+      <w:lvlText w:val="o"/>
+      <w:lvlJc w:val="left"/>
+      <w:pPr>
+        <w:ind w:left="6120" w:hanging="360"/>
+      </w:pPr>
+      <w:rPr>
+        <w:rFonts w:ascii="Courier New" w:hAnsi="Courier New" w:cs="Courier New" w:hint="default"/>
+      </w:rPr>
+    </w:lvl>
+    <w:lvl w:ilvl="8" w:tplc="04190005" w:tentative="1">
+      <w:start w:val="1"/>
+      <w:numFmt w:val="bullet"/>
+      <w:lvlText w:val=""/>
+      <w:lvlJc w:val="left"/>
+      <w:pPr>
+        <w:ind w:left="6840" w:hanging="360"/>
+      </w:pPr>
+      <w:rPr>
+        <w:rFonts w:ascii="Wingdings" w:hAnsi="Wingdings" w:hint="default"/>
+      </w:rPr>
+    </w:lvl>
+  </w:abstractNum>
+  <w:abstractNum w:abstractNumId="32" w15:restartNumberingAfterBreak="0">
+    <w:nsid w:val="7F25126E"/>
+    <w:multiLevelType w:val="multilevel"/>
+    <w:tmpl w:val="8F94C6C2"/>
+    <w:lvl w:ilvl="0">
+      <w:start w:val="1"/>
+      <w:numFmt w:val="bullet"/>
+      <w:lvlText w:val=""/>
+      <w:lvlJc w:val="left"/>
+      <w:pPr>
+        <w:tabs>
+          <w:tab w:val="num" w:pos="720"/>
+        </w:tabs>
+        <w:ind w:left="720" w:hanging="360"/>
+      </w:pPr>
+      <w:rPr>
+        <w:rFonts w:ascii="Symbol" w:hAnsi="Symbol" w:hint="default"/>
+        <w:sz w:val="20"/>
+      </w:rPr>
+    </w:lvl>
+    <w:lvl w:ilvl="1" w:tentative="1">
+      <w:start w:val="1"/>
+      <w:numFmt w:val="bullet"/>
+      <w:lvlText w:val="o"/>
+      <w:lvlJc w:val="left"/>
+      <w:pPr>
+        <w:tabs>
+          <w:tab w:val="num" w:pos="1440"/>
+        </w:tabs>
+        <w:ind w:left="1440" w:hanging="360"/>
+      </w:pPr>
+      <w:rPr>
+        <w:rFonts w:ascii="Courier New" w:hAnsi="Courier New" w:hint="default"/>
+        <w:sz w:val="20"/>
+      </w:rPr>
+    </w:lvl>
+    <w:lvl w:ilvl="2" w:tentative="1">
+      <w:start w:val="1"/>
+      <w:numFmt w:val="bullet"/>
+      <w:lvlText w:val=""/>
+      <w:lvlJc w:val="left"/>
+      <w:pPr>
+        <w:tabs>
+          <w:tab w:val="num" w:pos="2160"/>
+        </w:tabs>
+        <w:ind w:left="2160" w:hanging="360"/>
+      </w:pPr>
+      <w:rPr>
+        <w:rFonts w:ascii="Wingdings" w:hAnsi="Wingdings" w:hint="default"/>
+        <w:sz w:val="20"/>
+      </w:rPr>
+    </w:lvl>
+    <w:lvl w:ilvl="3" w:tentative="1">
+      <w:start w:val="1"/>
+      <w:numFmt w:val="bullet"/>
+      <w:lvlText w:val=""/>
+      <w:lvlJc w:val="left"/>
+      <w:pPr>
+        <w:tabs>
+          <w:tab w:val="num" w:pos="2880"/>
+        </w:tabs>
+        <w:ind w:left="2880" w:hanging="360"/>
+      </w:pPr>
+      <w:rPr>
+        <w:rFonts w:ascii="Wingdings" w:hAnsi="Wingdings" w:hint="default"/>
+        <w:sz w:val="20"/>
+      </w:rPr>
+    </w:lvl>
+    <w:lvl w:ilvl="4" w:tentative="1">
+      <w:start w:val="1"/>
+      <w:numFmt w:val="bullet"/>
+      <w:lvlText w:val=""/>
+      <w:lvlJc w:val="left"/>
+      <w:pPr>
+        <w:tabs>
+          <w:tab w:val="num" w:pos="3600"/>
+        </w:tabs>
+        <w:ind w:left="3600" w:hanging="360"/>
+      </w:pPr>
+      <w:rPr>
+        <w:rFonts w:ascii="Wingdings" w:hAnsi="Wingdings" w:hint="default"/>
+        <w:sz w:val="20"/>
+      </w:rPr>
+    </w:lvl>
+    <w:lvl w:ilvl="5" w:tentative="1">
+      <w:start w:val="1"/>
+      <w:numFmt w:val="bullet"/>
+      <w:lvlText w:val=""/>
+      <w:lvlJc w:val="left"/>
+      <w:pPr>
+        <w:tabs>
+          <w:tab w:val="num" w:pos="4320"/>
+        </w:tabs>
+        <w:ind w:left="4320" w:hanging="360"/>
+      </w:pPr>
+      <w:rPr>
+        <w:rFonts w:ascii="Wingdings" w:hAnsi="Wingdings" w:hint="default"/>
+        <w:sz w:val="20"/>
+      </w:rPr>
+    </w:lvl>
+    <w:lvl w:ilvl="6" w:tentative="1">
+      <w:start w:val="1"/>
+      <w:numFmt w:val="bullet"/>
+      <w:lvlText w:val=""/>
+      <w:lvlJc w:val="left"/>
+      <w:pPr>
+        <w:tabs>
+          <w:tab w:val="num" w:pos="5040"/>
+        </w:tabs>
+        <w:ind w:left="5040" w:hanging="360"/>
+      </w:pPr>
+      <w:rPr>
+        <w:rFonts w:ascii="Wingdings" w:hAnsi="Wingdings" w:hint="default"/>
+        <w:sz w:val="20"/>
+      </w:rPr>
+    </w:lvl>
+    <w:lvl w:ilvl="7" w:tentative="1">
+      <w:start w:val="1"/>
+      <w:numFmt w:val="bullet"/>
+      <w:lvlText w:val=""/>
+      <w:lvlJc w:val="left"/>
+      <w:pPr>
+        <w:tabs>
+          <w:tab w:val="num" w:pos="5760"/>
+        </w:tabs>
+        <w:ind w:left="5760" w:hanging="360"/>
+      </w:pPr>
+      <w:rPr>
+        <w:rFonts w:ascii="Wingdings" w:hAnsi="Wingdings" w:hint="default"/>
+        <w:sz w:val="20"/>
+      </w:rPr>
+    </w:lvl>
+    <w:lvl w:ilvl="8" w:tentative="1">
+      <w:start w:val="1"/>
+      <w:numFmt w:val="bullet"/>
+      <w:lvlText w:val=""/>
+      <w:lvlJc w:val="left"/>
+      <w:pPr>
+        <w:tabs>
+          <w:tab w:val="num" w:pos="6480"/>
+        </w:tabs>
+        <w:ind w:left="6480" w:hanging="360"/>
+      </w:pPr>
+      <w:rPr>
+        <w:rFonts w:ascii="Wingdings" w:hAnsi="Wingdings" w:hint="default"/>
+        <w:sz w:val="20"/>
+      </w:rPr>
+    </w:lvl>
+  </w:abstractNum>
   <w:num w:numId="1">
+    <w:abstractNumId w:val="4"/>
+  </w:num>
+  <w:num w:numId="2">
+    <w:abstractNumId w:val="17"/>
+  </w:num>
+  <w:num w:numId="3">
+    <w:abstractNumId w:val="5"/>
+  </w:num>
+  <w:num w:numId="4">
+    <w:abstractNumId w:val="7"/>
+  </w:num>
+  <w:num w:numId="5">
+    <w:abstractNumId w:val="18"/>
+  </w:num>
+  <w:num w:numId="6">
+    <w:abstractNumId w:val="25"/>
+  </w:num>
+  <w:num w:numId="7">
     <w:abstractNumId w:val="0"/>
   </w:num>
-  <w:num w:numId="2">
+  <w:num w:numId="8">
+    <w:abstractNumId w:val="32"/>
+  </w:num>
+  <w:num w:numId="9">
+    <w:abstractNumId w:val="22"/>
+  </w:num>
+  <w:num w:numId="10">
+    <w:abstractNumId w:val="13"/>
+  </w:num>
+  <w:num w:numId="11">
+    <w:abstractNumId w:val="15"/>
+  </w:num>
+  <w:num w:numId="12">
+    <w:abstractNumId w:val="12"/>
+  </w:num>
+  <w:num w:numId="13">
+    <w:abstractNumId w:val="1"/>
+  </w:num>
+  <w:num w:numId="14">
+    <w:abstractNumId w:val="14"/>
+  </w:num>
+  <w:num w:numId="15">
+    <w:abstractNumId w:val="30"/>
+  </w:num>
+  <w:num w:numId="16">
+    <w:abstractNumId w:val="10"/>
+  </w:num>
+  <w:num w:numId="17">
+    <w:abstractNumId w:val="28"/>
+  </w:num>
+  <w:num w:numId="18">
+    <w:abstractNumId w:val="11"/>
+  </w:num>
+  <w:num w:numId="19">
+    <w:abstractNumId w:val="29"/>
+  </w:num>
+  <w:num w:numId="20">
+    <w:abstractNumId w:val="16"/>
+  </w:num>
+  <w:num w:numId="21">
+    <w:abstractNumId w:val="26"/>
+  </w:num>
+  <w:num w:numId="22">
     <w:abstractNumId w:val="2"/>
   </w:num>
-  <w:num w:numId="3">
-    <w:abstractNumId w:val="1"/>
+  <w:num w:numId="23">
+    <w:abstractNumId w:val="27"/>
+  </w:num>
+  <w:num w:numId="24">
+    <w:abstractNumId w:val="19"/>
+  </w:num>
+  <w:num w:numId="25">
+    <w:abstractNumId w:val="9"/>
+  </w:num>
+  <w:num w:numId="26">
+    <w:abstractNumId w:val="20"/>
+  </w:num>
+  <w:num w:numId="27">
+    <w:abstractNumId w:val="31"/>
+  </w:num>
+  <w:num w:numId="28">
+    <w:abstractNumId w:val="23"/>
+  </w:num>
+  <w:num w:numId="29">
+    <w:abstractNumId w:val="6"/>
+  </w:num>
+  <w:num w:numId="30">
+    <w:abstractNumId w:val="3"/>
+  </w:num>
+  <w:num w:numId="31">
+    <w:abstractNumId w:val="8"/>
+  </w:num>
+  <w:num w:numId="32">
+    <w:abstractNumId w:val="24"/>
+  </w:num>
+  <w:num w:numId="33">
+    <w:abstractNumId w:val="21"/>
   </w:num>
 </w:numbering>
 </file>
 
 <file path=word/styles.xml><?xml version="1.0" encoding="utf-8"?>
-<w:styles xmlns:mc="http://schemas.openxmlformats.org/markup-compatibility/2006" xmlns:r="http://schemas.openxmlformats.org/officeDocument/2006/relationships" xmlns:w="http://schemas.openxmlformats.org/wordprocessingml/2006/main" xmlns:w14="http://schemas.microsoft.com/office/word/2010/wordml" xmlns:w15="http://schemas.microsoft.com/office/word/2012/wordml" xmlns:w16se="http://schemas.microsoft.com/office/word/2015/wordml/symex" mc:Ignorable="w14 w15 w16se">
+<w:styles xmlns:mc="http://schemas.openxmlformats.org/markup-compatibility/2006" xmlns:r="http://schemas.openxmlformats.org/officeDocument/2006/relationships" xmlns:w="http://schemas.openxmlformats.org/wordprocessingml/2006/main" xmlns:w14="http://schemas.microsoft.com/office/word/2010/wordml" xmlns:w15="http://schemas.microsoft.com/office/word/2012/wordml" xmlns:w16cex="http://schemas.microsoft.com/office/word/2018/wordml/cex" xmlns:w16cid="http://schemas.microsoft.com/office/word/2016/wordml/cid" xmlns:w16="http://schemas.microsoft.com/office/word/2018/wordml" xmlns:w16sdtdh="http://schemas.microsoft.com/office/word/2020/wordml/sdtdatahash" xmlns:w16se="http://schemas.microsoft.com/office/word/2015/wordml/symex" mc:Ignorable="w14 w15 w16se w16cid w16 w16cex w16sdtdh">
   <w:docDefaults>
     <w:rPrDefault>
       <w:rPr>
@@ -4438,7 +10156,7 @@
       </w:pPr>
     </w:pPrDefault>
   </w:docDefaults>
-  <w:latentStyles w:defLockedState="0" w:defUIPriority="99" w:defSemiHidden="0" w:defUnhideWhenUsed="0" w:defQFormat="0" w:count="371">
+  <w:latentStyles w:defLockedState="0" w:defUIPriority="99" w:defSemiHidden="0" w:defUnhideWhenUsed="0" w:defQFormat="0" w:count="376">
     <w:lsdException w:name="Normal" w:uiPriority="0" w:qFormat="1"/>
     <w:lsdException w:name="heading 1" w:uiPriority="9" w:qFormat="1"/>
     <w:lsdException w:name="heading 2" w:semiHidden="1" w:uiPriority="0" w:unhideWhenUsed="1" w:qFormat="1"/>
@@ -4544,7 +10262,6 @@
     <w:lsdException w:name="HTML Sample" w:semiHidden="1" w:unhideWhenUsed="1"/>
     <w:lsdException w:name="HTML Typewriter" w:semiHidden="1" w:unhideWhenUsed="1"/>
     <w:lsdException w:name="HTML Variable" w:semiHidden="1" w:unhideWhenUsed="1"/>
-    <w:lsdException w:name="Normal Table" w:semiHidden="1" w:unhideWhenUsed="1"/>
     <w:lsdException w:name="annotation subject" w:semiHidden="1" w:unhideWhenUsed="1"/>
     <w:lsdException w:name="No List" w:semiHidden="1" w:unhideWhenUsed="1"/>
     <w:lsdException w:name="Outline List 1" w:semiHidden="1" w:unhideWhenUsed="1"/>
@@ -4587,11 +10304,8 @@
     <w:lsdException w:name="Table Contemporary" w:semiHidden="1" w:unhideWhenUsed="1"/>
     <w:lsdException w:name="Table Elegant" w:semiHidden="1" w:unhideWhenUsed="1"/>
     <w:lsdException w:name="Table Professional" w:semiHidden="1" w:unhideWhenUsed="1"/>
-    <w:lsdException w:name="Table Subtle 1" w:semiHidden="1" w:unhideWhenUsed="1"/>
     <w:lsdException w:name="Table Subtle 2" w:semiHidden="1" w:unhideWhenUsed="1"/>
     <w:lsdException w:name="Table Web 1" w:semiHidden="1" w:unhideWhenUsed="1"/>
-    <w:lsdException w:name="Table Web 2" w:semiHidden="1" w:unhideWhenUsed="1"/>
-    <w:lsdException w:name="Table Web 3" w:semiHidden="1" w:unhideWhenUsed="1"/>
     <w:lsdException w:name="Balloon Text" w:semiHidden="1" w:unhideWhenUsed="1"/>
     <w:lsdException w:name="Table Grid" w:uiPriority="39"/>
     <w:lsdException w:name="Table Theme" w:semiHidden="1" w:unhideWhenUsed="1"/>
@@ -4810,6 +10524,11 @@
     <w:lsdException w:name="List Table 5 Dark Accent 6" w:uiPriority="50"/>
     <w:lsdException w:name="List Table 6 Colorful Accent 6" w:uiPriority="51"/>
     <w:lsdException w:name="List Table 7 Colorful Accent 6" w:uiPriority="52"/>
+    <w:lsdException w:name="Mention" w:semiHidden="1" w:unhideWhenUsed="1"/>
+    <w:lsdException w:name="Smart Hyperlink" w:semiHidden="1" w:unhideWhenUsed="1"/>
+    <w:lsdException w:name="Hashtag" w:semiHidden="1" w:unhideWhenUsed="1"/>
+    <w:lsdException w:name="Unresolved Mention" w:semiHidden="1" w:unhideWhenUsed="1"/>
+    <w:lsdException w:name="Smart Link" w:semiHidden="1" w:unhideWhenUsed="1"/>
   </w:latentStyles>
   <w:style w:type="paragraph" w:default="1" w:styleId="a">
     <w:name w:val="Normal"/>
